--- a/GUIA DE LABORATORIO Nº.docx
+++ b/GUIA DE LABORATORIO Nº.docx
@@ -1,6 +1,6 @@
 
 <file path=word/document.xml><?xml version="1.0" encoding="utf-8"?>
-<w:document xmlns:wpc="http://schemas.microsoft.com/office/word/2010/wordprocessingCanvas" xmlns:cx="http://schemas.microsoft.com/office/drawing/2014/chartex" xmlns:cx1="http://schemas.microsoft.com/office/drawing/2015/9/8/chartex" xmlns:cx2="http://schemas.microsoft.com/office/drawing/2015/10/21/chartex" xmlns:cx3="http://schemas.microsoft.com/office/drawing/2016/5/9/chartex" xmlns:cx4="http://schemas.microsoft.com/office/drawing/2016/5/10/chartex" xmlns:cx5="http://schemas.microsoft.com/office/drawing/2016/5/11/chartex" xmlns:cx6="http://schemas.microsoft.com/office/drawing/2016/5/12/chartex" xmlns:cx7="http://schemas.microsoft.com/office/drawing/2016/5/13/chartex" xmlns:cx8="http://schemas.microsoft.com/office/drawing/2016/5/14/chartex" xmlns:mc="http://schemas.openxmlformats.org/markup-compatibility/2006" xmlns:aink="http://schemas.microsoft.com/office/drawing/2016/ink" xmlns:am3d="http://schemas.microsoft.com/office/drawing/2017/model3d" xmlns:o="urn:schemas-microsoft-com:office:office" xmlns:r="http://schemas.openxmlformats.org/officeDocument/2006/relationships" xmlns:m="http://schemas.openxmlformats.org/officeDocument/2006/math" xmlns:v="urn:schemas-microsoft-com:vml" xmlns:wp14="http://schemas.microsoft.com/office/word/2010/wordprocessingDrawing" xmlns:wp="http://schemas.openxmlformats.org/drawingml/2006/wordprocessingDrawing" xmlns:w10="urn:schemas-microsoft-com:office:word" xmlns:w="http://schemas.openxmlformats.org/wordprocessingml/2006/main" xmlns:w14="http://schemas.microsoft.com/office/word/2010/wordml" xmlns:w15="http://schemas.microsoft.com/office/word/2012/wordml" xmlns:w16cex="http://schemas.microsoft.com/office/word/2018/wordml/cex" xmlns:w16cid="http://schemas.microsoft.com/office/word/2016/wordml/cid" xmlns:w16="http://schemas.microsoft.com/office/word/2018/wordml" xmlns:w16sdtdh="http://schemas.microsoft.com/office/word/2020/wordml/sdtdatahash" xmlns:w16se="http://schemas.microsoft.com/office/word/2015/wordml/symex" xmlns:wpg="http://schemas.microsoft.com/office/word/2010/wordprocessingGroup" xmlns:wpi="http://schemas.microsoft.com/office/word/2010/wordprocessingInk" xmlns:wne="http://schemas.microsoft.com/office/word/2006/wordml" xmlns:wps="http://schemas.microsoft.com/office/word/2010/wordprocessingShape" mc:Ignorable="w14 w15 w16se w16cid w16 w16cex w16sdtdh wp14">
+<w:document xmlns:wpc="http://schemas.microsoft.com/office/word/2010/wordprocessingCanvas" xmlns:cx="http://schemas.microsoft.com/office/drawing/2014/chartex" xmlns:cx1="http://schemas.microsoft.com/office/drawing/2015/9/8/chartex" xmlns:cx2="http://schemas.microsoft.com/office/drawing/2015/10/21/chartex" xmlns:cx3="http://schemas.microsoft.com/office/drawing/2016/5/9/chartex" xmlns:cx4="http://schemas.microsoft.com/office/drawing/2016/5/10/chartex" xmlns:cx5="http://schemas.microsoft.com/office/drawing/2016/5/11/chartex" xmlns:cx6="http://schemas.microsoft.com/office/drawing/2016/5/12/chartex" xmlns:cx7="http://schemas.microsoft.com/office/drawing/2016/5/13/chartex" xmlns:cx8="http://schemas.microsoft.com/office/drawing/2016/5/14/chartex" xmlns:mc="http://schemas.openxmlformats.org/markup-compatibility/2006" xmlns:aink="http://schemas.microsoft.com/office/drawing/2016/ink" xmlns:am3d="http://schemas.microsoft.com/office/drawing/2017/model3d" xmlns:o="urn:schemas-microsoft-com:office:office" xmlns:oel="http://schemas.microsoft.com/office/2019/extlst" xmlns:r="http://schemas.openxmlformats.org/officeDocument/2006/relationships" xmlns:m="http://schemas.openxmlformats.org/officeDocument/2006/math" xmlns:v="urn:schemas-microsoft-com:vml" xmlns:wp14="http://schemas.microsoft.com/office/word/2010/wordprocessingDrawing" xmlns:wp="http://schemas.openxmlformats.org/drawingml/2006/wordprocessingDrawing" xmlns:w10="urn:schemas-microsoft-com:office:word" xmlns:w="http://schemas.openxmlformats.org/wordprocessingml/2006/main" xmlns:w14="http://schemas.microsoft.com/office/word/2010/wordml" xmlns:w15="http://schemas.microsoft.com/office/word/2012/wordml" xmlns:w16cex="http://schemas.microsoft.com/office/word/2018/wordml/cex" xmlns:w16cid="http://schemas.microsoft.com/office/word/2016/wordml/cid" xmlns:w16="http://schemas.microsoft.com/office/word/2018/wordml" xmlns:w16du="http://schemas.microsoft.com/office/word/2023/wordml/word16du" xmlns:w16sdtdh="http://schemas.microsoft.com/office/word/2020/wordml/sdtdatahash" xmlns:w16sdtfl="http://schemas.microsoft.com/office/word/2024/wordml/sdtformatlock" xmlns:w16se="http://schemas.microsoft.com/office/word/2015/wordml/symex" xmlns:wpg="http://schemas.microsoft.com/office/word/2010/wordprocessingGroup" xmlns:wpi="http://schemas.microsoft.com/office/word/2010/wordprocessingInk" xmlns:wne="http://schemas.microsoft.com/office/word/2006/wordml" xmlns:wps="http://schemas.microsoft.com/office/word/2010/wordprocessingShape" mc:Ignorable="w14 w15 w16se w16cid w16 w16cex w16sdtdh w16sdtfl w16du wp14">
   <w:body>
     <w:p>
       <w:pPr>
@@ -181,11 +181,13 @@
     <w:p>
       <w:pPr>
         <w:spacing w:after="300"/>
+        <w:ind w:firstLine="0"/>
         <w:jc w:val="center"/>
         <w:rPr>
           <w:rFonts w:cs="Times New Roman"/>
           <w:b/>
           <w:bCs/>
+          <w:color w:val="000000" w:themeColor="text1"/>
           <w:sz w:val="28"/>
           <w:szCs w:val="28"/>
         </w:rPr>
@@ -195,6 +197,7 @@
           <w:rFonts w:cs="Times New Roman"/>
           <w:b/>
           <w:bCs/>
+          <w:color w:val="000000" w:themeColor="text1"/>
           <w:sz w:val="28"/>
           <w:szCs w:val="28"/>
         </w:rPr>
@@ -205,83 +208,54 @@
           <w:rFonts w:cs="Times New Roman"/>
           <w:b/>
           <w:bCs/>
-          <w:color w:val="FF0000"/>
+          <w:color w:val="000000" w:themeColor="text1"/>
           <w:sz w:val="28"/>
           <w:szCs w:val="28"/>
         </w:rPr>
-        <w:t>CURSO</w:t>
+        <w:t>ANÁLISIS DE DATOS</w:t>
       </w:r>
     </w:p>
     <w:p>
       <w:pPr>
         <w:spacing w:after="0"/>
+        <w:ind w:firstLine="0"/>
         <w:jc w:val="center"/>
         <w:rPr>
           <w:rFonts w:cs="Times New Roman"/>
           <w:b/>
           <w:bCs/>
-          <w:color w:val="FF0000"/>
+          <w:color w:val="000000" w:themeColor="text1"/>
           <w:sz w:val="28"/>
           <w:szCs w:val="28"/>
         </w:rPr>
       </w:pPr>
-      <w:r>
+    </w:p>
+    <w:p>
+      <w:pPr>
+        <w:spacing w:after="0"/>
+        <w:ind w:firstLine="0"/>
+        <w:jc w:val="center"/>
         <w:rPr>
           <w:rFonts w:cs="Times New Roman"/>
           <w:b/>
           <w:bCs/>
-          <w:color w:val="FF0000"/>
+          <w:color w:val="000000" w:themeColor="text1"/>
           <w:sz w:val="28"/>
           <w:szCs w:val="28"/>
-        </w:rPr>
-        <w:t>“</w:t>
-      </w:r>
+          <w:lang w:val="es-ES"/>
+        </w:rPr>
+      </w:pPr>
       <w:r>
         <w:rPr>
           <w:rFonts w:cs="Times New Roman"/>
           <w:b/>
           <w:bCs/>
-          <w:color w:val="FF0000"/>
+          <w:color w:val="000000" w:themeColor="text1"/>
           <w:sz w:val="28"/>
           <w:szCs w:val="28"/>
         </w:rPr>
-        <w:t>T</w:t>
-      </w:r>
-      <w:r>
-        <w:rPr>
-          <w:rFonts w:cs="Times New Roman"/>
-          <w:b/>
-          <w:bCs/>
-          <w:color w:val="FF0000"/>
-          <w:sz w:val="28"/>
-          <w:szCs w:val="28"/>
-        </w:rPr>
-        <w:t>ÍTULO DE GUÍA</w:t>
-      </w:r>
-      <w:r>
-        <w:rPr>
-          <w:rFonts w:cs="Times New Roman"/>
-          <w:b/>
-          <w:bCs/>
-          <w:color w:val="FF0000"/>
-          <w:sz w:val="28"/>
-          <w:szCs w:val="28"/>
-        </w:rPr>
-        <w:t>”</w:t>
-      </w:r>
-    </w:p>
-    <w:p>
-      <w:pPr>
-        <w:spacing w:after="0"/>
-        <w:jc w:val="center"/>
-        <w:rPr>
-          <w:rFonts w:cs="Times New Roman"/>
-          <w:b/>
-          <w:bCs/>
-          <w:sz w:val="28"/>
-          <w:szCs w:val="28"/>
-        </w:rPr>
-      </w:pPr>
+        <w:t>Implementación y Evaluación Comparativa de Modelos de Aprendizaje Automático para la Detección de Intrusiones en Redes de Alta Dimensionalidad</w:t>
+      </w:r>
     </w:p>
     <w:p>
       <w:pPr>
@@ -3115,7 +3089,19 @@
         <w:rPr>
           <w:lang w:val="es-ES" w:eastAsia="es-ES"/>
         </w:rPr>
-        <w:t xml:space="preserve"> Ciencia de Datos</w:t>
+        <w:t xml:space="preserve"> </w:t>
+      </w:r>
+      <w:r>
+        <w:rPr>
+          <w:lang w:val="es-ES" w:eastAsia="es-ES"/>
+        </w:rPr>
+        <w:t>Análisis</w:t>
+      </w:r>
+      <w:r>
+        <w:rPr>
+          <w:lang w:val="es-ES" w:eastAsia="es-ES"/>
+        </w:rPr>
+        <w:t xml:space="preserve"> de Datos</w:t>
       </w:r>
     </w:p>
     <w:p>
@@ -3211,21 +3197,135 @@
           <w:lang w:val="es-ES" w:eastAsia="es-ES"/>
         </w:rPr>
       </w:pPr>
-      <w:r>
-        <w:rPr>
-          <w:lang w:val="es-ES" w:eastAsia="es-ES"/>
-        </w:rPr>
-        <w:t xml:space="preserve">Ingesta y preparación de datos masivos usando Apache </w:t>
-      </w:r>
-      <w:proofErr w:type="spellStart"/>
-      <w:r>
-        <w:rPr>
-          <w:lang w:val="es-ES" w:eastAsia="es-ES"/>
-        </w:rPr>
-        <w:t>Spark</w:t>
-      </w:r>
-      <w:proofErr w:type="spellEnd"/>
-    </w:p>
+      <w:bookmarkStart w:id="3" w:name="_Hlk218657199"/>
+      <w:r>
+        <w:rPr>
+          <w:lang w:eastAsia="es-ES"/>
+        </w:rPr>
+        <w:t xml:space="preserve">Implementación y </w:t>
+      </w:r>
+      <w:r>
+        <w:rPr>
+          <w:lang w:eastAsia="es-ES"/>
+        </w:rPr>
+        <w:t>e</w:t>
+      </w:r>
+      <w:r>
+        <w:rPr>
+          <w:lang w:eastAsia="es-ES"/>
+        </w:rPr>
+        <w:t xml:space="preserve">valuación </w:t>
+      </w:r>
+      <w:r>
+        <w:rPr>
+          <w:lang w:eastAsia="es-ES"/>
+        </w:rPr>
+        <w:t>c</w:t>
+      </w:r>
+      <w:r>
+        <w:rPr>
+          <w:lang w:eastAsia="es-ES"/>
+        </w:rPr>
+        <w:t xml:space="preserve">omparativa de </w:t>
+      </w:r>
+      <w:r>
+        <w:rPr>
+          <w:lang w:eastAsia="es-ES"/>
+        </w:rPr>
+        <w:t>m</w:t>
+      </w:r>
+      <w:r>
+        <w:rPr>
+          <w:lang w:eastAsia="es-ES"/>
+        </w:rPr>
+        <w:t xml:space="preserve">odelos de </w:t>
+      </w:r>
+      <w:r>
+        <w:rPr>
+          <w:lang w:eastAsia="es-ES"/>
+        </w:rPr>
+        <w:t>a</w:t>
+      </w:r>
+      <w:r>
+        <w:rPr>
+          <w:lang w:eastAsia="es-ES"/>
+        </w:rPr>
+        <w:t xml:space="preserve">prendizaje </w:t>
+      </w:r>
+      <w:r>
+        <w:rPr>
+          <w:lang w:eastAsia="es-ES"/>
+        </w:rPr>
+        <w:t>a</w:t>
+      </w:r>
+      <w:r>
+        <w:rPr>
+          <w:lang w:eastAsia="es-ES"/>
+        </w:rPr>
+        <w:t xml:space="preserve">utomático para la </w:t>
+      </w:r>
+      <w:r>
+        <w:rPr>
+          <w:lang w:eastAsia="es-ES"/>
+        </w:rPr>
+        <w:t>d</w:t>
+      </w:r>
+      <w:r>
+        <w:rPr>
+          <w:lang w:eastAsia="es-ES"/>
+        </w:rPr>
+        <w:t xml:space="preserve">etección de </w:t>
+      </w:r>
+      <w:r>
+        <w:rPr>
+          <w:lang w:eastAsia="es-ES"/>
+        </w:rPr>
+        <w:t>i</w:t>
+      </w:r>
+      <w:r>
+        <w:rPr>
+          <w:lang w:eastAsia="es-ES"/>
+        </w:rPr>
+        <w:t xml:space="preserve">ntrusiones en </w:t>
+      </w:r>
+      <w:r>
+        <w:rPr>
+          <w:lang w:eastAsia="es-ES"/>
+        </w:rPr>
+        <w:t>r</w:t>
+      </w:r>
+      <w:r>
+        <w:rPr>
+          <w:lang w:eastAsia="es-ES"/>
+        </w:rPr>
+        <w:t xml:space="preserve">edes de </w:t>
+      </w:r>
+      <w:r>
+        <w:rPr>
+          <w:lang w:eastAsia="es-ES"/>
+        </w:rPr>
+        <w:t>a</w:t>
+      </w:r>
+      <w:r>
+        <w:rPr>
+          <w:lang w:eastAsia="es-ES"/>
+        </w:rPr>
+        <w:t xml:space="preserve">lta </w:t>
+      </w:r>
+      <w:r>
+        <w:rPr>
+          <w:lang w:eastAsia="es-ES"/>
+        </w:rPr>
+        <w:t>d</w:t>
+      </w:r>
+      <w:r>
+        <w:rPr>
+          <w:lang w:eastAsia="es-ES"/>
+        </w:rPr>
+        <w:t>imensionalidad</w:t>
+      </w:r>
+    </w:p>
+    <w:bookmarkEnd w:id="3"/>
     <w:p>
       <w:pPr>
         <w:spacing w:after="0" w:line="240" w:lineRule="auto"/>
@@ -3248,7 +3348,7 @@
           <w:lang w:val="es-ES" w:eastAsia="es-ES"/>
         </w:rPr>
       </w:pPr>
-      <w:bookmarkStart w:id="3" w:name="_Toc218633654"/>
+      <w:bookmarkStart w:id="4" w:name="_Toc218633654"/>
       <w:r>
         <w:rPr>
           <w:rFonts w:eastAsia="Times New Roman"/>
@@ -3256,14 +3356,142 @@
         </w:rPr>
         <w:t>INTRODUCCIÓN</w:t>
       </w:r>
-      <w:bookmarkEnd w:id="3"/>
-    </w:p>
-    <w:p>
-      <w:pPr>
-        <w:rPr>
-          <w:lang w:val="es-ES" w:eastAsia="es-ES"/>
-        </w:rPr>
-      </w:pPr>
+      <w:bookmarkEnd w:id="4"/>
+    </w:p>
+    <w:p>
+      <w:pPr>
+        <w:pStyle w:val="NormalWeb"/>
+        <w:spacing w:line="360" w:lineRule="auto"/>
+        <w:ind w:firstLine="708"/>
+      </w:pPr>
+      <w:r>
+        <w:t xml:space="preserve">El crecimiento exponencial de las infraestructuras de red y la sofisticación de las </w:t>
+      </w:r>
+      <w:proofErr w:type="spellStart"/>
+      <w:r>
+        <w:t>ciberamenazas</w:t>
+      </w:r>
+      <w:proofErr w:type="spellEnd"/>
+      <w:r>
+        <w:t xml:space="preserve"> han vuelto obsoletos los sistemas de detección de intrusiones (IDS) basados únicamente en reglas estáticas. En la actualidad, la seguridad perimetral depende de la capacidad de analizar flujos masivos de datos en tiempo real para identificar patrones anómalos. Bajo este contexto, el aprendizaje automático (Machine </w:t>
+      </w:r>
+      <w:proofErr w:type="spellStart"/>
+      <w:r>
+        <w:t>Learning</w:t>
+      </w:r>
+      <w:proofErr w:type="spellEnd"/>
+      <w:r>
+        <w:t>) surge como la herramienta fundamental para clasificar el tráfico de red, permitiendo una respuesta proactiva ante vectores de ataque dinámicos y complejos.</w:t>
+      </w:r>
+    </w:p>
+    <w:p>
+      <w:pPr>
+        <w:pStyle w:val="NormalWeb"/>
+        <w:spacing w:line="360" w:lineRule="auto"/>
+        <w:ind w:firstLine="708"/>
+      </w:pPr>
+      <w:r>
+        <w:t xml:space="preserve">Esta guía de trabajo se centra en el uso del </w:t>
+      </w:r>
+      <w:proofErr w:type="spellStart"/>
+      <w:r>
+        <w:t>dataset</w:t>
+      </w:r>
+      <w:proofErr w:type="spellEnd"/>
+      <w:r>
+        <w:t xml:space="preserve"> </w:t>
+      </w:r>
+      <w:proofErr w:type="spellStart"/>
+      <w:r>
+        <w:t>NetworkAttackDetection</w:t>
+      </w:r>
+      <w:proofErr w:type="spellEnd"/>
+      <w:r>
+        <w:t xml:space="preserve">, un recurso técnico diseñado para simular escenarios de red reales con una amplia taxonomía de ataques contemporáneos. A diferencia de conjuntos de datos históricos, este </w:t>
+      </w:r>
+      <w:proofErr w:type="spellStart"/>
+      <w:r>
+        <w:t>dataset</w:t>
+      </w:r>
+      <w:proofErr w:type="spellEnd"/>
+      <w:r>
+        <w:t xml:space="preserve"> presenta retos significativos de alta dimensionalidad y desbalance de clases, lo que exige procesos de preprocesamiento rigurosos y la selección de algoritmos capaces de generalizar información en entornos críticos de seguridad.</w:t>
+      </w:r>
+    </w:p>
+    <w:p>
+      <w:pPr>
+        <w:pStyle w:val="NormalWeb"/>
+        <w:spacing w:line="360" w:lineRule="auto"/>
+        <w:ind w:firstLine="708"/>
+      </w:pPr>
+      <w:r>
+        <w:t xml:space="preserve">El desarrollo del laboratorio propone un análisis comparativo entre tres arquitecturas distintas: </w:t>
+      </w:r>
+      <w:proofErr w:type="spellStart"/>
+      <w:r>
+        <w:t>Random</w:t>
+      </w:r>
+      <w:proofErr w:type="spellEnd"/>
+      <w:r>
+        <w:t xml:space="preserve"> Forest, como exponente de métodos de ensamble por </w:t>
+      </w:r>
+      <w:proofErr w:type="spellStart"/>
+      <w:r>
+        <w:rPr>
+          <w:i/>
+          <w:iCs/>
+        </w:rPr>
+        <w:lastRenderedPageBreak/>
+        <w:t>bagging</w:t>
+      </w:r>
+      <w:proofErr w:type="spellEnd"/>
+      <w:r>
+        <w:t xml:space="preserve">; </w:t>
+      </w:r>
+      <w:proofErr w:type="spellStart"/>
+      <w:r>
+        <w:t>XGBoost</w:t>
+      </w:r>
+      <w:proofErr w:type="spellEnd"/>
+      <w:r>
+        <w:t xml:space="preserve">, representando la eficiencia del </w:t>
+      </w:r>
+      <w:proofErr w:type="spellStart"/>
+      <w:r>
+        <w:rPr>
+          <w:i/>
+          <w:iCs/>
+        </w:rPr>
+        <w:t>gradient</w:t>
+      </w:r>
+      <w:proofErr w:type="spellEnd"/>
+      <w:r>
+        <w:rPr>
+          <w:i/>
+          <w:iCs/>
+        </w:rPr>
+        <w:t xml:space="preserve"> </w:t>
+      </w:r>
+      <w:proofErr w:type="spellStart"/>
+      <w:r>
+        <w:rPr>
+          <w:i/>
+          <w:iCs/>
+        </w:rPr>
+        <w:t>boosting</w:t>
+      </w:r>
+      <w:proofErr w:type="spellEnd"/>
+      <w:r>
+        <w:t>; y el Perceptrón Multicapa (MLP), como aproximación al aprendizaje profundo. El objetivo es que el estudiante no solo logre una clasificación precisa, sino que comprenda el equilibrio necesario entre la eficacia de detección (</w:t>
+      </w:r>
+      <w:proofErr w:type="spellStart"/>
+      <w:r>
+        <w:t>Recall</w:t>
+      </w:r>
+      <w:proofErr w:type="spellEnd"/>
+      <w:r>
+        <w:t>) y la eficiencia computacional, factores determinantes para el despliegue de soluciones de seguridad en entornos de producción.</w:t>
+      </w:r>
     </w:p>
     <w:p>
       <w:pPr>
@@ -3273,7 +3501,7 @@
           <w:lang w:val="es-ES" w:eastAsia="es-ES"/>
         </w:rPr>
       </w:pPr>
-      <w:bookmarkStart w:id="4" w:name="_Toc218633655"/>
+      <w:bookmarkStart w:id="5" w:name="_Toc218633655"/>
       <w:r>
         <w:rPr>
           <w:rFonts w:eastAsia="Times New Roman"/>
@@ -3281,47 +3509,215 @@
         </w:rPr>
         <w:t>OBJETIVO DE LA GUÍA</w:t>
       </w:r>
-      <w:bookmarkEnd w:id="4"/>
-    </w:p>
-    <w:p>
-      <w:pPr>
-        <w:rPr>
-          <w:lang w:val="es-ES" w:eastAsia="es-ES"/>
-        </w:rPr>
-      </w:pPr>
-      <w:r>
-        <w:rPr>
-          <w:lang w:val="es-ES" w:eastAsia="es-ES"/>
-        </w:rPr>
-        <w:t xml:space="preserve">Al finalizar la práctica, el estudiante será capaz de cargar, limpiar y transformar </w:t>
-      </w:r>
-      <w:proofErr w:type="spellStart"/>
-      <w:r>
-        <w:rPr>
-          <w:lang w:val="es-ES" w:eastAsia="es-ES"/>
-        </w:rPr>
-        <w:t>datasets</w:t>
-      </w:r>
-      <w:proofErr w:type="spellEnd"/>
-      <w:r>
-        <w:rPr>
-          <w:lang w:val="es-ES" w:eastAsia="es-ES"/>
-        </w:rPr>
-        <w:t xml:space="preserve"> de gran volumen utilizando Apache </w:t>
-      </w:r>
-      <w:proofErr w:type="spellStart"/>
-      <w:r>
-        <w:rPr>
-          <w:lang w:val="es-ES" w:eastAsia="es-ES"/>
+      <w:bookmarkEnd w:id="5"/>
+    </w:p>
+    <w:p>
+      <w:pPr>
+        <w:pStyle w:val="Ttulo2"/>
+        <w:numPr>
+          <w:ilvl w:val="0"/>
+          <w:numId w:val="0"/>
+        </w:numPr>
+        <w:rPr>
+          <w:bCs/>
+          <w:lang w:eastAsia="es-ES"/>
+        </w:rPr>
+      </w:pPr>
+      <w:bookmarkStart w:id="6" w:name="_Toc218633656"/>
+      <w:r>
+        <w:rPr>
+          <w:bCs/>
+          <w:lang w:eastAsia="es-ES"/>
+        </w:rPr>
+        <w:t>1.4.1 Objetivo general</w:t>
+      </w:r>
+    </w:p>
+    <w:p>
+      <w:pPr>
+        <w:rPr>
+          <w:lang w:eastAsia="es-ES"/>
+        </w:rPr>
+      </w:pPr>
+      <w:r>
+        <w:rPr>
+          <w:lang w:eastAsia="es-ES"/>
+        </w:rPr>
+        <w:t xml:space="preserve">Desarrollar una evaluación comparativa de la eficacia y eficiencia de diversos algoritmos de aprendizaje automático en la detección de intrusiones, utilizando el </w:t>
+      </w:r>
+      <w:proofErr w:type="spellStart"/>
+      <w:r>
+        <w:rPr>
+          <w:lang w:eastAsia="es-ES"/>
+        </w:rPr>
+        <w:t>dataset</w:t>
+      </w:r>
+      <w:proofErr w:type="spellEnd"/>
+      <w:r>
+        <w:rPr>
+          <w:lang w:eastAsia="es-ES"/>
+        </w:rPr>
+        <w:t xml:space="preserve"> </w:t>
+      </w:r>
+      <w:proofErr w:type="spellStart"/>
+      <w:r>
+        <w:rPr>
+          <w:lang w:eastAsia="es-ES"/>
+        </w:rPr>
+        <w:t>NetworkAttackDetection</w:t>
+      </w:r>
+      <w:proofErr w:type="spellEnd"/>
+      <w:r>
+        <w:rPr>
+          <w:lang w:eastAsia="es-ES"/>
+        </w:rPr>
+        <w:t xml:space="preserve"> para fortalecer las capacidades de análisis de seguridad en redes de datos.</w:t>
+      </w:r>
+    </w:p>
+    <w:p>
+      <w:pPr>
+        <w:pStyle w:val="Ttulo2"/>
+        <w:numPr>
+          <w:ilvl w:val="0"/>
+          <w:numId w:val="0"/>
+        </w:numPr>
+        <w:ind w:left="720" w:hanging="720"/>
+        <w:rPr>
+          <w:lang w:eastAsia="es-ES"/>
+        </w:rPr>
+      </w:pPr>
+      <w:r>
+        <w:rPr>
+          <w:lang w:eastAsia="es-ES"/>
+        </w:rPr>
+        <w:t>1.4.2 Objetivos específicos</w:t>
+      </w:r>
+    </w:p>
+    <w:p>
+      <w:pPr>
+        <w:pStyle w:val="Prrafodelista"/>
+        <w:numPr>
+          <w:ilvl w:val="0"/>
+          <w:numId w:val="32"/>
+        </w:numPr>
+        <w:rPr>
+          <w:lang w:eastAsia="es-ES"/>
+        </w:rPr>
+      </w:pPr>
+      <w:r>
+        <w:rPr>
+          <w:lang w:eastAsia="es-ES"/>
+        </w:rPr>
+        <w:t xml:space="preserve">Configurar un entorno de procesamiento de datos utilizando Python y sesiones de </w:t>
+      </w:r>
+      <w:proofErr w:type="spellStart"/>
+      <w:r>
+        <w:rPr>
+          <w:lang w:eastAsia="es-ES"/>
         </w:rPr>
         <w:t>Spark</w:t>
       </w:r>
       <w:proofErr w:type="spellEnd"/>
       <w:r>
         <w:rPr>
-          <w:lang w:val="es-ES" w:eastAsia="es-ES"/>
-        </w:rPr>
-        <w:t>, aplicando operaciones básicas de procesamiento distribuido.</w:t>
+          <w:lang w:eastAsia="es-ES"/>
+        </w:rPr>
+        <w:t xml:space="preserve"> para el manejo eficiente de grandes volúmenes de tráfico de red.</w:t>
+      </w:r>
+    </w:p>
+    <w:p>
+      <w:pPr>
+        <w:pStyle w:val="Prrafodelista"/>
+        <w:numPr>
+          <w:ilvl w:val="0"/>
+          <w:numId w:val="32"/>
+        </w:numPr>
+        <w:rPr>
+          <w:lang w:eastAsia="es-ES"/>
+        </w:rPr>
+      </w:pPr>
+      <w:r>
+        <w:rPr>
+          <w:lang w:eastAsia="es-ES"/>
+        </w:rPr>
+        <w:t>Implementar y ajustar modelos de clasificación basados en ensamble (</w:t>
+      </w:r>
+      <w:proofErr w:type="spellStart"/>
+      <w:r>
+        <w:rPr>
+          <w:lang w:eastAsia="es-ES"/>
+        </w:rPr>
+        <w:t>Random</w:t>
+      </w:r>
+      <w:proofErr w:type="spellEnd"/>
+      <w:r>
+        <w:rPr>
+          <w:lang w:eastAsia="es-ES"/>
+        </w:rPr>
+        <w:t xml:space="preserve"> Forest, </w:t>
+      </w:r>
+      <w:proofErr w:type="spellStart"/>
+      <w:r>
+        <w:rPr>
+          <w:lang w:eastAsia="es-ES"/>
+        </w:rPr>
+        <w:t>XGBoost</w:t>
+      </w:r>
+      <w:proofErr w:type="spellEnd"/>
+      <w:r>
+        <w:rPr>
+          <w:lang w:eastAsia="es-ES"/>
+        </w:rPr>
+        <w:t>) y redes neuronales (Perceptrón Multicapa) para la identificación de patrones maliciosos.</w:t>
+      </w:r>
+    </w:p>
+    <w:p>
+      <w:pPr>
+        <w:pStyle w:val="Prrafodelista"/>
+        <w:numPr>
+          <w:ilvl w:val="0"/>
+          <w:numId w:val="32"/>
+        </w:numPr>
+        <w:rPr>
+          <w:lang w:eastAsia="es-ES"/>
+        </w:rPr>
+      </w:pPr>
+      <w:r>
+        <w:rPr>
+          <w:lang w:eastAsia="es-ES"/>
+        </w:rPr>
+        <w:t>Analizar el compromiso entre la precisión de detección y el costo computacional (tiempo de entrenamiento) de cada modelo evaluado.</w:t>
+      </w:r>
+    </w:p>
+    <w:p>
+      <w:pPr>
+        <w:pStyle w:val="Prrafodelista"/>
+        <w:numPr>
+          <w:ilvl w:val="0"/>
+          <w:numId w:val="32"/>
+        </w:numPr>
+        <w:rPr>
+          <w:lang w:eastAsia="es-ES"/>
+        </w:rPr>
+      </w:pPr>
+      <w:r>
+        <w:rPr>
+          <w:lang w:eastAsia="es-ES"/>
+        </w:rPr>
+        <w:t xml:space="preserve">Interpretar métricas avanzadas como la matriz de confusión y el </w:t>
+      </w:r>
+      <w:proofErr w:type="spellStart"/>
+      <w:r>
+        <w:rPr>
+          <w:lang w:eastAsia="es-ES"/>
+        </w:rPr>
+        <w:t>Recall</w:t>
+      </w:r>
+      <w:proofErr w:type="spellEnd"/>
+      <w:r>
+        <w:rPr>
+          <w:lang w:eastAsia="es-ES"/>
+        </w:rPr>
+        <w:t xml:space="preserve"> para determinar la viabilidad operativa de cada solución en un entorno de ciberseguridad real.</w:t>
       </w:r>
     </w:p>
     <w:p>
@@ -3332,7 +3728,6 @@
           <w:lang w:val="es-ES" w:eastAsia="es-ES"/>
         </w:rPr>
       </w:pPr>
-      <w:bookmarkStart w:id="5" w:name="_Toc218633656"/>
       <w:r>
         <w:rPr>
           <w:rFonts w:eastAsia="Times New Roman"/>
@@ -3340,104 +3735,119 @@
         </w:rPr>
         <w:t>RESULTADOS DE APRENDIZAJE</w:t>
       </w:r>
-      <w:bookmarkEnd w:id="5"/>
-    </w:p>
-    <w:p>
-      <w:pPr>
-        <w:pStyle w:val="VIL1L2"/>
-        <w:rPr>
-          <w:lang w:val="es-ES" w:eastAsia="es-ES"/>
-        </w:rPr>
-      </w:pPr>
-      <w:r>
-        <w:rPr>
-          <w:lang w:val="es-ES" w:eastAsia="es-ES"/>
-        </w:rPr>
-        <w:t xml:space="preserve">Aplica técnicas de ingesta de datos con </w:t>
-      </w:r>
-      <w:proofErr w:type="spellStart"/>
-      <w:r>
-        <w:rPr>
-          <w:lang w:val="es-ES" w:eastAsia="es-ES"/>
-        </w:rPr>
-        <w:t>PySpark</w:t>
-      </w:r>
-      <w:proofErr w:type="spellEnd"/>
-      <w:r>
-        <w:rPr>
-          <w:lang w:val="es-ES" w:eastAsia="es-ES"/>
-        </w:rPr>
-        <w:t>.</w:t>
-      </w:r>
-    </w:p>
-    <w:p>
-      <w:pPr>
-        <w:pStyle w:val="VIL1L2"/>
-        <w:rPr>
-          <w:lang w:val="es-ES" w:eastAsia="es-ES"/>
-        </w:rPr>
-      </w:pPr>
-      <w:r>
-        <w:rPr>
-          <w:lang w:val="es-ES" w:eastAsia="es-ES"/>
-        </w:rPr>
-        <w:t xml:space="preserve">Utiliza operaciones de limpieza y transformación en </w:t>
-      </w:r>
-      <w:proofErr w:type="spellStart"/>
-      <w:r>
-        <w:rPr>
-          <w:lang w:val="es-ES" w:eastAsia="es-ES"/>
-        </w:rPr>
-        <w:t>Spark</w:t>
-      </w:r>
-      <w:proofErr w:type="spellEnd"/>
-      <w:r>
-        <w:rPr>
-          <w:lang w:val="es-ES" w:eastAsia="es-ES"/>
-        </w:rPr>
+      <w:bookmarkEnd w:id="6"/>
+    </w:p>
+    <w:p>
+      <w:pPr>
+        <w:pStyle w:val="NormalWeb"/>
+        <w:numPr>
+          <w:ilvl w:val="0"/>
+          <w:numId w:val="31"/>
+        </w:numPr>
+        <w:spacing w:line="360" w:lineRule="auto"/>
+      </w:pPr>
+      <w:bookmarkStart w:id="7" w:name="_Toc218633657"/>
+      <w:r>
+        <w:t xml:space="preserve">Gestionar y preprocesar </w:t>
+      </w:r>
+      <w:proofErr w:type="spellStart"/>
+      <w:r>
+        <w:t>datasets</w:t>
+      </w:r>
+      <w:proofErr w:type="spellEnd"/>
+      <w:r>
+        <w:t xml:space="preserve"> de alta dimensionalidad (</w:t>
+      </w:r>
+      <w:proofErr w:type="spellStart"/>
+      <w:r>
+        <w:t>NetworkAttackDetection</w:t>
+      </w:r>
+      <w:proofErr w:type="spellEnd"/>
+      <w:r>
+        <w:t>) utilizando herramientas de Big Data para optimizar el entrenamiento de modelos de IA.</w:t>
+      </w:r>
+    </w:p>
+    <w:p>
+      <w:pPr>
+        <w:pStyle w:val="NormalWeb"/>
+        <w:numPr>
+          <w:ilvl w:val="0"/>
+          <w:numId w:val="31"/>
+        </w:numPr>
+        <w:spacing w:line="360" w:lineRule="auto"/>
+      </w:pPr>
+      <w:r>
+        <w:t xml:space="preserve">Diferenciar las arquitecturas de </w:t>
+      </w:r>
+      <w:proofErr w:type="spellStart"/>
+      <w:r>
+        <w:t>bagging</w:t>
+      </w:r>
+      <w:proofErr w:type="spellEnd"/>
+      <w:r>
+        <w:t xml:space="preserve"> (</w:t>
+      </w:r>
+      <w:proofErr w:type="spellStart"/>
+      <w:r>
+        <w:t>Random</w:t>
+      </w:r>
+      <w:proofErr w:type="spellEnd"/>
+      <w:r>
+        <w:t xml:space="preserve"> Forest), </w:t>
+      </w:r>
+      <w:proofErr w:type="spellStart"/>
+      <w:r>
+        <w:t>boosting</w:t>
+      </w:r>
+      <w:proofErr w:type="spellEnd"/>
+      <w:r>
+        <w:t xml:space="preserve"> (</w:t>
+      </w:r>
+      <w:proofErr w:type="spellStart"/>
+      <w:r>
+        <w:t>XGBoost</w:t>
+      </w:r>
+      <w:proofErr w:type="spellEnd"/>
+      <w:r>
+        <w:t xml:space="preserve">) y </w:t>
+      </w:r>
+      <w:proofErr w:type="spellStart"/>
+      <w:r>
+        <w:t>deep</w:t>
+      </w:r>
+      <w:proofErr w:type="spellEnd"/>
+      <w:r>
         <w:t xml:space="preserve"> </w:t>
       </w:r>
       <w:proofErr w:type="spellStart"/>
       <w:r>
-        <w:rPr>
-          <w:lang w:val="es-ES" w:eastAsia="es-ES"/>
-        </w:rPr>
-        <w:t>DataFrames</w:t>
-      </w:r>
-      <w:proofErr w:type="spellEnd"/>
-      <w:r>
-        <w:rPr>
-          <w:lang w:val="es-ES" w:eastAsia="es-ES"/>
-        </w:rPr>
-        <w:t>.</w:t>
-      </w:r>
-    </w:p>
-    <w:p>
-      <w:pPr>
-        <w:pStyle w:val="VIL1L2"/>
-        <w:rPr>
-          <w:lang w:val="es-ES" w:eastAsia="es-ES"/>
-        </w:rPr>
-      </w:pPr>
-      <w:r>
-        <w:rPr>
-          <w:lang w:val="es-ES" w:eastAsia="es-ES"/>
-        </w:rPr>
-        <w:t>Diferencia el procesamiento tradicional (Pandas) del distribuido (</w:t>
-      </w:r>
-      <w:proofErr w:type="spellStart"/>
-      <w:r>
-        <w:rPr>
-          <w:lang w:val="es-ES" w:eastAsia="es-ES"/>
-        </w:rPr>
-        <w:t>Spark</w:t>
-      </w:r>
-      <w:proofErr w:type="spellEnd"/>
-      <w:r>
-        <w:rPr>
-          <w:lang w:val="es-ES" w:eastAsia="es-ES"/>
-        </w:rPr>
-        <w:t>).</w:t>
+        <w:t>learning</w:t>
+      </w:r>
+      <w:proofErr w:type="spellEnd"/>
+      <w:r>
+        <w:t xml:space="preserve"> (MLP) en función de su eficacia contra diversos ataques de red.</w:t>
+      </w:r>
+    </w:p>
+    <w:p>
+      <w:pPr>
+        <w:pStyle w:val="NormalWeb"/>
+        <w:numPr>
+          <w:ilvl w:val="0"/>
+          <w:numId w:val="31"/>
+        </w:numPr>
+        <w:spacing w:line="360" w:lineRule="auto"/>
+      </w:pPr>
+      <w:r>
+        <w:lastRenderedPageBreak/>
+        <w:t xml:space="preserve">Evaluar sistemas de detección de intrusiones mediante el análisis crítico de la matriz de confusión y la métrica </w:t>
+      </w:r>
+      <w:proofErr w:type="spellStart"/>
+      <w:r>
+        <w:t>Recall</w:t>
+      </w:r>
+      <w:proofErr w:type="spellEnd"/>
+      <w:r>
+        <w:t>, priorizando la reducción de falsos negativos.</w:t>
       </w:r>
     </w:p>
     <w:p>
@@ -3448,7 +3858,6 @@
           <w:lang w:val="es-ES" w:eastAsia="es-ES"/>
         </w:rPr>
       </w:pPr>
-      <w:bookmarkStart w:id="6" w:name="_Toc218633657"/>
       <w:r>
         <w:rPr>
           <w:rFonts w:eastAsia="Times New Roman"/>
@@ -3456,7 +3865,7 @@
         </w:rPr>
         <w:t>SOFTWARE Y HERRAMIENTAS</w:t>
       </w:r>
-      <w:bookmarkEnd w:id="6"/>
+      <w:bookmarkEnd w:id="7"/>
     </w:p>
     <w:p>
       <w:pPr>
@@ -3550,7 +3959,6 @@
           <w:lang w:val="es-ES" w:eastAsia="es-ES"/>
           <w14:ligatures w14:val="none"/>
         </w:rPr>
-        <w:lastRenderedPageBreak/>
         <w:t>Dataset</w:t>
       </w:r>
       <w:proofErr w:type="spellEnd"/>
@@ -3573,7 +3981,7 @@
           <w:lang w:val="es-ES" w:eastAsia="es-ES"/>
         </w:rPr>
       </w:pPr>
-      <w:bookmarkStart w:id="7" w:name="_Toc218633658"/>
+      <w:bookmarkStart w:id="8" w:name="_Toc218633658"/>
       <w:r>
         <w:rPr>
           <w:rFonts w:eastAsia="Times New Roman"/>
@@ -3581,7 +3989,7 @@
         </w:rPr>
         <w:t>FUNDAMENTO TEÓRICO (RESUMEN)</w:t>
       </w:r>
-      <w:bookmarkEnd w:id="7"/>
+      <w:bookmarkEnd w:id="8"/>
     </w:p>
     <w:p>
       <w:pPr>
@@ -3670,7 +4078,7 @@
           <w:lang w:eastAsia="es-ES"/>
         </w:rPr>
       </w:pPr>
-      <w:bookmarkStart w:id="8" w:name="_Toc218633659"/>
+      <w:bookmarkStart w:id="9" w:name="_Toc218633659"/>
       <w:proofErr w:type="spellStart"/>
       <w:r>
         <w:rPr>
@@ -3687,7 +4095,7 @@
         </w:rPr>
         <w:t xml:space="preserve"> CIC-IDS2017</w:t>
       </w:r>
-      <w:bookmarkEnd w:id="8"/>
+      <w:bookmarkEnd w:id="9"/>
     </w:p>
     <w:p>
       <w:pPr>
@@ -3706,7 +4114,7 @@
           <w:lang w:eastAsia="es-ES"/>
         </w:rPr>
       </w:pPr>
-      <w:bookmarkStart w:id="9" w:name="_Toc218633660"/>
+      <w:bookmarkStart w:id="10" w:name="_Toc218633660"/>
       <w:r>
         <w:rPr>
           <w:rFonts w:eastAsia="Times New Roman"/>
@@ -3714,7 +4122,7 @@
         </w:rPr>
         <w:t>Preprocesamiento de datos de tráfico de red</w:t>
       </w:r>
-      <w:bookmarkEnd w:id="9"/>
+      <w:bookmarkEnd w:id="10"/>
     </w:p>
     <w:p>
       <w:pPr>
@@ -3733,7 +4141,7 @@
           <w:lang w:eastAsia="es-ES"/>
         </w:rPr>
       </w:pPr>
-      <w:bookmarkStart w:id="10" w:name="_Toc218633661"/>
+      <w:bookmarkStart w:id="11" w:name="_Toc218633661"/>
       <w:r>
         <w:rPr>
           <w:rFonts w:eastAsia="Times New Roman"/>
@@ -3741,7 +4149,7 @@
         </w:rPr>
         <w:t>Análisis exploratorio de datos (EDA)</w:t>
       </w:r>
-      <w:bookmarkEnd w:id="10"/>
+      <w:bookmarkEnd w:id="11"/>
     </w:p>
     <w:p>
       <w:pPr>
@@ -3760,7 +4168,7 @@
           <w:lang w:eastAsia="es-ES"/>
         </w:rPr>
       </w:pPr>
-      <w:bookmarkStart w:id="11" w:name="_Toc218633662"/>
+      <w:bookmarkStart w:id="12" w:name="_Toc218633662"/>
       <w:r>
         <w:rPr>
           <w:rFonts w:eastAsia="Times New Roman"/>
@@ -3768,7 +4176,7 @@
         </w:rPr>
         <w:t>Ingeniería de etiquetas</w:t>
       </w:r>
-      <w:bookmarkEnd w:id="11"/>
+      <w:bookmarkEnd w:id="12"/>
     </w:p>
     <w:p>
       <w:pPr>
@@ -3787,7 +4195,7 @@
           <w:lang w:eastAsia="es-ES"/>
         </w:rPr>
       </w:pPr>
-      <w:bookmarkStart w:id="12" w:name="_Toc218633663"/>
+      <w:bookmarkStart w:id="13" w:name="_Toc218633663"/>
       <w:r>
         <w:rPr>
           <w:rFonts w:eastAsia="Times New Roman"/>
@@ -3795,7 +4203,7 @@
         </w:rPr>
         <w:t>Análisis de correlación</w:t>
       </w:r>
-      <w:bookmarkEnd w:id="12"/>
+      <w:bookmarkEnd w:id="13"/>
     </w:p>
     <w:p>
       <w:pPr>
@@ -3814,15 +4222,16 @@
           <w:lang w:eastAsia="es-ES"/>
         </w:rPr>
       </w:pPr>
-      <w:bookmarkStart w:id="13" w:name="_Toc218633664"/>
+      <w:bookmarkStart w:id="14" w:name="_Toc218633664"/>
       <w:r>
         <w:rPr>
           <w:rFonts w:eastAsia="Times New Roman"/>
           <w:lang w:val="es-PE" w:eastAsia="es-ES"/>
         </w:rPr>
+        <w:lastRenderedPageBreak/>
         <w:t>Modelos de aprendizaje automático</w:t>
       </w:r>
-      <w:bookmarkEnd w:id="13"/>
+      <w:bookmarkEnd w:id="14"/>
     </w:p>
     <w:p>
       <w:pPr>
@@ -3920,14 +4329,7 @@
         <w:rPr>
           <w:lang w:eastAsia="es-ES"/>
         </w:rPr>
-        <w:t xml:space="preserve"> (2001), este modelo introduce aleatoriedad tanto en la selección de las muestras </w:t>
-      </w:r>
-      <w:r>
-        <w:rPr>
-          <w:lang w:eastAsia="es-ES"/>
-        </w:rPr>
-        <w:lastRenderedPageBreak/>
-        <w:t>de entrenamiento (</w:t>
+        <w:t xml:space="preserve"> (2001), este modelo introduce aleatoriedad tanto en la selección de las muestras de entrenamiento (</w:t>
       </w:r>
       <w:proofErr w:type="spellStart"/>
       <w:r>
@@ -4251,7 +4653,14 @@
         <w:rPr>
           <w:lang w:eastAsia="es-ES"/>
         </w:rPr>
-        <w:t xml:space="preserve"> para el ajuste de pesos (</w:t>
+        <w:t xml:space="preserve"> para el ajuste de pesos </w:t>
+      </w:r>
+      <w:r>
+        <w:rPr>
+          <w:lang w:eastAsia="es-ES"/>
+        </w:rPr>
+        <w:lastRenderedPageBreak/>
+        <w:t>(</w:t>
       </w:r>
       <w:proofErr w:type="spellStart"/>
       <w:r>
@@ -4316,16 +4725,15 @@
           <w:lang w:val="es-ES" w:eastAsia="es-ES"/>
         </w:rPr>
       </w:pPr>
-      <w:bookmarkStart w:id="14" w:name="_Toc218633665"/>
+      <w:bookmarkStart w:id="15" w:name="_Toc218633665"/>
       <w:r>
         <w:rPr>
           <w:rFonts w:eastAsia="Times New Roman"/>
           <w:lang w:val="es-ES" w:eastAsia="es-ES"/>
         </w:rPr>
-        <w:lastRenderedPageBreak/>
         <w:t>ACTIVIDADES DEL LABORATORIO</w:t>
       </w:r>
-      <w:bookmarkEnd w:id="14"/>
+      <w:bookmarkEnd w:id="15"/>
     </w:p>
     <w:p>
       <w:pPr>
@@ -4335,7 +4743,7 @@
           <w:lang w:eastAsia="es-ES"/>
         </w:rPr>
       </w:pPr>
-      <w:bookmarkStart w:id="15" w:name="_Toc218633666"/>
+      <w:bookmarkStart w:id="16" w:name="_Toc218633666"/>
       <w:r>
         <w:rPr>
           <w:rFonts w:eastAsia="Times New Roman"/>
@@ -4343,7 +4751,7 @@
         </w:rPr>
         <w:t>Actividad 1: Configuración del entorno</w:t>
       </w:r>
-      <w:bookmarkEnd w:id="15"/>
+      <w:bookmarkEnd w:id="16"/>
     </w:p>
     <w:p>
       <w:pPr>
@@ -4697,31 +5105,7 @@
           <w:lang w:val="en-US" w:eastAsia="es-ES"/>
           <w14:ligatures w14:val="none"/>
         </w:rPr>
-        <w:t>("</w:t>
-      </w:r>
-      <w:proofErr w:type="spellStart"/>
-      <w:r>
-        <w:rPr>
-          <w:rFonts w:ascii="Courier New" w:eastAsia="Times New Roman" w:hAnsi="Courier New" w:cs="Courier New"/>
-          <w:kern w:val="0"/>
-          <w:sz w:val="20"/>
-          <w:szCs w:val="20"/>
-          <w:lang w:val="en-US" w:eastAsia="es-ES"/>
-          <w14:ligatures w14:val="none"/>
-        </w:rPr>
-        <w:t>Laboratorio</w:t>
-      </w:r>
-      <w:proofErr w:type="spellEnd"/>
-      <w:r>
-        <w:rPr>
-          <w:rFonts w:ascii="Courier New" w:eastAsia="Times New Roman" w:hAnsi="Courier New" w:cs="Courier New"/>
-          <w:kern w:val="0"/>
-          <w:sz w:val="20"/>
-          <w:szCs w:val="20"/>
-          <w:lang w:val="en-US" w:eastAsia="es-ES"/>
-          <w14:ligatures w14:val="none"/>
-        </w:rPr>
-        <w:t xml:space="preserve"> Big Data") \</w:t>
+        <w:t>("Laboratorio Big Data") \</w:t>
       </w:r>
     </w:p>
     <w:p>
@@ -4827,7 +5211,7 @@
           <w:lang w:eastAsia="es-ES"/>
         </w:rPr>
       </w:pPr>
-      <w:bookmarkStart w:id="16" w:name="_Toc218633667"/>
+      <w:bookmarkStart w:id="17" w:name="_Toc218633667"/>
       <w:r>
         <w:rPr>
           <w:rFonts w:eastAsia="Times New Roman"/>
@@ -4843,7 +5227,7 @@
         </w:rPr>
         <w:t>dataset</w:t>
       </w:r>
-      <w:bookmarkEnd w:id="16"/>
+      <w:bookmarkEnd w:id="17"/>
       <w:proofErr w:type="spellEnd"/>
     </w:p>
     <w:p>
@@ -5047,7 +5431,7 @@
           <w:lang w:eastAsia="es-ES"/>
         </w:rPr>
       </w:pPr>
-      <w:bookmarkStart w:id="17" w:name="_Toc218633668"/>
+      <w:bookmarkStart w:id="18" w:name="_Toc218633668"/>
       <w:r>
         <w:rPr>
           <w:rFonts w:eastAsia="Times New Roman"/>
@@ -5055,7 +5439,7 @@
         </w:rPr>
         <w:t>Actividad 3: Exploración básica</w:t>
       </w:r>
-      <w:bookmarkEnd w:id="17"/>
+      <w:bookmarkEnd w:id="18"/>
     </w:p>
     <w:p>
       <w:pPr>
@@ -5261,7 +5645,7 @@
           <w:lang w:eastAsia="es-ES"/>
         </w:rPr>
       </w:pPr>
-      <w:bookmarkStart w:id="18" w:name="_Toc218633669"/>
+      <w:bookmarkStart w:id="19" w:name="_Toc218633669"/>
       <w:r>
         <w:rPr>
           <w:rFonts w:eastAsia="Times New Roman"/>
@@ -5269,7 +5653,7 @@
         </w:rPr>
         <w:t>Actividad 4: Limpieza de datos</w:t>
       </w:r>
-      <w:bookmarkEnd w:id="18"/>
+      <w:bookmarkEnd w:id="19"/>
     </w:p>
     <w:p>
       <w:pPr>
@@ -5577,7 +5961,7 @@
           <w:lang w:eastAsia="es-ES"/>
         </w:rPr>
       </w:pPr>
-      <w:bookmarkStart w:id="19" w:name="_Toc218633670"/>
+      <w:bookmarkStart w:id="20" w:name="_Toc218633670"/>
       <w:r>
         <w:rPr>
           <w:rFonts w:eastAsia="Times New Roman"/>
@@ -5585,7 +5969,7 @@
         </w:rPr>
         <w:t>Actividad 5: Transformación de datos</w:t>
       </w:r>
-      <w:bookmarkEnd w:id="19"/>
+      <w:bookmarkEnd w:id="20"/>
     </w:p>
     <w:p>
       <w:pPr>
@@ -5839,7 +6223,6 @@
           <w:lang w:val="es-ES" w:eastAsia="es-ES"/>
           <w14:ligatures w14:val="none"/>
         </w:rPr>
-        <w:lastRenderedPageBreak/>
         <w:t xml:space="preserve">    "</w:t>
       </w:r>
       <w:proofErr w:type="spellStart"/>
@@ -6022,7 +6405,7 @@
           <w:lang w:eastAsia="es-ES"/>
         </w:rPr>
       </w:pPr>
-      <w:bookmarkStart w:id="20" w:name="_Toc218633671"/>
+      <w:bookmarkStart w:id="21" w:name="_Toc218633671"/>
       <w:r>
         <w:rPr>
           <w:rFonts w:eastAsia="Times New Roman"/>
@@ -6060,7 +6443,7 @@
         </w:rPr>
         <w:t xml:space="preserve"> Forest</w:t>
       </w:r>
-      <w:bookmarkEnd w:id="20"/>
+      <w:bookmarkEnd w:id="21"/>
     </w:p>
     <w:p>
       <w:pPr>
@@ -7647,6 +8030,7 @@
           <w:lang w:eastAsia="es-PE"/>
           <w14:ligatures w14:val="none"/>
         </w:rPr>
+        <w:lastRenderedPageBreak/>
         <w:t xml:space="preserve">    </w:t>
       </w:r>
       <w:proofErr w:type="spellStart"/>
@@ -8026,7 +8410,7 @@
           <w:lang w:eastAsia="es-ES"/>
           <w14:ligatures w14:val="none"/>
         </w:rPr>
-        <w:t xml:space="preserve">). Durante esta fase, el algoritmo construye la estructura de los árboles de decisión buscando </w:t>
+        <w:t xml:space="preserve">). Durante esta fase, el algoritmo construye la estructura de los árboles de decisión buscando patrones que logren diferenciar el tráfico legítimo de las actividades maliciosas. Es </w:t>
       </w:r>
       <w:r>
         <w:rPr>
@@ -8036,8 +8420,7 @@
           <w:lang w:eastAsia="es-ES"/>
           <w14:ligatures w14:val="none"/>
         </w:rPr>
-        <w:lastRenderedPageBreak/>
-        <w:t xml:space="preserve">patrones que logren diferenciar el tráfico legítimo de las actividades maliciosas. Es </w:t>
+        <w:t>importante</w:t>
       </w:r>
       <w:r>
         <w:rPr>
@@ -8047,37 +8430,7 @@
           <w:lang w:eastAsia="es-ES"/>
           <w14:ligatures w14:val="none"/>
         </w:rPr>
-        <w:t>importante</w:t>
-      </w:r>
-      <w:r>
-        <w:rPr>
-          <w:rFonts w:eastAsia="Times New Roman" w:cs="Times New Roman"/>
-          <w:kern w:val="0"/>
-          <w:szCs w:val="24"/>
-          <w:lang w:eastAsia="es-ES"/>
-          <w14:ligatures w14:val="none"/>
-        </w:rPr>
-        <w:t xml:space="preserve"> integrar una medición del tiempo de ejecución mediante la librería time, </w:t>
-      </w:r>
-      <w:r>
-        <w:rPr>
-          <w:rFonts w:eastAsia="Times New Roman" w:cs="Times New Roman"/>
-          <w:kern w:val="0"/>
-          <w:szCs w:val="24"/>
-          <w:lang w:eastAsia="es-ES"/>
-          <w14:ligatures w14:val="none"/>
-        </w:rPr>
-        <w:t>ya que,</w:t>
-      </w:r>
-      <w:r>
-        <w:rPr>
-          <w:rFonts w:eastAsia="Times New Roman" w:cs="Times New Roman"/>
-          <w:kern w:val="0"/>
-          <w:szCs w:val="24"/>
-          <w:lang w:eastAsia="es-ES"/>
-          <w14:ligatures w14:val="none"/>
-        </w:rPr>
-        <w:t xml:space="preserve"> en entornos de detección de intrusiones en tiempo real, la velocidad de respuesta es un factor crítico junto con la precisión del modelo.</w:t>
+        <w:t xml:space="preserve"> integrar una medición del tiempo de ejecución mediante la librería time, ya que, en entornos de detección de intrusiones en tiempo real, la velocidad de respuesta es un factor crítico junto con la precisión del modelo.</w:t>
       </w:r>
     </w:p>
     <w:p>
@@ -8271,7 +8624,20 @@
           <w:lang w:eastAsia="es-PE"/>
           <w14:ligatures w14:val="none"/>
         </w:rPr>
-        <w:t>y_train</w:t>
+        <w:t>y_</w:t>
+      </w:r>
+      <w:proofErr w:type="gramStart"/>
+      <w:r>
+        <w:rPr>
+          <w:rFonts w:ascii="Lucida Console" w:eastAsia="Times New Roman" w:hAnsi="Lucida Console" w:cs="Times New Roman"/>
+          <w:color w:val="000000"/>
+          <w:kern w:val="0"/>
+          <w:sz w:val="22"/>
+          <w:shd w:val="clear" w:color="auto" w:fill="FFFFFF"/>
+          <w:lang w:eastAsia="es-PE"/>
+          <w14:ligatures w14:val="none"/>
+        </w:rPr>
+        <w:t>train</w:t>
       </w:r>
       <w:proofErr w:type="spellEnd"/>
       <w:r>
@@ -8295,7 +8661,19 @@
           <w:lang w:eastAsia="es-PE"/>
           <w14:ligatures w14:val="none"/>
         </w:rPr>
-        <w:t># Entrenar el modelo con los datos escalados</w:t>
+        <w:t>#</w:t>
+      </w:r>
+      <w:proofErr w:type="gramEnd"/>
+      <w:r>
+        <w:rPr>
+          <w:rFonts w:ascii="Lucida Console" w:eastAsia="Times New Roman" w:hAnsi="Lucida Console" w:cs="Times New Roman"/>
+          <w:color w:val="008000"/>
+          <w:kern w:val="0"/>
+          <w:sz w:val="22"/>
+          <w:lang w:eastAsia="es-PE"/>
+          <w14:ligatures w14:val="none"/>
+        </w:rPr>
+        <w:t xml:space="preserve"> Entrenar el modelo con los datos escalados</w:t>
       </w:r>
     </w:p>
     <w:p>
@@ -9331,6 +9709,7 @@
           <w:lang w:eastAsia="es-PE"/>
           <w14:ligatures w14:val="none"/>
         </w:rPr>
+        <w:lastRenderedPageBreak/>
         <w:t>print</w:t>
       </w:r>
       <w:proofErr w:type="spellEnd"/>
@@ -9423,9 +9802,9 @@
           <w:lang w:eastAsia="es-PE"/>
           <w14:ligatures w14:val="none"/>
         </w:rPr>
-        <w:t>f"Accuracy</w:t>
-      </w:r>
-      <w:proofErr w:type="spellEnd"/>
+        <w:t>f"</w:t>
+      </w:r>
+      <w:proofErr w:type="gramStart"/>
       <w:r>
         <w:rPr>
           <w:rFonts w:ascii="Lucida Console" w:eastAsia="Times New Roman" w:hAnsi="Lucida Console" w:cs="Times New Roman"/>
@@ -9435,7 +9814,31 @@
           <w:lang w:eastAsia="es-PE"/>
           <w14:ligatures w14:val="none"/>
         </w:rPr>
-        <w:t xml:space="preserve">  : {accuracy:.4f}"</w:t>
+        <w:t>Accuracy</w:t>
+      </w:r>
+      <w:proofErr w:type="spellEnd"/>
+      <w:r>
+        <w:rPr>
+          <w:rFonts w:ascii="Lucida Console" w:eastAsia="Times New Roman" w:hAnsi="Lucida Console" w:cs="Times New Roman"/>
+          <w:color w:val="A31515"/>
+          <w:kern w:val="0"/>
+          <w:sz w:val="22"/>
+          <w:lang w:eastAsia="es-PE"/>
+          <w14:ligatures w14:val="none"/>
+        </w:rPr>
+        <w:t xml:space="preserve">  :</w:t>
+      </w:r>
+      <w:proofErr w:type="gramEnd"/>
+      <w:r>
+        <w:rPr>
+          <w:rFonts w:ascii="Lucida Console" w:eastAsia="Times New Roman" w:hAnsi="Lucida Console" w:cs="Times New Roman"/>
+          <w:color w:val="A31515"/>
+          <w:kern w:val="0"/>
+          <w:sz w:val="22"/>
+          <w:lang w:eastAsia="es-PE"/>
+          <w14:ligatures w14:val="none"/>
+        </w:rPr>
+        <w:t xml:space="preserve"> {accuracy:.4f}"</w:t>
       </w:r>
       <w:r>
         <w:rPr>
@@ -9502,9 +9905,9 @@
           <w:lang w:eastAsia="es-PE"/>
           <w14:ligatures w14:val="none"/>
         </w:rPr>
-        <w:t>f"Precision</w:t>
-      </w:r>
-      <w:proofErr w:type="spellEnd"/>
+        <w:t>f"</w:t>
+      </w:r>
+      <w:proofErr w:type="gramStart"/>
       <w:r>
         <w:rPr>
           <w:rFonts w:ascii="Lucida Console" w:eastAsia="Times New Roman" w:hAnsi="Lucida Console" w:cs="Times New Roman"/>
@@ -9514,7 +9917,31 @@
           <w:lang w:eastAsia="es-PE"/>
           <w14:ligatures w14:val="none"/>
         </w:rPr>
-        <w:t xml:space="preserve"> : {precision:.4f}"</w:t>
+        <w:t>Precision</w:t>
+      </w:r>
+      <w:proofErr w:type="spellEnd"/>
+      <w:r>
+        <w:rPr>
+          <w:rFonts w:ascii="Lucida Console" w:eastAsia="Times New Roman" w:hAnsi="Lucida Console" w:cs="Times New Roman"/>
+          <w:color w:val="A31515"/>
+          <w:kern w:val="0"/>
+          <w:sz w:val="22"/>
+          <w:lang w:eastAsia="es-PE"/>
+          <w14:ligatures w14:val="none"/>
+        </w:rPr>
+        <w:t xml:space="preserve"> :</w:t>
+      </w:r>
+      <w:proofErr w:type="gramEnd"/>
+      <w:r>
+        <w:rPr>
+          <w:rFonts w:ascii="Lucida Console" w:eastAsia="Times New Roman" w:hAnsi="Lucida Console" w:cs="Times New Roman"/>
+          <w:color w:val="A31515"/>
+          <w:kern w:val="0"/>
+          <w:sz w:val="22"/>
+          <w:lang w:eastAsia="es-PE"/>
+          <w14:ligatures w14:val="none"/>
+        </w:rPr>
+        <w:t xml:space="preserve"> {precision:.4f}"</w:t>
       </w:r>
       <w:r>
         <w:rPr>
@@ -9593,7 +10020,31 @@
           <w:lang w:eastAsia="es-PE"/>
           <w14:ligatures w14:val="none"/>
         </w:rPr>
-        <w:t xml:space="preserve">    : {recall:.4f}"</w:t>
+        <w:t xml:space="preserve">  </w:t>
+      </w:r>
+      <w:proofErr w:type="gramStart"/>
+      <w:r>
+        <w:rPr>
+          <w:rFonts w:ascii="Lucida Console" w:eastAsia="Times New Roman" w:hAnsi="Lucida Console" w:cs="Times New Roman"/>
+          <w:color w:val="A31515"/>
+          <w:kern w:val="0"/>
+          <w:sz w:val="22"/>
+          <w:lang w:eastAsia="es-PE"/>
+          <w14:ligatures w14:val="none"/>
+        </w:rPr>
+        <w:t xml:space="preserve">  :</w:t>
+      </w:r>
+      <w:proofErr w:type="gramEnd"/>
+      <w:r>
+        <w:rPr>
+          <w:rFonts w:ascii="Lucida Console" w:eastAsia="Times New Roman" w:hAnsi="Lucida Console" w:cs="Times New Roman"/>
+          <w:color w:val="A31515"/>
+          <w:kern w:val="0"/>
+          <w:sz w:val="22"/>
+          <w:lang w:eastAsia="es-PE"/>
+          <w14:ligatures w14:val="none"/>
+        </w:rPr>
+        <w:t xml:space="preserve"> {recall:.4f}"</w:t>
       </w:r>
       <w:r>
         <w:rPr>
@@ -9659,7 +10110,31 @@
           <w:lang w:eastAsia="es-PE"/>
           <w14:ligatures w14:val="none"/>
         </w:rPr>
-        <w:t>f"F1-score  : {f1:.4f}"</w:t>
+        <w:t>f"F1-</w:t>
+      </w:r>
+      <w:proofErr w:type="gramStart"/>
+      <w:r>
+        <w:rPr>
+          <w:rFonts w:ascii="Lucida Console" w:eastAsia="Times New Roman" w:hAnsi="Lucida Console" w:cs="Times New Roman"/>
+          <w:color w:val="A31515"/>
+          <w:kern w:val="0"/>
+          <w:sz w:val="22"/>
+          <w:lang w:eastAsia="es-PE"/>
+          <w14:ligatures w14:val="none"/>
+        </w:rPr>
+        <w:t>score  :</w:t>
+      </w:r>
+      <w:proofErr w:type="gramEnd"/>
+      <w:r>
+        <w:rPr>
+          <w:rFonts w:ascii="Lucida Console" w:eastAsia="Times New Roman" w:hAnsi="Lucida Console" w:cs="Times New Roman"/>
+          <w:color w:val="A31515"/>
+          <w:kern w:val="0"/>
+          <w:sz w:val="22"/>
+          <w:lang w:eastAsia="es-PE"/>
+          <w14:ligatures w14:val="none"/>
+        </w:rPr>
+        <w:t xml:space="preserve"> {f1:.4f}"</w:t>
       </w:r>
       <w:r>
         <w:rPr>
@@ -9910,6 +10385,7 @@
         <w:t>figsize</w:t>
       </w:r>
       <w:proofErr w:type="spellEnd"/>
+      <w:proofErr w:type="gramStart"/>
       <w:r>
         <w:rPr>
           <w:rFonts w:ascii="Lucida Console" w:eastAsia="Times New Roman" w:hAnsi="Lucida Console" w:cs="Times New Roman"/>
@@ -9922,6 +10398,7 @@
         </w:rPr>
         <w:t>=(</w:t>
       </w:r>
+      <w:proofErr w:type="gramEnd"/>
       <w:r>
         <w:rPr>
           <w:rFonts w:ascii="Lucida Console" w:eastAsia="Times New Roman" w:hAnsi="Lucida Console" w:cs="Times New Roman"/>
@@ -10374,7 +10851,6 @@
           <w:lang w:eastAsia="es-PE"/>
           <w14:ligatures w14:val="none"/>
         </w:rPr>
-        <w:lastRenderedPageBreak/>
         <w:t xml:space="preserve">    </w:t>
       </w:r>
       <w:proofErr w:type="spellStart"/>
@@ -11130,20 +11606,46 @@
           <w:lang w:eastAsia="es-PE"/>
           <w14:ligatures w14:val="none"/>
         </w:rPr>
-        <w:t>_layout</w:t>
-      </w:r>
-      <w:proofErr w:type="spellEnd"/>
-      <w:r>
-        <w:rPr>
-          <w:rFonts w:ascii="Lucida Console" w:eastAsia="Times New Roman" w:hAnsi="Lucida Console" w:cs="Times New Roman"/>
-          <w:color w:val="000000"/>
-          <w:kern w:val="0"/>
-          <w:sz w:val="22"/>
-          <w:shd w:val="clear" w:color="auto" w:fill="FFFFFF"/>
-          <w:lang w:eastAsia="es-PE"/>
-          <w14:ligatures w14:val="none"/>
-        </w:rPr>
-        <w:t>()</w:t>
+        <w:t>_</w:t>
+      </w:r>
+      <w:proofErr w:type="gramStart"/>
+      <w:r>
+        <w:rPr>
+          <w:rFonts w:ascii="Lucida Console" w:eastAsia="Times New Roman" w:hAnsi="Lucida Console" w:cs="Times New Roman"/>
+          <w:color w:val="000000"/>
+          <w:kern w:val="0"/>
+          <w:sz w:val="22"/>
+          <w:shd w:val="clear" w:color="auto" w:fill="FFFFFF"/>
+          <w:lang w:eastAsia="es-PE"/>
+          <w14:ligatures w14:val="none"/>
+        </w:rPr>
+        <w:t>layout</w:t>
+      </w:r>
+      <w:proofErr w:type="spellEnd"/>
+      <w:r>
+        <w:rPr>
+          <w:rFonts w:ascii="Lucida Console" w:eastAsia="Times New Roman" w:hAnsi="Lucida Console" w:cs="Times New Roman"/>
+          <w:color w:val="000000"/>
+          <w:kern w:val="0"/>
+          <w:sz w:val="22"/>
+          <w:shd w:val="clear" w:color="auto" w:fill="FFFFFF"/>
+          <w:lang w:eastAsia="es-PE"/>
+          <w14:ligatures w14:val="none"/>
+        </w:rPr>
+        <w:t>(</w:t>
+      </w:r>
+      <w:proofErr w:type="gramEnd"/>
+      <w:r>
+        <w:rPr>
+          <w:rFonts w:ascii="Lucida Console" w:eastAsia="Times New Roman" w:hAnsi="Lucida Console" w:cs="Times New Roman"/>
+          <w:color w:val="000000"/>
+          <w:kern w:val="0"/>
+          <w:sz w:val="22"/>
+          <w:shd w:val="clear" w:color="auto" w:fill="FFFFFF"/>
+          <w:lang w:eastAsia="es-PE"/>
+          <w14:ligatures w14:val="none"/>
+        </w:rPr>
+        <w:t>)</w:t>
       </w:r>
     </w:p>
     <w:p>
@@ -11386,6 +11888,7 @@
         </w:rPr>
         <w:t>(axis=</w:t>
       </w:r>
+      <w:proofErr w:type="gramStart"/>
       <w:r>
         <w:rPr>
           <w:rFonts w:ascii="Lucida Console" w:eastAsia="Times New Roman" w:hAnsi="Lucida Console" w:cs="Times New Roman"/>
@@ -11407,9 +11910,23 @@
           <w:lang w:eastAsia="es-PE"/>
           <w14:ligatures w14:val="none"/>
         </w:rPr>
-        <w:t xml:space="preserve">)[:, </w:t>
-      </w:r>
-      <w:proofErr w:type="spellStart"/>
+        <w:t>)[:,</w:t>
+      </w:r>
+      <w:proofErr w:type="gramEnd"/>
+      <w:r>
+        <w:rPr>
+          <w:rFonts w:ascii="Lucida Console" w:eastAsia="Times New Roman" w:hAnsi="Lucida Console" w:cs="Times New Roman"/>
+          <w:color w:val="000000"/>
+          <w:kern w:val="0"/>
+          <w:sz w:val="22"/>
+          <w:shd w:val="clear" w:color="auto" w:fill="FFFFFF"/>
+          <w:lang w:eastAsia="es-PE"/>
+          <w14:ligatures w14:val="none"/>
+        </w:rPr>
+        <w:t xml:space="preserve"> </w:t>
+      </w:r>
+      <w:proofErr w:type="spellStart"/>
+      <w:proofErr w:type="gramStart"/>
       <w:r>
         <w:rPr>
           <w:rFonts w:ascii="Lucida Console" w:eastAsia="Times New Roman" w:hAnsi="Lucida Console" w:cs="Times New Roman"/>
@@ -11423,6 +11940,7 @@
         <w:t>np.newaxis</w:t>
       </w:r>
       <w:proofErr w:type="spellEnd"/>
+      <w:proofErr w:type="gramEnd"/>
       <w:r>
         <w:rPr>
           <w:rFonts w:ascii="Lucida Console" w:eastAsia="Times New Roman" w:hAnsi="Lucida Console" w:cs="Times New Roman"/>
@@ -11636,7 +12154,19 @@
           <w:lang w:eastAsia="es-PE"/>
           <w14:ligatures w14:val="none"/>
         </w:rPr>
-        <w:t>"{:.2f}%"</w:t>
+        <w:t>"{:.2</w:t>
+      </w:r>
+      <w:proofErr w:type="gramStart"/>
+      <w:r>
+        <w:rPr>
+          <w:rFonts w:ascii="Lucida Console" w:eastAsia="Times New Roman" w:hAnsi="Lucida Console" w:cs="Times New Roman"/>
+          <w:color w:val="A31515"/>
+          <w:kern w:val="0"/>
+          <w:sz w:val="22"/>
+          <w:lang w:eastAsia="es-PE"/>
+          <w14:ligatures w14:val="none"/>
+        </w:rPr>
+        <w:t>f}%"</w:t>
       </w:r>
       <w:r>
         <w:rPr>
@@ -11663,6 +12193,7 @@
         <w:t>format</w:t>
       </w:r>
       <w:proofErr w:type="spellEnd"/>
+      <w:proofErr w:type="gramEnd"/>
       <w:r>
         <w:rPr>
           <w:rFonts w:ascii="Lucida Console" w:eastAsia="Times New Roman" w:hAnsi="Lucida Console" w:cs="Times New Roman"/>
@@ -11923,6 +12454,7 @@
         <w:t>figsize</w:t>
       </w:r>
       <w:proofErr w:type="spellEnd"/>
+      <w:proofErr w:type="gramStart"/>
       <w:r>
         <w:rPr>
           <w:rFonts w:ascii="Lucida Console" w:eastAsia="Times New Roman" w:hAnsi="Lucida Console" w:cs="Times New Roman"/>
@@ -11935,6 +12467,7 @@
         </w:rPr>
         <w:t>=(</w:t>
       </w:r>
+      <w:proofErr w:type="gramEnd"/>
       <w:r>
         <w:rPr>
           <w:rFonts w:ascii="Lucida Console" w:eastAsia="Times New Roman" w:hAnsi="Lucida Console" w:cs="Times New Roman"/>
@@ -13171,20 +13704,46 @@
           <w:lang w:eastAsia="es-PE"/>
           <w14:ligatures w14:val="none"/>
         </w:rPr>
-        <w:t>_layout</w:t>
-      </w:r>
-      <w:proofErr w:type="spellEnd"/>
-      <w:r>
-        <w:rPr>
-          <w:rFonts w:ascii="Lucida Console" w:eastAsia="Times New Roman" w:hAnsi="Lucida Console" w:cs="Times New Roman"/>
-          <w:color w:val="000000"/>
-          <w:kern w:val="0"/>
-          <w:sz w:val="22"/>
-          <w:shd w:val="clear" w:color="auto" w:fill="FFFFFF"/>
-          <w:lang w:eastAsia="es-PE"/>
-          <w14:ligatures w14:val="none"/>
-        </w:rPr>
-        <w:t>()</w:t>
+        <w:t>_</w:t>
+      </w:r>
+      <w:proofErr w:type="gramStart"/>
+      <w:r>
+        <w:rPr>
+          <w:rFonts w:ascii="Lucida Console" w:eastAsia="Times New Roman" w:hAnsi="Lucida Console" w:cs="Times New Roman"/>
+          <w:color w:val="000000"/>
+          <w:kern w:val="0"/>
+          <w:sz w:val="22"/>
+          <w:shd w:val="clear" w:color="auto" w:fill="FFFFFF"/>
+          <w:lang w:eastAsia="es-PE"/>
+          <w14:ligatures w14:val="none"/>
+        </w:rPr>
+        <w:t>layout</w:t>
+      </w:r>
+      <w:proofErr w:type="spellEnd"/>
+      <w:r>
+        <w:rPr>
+          <w:rFonts w:ascii="Lucida Console" w:eastAsia="Times New Roman" w:hAnsi="Lucida Console" w:cs="Times New Roman"/>
+          <w:color w:val="000000"/>
+          <w:kern w:val="0"/>
+          <w:sz w:val="22"/>
+          <w:shd w:val="clear" w:color="auto" w:fill="FFFFFF"/>
+          <w:lang w:eastAsia="es-PE"/>
+          <w14:ligatures w14:val="none"/>
+        </w:rPr>
+        <w:t>(</w:t>
+      </w:r>
+      <w:proofErr w:type="gramEnd"/>
+      <w:r>
+        <w:rPr>
+          <w:rFonts w:ascii="Lucida Console" w:eastAsia="Times New Roman" w:hAnsi="Lucida Console" w:cs="Times New Roman"/>
+          <w:color w:val="000000"/>
+          <w:kern w:val="0"/>
+          <w:sz w:val="22"/>
+          <w:shd w:val="clear" w:color="auto" w:fill="FFFFFF"/>
+          <w:lang w:eastAsia="es-PE"/>
+          <w14:ligatures w14:val="none"/>
+        </w:rPr>
+        <w:t>)</w:t>
       </w:r>
     </w:p>
     <w:p>
@@ -13705,6 +14264,7 @@
           <w:lang w:eastAsia="es-PE"/>
           <w14:ligatures w14:val="none"/>
         </w:rPr>
+        <w:lastRenderedPageBreak/>
         <w:t xml:space="preserve">    </w:t>
       </w:r>
       <w:r>
@@ -13968,7 +14528,7 @@
           <w:lang w:eastAsia="es-ES"/>
         </w:rPr>
       </w:pPr>
-      <w:bookmarkStart w:id="21" w:name="_Toc218633672"/>
+      <w:bookmarkStart w:id="22" w:name="_Toc218633672"/>
       <w:r>
         <w:rPr>
           <w:rFonts w:eastAsia="Times New Roman"/>
@@ -14005,7 +14565,7 @@
         </w:rPr>
         <w:t>XGBoost</w:t>
       </w:r>
-      <w:bookmarkEnd w:id="21"/>
+      <w:bookmarkEnd w:id="22"/>
       <w:proofErr w:type="spellEnd"/>
     </w:p>
     <w:p>
@@ -14189,18 +14749,7 @@
           <w:lang w:val="es-ES" w:eastAsia="es-ES"/>
           <w14:ligatures w14:val="none"/>
         </w:rPr>
-        <w:t xml:space="preserve"> de </w:t>
-      </w:r>
-      <w:r>
-        <w:rPr>
-          <w:rFonts w:eastAsia="Times New Roman" w:cs="Times New Roman"/>
-          <w:kern w:val="0"/>
-          <w:szCs w:val="24"/>
-          <w:lang w:val="es-ES" w:eastAsia="es-ES"/>
-          <w14:ligatures w14:val="none"/>
-        </w:rPr>
-        <w:lastRenderedPageBreak/>
-        <w:t xml:space="preserve">regularización como </w:t>
+        <w:t xml:space="preserve"> de regularización como </w:t>
       </w:r>
       <w:proofErr w:type="spellStart"/>
       <w:r>
@@ -15397,30 +15946,30 @@
         <w:t>binary:logistic</w:t>
       </w:r>
       <w:proofErr w:type="spellEnd"/>
+      <w:r>
+        <w:rPr>
+          <w:rFonts w:ascii="Lucida Console" w:eastAsia="Times New Roman" w:hAnsi="Lucida Console" w:cs="Times New Roman"/>
+          <w:color w:val="A31515"/>
+          <w:kern w:val="0"/>
+          <w:sz w:val="22"/>
+          <w:lang w:eastAsia="es-PE"/>
+          <w14:ligatures w14:val="none"/>
+        </w:rPr>
+        <w:t>'</w:t>
+      </w:r>
+      <w:r>
+        <w:rPr>
+          <w:rFonts w:ascii="Lucida Console" w:eastAsia="Times New Roman" w:hAnsi="Lucida Console" w:cs="Times New Roman"/>
+          <w:color w:val="000000"/>
+          <w:kern w:val="0"/>
+          <w:sz w:val="22"/>
+          <w:shd w:val="clear" w:color="auto" w:fill="FFFFFF"/>
+          <w:lang w:eastAsia="es-PE"/>
+          <w14:ligatures w14:val="none"/>
+        </w:rPr>
+        <w:t xml:space="preserve">,   </w:t>
+      </w:r>
       <w:proofErr w:type="gramEnd"/>
-      <w:r>
-        <w:rPr>
-          <w:rFonts w:ascii="Lucida Console" w:eastAsia="Times New Roman" w:hAnsi="Lucida Console" w:cs="Times New Roman"/>
-          <w:color w:val="A31515"/>
-          <w:kern w:val="0"/>
-          <w:sz w:val="22"/>
-          <w:lang w:eastAsia="es-PE"/>
-          <w14:ligatures w14:val="none"/>
-        </w:rPr>
-        <w:t>'</w:t>
-      </w:r>
-      <w:r>
-        <w:rPr>
-          <w:rFonts w:ascii="Lucida Console" w:eastAsia="Times New Roman" w:hAnsi="Lucida Console" w:cs="Times New Roman"/>
-          <w:color w:val="000000"/>
-          <w:kern w:val="0"/>
-          <w:sz w:val="22"/>
-          <w:shd w:val="clear" w:color="auto" w:fill="FFFFFF"/>
-          <w:lang w:eastAsia="es-PE"/>
-          <w14:ligatures w14:val="none"/>
-        </w:rPr>
-        <w:t xml:space="preserve">,   </w:t>
-      </w:r>
       <w:r>
         <w:rPr>
           <w:rFonts w:ascii="Lucida Console" w:eastAsia="Times New Roman" w:hAnsi="Lucida Console" w:cs="Times New Roman"/>
@@ -16454,7 +17003,18 @@
           <w:lang w:val="es-ES" w:eastAsia="es-ES"/>
           <w14:ligatures w14:val="none"/>
         </w:rPr>
-        <w:t xml:space="preserve"> construye los árboles de forma secuencial, donde cada nuevo árbol intenta corregir los errores residuales de los anteriores. Durante este proceso, se registra el tiempo de ejecución para contrastar la eficiencia computacional de este método frente a los otros algoritmos de la guía. Esta fase es </w:t>
+        <w:t xml:space="preserve"> </w:t>
+      </w:r>
+      <w:r>
+        <w:rPr>
+          <w:rFonts w:eastAsia="Times New Roman" w:cs="Times New Roman"/>
+          <w:kern w:val="0"/>
+          <w:szCs w:val="24"/>
+          <w:lang w:val="es-ES" w:eastAsia="es-ES"/>
+          <w14:ligatures w14:val="none"/>
+        </w:rPr>
+        <w:lastRenderedPageBreak/>
+        <w:t xml:space="preserve">construye los árboles de forma secuencial, donde cada nuevo árbol intenta corregir los errores residuales de los anteriores. Durante este proceso, se registra el tiempo de ejecución para contrastar la eficiencia computacional de este método frente a los otros algoritmos de la guía. Esta fase es </w:t>
       </w:r>
       <w:r>
         <w:rPr>
@@ -16588,7 +17148,6 @@
           <w:lang w:eastAsia="es-PE"/>
           <w14:ligatures w14:val="none"/>
         </w:rPr>
-        <w:lastRenderedPageBreak/>
         <w:t>start_time</w:t>
       </w:r>
       <w:proofErr w:type="spellEnd"/>
@@ -16713,7 +17272,20 @@
           <w:lang w:eastAsia="es-PE"/>
           <w14:ligatures w14:val="none"/>
         </w:rPr>
-        <w:t>y_train</w:t>
+        <w:t>y_</w:t>
+      </w:r>
+      <w:proofErr w:type="gramStart"/>
+      <w:r>
+        <w:rPr>
+          <w:rFonts w:ascii="Lucida Console" w:eastAsia="Times New Roman" w:hAnsi="Lucida Console" w:cs="Times New Roman"/>
+          <w:color w:val="000000"/>
+          <w:kern w:val="0"/>
+          <w:sz w:val="22"/>
+          <w:shd w:val="clear" w:color="auto" w:fill="FFFFFF"/>
+          <w:lang w:eastAsia="es-PE"/>
+          <w14:ligatures w14:val="none"/>
+        </w:rPr>
+        <w:t>train</w:t>
       </w:r>
       <w:proofErr w:type="spellEnd"/>
       <w:r>
@@ -16737,7 +17309,19 @@
           <w:lang w:eastAsia="es-PE"/>
           <w14:ligatures w14:val="none"/>
         </w:rPr>
-        <w:t># Entrenar modelo</w:t>
+        <w:t>#</w:t>
+      </w:r>
+      <w:proofErr w:type="gramEnd"/>
+      <w:r>
+        <w:rPr>
+          <w:rFonts w:ascii="Lucida Console" w:eastAsia="Times New Roman" w:hAnsi="Lucida Console" w:cs="Times New Roman"/>
+          <w:color w:val="008000"/>
+          <w:kern w:val="0"/>
+          <w:sz w:val="22"/>
+          <w:lang w:eastAsia="es-PE"/>
+          <w14:ligatures w14:val="none"/>
+        </w:rPr>
+        <w:t xml:space="preserve"> Entrenar modelo</w:t>
       </w:r>
     </w:p>
     <w:p>
@@ -17893,9 +18477,9 @@
           <w:lang w:eastAsia="es-PE"/>
           <w14:ligatures w14:val="none"/>
         </w:rPr>
-        <w:t>f"Accuracy</w:t>
-      </w:r>
-      <w:proofErr w:type="spellEnd"/>
+        <w:t>f"</w:t>
+      </w:r>
+      <w:proofErr w:type="gramStart"/>
       <w:r>
         <w:rPr>
           <w:rFonts w:ascii="Lucida Console" w:eastAsia="Times New Roman" w:hAnsi="Lucida Console" w:cs="Times New Roman"/>
@@ -17905,7 +18489,31 @@
           <w:lang w:eastAsia="es-PE"/>
           <w14:ligatures w14:val="none"/>
         </w:rPr>
-        <w:t xml:space="preserve">  : {accuracy:.4f}"</w:t>
+        <w:t>Accuracy</w:t>
+      </w:r>
+      <w:proofErr w:type="spellEnd"/>
+      <w:r>
+        <w:rPr>
+          <w:rFonts w:ascii="Lucida Console" w:eastAsia="Times New Roman" w:hAnsi="Lucida Console" w:cs="Times New Roman"/>
+          <w:color w:val="A31515"/>
+          <w:kern w:val="0"/>
+          <w:sz w:val="22"/>
+          <w:lang w:eastAsia="es-PE"/>
+          <w14:ligatures w14:val="none"/>
+        </w:rPr>
+        <w:t xml:space="preserve">  :</w:t>
+      </w:r>
+      <w:proofErr w:type="gramEnd"/>
+      <w:r>
+        <w:rPr>
+          <w:rFonts w:ascii="Lucida Console" w:eastAsia="Times New Roman" w:hAnsi="Lucida Console" w:cs="Times New Roman"/>
+          <w:color w:val="A31515"/>
+          <w:kern w:val="0"/>
+          <w:sz w:val="22"/>
+          <w:lang w:eastAsia="es-PE"/>
+          <w14:ligatures w14:val="none"/>
+        </w:rPr>
+        <w:t xml:space="preserve"> {accuracy:.4f}"</w:t>
       </w:r>
       <w:r>
         <w:rPr>
@@ -17972,9 +18580,9 @@
           <w:lang w:eastAsia="es-PE"/>
           <w14:ligatures w14:val="none"/>
         </w:rPr>
-        <w:t>f"Precision</w:t>
-      </w:r>
-      <w:proofErr w:type="spellEnd"/>
+        <w:t>f"</w:t>
+      </w:r>
+      <w:proofErr w:type="gramStart"/>
       <w:r>
         <w:rPr>
           <w:rFonts w:ascii="Lucida Console" w:eastAsia="Times New Roman" w:hAnsi="Lucida Console" w:cs="Times New Roman"/>
@@ -17984,7 +18592,31 @@
           <w:lang w:eastAsia="es-PE"/>
           <w14:ligatures w14:val="none"/>
         </w:rPr>
-        <w:t xml:space="preserve"> : {precision:.4f}"</w:t>
+        <w:t>Precision</w:t>
+      </w:r>
+      <w:proofErr w:type="spellEnd"/>
+      <w:r>
+        <w:rPr>
+          <w:rFonts w:ascii="Lucida Console" w:eastAsia="Times New Roman" w:hAnsi="Lucida Console" w:cs="Times New Roman"/>
+          <w:color w:val="A31515"/>
+          <w:kern w:val="0"/>
+          <w:sz w:val="22"/>
+          <w:lang w:eastAsia="es-PE"/>
+          <w14:ligatures w14:val="none"/>
+        </w:rPr>
+        <w:t xml:space="preserve"> :</w:t>
+      </w:r>
+      <w:proofErr w:type="gramEnd"/>
+      <w:r>
+        <w:rPr>
+          <w:rFonts w:ascii="Lucida Console" w:eastAsia="Times New Roman" w:hAnsi="Lucida Console" w:cs="Times New Roman"/>
+          <w:color w:val="A31515"/>
+          <w:kern w:val="0"/>
+          <w:sz w:val="22"/>
+          <w:lang w:eastAsia="es-PE"/>
+          <w14:ligatures w14:val="none"/>
+        </w:rPr>
+        <w:t xml:space="preserve"> {precision:.4f}"</w:t>
       </w:r>
       <w:r>
         <w:rPr>
@@ -18063,7 +18695,31 @@
           <w:lang w:eastAsia="es-PE"/>
           <w14:ligatures w14:val="none"/>
         </w:rPr>
-        <w:t xml:space="preserve">    : {recall:.4f}"</w:t>
+        <w:t xml:space="preserve">  </w:t>
+      </w:r>
+      <w:proofErr w:type="gramStart"/>
+      <w:r>
+        <w:rPr>
+          <w:rFonts w:ascii="Lucida Console" w:eastAsia="Times New Roman" w:hAnsi="Lucida Console" w:cs="Times New Roman"/>
+          <w:color w:val="A31515"/>
+          <w:kern w:val="0"/>
+          <w:sz w:val="22"/>
+          <w:lang w:eastAsia="es-PE"/>
+          <w14:ligatures w14:val="none"/>
+        </w:rPr>
+        <w:t xml:space="preserve">  :</w:t>
+      </w:r>
+      <w:proofErr w:type="gramEnd"/>
+      <w:r>
+        <w:rPr>
+          <w:rFonts w:ascii="Lucida Console" w:eastAsia="Times New Roman" w:hAnsi="Lucida Console" w:cs="Times New Roman"/>
+          <w:color w:val="A31515"/>
+          <w:kern w:val="0"/>
+          <w:sz w:val="22"/>
+          <w:lang w:eastAsia="es-PE"/>
+          <w14:ligatures w14:val="none"/>
+        </w:rPr>
+        <w:t xml:space="preserve"> {recall:.4f}"</w:t>
       </w:r>
       <w:r>
         <w:rPr>
@@ -18129,7 +18785,31 @@
           <w:lang w:eastAsia="es-PE"/>
           <w14:ligatures w14:val="none"/>
         </w:rPr>
-        <w:t>f"F1-score  : {f1:.4f}"</w:t>
+        <w:t>f"F1-</w:t>
+      </w:r>
+      <w:proofErr w:type="gramStart"/>
+      <w:r>
+        <w:rPr>
+          <w:rFonts w:ascii="Lucida Console" w:eastAsia="Times New Roman" w:hAnsi="Lucida Console" w:cs="Times New Roman"/>
+          <w:color w:val="A31515"/>
+          <w:kern w:val="0"/>
+          <w:sz w:val="22"/>
+          <w:lang w:eastAsia="es-PE"/>
+          <w14:ligatures w14:val="none"/>
+        </w:rPr>
+        <w:t>score  :</w:t>
+      </w:r>
+      <w:proofErr w:type="gramEnd"/>
+      <w:r>
+        <w:rPr>
+          <w:rFonts w:ascii="Lucida Console" w:eastAsia="Times New Roman" w:hAnsi="Lucida Console" w:cs="Times New Roman"/>
+          <w:color w:val="A31515"/>
+          <w:kern w:val="0"/>
+          <w:sz w:val="22"/>
+          <w:lang w:eastAsia="es-PE"/>
+          <w14:ligatures w14:val="none"/>
+        </w:rPr>
+        <w:t xml:space="preserve"> {f1:.4f}"</w:t>
       </w:r>
       <w:r>
         <w:rPr>
@@ -18380,6 +19060,7 @@
         <w:t>figsize</w:t>
       </w:r>
       <w:proofErr w:type="spellEnd"/>
+      <w:proofErr w:type="gramStart"/>
       <w:r>
         <w:rPr>
           <w:rFonts w:ascii="Lucida Console" w:eastAsia="Times New Roman" w:hAnsi="Lucida Console" w:cs="Times New Roman"/>
@@ -18392,6 +19073,7 @@
         </w:rPr>
         <w:t>=(</w:t>
       </w:r>
+      <w:proofErr w:type="gramEnd"/>
       <w:r>
         <w:rPr>
           <w:rFonts w:ascii="Lucida Console" w:eastAsia="Times New Roman" w:hAnsi="Lucida Console" w:cs="Times New Roman"/>
@@ -18613,6 +19295,7 @@
           <w:lang w:eastAsia="es-PE"/>
           <w14:ligatures w14:val="none"/>
         </w:rPr>
+        <w:lastRenderedPageBreak/>
         <w:t xml:space="preserve">    </w:t>
       </w:r>
       <w:proofErr w:type="spellStart"/>
@@ -19599,20 +20282,46 @@
           <w:lang w:eastAsia="es-PE"/>
           <w14:ligatures w14:val="none"/>
         </w:rPr>
-        <w:t>_layout</w:t>
-      </w:r>
-      <w:proofErr w:type="spellEnd"/>
-      <w:r>
-        <w:rPr>
-          <w:rFonts w:ascii="Lucida Console" w:eastAsia="Times New Roman" w:hAnsi="Lucida Console" w:cs="Times New Roman"/>
-          <w:color w:val="000000"/>
-          <w:kern w:val="0"/>
-          <w:sz w:val="22"/>
-          <w:shd w:val="clear" w:color="auto" w:fill="FFFFFF"/>
-          <w:lang w:eastAsia="es-PE"/>
-          <w14:ligatures w14:val="none"/>
-        </w:rPr>
-        <w:t>()</w:t>
+        <w:t>_</w:t>
+      </w:r>
+      <w:proofErr w:type="gramStart"/>
+      <w:r>
+        <w:rPr>
+          <w:rFonts w:ascii="Lucida Console" w:eastAsia="Times New Roman" w:hAnsi="Lucida Console" w:cs="Times New Roman"/>
+          <w:color w:val="000000"/>
+          <w:kern w:val="0"/>
+          <w:sz w:val="22"/>
+          <w:shd w:val="clear" w:color="auto" w:fill="FFFFFF"/>
+          <w:lang w:eastAsia="es-PE"/>
+          <w14:ligatures w14:val="none"/>
+        </w:rPr>
+        <w:t>layout</w:t>
+      </w:r>
+      <w:proofErr w:type="spellEnd"/>
+      <w:r>
+        <w:rPr>
+          <w:rFonts w:ascii="Lucida Console" w:eastAsia="Times New Roman" w:hAnsi="Lucida Console" w:cs="Times New Roman"/>
+          <w:color w:val="000000"/>
+          <w:kern w:val="0"/>
+          <w:sz w:val="22"/>
+          <w:shd w:val="clear" w:color="auto" w:fill="FFFFFF"/>
+          <w:lang w:eastAsia="es-PE"/>
+          <w14:ligatures w14:val="none"/>
+        </w:rPr>
+        <w:t>(</w:t>
+      </w:r>
+      <w:proofErr w:type="gramEnd"/>
+      <w:r>
+        <w:rPr>
+          <w:rFonts w:ascii="Lucida Console" w:eastAsia="Times New Roman" w:hAnsi="Lucida Console" w:cs="Times New Roman"/>
+          <w:color w:val="000000"/>
+          <w:kern w:val="0"/>
+          <w:sz w:val="22"/>
+          <w:shd w:val="clear" w:color="auto" w:fill="FFFFFF"/>
+          <w:lang w:eastAsia="es-PE"/>
+          <w14:ligatures w14:val="none"/>
+        </w:rPr>
+        <w:t>)</w:t>
       </w:r>
     </w:p>
     <w:p>
@@ -19728,7 +20437,6 @@
           <w:lang w:eastAsia="es-PE"/>
           <w14:ligatures w14:val="none"/>
         </w:rPr>
-        <w:lastRenderedPageBreak/>
         <w:t>cm_normalized</w:t>
       </w:r>
       <w:proofErr w:type="spellEnd"/>
@@ -19856,6 +20564,7 @@
         </w:rPr>
         <w:t>(axis=</w:t>
       </w:r>
+      <w:proofErr w:type="gramStart"/>
       <w:r>
         <w:rPr>
           <w:rFonts w:ascii="Lucida Console" w:eastAsia="Times New Roman" w:hAnsi="Lucida Console" w:cs="Times New Roman"/>
@@ -19877,9 +20586,23 @@
           <w:lang w:eastAsia="es-PE"/>
           <w14:ligatures w14:val="none"/>
         </w:rPr>
-        <w:t xml:space="preserve">)[:, </w:t>
-      </w:r>
-      <w:proofErr w:type="spellStart"/>
+        <w:t>)[:,</w:t>
+      </w:r>
+      <w:proofErr w:type="gramEnd"/>
+      <w:r>
+        <w:rPr>
+          <w:rFonts w:ascii="Lucida Console" w:eastAsia="Times New Roman" w:hAnsi="Lucida Console" w:cs="Times New Roman"/>
+          <w:color w:val="000000"/>
+          <w:kern w:val="0"/>
+          <w:sz w:val="22"/>
+          <w:shd w:val="clear" w:color="auto" w:fill="FFFFFF"/>
+          <w:lang w:eastAsia="es-PE"/>
+          <w14:ligatures w14:val="none"/>
+        </w:rPr>
+        <w:t xml:space="preserve"> </w:t>
+      </w:r>
+      <w:proofErr w:type="spellStart"/>
+      <w:proofErr w:type="gramStart"/>
       <w:r>
         <w:rPr>
           <w:rFonts w:ascii="Lucida Console" w:eastAsia="Times New Roman" w:hAnsi="Lucida Console" w:cs="Times New Roman"/>
@@ -19893,6 +20616,7 @@
         <w:t>np.newaxis</w:t>
       </w:r>
       <w:proofErr w:type="spellEnd"/>
+      <w:proofErr w:type="gramEnd"/>
       <w:r>
         <w:rPr>
           <w:rFonts w:ascii="Lucida Console" w:eastAsia="Times New Roman" w:hAnsi="Lucida Console" w:cs="Times New Roman"/>
@@ -20106,7 +20830,19 @@
           <w:lang w:eastAsia="es-PE"/>
           <w14:ligatures w14:val="none"/>
         </w:rPr>
-        <w:t>"{:.2f}%"</w:t>
+        <w:t>"{:.2</w:t>
+      </w:r>
+      <w:proofErr w:type="gramStart"/>
+      <w:r>
+        <w:rPr>
+          <w:rFonts w:ascii="Lucida Console" w:eastAsia="Times New Roman" w:hAnsi="Lucida Console" w:cs="Times New Roman"/>
+          <w:color w:val="A31515"/>
+          <w:kern w:val="0"/>
+          <w:sz w:val="22"/>
+          <w:lang w:eastAsia="es-PE"/>
+          <w14:ligatures w14:val="none"/>
+        </w:rPr>
+        <w:t>f}%"</w:t>
       </w:r>
       <w:r>
         <w:rPr>
@@ -20133,6 +20869,7 @@
         <w:t>format</w:t>
       </w:r>
       <w:proofErr w:type="spellEnd"/>
+      <w:proofErr w:type="gramEnd"/>
       <w:r>
         <w:rPr>
           <w:rFonts w:ascii="Lucida Console" w:eastAsia="Times New Roman" w:hAnsi="Lucida Console" w:cs="Times New Roman"/>
@@ -20393,6 +21130,7 @@
         <w:t>figsize</w:t>
       </w:r>
       <w:proofErr w:type="spellEnd"/>
+      <w:proofErr w:type="gramStart"/>
       <w:r>
         <w:rPr>
           <w:rFonts w:ascii="Lucida Console" w:eastAsia="Times New Roman" w:hAnsi="Lucida Console" w:cs="Times New Roman"/>
@@ -20405,6 +21143,7 @@
         </w:rPr>
         <w:t>=(</w:t>
       </w:r>
+      <w:proofErr w:type="gramEnd"/>
       <w:r>
         <w:rPr>
           <w:rFonts w:ascii="Lucida Console" w:eastAsia="Times New Roman" w:hAnsi="Lucida Console" w:cs="Times New Roman"/>
@@ -21641,20 +22380,46 @@
           <w:lang w:eastAsia="es-PE"/>
           <w14:ligatures w14:val="none"/>
         </w:rPr>
-        <w:t>_layout</w:t>
-      </w:r>
-      <w:proofErr w:type="spellEnd"/>
-      <w:r>
-        <w:rPr>
-          <w:rFonts w:ascii="Lucida Console" w:eastAsia="Times New Roman" w:hAnsi="Lucida Console" w:cs="Times New Roman"/>
-          <w:color w:val="000000"/>
-          <w:kern w:val="0"/>
-          <w:sz w:val="22"/>
-          <w:shd w:val="clear" w:color="auto" w:fill="FFFFFF"/>
-          <w:lang w:eastAsia="es-PE"/>
-          <w14:ligatures w14:val="none"/>
-        </w:rPr>
-        <w:t>()</w:t>
+        <w:t>_</w:t>
+      </w:r>
+      <w:proofErr w:type="gramStart"/>
+      <w:r>
+        <w:rPr>
+          <w:rFonts w:ascii="Lucida Console" w:eastAsia="Times New Roman" w:hAnsi="Lucida Console" w:cs="Times New Roman"/>
+          <w:color w:val="000000"/>
+          <w:kern w:val="0"/>
+          <w:sz w:val="22"/>
+          <w:shd w:val="clear" w:color="auto" w:fill="FFFFFF"/>
+          <w:lang w:eastAsia="es-PE"/>
+          <w14:ligatures w14:val="none"/>
+        </w:rPr>
+        <w:t>layout</w:t>
+      </w:r>
+      <w:proofErr w:type="spellEnd"/>
+      <w:r>
+        <w:rPr>
+          <w:rFonts w:ascii="Lucida Console" w:eastAsia="Times New Roman" w:hAnsi="Lucida Console" w:cs="Times New Roman"/>
+          <w:color w:val="000000"/>
+          <w:kern w:val="0"/>
+          <w:sz w:val="22"/>
+          <w:shd w:val="clear" w:color="auto" w:fill="FFFFFF"/>
+          <w:lang w:eastAsia="es-PE"/>
+          <w14:ligatures w14:val="none"/>
+        </w:rPr>
+        <w:t>(</w:t>
+      </w:r>
+      <w:proofErr w:type="gramEnd"/>
+      <w:r>
+        <w:rPr>
+          <w:rFonts w:ascii="Lucida Console" w:eastAsia="Times New Roman" w:hAnsi="Lucida Console" w:cs="Times New Roman"/>
+          <w:color w:val="000000"/>
+          <w:kern w:val="0"/>
+          <w:sz w:val="22"/>
+          <w:shd w:val="clear" w:color="auto" w:fill="FFFFFF"/>
+          <w:lang w:eastAsia="es-PE"/>
+          <w14:ligatures w14:val="none"/>
+        </w:rPr>
+        <w:t>)</w:t>
       </w:r>
     </w:p>
     <w:p>
@@ -22408,7 +23173,7 @@
           <w:lang w:eastAsia="es-ES"/>
         </w:rPr>
       </w:pPr>
-      <w:bookmarkStart w:id="22" w:name="_Toc218633673"/>
+      <w:bookmarkStart w:id="23" w:name="_Toc218633673"/>
       <w:r>
         <w:rPr>
           <w:rFonts w:eastAsia="Times New Roman"/>
@@ -22437,7 +23202,7 @@
         </w:rPr>
         <w:t>MLP</w:t>
       </w:r>
-      <w:bookmarkEnd w:id="22"/>
+      <w:bookmarkEnd w:id="23"/>
     </w:p>
     <w:p>
       <w:pPr>
@@ -22510,7 +23275,18 @@
           <w:lang w:val="es-ES" w:eastAsia="es-ES"/>
           <w14:ligatures w14:val="none"/>
         </w:rPr>
-        <w:t xml:space="preserve">) en esta guía. La arquitectura se configura con dos capas ocultas de 64 y 32 neuronas respectivamente, utilizando la función de activación </w:t>
+        <w:t xml:space="preserve">) en </w:t>
+      </w:r>
+      <w:r>
+        <w:rPr>
+          <w:rFonts w:eastAsia="Times New Roman" w:cs="Times New Roman"/>
+          <w:kern w:val="0"/>
+          <w:szCs w:val="24"/>
+          <w:lang w:val="es-ES" w:eastAsia="es-ES"/>
+          <w14:ligatures w14:val="none"/>
+        </w:rPr>
+        <w:lastRenderedPageBreak/>
+        <w:t xml:space="preserve">esta guía. La arquitectura se configura con dos capas ocultas de 64 y 32 neuronas respectivamente, utilizando la función de activación </w:t>
       </w:r>
       <w:proofErr w:type="spellStart"/>
       <w:r>
@@ -23651,6 +24427,7 @@
         </w:rPr>
         <w:t>32</w:t>
       </w:r>
+      <w:proofErr w:type="gramStart"/>
       <w:r>
         <w:rPr>
           <w:rFonts w:ascii="Lucida Console" w:eastAsia="Times New Roman" w:hAnsi="Lucida Console" w:cs="Times New Roman"/>
@@ -23672,7 +24449,19 @@
           <w:lang w:eastAsia="es-PE"/>
           <w14:ligatures w14:val="none"/>
         </w:rPr>
-        <w:t># Dos capas ocultas: 64 y 32 neuronas</w:t>
+        <w:t>#</w:t>
+      </w:r>
+      <w:proofErr w:type="gramEnd"/>
+      <w:r>
+        <w:rPr>
+          <w:rFonts w:ascii="Lucida Console" w:eastAsia="Times New Roman" w:hAnsi="Lucida Console" w:cs="Times New Roman"/>
+          <w:color w:val="008000"/>
+          <w:kern w:val="0"/>
+          <w:sz w:val="22"/>
+          <w:lang w:eastAsia="es-PE"/>
+          <w14:ligatures w14:val="none"/>
+        </w:rPr>
+        <w:t xml:space="preserve"> Dos capas ocultas: 64 y 32 neuronas</w:t>
       </w:r>
     </w:p>
     <w:p>
@@ -24907,7 +25696,18 @@
           <w:lang w:val="es-ES" w:eastAsia="es-ES"/>
           <w14:ligatures w14:val="none"/>
         </w:rPr>
-        <w:t xml:space="preserve"> CIC-IDS2017. Durante el proceso, el modelo ajusta los pesos y sesgos de las conexiones neuronales mediante </w:t>
+        <w:t xml:space="preserve"> CIC-IDS2017. Durante el proceso, el modelo ajusta los </w:t>
+      </w:r>
+      <w:r>
+        <w:rPr>
+          <w:rFonts w:eastAsia="Times New Roman" w:cs="Times New Roman"/>
+          <w:kern w:val="0"/>
+          <w:szCs w:val="24"/>
+          <w:lang w:val="es-ES" w:eastAsia="es-ES"/>
+          <w14:ligatures w14:val="none"/>
+        </w:rPr>
+        <w:lastRenderedPageBreak/>
+        <w:t xml:space="preserve">pesos y sesgos de las conexiones neuronales mediante </w:t>
       </w:r>
       <w:proofErr w:type="spellStart"/>
       <w:r>
@@ -25145,7 +25945,20 @@
           <w:lang w:eastAsia="es-PE"/>
           <w14:ligatures w14:val="none"/>
         </w:rPr>
-        <w:t>y_train</w:t>
+        <w:t>y_</w:t>
+      </w:r>
+      <w:proofErr w:type="gramStart"/>
+      <w:r>
+        <w:rPr>
+          <w:rFonts w:ascii="Lucida Console" w:eastAsia="Times New Roman" w:hAnsi="Lucida Console" w:cs="Times New Roman"/>
+          <w:color w:val="000000"/>
+          <w:kern w:val="0"/>
+          <w:sz w:val="22"/>
+          <w:shd w:val="clear" w:color="auto" w:fill="FFFFFF"/>
+          <w:lang w:eastAsia="es-PE"/>
+          <w14:ligatures w14:val="none"/>
+        </w:rPr>
+        <w:t>train</w:t>
       </w:r>
       <w:proofErr w:type="spellEnd"/>
       <w:r>
@@ -25169,7 +25982,19 @@
           <w:lang w:eastAsia="es-PE"/>
           <w14:ligatures w14:val="none"/>
         </w:rPr>
-        <w:t># Entrenar la red neuronal</w:t>
+        <w:t>#</w:t>
+      </w:r>
+      <w:proofErr w:type="gramEnd"/>
+      <w:r>
+        <w:rPr>
+          <w:rFonts w:ascii="Lucida Console" w:eastAsia="Times New Roman" w:hAnsi="Lucida Console" w:cs="Times New Roman"/>
+          <w:color w:val="008000"/>
+          <w:kern w:val="0"/>
+          <w:sz w:val="22"/>
+          <w:lang w:eastAsia="es-PE"/>
+          <w14:ligatures w14:val="none"/>
+        </w:rPr>
+        <w:t xml:space="preserve"> Entrenar la red neuronal</w:t>
       </w:r>
     </w:p>
     <w:p>
@@ -25198,7 +26023,6 @@
           <w:lang w:eastAsia="es-PE"/>
           <w14:ligatures w14:val="none"/>
         </w:rPr>
-        <w:lastRenderedPageBreak/>
         <w:t>end_time</w:t>
       </w:r>
       <w:proofErr w:type="spellEnd"/>
@@ -26306,9 +27130,9 @@
           <w:lang w:eastAsia="es-PE"/>
           <w14:ligatures w14:val="none"/>
         </w:rPr>
-        <w:t>f"Accuracy</w:t>
-      </w:r>
-      <w:proofErr w:type="spellEnd"/>
+        <w:t>f"</w:t>
+      </w:r>
+      <w:proofErr w:type="gramStart"/>
       <w:r>
         <w:rPr>
           <w:rFonts w:ascii="Lucida Console" w:eastAsia="Times New Roman" w:hAnsi="Lucida Console" w:cs="Times New Roman"/>
@@ -26318,7 +27142,31 @@
           <w:lang w:eastAsia="es-PE"/>
           <w14:ligatures w14:val="none"/>
         </w:rPr>
-        <w:t xml:space="preserve">  : {accuracy:.4f}"</w:t>
+        <w:t>Accuracy</w:t>
+      </w:r>
+      <w:proofErr w:type="spellEnd"/>
+      <w:r>
+        <w:rPr>
+          <w:rFonts w:ascii="Lucida Console" w:eastAsia="Times New Roman" w:hAnsi="Lucida Console" w:cs="Times New Roman"/>
+          <w:color w:val="A31515"/>
+          <w:kern w:val="0"/>
+          <w:sz w:val="22"/>
+          <w:lang w:eastAsia="es-PE"/>
+          <w14:ligatures w14:val="none"/>
+        </w:rPr>
+        <w:t xml:space="preserve">  :</w:t>
+      </w:r>
+      <w:proofErr w:type="gramEnd"/>
+      <w:r>
+        <w:rPr>
+          <w:rFonts w:ascii="Lucida Console" w:eastAsia="Times New Roman" w:hAnsi="Lucida Console" w:cs="Times New Roman"/>
+          <w:color w:val="A31515"/>
+          <w:kern w:val="0"/>
+          <w:sz w:val="22"/>
+          <w:lang w:eastAsia="es-PE"/>
+          <w14:ligatures w14:val="none"/>
+        </w:rPr>
+        <w:t xml:space="preserve"> {accuracy:.4f}"</w:t>
       </w:r>
       <w:r>
         <w:rPr>
@@ -26385,9 +27233,9 @@
           <w:lang w:eastAsia="es-PE"/>
           <w14:ligatures w14:val="none"/>
         </w:rPr>
-        <w:t>f"Precision</w:t>
-      </w:r>
-      <w:proofErr w:type="spellEnd"/>
+        <w:t>f"</w:t>
+      </w:r>
+      <w:proofErr w:type="gramStart"/>
       <w:r>
         <w:rPr>
           <w:rFonts w:ascii="Lucida Console" w:eastAsia="Times New Roman" w:hAnsi="Lucida Console" w:cs="Times New Roman"/>
@@ -26397,7 +27245,31 @@
           <w:lang w:eastAsia="es-PE"/>
           <w14:ligatures w14:val="none"/>
         </w:rPr>
-        <w:t xml:space="preserve"> : {precision:.4f}"</w:t>
+        <w:t>Precision</w:t>
+      </w:r>
+      <w:proofErr w:type="spellEnd"/>
+      <w:r>
+        <w:rPr>
+          <w:rFonts w:ascii="Lucida Console" w:eastAsia="Times New Roman" w:hAnsi="Lucida Console" w:cs="Times New Roman"/>
+          <w:color w:val="A31515"/>
+          <w:kern w:val="0"/>
+          <w:sz w:val="22"/>
+          <w:lang w:eastAsia="es-PE"/>
+          <w14:ligatures w14:val="none"/>
+        </w:rPr>
+        <w:t xml:space="preserve"> :</w:t>
+      </w:r>
+      <w:proofErr w:type="gramEnd"/>
+      <w:r>
+        <w:rPr>
+          <w:rFonts w:ascii="Lucida Console" w:eastAsia="Times New Roman" w:hAnsi="Lucida Console" w:cs="Times New Roman"/>
+          <w:color w:val="A31515"/>
+          <w:kern w:val="0"/>
+          <w:sz w:val="22"/>
+          <w:lang w:eastAsia="es-PE"/>
+          <w14:ligatures w14:val="none"/>
+        </w:rPr>
+        <w:t xml:space="preserve"> {precision:.4f}"</w:t>
       </w:r>
       <w:r>
         <w:rPr>
@@ -26476,7 +27348,31 @@
           <w:lang w:eastAsia="es-PE"/>
           <w14:ligatures w14:val="none"/>
         </w:rPr>
-        <w:t xml:space="preserve">    : {recall:.4f}"</w:t>
+        <w:t xml:space="preserve">  </w:t>
+      </w:r>
+      <w:proofErr w:type="gramStart"/>
+      <w:r>
+        <w:rPr>
+          <w:rFonts w:ascii="Lucida Console" w:eastAsia="Times New Roman" w:hAnsi="Lucida Console" w:cs="Times New Roman"/>
+          <w:color w:val="A31515"/>
+          <w:kern w:val="0"/>
+          <w:sz w:val="22"/>
+          <w:lang w:eastAsia="es-PE"/>
+          <w14:ligatures w14:val="none"/>
+        </w:rPr>
+        <w:t xml:space="preserve">  :</w:t>
+      </w:r>
+      <w:proofErr w:type="gramEnd"/>
+      <w:r>
+        <w:rPr>
+          <w:rFonts w:ascii="Lucida Console" w:eastAsia="Times New Roman" w:hAnsi="Lucida Console" w:cs="Times New Roman"/>
+          <w:color w:val="A31515"/>
+          <w:kern w:val="0"/>
+          <w:sz w:val="22"/>
+          <w:lang w:eastAsia="es-PE"/>
+          <w14:ligatures w14:val="none"/>
+        </w:rPr>
+        <w:t xml:space="preserve"> {recall:.4f}"</w:t>
       </w:r>
       <w:r>
         <w:rPr>
@@ -26542,7 +27438,31 @@
           <w:lang w:eastAsia="es-PE"/>
           <w14:ligatures w14:val="none"/>
         </w:rPr>
-        <w:t>f"F1-score  : {f1:.4f}"</w:t>
+        <w:t>f"F1-</w:t>
+      </w:r>
+      <w:proofErr w:type="gramStart"/>
+      <w:r>
+        <w:rPr>
+          <w:rFonts w:ascii="Lucida Console" w:eastAsia="Times New Roman" w:hAnsi="Lucida Console" w:cs="Times New Roman"/>
+          <w:color w:val="A31515"/>
+          <w:kern w:val="0"/>
+          <w:sz w:val="22"/>
+          <w:lang w:eastAsia="es-PE"/>
+          <w14:ligatures w14:val="none"/>
+        </w:rPr>
+        <w:t>score  :</w:t>
+      </w:r>
+      <w:proofErr w:type="gramEnd"/>
+      <w:r>
+        <w:rPr>
+          <w:rFonts w:ascii="Lucida Console" w:eastAsia="Times New Roman" w:hAnsi="Lucida Console" w:cs="Times New Roman"/>
+          <w:color w:val="A31515"/>
+          <w:kern w:val="0"/>
+          <w:sz w:val="22"/>
+          <w:lang w:eastAsia="es-PE"/>
+          <w14:ligatures w14:val="none"/>
+        </w:rPr>
+        <w:t xml:space="preserve"> {f1:.4f}"</w:t>
       </w:r>
       <w:r>
         <w:rPr>
@@ -26817,6 +27737,7 @@
         <w:t>figsize</w:t>
       </w:r>
       <w:proofErr w:type="spellEnd"/>
+      <w:proofErr w:type="gramStart"/>
       <w:r>
         <w:rPr>
           <w:rFonts w:ascii="Lucida Console" w:eastAsia="Times New Roman" w:hAnsi="Lucida Console" w:cs="Times New Roman"/>
@@ -26829,6 +27750,7 @@
         </w:rPr>
         <w:t>=(</w:t>
       </w:r>
+      <w:proofErr w:type="gramEnd"/>
       <w:r>
         <w:rPr>
           <w:rFonts w:ascii="Lucida Console" w:eastAsia="Times New Roman" w:hAnsi="Lucida Console" w:cs="Times New Roman"/>
@@ -27127,6 +28049,7 @@
           <w:lang w:eastAsia="es-PE"/>
           <w14:ligatures w14:val="none"/>
         </w:rPr>
+        <w:lastRenderedPageBreak/>
         <w:t xml:space="preserve">    </w:t>
       </w:r>
       <w:proofErr w:type="spellStart"/>
@@ -28012,20 +28935,46 @@
           <w:lang w:eastAsia="es-PE"/>
           <w14:ligatures w14:val="none"/>
         </w:rPr>
-        <w:t>_layout</w:t>
-      </w:r>
-      <w:proofErr w:type="spellEnd"/>
-      <w:r>
-        <w:rPr>
-          <w:rFonts w:ascii="Lucida Console" w:eastAsia="Times New Roman" w:hAnsi="Lucida Console" w:cs="Times New Roman"/>
-          <w:color w:val="000000"/>
-          <w:kern w:val="0"/>
-          <w:sz w:val="22"/>
-          <w:shd w:val="clear" w:color="auto" w:fill="FFFFFF"/>
-          <w:lang w:eastAsia="es-PE"/>
-          <w14:ligatures w14:val="none"/>
-        </w:rPr>
-        <w:t>()</w:t>
+        <w:t>_</w:t>
+      </w:r>
+      <w:proofErr w:type="gramStart"/>
+      <w:r>
+        <w:rPr>
+          <w:rFonts w:ascii="Lucida Console" w:eastAsia="Times New Roman" w:hAnsi="Lucida Console" w:cs="Times New Roman"/>
+          <w:color w:val="000000"/>
+          <w:kern w:val="0"/>
+          <w:sz w:val="22"/>
+          <w:shd w:val="clear" w:color="auto" w:fill="FFFFFF"/>
+          <w:lang w:eastAsia="es-PE"/>
+          <w14:ligatures w14:val="none"/>
+        </w:rPr>
+        <w:t>layout</w:t>
+      </w:r>
+      <w:proofErr w:type="spellEnd"/>
+      <w:r>
+        <w:rPr>
+          <w:rFonts w:ascii="Lucida Console" w:eastAsia="Times New Roman" w:hAnsi="Lucida Console" w:cs="Times New Roman"/>
+          <w:color w:val="000000"/>
+          <w:kern w:val="0"/>
+          <w:sz w:val="22"/>
+          <w:shd w:val="clear" w:color="auto" w:fill="FFFFFF"/>
+          <w:lang w:eastAsia="es-PE"/>
+          <w14:ligatures w14:val="none"/>
+        </w:rPr>
+        <w:t>(</w:t>
+      </w:r>
+      <w:proofErr w:type="gramEnd"/>
+      <w:r>
+        <w:rPr>
+          <w:rFonts w:ascii="Lucida Console" w:eastAsia="Times New Roman" w:hAnsi="Lucida Console" w:cs="Times New Roman"/>
+          <w:color w:val="000000"/>
+          <w:kern w:val="0"/>
+          <w:sz w:val="22"/>
+          <w:shd w:val="clear" w:color="auto" w:fill="FFFFFF"/>
+          <w:lang w:eastAsia="es-PE"/>
+          <w14:ligatures w14:val="none"/>
+        </w:rPr>
+        <w:t>)</w:t>
       </w:r>
     </w:p>
     <w:p>
@@ -28141,7 +29090,6 @@
           <w:lang w:eastAsia="es-PE"/>
           <w14:ligatures w14:val="none"/>
         </w:rPr>
-        <w:lastRenderedPageBreak/>
         <w:t>cm_normalized</w:t>
       </w:r>
       <w:proofErr w:type="spellEnd"/>
@@ -28269,6 +29217,7 @@
         </w:rPr>
         <w:t>(axis=</w:t>
       </w:r>
+      <w:proofErr w:type="gramStart"/>
       <w:r>
         <w:rPr>
           <w:rFonts w:ascii="Lucida Console" w:eastAsia="Times New Roman" w:hAnsi="Lucida Console" w:cs="Times New Roman"/>
@@ -28290,9 +29239,23 @@
           <w:lang w:eastAsia="es-PE"/>
           <w14:ligatures w14:val="none"/>
         </w:rPr>
-        <w:t xml:space="preserve">)[:, </w:t>
-      </w:r>
-      <w:proofErr w:type="spellStart"/>
+        <w:t>)[:,</w:t>
+      </w:r>
+      <w:proofErr w:type="gramEnd"/>
+      <w:r>
+        <w:rPr>
+          <w:rFonts w:ascii="Lucida Console" w:eastAsia="Times New Roman" w:hAnsi="Lucida Console" w:cs="Times New Roman"/>
+          <w:color w:val="000000"/>
+          <w:kern w:val="0"/>
+          <w:sz w:val="22"/>
+          <w:shd w:val="clear" w:color="auto" w:fill="FFFFFF"/>
+          <w:lang w:eastAsia="es-PE"/>
+          <w14:ligatures w14:val="none"/>
+        </w:rPr>
+        <w:t xml:space="preserve"> </w:t>
+      </w:r>
+      <w:proofErr w:type="spellStart"/>
+      <w:proofErr w:type="gramStart"/>
       <w:r>
         <w:rPr>
           <w:rFonts w:ascii="Lucida Console" w:eastAsia="Times New Roman" w:hAnsi="Lucida Console" w:cs="Times New Roman"/>
@@ -28306,6 +29269,7 @@
         <w:t>np.newaxis</w:t>
       </w:r>
       <w:proofErr w:type="spellEnd"/>
+      <w:proofErr w:type="gramEnd"/>
       <w:r>
         <w:rPr>
           <w:rFonts w:ascii="Lucida Console" w:eastAsia="Times New Roman" w:hAnsi="Lucida Console" w:cs="Times New Roman"/>
@@ -28519,7 +29483,19 @@
           <w:lang w:eastAsia="es-PE"/>
           <w14:ligatures w14:val="none"/>
         </w:rPr>
-        <w:t>"{:.2f}%"</w:t>
+        <w:t>"{:.2</w:t>
+      </w:r>
+      <w:proofErr w:type="gramStart"/>
+      <w:r>
+        <w:rPr>
+          <w:rFonts w:ascii="Lucida Console" w:eastAsia="Times New Roman" w:hAnsi="Lucida Console" w:cs="Times New Roman"/>
+          <w:color w:val="A31515"/>
+          <w:kern w:val="0"/>
+          <w:sz w:val="22"/>
+          <w:lang w:eastAsia="es-PE"/>
+          <w14:ligatures w14:val="none"/>
+        </w:rPr>
+        <w:t>f}%"</w:t>
       </w:r>
       <w:r>
         <w:rPr>
@@ -28546,6 +29522,7 @@
         <w:t>format</w:t>
       </w:r>
       <w:proofErr w:type="spellEnd"/>
+      <w:proofErr w:type="gramEnd"/>
       <w:r>
         <w:rPr>
           <w:rFonts w:ascii="Lucida Console" w:eastAsia="Times New Roman" w:hAnsi="Lucida Console" w:cs="Times New Roman"/>
@@ -28806,6 +29783,7 @@
         <w:t>figsize</w:t>
       </w:r>
       <w:proofErr w:type="spellEnd"/>
+      <w:proofErr w:type="gramStart"/>
       <w:r>
         <w:rPr>
           <w:rFonts w:ascii="Lucida Console" w:eastAsia="Times New Roman" w:hAnsi="Lucida Console" w:cs="Times New Roman"/>
@@ -28818,6 +29796,7 @@
         </w:rPr>
         <w:t>=(</w:t>
       </w:r>
+      <w:proofErr w:type="gramEnd"/>
       <w:r>
         <w:rPr>
           <w:rFonts w:ascii="Lucida Console" w:eastAsia="Times New Roman" w:hAnsi="Lucida Console" w:cs="Times New Roman"/>
@@ -30030,20 +31009,46 @@
           <w:lang w:eastAsia="es-PE"/>
           <w14:ligatures w14:val="none"/>
         </w:rPr>
-        <w:t>_layout</w:t>
-      </w:r>
-      <w:proofErr w:type="spellEnd"/>
-      <w:r>
-        <w:rPr>
-          <w:rFonts w:ascii="Lucida Console" w:eastAsia="Times New Roman" w:hAnsi="Lucida Console" w:cs="Times New Roman"/>
-          <w:color w:val="000000"/>
-          <w:kern w:val="0"/>
-          <w:sz w:val="22"/>
-          <w:shd w:val="clear" w:color="auto" w:fill="FFFFFF"/>
-          <w:lang w:eastAsia="es-PE"/>
-          <w14:ligatures w14:val="none"/>
-        </w:rPr>
-        <w:t>()</w:t>
+        <w:t>_</w:t>
+      </w:r>
+      <w:proofErr w:type="gramStart"/>
+      <w:r>
+        <w:rPr>
+          <w:rFonts w:ascii="Lucida Console" w:eastAsia="Times New Roman" w:hAnsi="Lucida Console" w:cs="Times New Roman"/>
+          <w:color w:val="000000"/>
+          <w:kern w:val="0"/>
+          <w:sz w:val="22"/>
+          <w:shd w:val="clear" w:color="auto" w:fill="FFFFFF"/>
+          <w:lang w:eastAsia="es-PE"/>
+          <w14:ligatures w14:val="none"/>
+        </w:rPr>
+        <w:t>layout</w:t>
+      </w:r>
+      <w:proofErr w:type="spellEnd"/>
+      <w:r>
+        <w:rPr>
+          <w:rFonts w:ascii="Lucida Console" w:eastAsia="Times New Roman" w:hAnsi="Lucida Console" w:cs="Times New Roman"/>
+          <w:color w:val="000000"/>
+          <w:kern w:val="0"/>
+          <w:sz w:val="22"/>
+          <w:shd w:val="clear" w:color="auto" w:fill="FFFFFF"/>
+          <w:lang w:eastAsia="es-PE"/>
+          <w14:ligatures w14:val="none"/>
+        </w:rPr>
+        <w:t>(</w:t>
+      </w:r>
+      <w:proofErr w:type="gramEnd"/>
+      <w:r>
+        <w:rPr>
+          <w:rFonts w:ascii="Lucida Console" w:eastAsia="Times New Roman" w:hAnsi="Lucida Console" w:cs="Times New Roman"/>
+          <w:color w:val="000000"/>
+          <w:kern w:val="0"/>
+          <w:sz w:val="22"/>
+          <w:shd w:val="clear" w:color="auto" w:fill="FFFFFF"/>
+          <w:lang w:eastAsia="es-PE"/>
+          <w14:ligatures w14:val="none"/>
+        </w:rPr>
+        <w:t>)</w:t>
       </w:r>
     </w:p>
     <w:p>
@@ -30773,7 +31778,7 @@
           <w:lang w:eastAsia="es-ES"/>
         </w:rPr>
       </w:pPr>
-      <w:bookmarkStart w:id="23" w:name="_Toc218633674"/>
+      <w:bookmarkStart w:id="24" w:name="_Toc218633674"/>
       <w:r>
         <w:rPr>
           <w:rFonts w:eastAsia="Times New Roman"/>
@@ -30802,7 +31807,7 @@
         </w:rPr>
         <w:t>Comparación y análisis de resultados</w:t>
       </w:r>
-      <w:bookmarkEnd w:id="23"/>
+      <w:bookmarkEnd w:id="24"/>
     </w:p>
     <w:p>
       <w:pPr>
@@ -30875,7 +31880,18 @@
           <w:lang w:val="es-ES" w:eastAsia="es-ES"/>
           <w14:ligatures w14:val="none"/>
         </w:rPr>
-        <w:t xml:space="preserve"> para facilitar su visualización comparativa. El código emplea la librería Pandas para tabular el rendimiento de cada algoritmo y </w:t>
+        <w:t xml:space="preserve"> para facilitar su visualización comparativa. El código </w:t>
+      </w:r>
+      <w:r>
+        <w:rPr>
+          <w:rFonts w:eastAsia="Times New Roman" w:cs="Times New Roman"/>
+          <w:kern w:val="0"/>
+          <w:szCs w:val="24"/>
+          <w:lang w:val="es-ES" w:eastAsia="es-ES"/>
+          <w14:ligatures w14:val="none"/>
+        </w:rPr>
+        <w:lastRenderedPageBreak/>
+        <w:t xml:space="preserve">emplea la librería Pandas para tabular el rendimiento de cada algoritmo y </w:t>
       </w:r>
       <w:proofErr w:type="spellStart"/>
       <w:r>
@@ -31005,7 +32021,6 @@
           <w:lang w:eastAsia="es-PE"/>
           <w14:ligatures w14:val="none"/>
         </w:rPr>
-        <w:lastRenderedPageBreak/>
         <w:t>import</w:t>
       </w:r>
       <w:proofErr w:type="spellEnd"/>
@@ -32102,6 +33117,7 @@
         </w:rPr>
         <w:t>'f1_score'</w:t>
       </w:r>
+      <w:proofErr w:type="gramStart"/>
       <w:r>
         <w:rPr>
           <w:rFonts w:ascii="Lucida Console" w:eastAsia="Times New Roman" w:hAnsi="Lucida Console" w:cs="Times New Roman"/>
@@ -32123,7 +33139,19 @@
           <w:lang w:eastAsia="es-PE"/>
           <w14:ligatures w14:val="none"/>
         </w:rPr>
-        <w:t># Métricas</w:t>
+        <w:t>#</w:t>
+      </w:r>
+      <w:proofErr w:type="gramEnd"/>
+      <w:r>
+        <w:rPr>
+          <w:rFonts w:ascii="Lucida Console" w:eastAsia="Times New Roman" w:hAnsi="Lucida Console" w:cs="Times New Roman"/>
+          <w:color w:val="008000"/>
+          <w:kern w:val="0"/>
+          <w:sz w:val="22"/>
+          <w:lang w:eastAsia="es-PE"/>
+          <w14:ligatures w14:val="none"/>
+        </w:rPr>
+        <w:t xml:space="preserve"> Métricas</w:t>
       </w:r>
     </w:p>
     <w:p>
@@ -32455,6 +33483,7 @@
         <w:t>figsize</w:t>
       </w:r>
       <w:proofErr w:type="spellEnd"/>
+      <w:proofErr w:type="gramStart"/>
       <w:r>
         <w:rPr>
           <w:rFonts w:ascii="Lucida Console" w:eastAsia="Times New Roman" w:hAnsi="Lucida Console" w:cs="Times New Roman"/>
@@ -32467,6 +33496,7 @@
         </w:rPr>
         <w:t>=(</w:t>
       </w:r>
+      <w:proofErr w:type="gramEnd"/>
       <w:r>
         <w:rPr>
           <w:rFonts w:ascii="Lucida Console" w:eastAsia="Times New Roman" w:hAnsi="Lucida Console" w:cs="Times New Roman"/>
@@ -33498,20 +34528,46 @@
           <w:lang w:eastAsia="es-PE"/>
           <w14:ligatures w14:val="none"/>
         </w:rPr>
-        <w:t>_layout</w:t>
-      </w:r>
-      <w:proofErr w:type="spellEnd"/>
-      <w:r>
-        <w:rPr>
-          <w:rFonts w:ascii="Lucida Console" w:eastAsia="Times New Roman" w:hAnsi="Lucida Console" w:cs="Times New Roman"/>
-          <w:color w:val="000000"/>
-          <w:kern w:val="0"/>
-          <w:sz w:val="22"/>
-          <w:shd w:val="clear" w:color="auto" w:fill="FFFFFF"/>
-          <w:lang w:eastAsia="es-PE"/>
-          <w14:ligatures w14:val="none"/>
-        </w:rPr>
-        <w:t>()</w:t>
+        <w:t>_</w:t>
+      </w:r>
+      <w:proofErr w:type="gramStart"/>
+      <w:r>
+        <w:rPr>
+          <w:rFonts w:ascii="Lucida Console" w:eastAsia="Times New Roman" w:hAnsi="Lucida Console" w:cs="Times New Roman"/>
+          <w:color w:val="000000"/>
+          <w:kern w:val="0"/>
+          <w:sz w:val="22"/>
+          <w:shd w:val="clear" w:color="auto" w:fill="FFFFFF"/>
+          <w:lang w:eastAsia="es-PE"/>
+          <w14:ligatures w14:val="none"/>
+        </w:rPr>
+        <w:t>layout</w:t>
+      </w:r>
+      <w:proofErr w:type="spellEnd"/>
+      <w:r>
+        <w:rPr>
+          <w:rFonts w:ascii="Lucida Console" w:eastAsia="Times New Roman" w:hAnsi="Lucida Console" w:cs="Times New Roman"/>
+          <w:color w:val="000000"/>
+          <w:kern w:val="0"/>
+          <w:sz w:val="22"/>
+          <w:shd w:val="clear" w:color="auto" w:fill="FFFFFF"/>
+          <w:lang w:eastAsia="es-PE"/>
+          <w14:ligatures w14:val="none"/>
+        </w:rPr>
+        <w:t>(</w:t>
+      </w:r>
+      <w:proofErr w:type="gramEnd"/>
+      <w:r>
+        <w:rPr>
+          <w:rFonts w:ascii="Lucida Console" w:eastAsia="Times New Roman" w:hAnsi="Lucida Console" w:cs="Times New Roman"/>
+          <w:color w:val="000000"/>
+          <w:kern w:val="0"/>
+          <w:sz w:val="22"/>
+          <w:shd w:val="clear" w:color="auto" w:fill="FFFFFF"/>
+          <w:lang w:eastAsia="es-PE"/>
+          <w14:ligatures w14:val="none"/>
+        </w:rPr>
+        <w:t>)</w:t>
       </w:r>
     </w:p>
     <w:p>
@@ -33674,6 +34730,7 @@
         <w:t>figsize</w:t>
       </w:r>
       <w:proofErr w:type="spellEnd"/>
+      <w:proofErr w:type="gramStart"/>
       <w:r>
         <w:rPr>
           <w:rFonts w:ascii="Lucida Console" w:eastAsia="Times New Roman" w:hAnsi="Lucida Console" w:cs="Times New Roman"/>
@@ -33686,6 +34743,7 @@
         </w:rPr>
         <w:t>=(</w:t>
       </w:r>
+      <w:proofErr w:type="gramEnd"/>
       <w:r>
         <w:rPr>
           <w:rFonts w:ascii="Lucida Console" w:eastAsia="Times New Roman" w:hAnsi="Lucida Console" w:cs="Times New Roman"/>
@@ -33776,6 +34834,7 @@
           <w:lang w:eastAsia="es-PE"/>
           <w14:ligatures w14:val="none"/>
         </w:rPr>
+        <w:lastRenderedPageBreak/>
         <w:t>sns.barplot</w:t>
       </w:r>
       <w:proofErr w:type="spellEnd"/>
@@ -34402,20 +35461,46 @@
           <w:lang w:eastAsia="es-PE"/>
           <w14:ligatures w14:val="none"/>
         </w:rPr>
-        <w:t>_layout</w:t>
-      </w:r>
-      <w:proofErr w:type="spellEnd"/>
-      <w:r>
-        <w:rPr>
-          <w:rFonts w:ascii="Lucida Console" w:eastAsia="Times New Roman" w:hAnsi="Lucida Console" w:cs="Times New Roman"/>
-          <w:color w:val="000000"/>
-          <w:kern w:val="0"/>
-          <w:sz w:val="22"/>
-          <w:shd w:val="clear" w:color="auto" w:fill="FFFFFF"/>
-          <w:lang w:eastAsia="es-PE"/>
-          <w14:ligatures w14:val="none"/>
-        </w:rPr>
-        <w:t>()</w:t>
+        <w:t>_</w:t>
+      </w:r>
+      <w:proofErr w:type="gramStart"/>
+      <w:r>
+        <w:rPr>
+          <w:rFonts w:ascii="Lucida Console" w:eastAsia="Times New Roman" w:hAnsi="Lucida Console" w:cs="Times New Roman"/>
+          <w:color w:val="000000"/>
+          <w:kern w:val="0"/>
+          <w:sz w:val="22"/>
+          <w:shd w:val="clear" w:color="auto" w:fill="FFFFFF"/>
+          <w:lang w:eastAsia="es-PE"/>
+          <w14:ligatures w14:val="none"/>
+        </w:rPr>
+        <w:t>layout</w:t>
+      </w:r>
+      <w:proofErr w:type="spellEnd"/>
+      <w:r>
+        <w:rPr>
+          <w:rFonts w:ascii="Lucida Console" w:eastAsia="Times New Roman" w:hAnsi="Lucida Console" w:cs="Times New Roman"/>
+          <w:color w:val="000000"/>
+          <w:kern w:val="0"/>
+          <w:sz w:val="22"/>
+          <w:shd w:val="clear" w:color="auto" w:fill="FFFFFF"/>
+          <w:lang w:eastAsia="es-PE"/>
+          <w14:ligatures w14:val="none"/>
+        </w:rPr>
+        <w:t>(</w:t>
+      </w:r>
+      <w:proofErr w:type="gramEnd"/>
+      <w:r>
+        <w:rPr>
+          <w:rFonts w:ascii="Lucida Console" w:eastAsia="Times New Roman" w:hAnsi="Lucida Console" w:cs="Times New Roman"/>
+          <w:color w:val="000000"/>
+          <w:kern w:val="0"/>
+          <w:sz w:val="22"/>
+          <w:shd w:val="clear" w:color="auto" w:fill="FFFFFF"/>
+          <w:lang w:eastAsia="es-PE"/>
+          <w14:ligatures w14:val="none"/>
+        </w:rPr>
+        <w:t>)</w:t>
       </w:r>
     </w:p>
     <w:p>
@@ -34481,7 +35566,6 @@
         <w:jc w:val="left"/>
       </w:pPr>
       <w:r>
-        <w:lastRenderedPageBreak/>
         <w:t xml:space="preserve">Tabla </w:t>
       </w:r>
       <w:r>
@@ -35310,10 +36394,7 @@
       </w:pPr>
       <w:r>
         <w:lastRenderedPageBreak/>
-        <w:t xml:space="preserve">Figura </w:t>
-      </w:r>
-      <w:r>
-        <w:t>2</w:t>
+        <w:t>Figura 2</w:t>
       </w:r>
       <w:r>
         <w:br/>
@@ -35405,10 +36486,7 @@
         <w:jc w:val="left"/>
       </w:pPr>
       <w:r>
-        <w:t xml:space="preserve">Figura </w:t>
-      </w:r>
-      <w:r>
-        <w:t>3</w:t>
+        <w:t>Figura 3</w:t>
       </w:r>
       <w:r>
         <w:br/>
@@ -35503,10 +36581,7 @@
         <w:jc w:val="left"/>
       </w:pPr>
       <w:r>
-        <w:t xml:space="preserve">Figura </w:t>
-      </w:r>
-      <w:r>
-        <w:t>4</w:t>
+        <w:t>Figura 4</w:t>
       </w:r>
       <w:r>
         <w:br/>
@@ -35518,34 +36593,7 @@
           <w:i/>
           <w:iCs w:val="0"/>
         </w:rPr>
-        <w:t>Matriz de Confusión</w:t>
-      </w:r>
-      <w:r>
-        <w:rPr>
-          <w:b w:val="0"/>
-          <w:bCs/>
-          <w:i/>
-          <w:iCs w:val="0"/>
-        </w:rPr>
-        <w:t xml:space="preserve"> Normalizado</w:t>
-      </w:r>
-      <w:r>
-        <w:rPr>
-          <w:b w:val="0"/>
-          <w:bCs/>
-          <w:i/>
-          <w:iCs w:val="0"/>
-        </w:rPr>
-        <w:t xml:space="preserve"> por Modelo</w:t>
-      </w:r>
-      <w:r>
-        <w:rPr>
-          <w:b w:val="0"/>
-          <w:bCs/>
-          <w:i/>
-          <w:iCs w:val="0"/>
-        </w:rPr>
-        <w:t xml:space="preserve"> en Porcentaje</w:t>
+        <w:t>Matriz de Confusión Normalizado por Modelo en Porcentaje</w:t>
       </w:r>
     </w:p>
     <w:p>
@@ -35997,7 +37045,7 @@
           <w:lang w:val="es-ES" w:eastAsia="es-ES"/>
         </w:rPr>
       </w:pPr>
-      <w:bookmarkStart w:id="24" w:name="_Toc218633675"/>
+      <w:bookmarkStart w:id="25" w:name="_Toc218633675"/>
       <w:r>
         <w:rPr>
           <w:rFonts w:eastAsia="Times New Roman"/>
@@ -36005,7 +37053,7 @@
         </w:rPr>
         <w:t>PRODUCTO A ENTREGAR</w:t>
       </w:r>
-      <w:bookmarkEnd w:id="24"/>
+      <w:bookmarkEnd w:id="25"/>
     </w:p>
     <w:p>
       <w:pPr>
@@ -36030,7 +37078,21 @@
             <w:rStyle w:val="Hipervnculo"/>
             <w:lang w:val="es-ES" w:eastAsia="es-ES"/>
           </w:rPr>
-          <w:t>https://www.kaggle.com/code/diegoapaza/networkattackdetection/notebook</w:t>
+          <w:t>https://www.kaggle.com/code/diegoapaza/n</w:t>
+        </w:r>
+        <w:r>
+          <w:rPr>
+            <w:rStyle w:val="Hipervnculo"/>
+            <w:lang w:val="es-ES" w:eastAsia="es-ES"/>
+          </w:rPr>
+          <w:t>e</w:t>
+        </w:r>
+        <w:r>
+          <w:rPr>
+            <w:rStyle w:val="Hipervnculo"/>
+            <w:lang w:val="es-ES" w:eastAsia="es-ES"/>
+          </w:rPr>
+          <w:t>tworkattackdetection/notebook</w:t>
         </w:r>
       </w:hyperlink>
       <w:r>
@@ -36358,7 +37420,7 @@
           <w:lang w:val="es-ES" w:eastAsia="es-ES"/>
         </w:rPr>
       </w:pPr>
-      <w:bookmarkStart w:id="25" w:name="_Toc218633676"/>
+      <w:bookmarkStart w:id="26" w:name="_Toc218633676"/>
       <w:r>
         <w:rPr>
           <w:rFonts w:eastAsia="Times New Roman"/>
@@ -36366,7 +37428,7 @@
         </w:rPr>
         <w:t>CRITERIOS DE EVALUACIÓN</w:t>
       </w:r>
-      <w:bookmarkEnd w:id="25"/>
+      <w:bookmarkEnd w:id="26"/>
     </w:p>
     <w:p>
       <w:pPr>
@@ -37101,7 +38163,7 @@
           <w:lang w:val="es-ES" w:eastAsia="es-ES"/>
         </w:rPr>
       </w:pPr>
-      <w:bookmarkStart w:id="26" w:name="_Toc218633677"/>
+      <w:bookmarkStart w:id="27" w:name="_Toc218633677"/>
       <w:r>
         <w:rPr>
           <w:rFonts w:eastAsia="Times New Roman"/>
@@ -37109,7 +38171,7 @@
         </w:rPr>
         <w:t>CONCLUSIÓN</w:t>
       </w:r>
-      <w:bookmarkEnd w:id="26"/>
+      <w:bookmarkEnd w:id="27"/>
     </w:p>
     <w:p>
       <w:pPr>
@@ -37133,7 +38195,7 @@
           <w:lang w:val="es-ES" w:eastAsia="es-ES"/>
         </w:rPr>
       </w:pPr>
-      <w:bookmarkStart w:id="27" w:name="_Toc218633678"/>
+      <w:bookmarkStart w:id="28" w:name="_Toc218633678"/>
       <w:r>
         <w:rPr>
           <w:rFonts w:eastAsia="Times New Roman"/>
@@ -37142,7 +38204,7 @@
         <w:lastRenderedPageBreak/>
         <w:t>BIBLIOGRAFÍA</w:t>
       </w:r>
-      <w:bookmarkEnd w:id="27"/>
+      <w:bookmarkEnd w:id="28"/>
     </w:p>
     <w:p>
       <w:pPr>
@@ -37794,23 +38856,7 @@
           <w:i/>
           <w:iCs/>
         </w:rPr>
-        <w:t xml:space="preserve"> </w:t>
-      </w:r>
-      <w:proofErr w:type="spellStart"/>
-      <w:r>
-        <w:rPr>
-          <w:i/>
-          <w:iCs/>
-        </w:rPr>
-        <w:t>The</w:t>
-      </w:r>
-      <w:proofErr w:type="spellEnd"/>
-      <w:r>
-        <w:rPr>
-          <w:i/>
-          <w:iCs/>
-        </w:rPr>
-        <w:t xml:space="preserve"> 4th International </w:t>
+        <w:t xml:space="preserve"> The 4th International </w:t>
       </w:r>
       <w:proofErr w:type="spellStart"/>
       <w:r>
@@ -37997,15 +39043,7 @@
       </w:r>
       <w:proofErr w:type="spellEnd"/>
       <w:r>
-        <w:t xml:space="preserve"> </w:t>
-      </w:r>
-      <w:proofErr w:type="spellStart"/>
-      <w:r>
-        <w:t>Particle</w:t>
-      </w:r>
-      <w:proofErr w:type="spellEnd"/>
-      <w:r>
-        <w:t xml:space="preserve"> </w:t>
+        <w:t xml:space="preserve"> Particle </w:t>
       </w:r>
       <w:proofErr w:type="spellStart"/>
       <w:r>
@@ -38126,7 +39164,7 @@
 </file>
 
 <file path=word/endnotes.xml><?xml version="1.0" encoding="utf-8"?>
-<w:endnotes xmlns:wpc="http://schemas.microsoft.com/office/word/2010/wordprocessingCanvas" xmlns:cx="http://schemas.microsoft.com/office/drawing/2014/chartex" xmlns:cx1="http://schemas.microsoft.com/office/drawing/2015/9/8/chartex" xmlns:cx2="http://schemas.microsoft.com/office/drawing/2015/10/21/chartex" xmlns:cx3="http://schemas.microsoft.com/office/drawing/2016/5/9/chartex" xmlns:cx4="http://schemas.microsoft.com/office/drawing/2016/5/10/chartex" xmlns:cx5="http://schemas.microsoft.com/office/drawing/2016/5/11/chartex" xmlns:cx6="http://schemas.microsoft.com/office/drawing/2016/5/12/chartex" xmlns:cx7="http://schemas.microsoft.com/office/drawing/2016/5/13/chartex" xmlns:cx8="http://schemas.microsoft.com/office/drawing/2016/5/14/chartex" xmlns:mc="http://schemas.openxmlformats.org/markup-compatibility/2006" xmlns:aink="http://schemas.microsoft.com/office/drawing/2016/ink" xmlns:am3d="http://schemas.microsoft.com/office/drawing/2017/model3d" xmlns:o="urn:schemas-microsoft-com:office:office" xmlns:r="http://schemas.openxmlformats.org/officeDocument/2006/relationships" xmlns:m="http://schemas.openxmlformats.org/officeDocument/2006/math" xmlns:v="urn:schemas-microsoft-com:vml" xmlns:wp14="http://schemas.microsoft.com/office/word/2010/wordprocessingDrawing" xmlns:wp="http://schemas.openxmlformats.org/drawingml/2006/wordprocessingDrawing" xmlns:w10="urn:schemas-microsoft-com:office:word" xmlns:w="http://schemas.openxmlformats.org/wordprocessingml/2006/main" xmlns:w14="http://schemas.microsoft.com/office/word/2010/wordml" xmlns:w15="http://schemas.microsoft.com/office/word/2012/wordml" xmlns:w16cex="http://schemas.microsoft.com/office/word/2018/wordml/cex" xmlns:w16cid="http://schemas.microsoft.com/office/word/2016/wordml/cid" xmlns:w16="http://schemas.microsoft.com/office/word/2018/wordml" xmlns:w16sdtdh="http://schemas.microsoft.com/office/word/2020/wordml/sdtdatahash" xmlns:w16se="http://schemas.microsoft.com/office/word/2015/wordml/symex" xmlns:wpg="http://schemas.microsoft.com/office/word/2010/wordprocessingGroup" xmlns:wpi="http://schemas.microsoft.com/office/word/2010/wordprocessingInk" xmlns:wne="http://schemas.microsoft.com/office/word/2006/wordml" xmlns:wps="http://schemas.microsoft.com/office/word/2010/wordprocessingShape" mc:Ignorable="w14 w15 w16se w16cid w16 w16cex w16sdtdh wp14">
+<w:endnotes xmlns:wpc="http://schemas.microsoft.com/office/word/2010/wordprocessingCanvas" xmlns:cx="http://schemas.microsoft.com/office/drawing/2014/chartex" xmlns:cx1="http://schemas.microsoft.com/office/drawing/2015/9/8/chartex" xmlns:cx2="http://schemas.microsoft.com/office/drawing/2015/10/21/chartex" xmlns:cx3="http://schemas.microsoft.com/office/drawing/2016/5/9/chartex" xmlns:cx4="http://schemas.microsoft.com/office/drawing/2016/5/10/chartex" xmlns:cx5="http://schemas.microsoft.com/office/drawing/2016/5/11/chartex" xmlns:cx6="http://schemas.microsoft.com/office/drawing/2016/5/12/chartex" xmlns:cx7="http://schemas.microsoft.com/office/drawing/2016/5/13/chartex" xmlns:cx8="http://schemas.microsoft.com/office/drawing/2016/5/14/chartex" xmlns:mc="http://schemas.openxmlformats.org/markup-compatibility/2006" xmlns:aink="http://schemas.microsoft.com/office/drawing/2016/ink" xmlns:am3d="http://schemas.microsoft.com/office/drawing/2017/model3d" xmlns:o="urn:schemas-microsoft-com:office:office" xmlns:oel="http://schemas.microsoft.com/office/2019/extlst" xmlns:r="http://schemas.openxmlformats.org/officeDocument/2006/relationships" xmlns:m="http://schemas.openxmlformats.org/officeDocument/2006/math" xmlns:v="urn:schemas-microsoft-com:vml" xmlns:wp14="http://schemas.microsoft.com/office/word/2010/wordprocessingDrawing" xmlns:wp="http://schemas.openxmlformats.org/drawingml/2006/wordprocessingDrawing" xmlns:w10="urn:schemas-microsoft-com:office:word" xmlns:w="http://schemas.openxmlformats.org/wordprocessingml/2006/main" xmlns:w14="http://schemas.microsoft.com/office/word/2010/wordml" xmlns:w15="http://schemas.microsoft.com/office/word/2012/wordml" xmlns:w16cex="http://schemas.microsoft.com/office/word/2018/wordml/cex" xmlns:w16cid="http://schemas.microsoft.com/office/word/2016/wordml/cid" xmlns:w16="http://schemas.microsoft.com/office/word/2018/wordml" xmlns:w16du="http://schemas.microsoft.com/office/word/2023/wordml/word16du" xmlns:w16sdtdh="http://schemas.microsoft.com/office/word/2020/wordml/sdtdatahash" xmlns:w16sdtfl="http://schemas.microsoft.com/office/word/2024/wordml/sdtformatlock" xmlns:w16se="http://schemas.microsoft.com/office/word/2015/wordml/symex" xmlns:wpg="http://schemas.microsoft.com/office/word/2010/wordprocessingGroup" xmlns:wpi="http://schemas.microsoft.com/office/word/2010/wordprocessingInk" xmlns:wne="http://schemas.microsoft.com/office/word/2006/wordml" xmlns:wps="http://schemas.microsoft.com/office/word/2010/wordprocessingShape" mc:Ignorable="w14 w15 w16se w16cid w16 w16cex w16sdtdh w16sdtfl w16du wp14">
   <w:endnote w:type="separator" w:id="-1">
     <w:p>
       <w:pPr>
@@ -38151,7 +39189,7 @@
 </file>
 
 <file path=word/footer1.xml><?xml version="1.0" encoding="utf-8"?>
-<w:ftr xmlns:wpc="http://schemas.microsoft.com/office/word/2010/wordprocessingCanvas" xmlns:cx="http://schemas.microsoft.com/office/drawing/2014/chartex" xmlns:cx1="http://schemas.microsoft.com/office/drawing/2015/9/8/chartex" xmlns:cx2="http://schemas.microsoft.com/office/drawing/2015/10/21/chartex" xmlns:cx3="http://schemas.microsoft.com/office/drawing/2016/5/9/chartex" xmlns:cx4="http://schemas.microsoft.com/office/drawing/2016/5/10/chartex" xmlns:cx5="http://schemas.microsoft.com/office/drawing/2016/5/11/chartex" xmlns:cx6="http://schemas.microsoft.com/office/drawing/2016/5/12/chartex" xmlns:cx7="http://schemas.microsoft.com/office/drawing/2016/5/13/chartex" xmlns:cx8="http://schemas.microsoft.com/office/drawing/2016/5/14/chartex" xmlns:mc="http://schemas.openxmlformats.org/markup-compatibility/2006" xmlns:aink="http://schemas.microsoft.com/office/drawing/2016/ink" xmlns:am3d="http://schemas.microsoft.com/office/drawing/2017/model3d" xmlns:o="urn:schemas-microsoft-com:office:office" xmlns:r="http://schemas.openxmlformats.org/officeDocument/2006/relationships" xmlns:m="http://schemas.openxmlformats.org/officeDocument/2006/math" xmlns:v="urn:schemas-microsoft-com:vml" xmlns:wp14="http://schemas.microsoft.com/office/word/2010/wordprocessingDrawing" xmlns:wp="http://schemas.openxmlformats.org/drawingml/2006/wordprocessingDrawing" xmlns:w10="urn:schemas-microsoft-com:office:word" xmlns:w="http://schemas.openxmlformats.org/wordprocessingml/2006/main" xmlns:w14="http://schemas.microsoft.com/office/word/2010/wordml" xmlns:w15="http://schemas.microsoft.com/office/word/2012/wordml" xmlns:w16cex="http://schemas.microsoft.com/office/word/2018/wordml/cex" xmlns:w16cid="http://schemas.microsoft.com/office/word/2016/wordml/cid" xmlns:w16="http://schemas.microsoft.com/office/word/2018/wordml" xmlns:w16sdtdh="http://schemas.microsoft.com/office/word/2020/wordml/sdtdatahash" xmlns:w16se="http://schemas.microsoft.com/office/word/2015/wordml/symex" xmlns:wpg="http://schemas.microsoft.com/office/word/2010/wordprocessingGroup" xmlns:wpi="http://schemas.microsoft.com/office/word/2010/wordprocessingInk" xmlns:wne="http://schemas.microsoft.com/office/word/2006/wordml" xmlns:wps="http://schemas.microsoft.com/office/word/2010/wordprocessingShape" mc:Ignorable="w14 w15 w16se w16cid w16 w16cex w16sdtdh wp14">
+<w:ftr xmlns:wpc="http://schemas.microsoft.com/office/word/2010/wordprocessingCanvas" xmlns:cx="http://schemas.microsoft.com/office/drawing/2014/chartex" xmlns:cx1="http://schemas.microsoft.com/office/drawing/2015/9/8/chartex" xmlns:cx2="http://schemas.microsoft.com/office/drawing/2015/10/21/chartex" xmlns:cx3="http://schemas.microsoft.com/office/drawing/2016/5/9/chartex" xmlns:cx4="http://schemas.microsoft.com/office/drawing/2016/5/10/chartex" xmlns:cx5="http://schemas.microsoft.com/office/drawing/2016/5/11/chartex" xmlns:cx6="http://schemas.microsoft.com/office/drawing/2016/5/12/chartex" xmlns:cx7="http://schemas.microsoft.com/office/drawing/2016/5/13/chartex" xmlns:cx8="http://schemas.microsoft.com/office/drawing/2016/5/14/chartex" xmlns:mc="http://schemas.openxmlformats.org/markup-compatibility/2006" xmlns:aink="http://schemas.microsoft.com/office/drawing/2016/ink" xmlns:am3d="http://schemas.microsoft.com/office/drawing/2017/model3d" xmlns:o="urn:schemas-microsoft-com:office:office" xmlns:oel="http://schemas.microsoft.com/office/2019/extlst" xmlns:r="http://schemas.openxmlformats.org/officeDocument/2006/relationships" xmlns:m="http://schemas.openxmlformats.org/officeDocument/2006/math" xmlns:v="urn:schemas-microsoft-com:vml" xmlns:wp14="http://schemas.microsoft.com/office/word/2010/wordprocessingDrawing" xmlns:wp="http://schemas.openxmlformats.org/drawingml/2006/wordprocessingDrawing" xmlns:w10="urn:schemas-microsoft-com:office:word" xmlns:w="http://schemas.openxmlformats.org/wordprocessingml/2006/main" xmlns:w14="http://schemas.microsoft.com/office/word/2010/wordml" xmlns:w15="http://schemas.microsoft.com/office/word/2012/wordml" xmlns:w16cex="http://schemas.microsoft.com/office/word/2018/wordml/cex" xmlns:w16cid="http://schemas.microsoft.com/office/word/2016/wordml/cid" xmlns:w16="http://schemas.microsoft.com/office/word/2018/wordml" xmlns:w16du="http://schemas.microsoft.com/office/word/2023/wordml/word16du" xmlns:w16sdtdh="http://schemas.microsoft.com/office/word/2020/wordml/sdtdatahash" xmlns:w16sdtfl="http://schemas.microsoft.com/office/word/2024/wordml/sdtformatlock" xmlns:w16se="http://schemas.microsoft.com/office/word/2015/wordml/symex" xmlns:wpg="http://schemas.microsoft.com/office/word/2010/wordprocessingGroup" xmlns:wpi="http://schemas.microsoft.com/office/word/2010/wordprocessingInk" xmlns:wne="http://schemas.microsoft.com/office/word/2006/wordml" xmlns:wps="http://schemas.microsoft.com/office/word/2010/wordprocessingShape" mc:Ignorable="w14 w15 w16se w16cid w16 w16cex w16sdtdh w16sdtfl w16du wp14">
   <w:p>
     <w:pPr>
       <w:pStyle w:val="Piedepgina"/>
@@ -38167,7 +39205,7 @@
 </file>
 
 <file path=word/footer2.xml><?xml version="1.0" encoding="utf-8"?>
-<w:ftr xmlns:wpc="http://schemas.microsoft.com/office/word/2010/wordprocessingCanvas" xmlns:cx="http://schemas.microsoft.com/office/drawing/2014/chartex" xmlns:cx1="http://schemas.microsoft.com/office/drawing/2015/9/8/chartex" xmlns:cx2="http://schemas.microsoft.com/office/drawing/2015/10/21/chartex" xmlns:cx3="http://schemas.microsoft.com/office/drawing/2016/5/9/chartex" xmlns:cx4="http://schemas.microsoft.com/office/drawing/2016/5/10/chartex" xmlns:cx5="http://schemas.microsoft.com/office/drawing/2016/5/11/chartex" xmlns:cx6="http://schemas.microsoft.com/office/drawing/2016/5/12/chartex" xmlns:cx7="http://schemas.microsoft.com/office/drawing/2016/5/13/chartex" xmlns:cx8="http://schemas.microsoft.com/office/drawing/2016/5/14/chartex" xmlns:mc="http://schemas.openxmlformats.org/markup-compatibility/2006" xmlns:aink="http://schemas.microsoft.com/office/drawing/2016/ink" xmlns:am3d="http://schemas.microsoft.com/office/drawing/2017/model3d" xmlns:o="urn:schemas-microsoft-com:office:office" xmlns:r="http://schemas.openxmlformats.org/officeDocument/2006/relationships" xmlns:m="http://schemas.openxmlformats.org/officeDocument/2006/math" xmlns:v="urn:schemas-microsoft-com:vml" xmlns:wp14="http://schemas.microsoft.com/office/word/2010/wordprocessingDrawing" xmlns:wp="http://schemas.openxmlformats.org/drawingml/2006/wordprocessingDrawing" xmlns:w10="urn:schemas-microsoft-com:office:word" xmlns:w="http://schemas.openxmlformats.org/wordprocessingml/2006/main" xmlns:w14="http://schemas.microsoft.com/office/word/2010/wordml" xmlns:w15="http://schemas.microsoft.com/office/word/2012/wordml" xmlns:w16cex="http://schemas.microsoft.com/office/word/2018/wordml/cex" xmlns:w16cid="http://schemas.microsoft.com/office/word/2016/wordml/cid" xmlns:w16="http://schemas.microsoft.com/office/word/2018/wordml" xmlns:w16sdtdh="http://schemas.microsoft.com/office/word/2020/wordml/sdtdatahash" xmlns:w16se="http://schemas.microsoft.com/office/word/2015/wordml/symex" xmlns:wpg="http://schemas.microsoft.com/office/word/2010/wordprocessingGroup" xmlns:wpi="http://schemas.microsoft.com/office/word/2010/wordprocessingInk" xmlns:wne="http://schemas.microsoft.com/office/word/2006/wordml" xmlns:wps="http://schemas.microsoft.com/office/word/2010/wordprocessingShape" mc:Ignorable="w14 w15 w16se w16cid w16 w16cex w16sdtdh wp14">
+<w:ftr xmlns:wpc="http://schemas.microsoft.com/office/word/2010/wordprocessingCanvas" xmlns:cx="http://schemas.microsoft.com/office/drawing/2014/chartex" xmlns:cx1="http://schemas.microsoft.com/office/drawing/2015/9/8/chartex" xmlns:cx2="http://schemas.microsoft.com/office/drawing/2015/10/21/chartex" xmlns:cx3="http://schemas.microsoft.com/office/drawing/2016/5/9/chartex" xmlns:cx4="http://schemas.microsoft.com/office/drawing/2016/5/10/chartex" xmlns:cx5="http://schemas.microsoft.com/office/drawing/2016/5/11/chartex" xmlns:cx6="http://schemas.microsoft.com/office/drawing/2016/5/12/chartex" xmlns:cx7="http://schemas.microsoft.com/office/drawing/2016/5/13/chartex" xmlns:cx8="http://schemas.microsoft.com/office/drawing/2016/5/14/chartex" xmlns:mc="http://schemas.openxmlformats.org/markup-compatibility/2006" xmlns:aink="http://schemas.microsoft.com/office/drawing/2016/ink" xmlns:am3d="http://schemas.microsoft.com/office/drawing/2017/model3d" xmlns:o="urn:schemas-microsoft-com:office:office" xmlns:oel="http://schemas.microsoft.com/office/2019/extlst" xmlns:r="http://schemas.openxmlformats.org/officeDocument/2006/relationships" xmlns:m="http://schemas.openxmlformats.org/officeDocument/2006/math" xmlns:v="urn:schemas-microsoft-com:vml" xmlns:wp14="http://schemas.microsoft.com/office/word/2010/wordprocessingDrawing" xmlns:wp="http://schemas.openxmlformats.org/drawingml/2006/wordprocessingDrawing" xmlns:w10="urn:schemas-microsoft-com:office:word" xmlns:w="http://schemas.openxmlformats.org/wordprocessingml/2006/main" xmlns:w14="http://schemas.microsoft.com/office/word/2010/wordml" xmlns:w15="http://schemas.microsoft.com/office/word/2012/wordml" xmlns:w16cex="http://schemas.microsoft.com/office/word/2018/wordml/cex" xmlns:w16cid="http://schemas.microsoft.com/office/word/2016/wordml/cid" xmlns:w16="http://schemas.microsoft.com/office/word/2018/wordml" xmlns:w16du="http://schemas.microsoft.com/office/word/2023/wordml/word16du" xmlns:w16sdtdh="http://schemas.microsoft.com/office/word/2020/wordml/sdtdatahash" xmlns:w16sdtfl="http://schemas.microsoft.com/office/word/2024/wordml/sdtformatlock" xmlns:w16se="http://schemas.microsoft.com/office/word/2015/wordml/symex" xmlns:wpg="http://schemas.microsoft.com/office/word/2010/wordprocessingGroup" xmlns:wpi="http://schemas.microsoft.com/office/word/2010/wordprocessingInk" xmlns:wne="http://schemas.microsoft.com/office/word/2006/wordml" xmlns:wps="http://schemas.microsoft.com/office/word/2010/wordprocessingShape" mc:Ignorable="w14 w15 w16se w16cid w16 w16cex w16sdtdh w16sdtfl w16du wp14">
   <w:sdt>
     <w:sdtPr>
       <w:id w:val="888068482"/>
@@ -38176,7 +39214,6 @@
         <w:docPartUnique/>
       </w:docPartObj>
     </w:sdtPr>
-    <w:sdtEndPr/>
     <w:sdtContent>
       <w:p>
         <w:pPr>
@@ -38213,7 +39250,7 @@
 </file>
 
 <file path=word/footnotes.xml><?xml version="1.0" encoding="utf-8"?>
-<w:footnotes xmlns:wpc="http://schemas.microsoft.com/office/word/2010/wordprocessingCanvas" xmlns:cx="http://schemas.microsoft.com/office/drawing/2014/chartex" xmlns:cx1="http://schemas.microsoft.com/office/drawing/2015/9/8/chartex" xmlns:cx2="http://schemas.microsoft.com/office/drawing/2015/10/21/chartex" xmlns:cx3="http://schemas.microsoft.com/office/drawing/2016/5/9/chartex" xmlns:cx4="http://schemas.microsoft.com/office/drawing/2016/5/10/chartex" xmlns:cx5="http://schemas.microsoft.com/office/drawing/2016/5/11/chartex" xmlns:cx6="http://schemas.microsoft.com/office/drawing/2016/5/12/chartex" xmlns:cx7="http://schemas.microsoft.com/office/drawing/2016/5/13/chartex" xmlns:cx8="http://schemas.microsoft.com/office/drawing/2016/5/14/chartex" xmlns:mc="http://schemas.openxmlformats.org/markup-compatibility/2006" xmlns:aink="http://schemas.microsoft.com/office/drawing/2016/ink" xmlns:am3d="http://schemas.microsoft.com/office/drawing/2017/model3d" xmlns:o="urn:schemas-microsoft-com:office:office" xmlns:r="http://schemas.openxmlformats.org/officeDocument/2006/relationships" xmlns:m="http://schemas.openxmlformats.org/officeDocument/2006/math" xmlns:v="urn:schemas-microsoft-com:vml" xmlns:wp14="http://schemas.microsoft.com/office/word/2010/wordprocessingDrawing" xmlns:wp="http://schemas.openxmlformats.org/drawingml/2006/wordprocessingDrawing" xmlns:w10="urn:schemas-microsoft-com:office:word" xmlns:w="http://schemas.openxmlformats.org/wordprocessingml/2006/main" xmlns:w14="http://schemas.microsoft.com/office/word/2010/wordml" xmlns:w15="http://schemas.microsoft.com/office/word/2012/wordml" xmlns:w16cex="http://schemas.microsoft.com/office/word/2018/wordml/cex" xmlns:w16cid="http://schemas.microsoft.com/office/word/2016/wordml/cid" xmlns:w16="http://schemas.microsoft.com/office/word/2018/wordml" xmlns:w16sdtdh="http://schemas.microsoft.com/office/word/2020/wordml/sdtdatahash" xmlns:w16se="http://schemas.microsoft.com/office/word/2015/wordml/symex" xmlns:wpg="http://schemas.microsoft.com/office/word/2010/wordprocessingGroup" xmlns:wpi="http://schemas.microsoft.com/office/word/2010/wordprocessingInk" xmlns:wne="http://schemas.microsoft.com/office/word/2006/wordml" xmlns:wps="http://schemas.microsoft.com/office/word/2010/wordprocessingShape" mc:Ignorable="w14 w15 w16se w16cid w16 w16cex w16sdtdh wp14">
+<w:footnotes xmlns:wpc="http://schemas.microsoft.com/office/word/2010/wordprocessingCanvas" xmlns:cx="http://schemas.microsoft.com/office/drawing/2014/chartex" xmlns:cx1="http://schemas.microsoft.com/office/drawing/2015/9/8/chartex" xmlns:cx2="http://schemas.microsoft.com/office/drawing/2015/10/21/chartex" xmlns:cx3="http://schemas.microsoft.com/office/drawing/2016/5/9/chartex" xmlns:cx4="http://schemas.microsoft.com/office/drawing/2016/5/10/chartex" xmlns:cx5="http://schemas.microsoft.com/office/drawing/2016/5/11/chartex" xmlns:cx6="http://schemas.microsoft.com/office/drawing/2016/5/12/chartex" xmlns:cx7="http://schemas.microsoft.com/office/drawing/2016/5/13/chartex" xmlns:cx8="http://schemas.microsoft.com/office/drawing/2016/5/14/chartex" xmlns:mc="http://schemas.openxmlformats.org/markup-compatibility/2006" xmlns:aink="http://schemas.microsoft.com/office/drawing/2016/ink" xmlns:am3d="http://schemas.microsoft.com/office/drawing/2017/model3d" xmlns:o="urn:schemas-microsoft-com:office:office" xmlns:oel="http://schemas.microsoft.com/office/2019/extlst" xmlns:r="http://schemas.openxmlformats.org/officeDocument/2006/relationships" xmlns:m="http://schemas.openxmlformats.org/officeDocument/2006/math" xmlns:v="urn:schemas-microsoft-com:vml" xmlns:wp14="http://schemas.microsoft.com/office/word/2010/wordprocessingDrawing" xmlns:wp="http://schemas.openxmlformats.org/drawingml/2006/wordprocessingDrawing" xmlns:w10="urn:schemas-microsoft-com:office:word" xmlns:w="http://schemas.openxmlformats.org/wordprocessingml/2006/main" xmlns:w14="http://schemas.microsoft.com/office/word/2010/wordml" xmlns:w15="http://schemas.microsoft.com/office/word/2012/wordml" xmlns:w16cex="http://schemas.microsoft.com/office/word/2018/wordml/cex" xmlns:w16cid="http://schemas.microsoft.com/office/word/2016/wordml/cid" xmlns:w16="http://schemas.microsoft.com/office/word/2018/wordml" xmlns:w16du="http://schemas.microsoft.com/office/word/2023/wordml/word16du" xmlns:w16sdtdh="http://schemas.microsoft.com/office/word/2020/wordml/sdtdatahash" xmlns:w16sdtfl="http://schemas.microsoft.com/office/word/2024/wordml/sdtformatlock" xmlns:w16se="http://schemas.microsoft.com/office/word/2015/wordml/symex" xmlns:wpg="http://schemas.microsoft.com/office/word/2010/wordprocessingGroup" xmlns:wpi="http://schemas.microsoft.com/office/word/2010/wordprocessingInk" xmlns:wne="http://schemas.microsoft.com/office/word/2006/wordml" xmlns:wps="http://schemas.microsoft.com/office/word/2010/wordprocessingShape" mc:Ignorable="w14 w15 w16se w16cid w16 w16cex w16sdtdh w16sdtfl w16du wp14">
   <w:footnote w:type="separator" w:id="-1">
     <w:p>
       <w:pPr>
@@ -38238,7 +39275,7 @@
 </file>
 
 <file path=word/header1.xml><?xml version="1.0" encoding="utf-8"?>
-<w:hdr xmlns:wpc="http://schemas.microsoft.com/office/word/2010/wordprocessingCanvas" xmlns:cx="http://schemas.microsoft.com/office/drawing/2014/chartex" xmlns:cx1="http://schemas.microsoft.com/office/drawing/2015/9/8/chartex" xmlns:cx2="http://schemas.microsoft.com/office/drawing/2015/10/21/chartex" xmlns:cx3="http://schemas.microsoft.com/office/drawing/2016/5/9/chartex" xmlns:cx4="http://schemas.microsoft.com/office/drawing/2016/5/10/chartex" xmlns:cx5="http://schemas.microsoft.com/office/drawing/2016/5/11/chartex" xmlns:cx6="http://schemas.microsoft.com/office/drawing/2016/5/12/chartex" xmlns:cx7="http://schemas.microsoft.com/office/drawing/2016/5/13/chartex" xmlns:cx8="http://schemas.microsoft.com/office/drawing/2016/5/14/chartex" xmlns:mc="http://schemas.openxmlformats.org/markup-compatibility/2006" xmlns:aink="http://schemas.microsoft.com/office/drawing/2016/ink" xmlns:am3d="http://schemas.microsoft.com/office/drawing/2017/model3d" xmlns:o="urn:schemas-microsoft-com:office:office" xmlns:r="http://schemas.openxmlformats.org/officeDocument/2006/relationships" xmlns:m="http://schemas.openxmlformats.org/officeDocument/2006/math" xmlns:v="urn:schemas-microsoft-com:vml" xmlns:wp14="http://schemas.microsoft.com/office/word/2010/wordprocessingDrawing" xmlns:wp="http://schemas.openxmlformats.org/drawingml/2006/wordprocessingDrawing" xmlns:w10="urn:schemas-microsoft-com:office:word" xmlns:w="http://schemas.openxmlformats.org/wordprocessingml/2006/main" xmlns:w14="http://schemas.microsoft.com/office/word/2010/wordml" xmlns:w15="http://schemas.microsoft.com/office/word/2012/wordml" xmlns:w16cex="http://schemas.microsoft.com/office/word/2018/wordml/cex" xmlns:w16cid="http://schemas.microsoft.com/office/word/2016/wordml/cid" xmlns:w16="http://schemas.microsoft.com/office/word/2018/wordml" xmlns:w16sdtdh="http://schemas.microsoft.com/office/word/2020/wordml/sdtdatahash" xmlns:w16se="http://schemas.microsoft.com/office/word/2015/wordml/symex" xmlns:wpg="http://schemas.microsoft.com/office/word/2010/wordprocessingGroup" xmlns:wpi="http://schemas.microsoft.com/office/word/2010/wordprocessingInk" xmlns:wne="http://schemas.microsoft.com/office/word/2006/wordml" xmlns:wps="http://schemas.microsoft.com/office/word/2010/wordprocessingShape" mc:Ignorable="w14 w15 w16se w16cid w16 w16cex w16sdtdh wp14">
+<w:hdr xmlns:wpc="http://schemas.microsoft.com/office/word/2010/wordprocessingCanvas" xmlns:cx="http://schemas.microsoft.com/office/drawing/2014/chartex" xmlns:cx1="http://schemas.microsoft.com/office/drawing/2015/9/8/chartex" xmlns:cx2="http://schemas.microsoft.com/office/drawing/2015/10/21/chartex" xmlns:cx3="http://schemas.microsoft.com/office/drawing/2016/5/9/chartex" xmlns:cx4="http://schemas.microsoft.com/office/drawing/2016/5/10/chartex" xmlns:cx5="http://schemas.microsoft.com/office/drawing/2016/5/11/chartex" xmlns:cx6="http://schemas.microsoft.com/office/drawing/2016/5/12/chartex" xmlns:cx7="http://schemas.microsoft.com/office/drawing/2016/5/13/chartex" xmlns:cx8="http://schemas.microsoft.com/office/drawing/2016/5/14/chartex" xmlns:mc="http://schemas.openxmlformats.org/markup-compatibility/2006" xmlns:aink="http://schemas.microsoft.com/office/drawing/2016/ink" xmlns:am3d="http://schemas.microsoft.com/office/drawing/2017/model3d" xmlns:o="urn:schemas-microsoft-com:office:office" xmlns:oel="http://schemas.microsoft.com/office/2019/extlst" xmlns:r="http://schemas.openxmlformats.org/officeDocument/2006/relationships" xmlns:m="http://schemas.openxmlformats.org/officeDocument/2006/math" xmlns:v="urn:schemas-microsoft-com:vml" xmlns:wp14="http://schemas.microsoft.com/office/word/2010/wordprocessingDrawing" xmlns:wp="http://schemas.openxmlformats.org/drawingml/2006/wordprocessingDrawing" xmlns:w10="urn:schemas-microsoft-com:office:word" xmlns:w="http://schemas.openxmlformats.org/wordprocessingml/2006/main" xmlns:w14="http://schemas.microsoft.com/office/word/2010/wordml" xmlns:w15="http://schemas.microsoft.com/office/word/2012/wordml" xmlns:w16cex="http://schemas.microsoft.com/office/word/2018/wordml/cex" xmlns:w16cid="http://schemas.microsoft.com/office/word/2016/wordml/cid" xmlns:w16="http://schemas.microsoft.com/office/word/2018/wordml" xmlns:w16du="http://schemas.microsoft.com/office/word/2023/wordml/word16du" xmlns:w16sdtdh="http://schemas.microsoft.com/office/word/2020/wordml/sdtdatahash" xmlns:w16sdtfl="http://schemas.microsoft.com/office/word/2024/wordml/sdtformatlock" xmlns:w16se="http://schemas.microsoft.com/office/word/2015/wordml/symex" xmlns:wpg="http://schemas.microsoft.com/office/word/2010/wordprocessingGroup" xmlns:wpi="http://schemas.microsoft.com/office/word/2010/wordprocessingInk" xmlns:wne="http://schemas.microsoft.com/office/word/2006/wordml" xmlns:wps="http://schemas.microsoft.com/office/word/2010/wordprocessingShape" mc:Ignorable="w14 w15 w16se w16cid w16 w16cex w16sdtdh w16sdtfl w16du wp14">
   <w:p>
     <w:pPr>
       <w:pStyle w:val="Encabezado"/>
@@ -38248,7 +39285,7 @@
 </file>
 
 <file path=word/numbering.xml><?xml version="1.0" encoding="utf-8"?>
-<w:numbering xmlns:wpc="http://schemas.microsoft.com/office/word/2010/wordprocessingCanvas" xmlns:cx="http://schemas.microsoft.com/office/drawing/2014/chartex" xmlns:cx1="http://schemas.microsoft.com/office/drawing/2015/9/8/chartex" xmlns:cx2="http://schemas.microsoft.com/office/drawing/2015/10/21/chartex" xmlns:cx3="http://schemas.microsoft.com/office/drawing/2016/5/9/chartex" xmlns:cx4="http://schemas.microsoft.com/office/drawing/2016/5/10/chartex" xmlns:cx5="http://schemas.microsoft.com/office/drawing/2016/5/11/chartex" xmlns:cx6="http://schemas.microsoft.com/office/drawing/2016/5/12/chartex" xmlns:cx7="http://schemas.microsoft.com/office/drawing/2016/5/13/chartex" xmlns:cx8="http://schemas.microsoft.com/office/drawing/2016/5/14/chartex" xmlns:mc="http://schemas.openxmlformats.org/markup-compatibility/2006" xmlns:aink="http://schemas.microsoft.com/office/drawing/2016/ink" xmlns:am3d="http://schemas.microsoft.com/office/drawing/2017/model3d" xmlns:o="urn:schemas-microsoft-com:office:office" xmlns:r="http://schemas.openxmlformats.org/officeDocument/2006/relationships" xmlns:m="http://schemas.openxmlformats.org/officeDocument/2006/math" xmlns:v="urn:schemas-microsoft-com:vml" xmlns:wp14="http://schemas.microsoft.com/office/word/2010/wordprocessingDrawing" xmlns:wp="http://schemas.openxmlformats.org/drawingml/2006/wordprocessingDrawing" xmlns:w10="urn:schemas-microsoft-com:office:word" xmlns:w="http://schemas.openxmlformats.org/wordprocessingml/2006/main" xmlns:w14="http://schemas.microsoft.com/office/word/2010/wordml" xmlns:w15="http://schemas.microsoft.com/office/word/2012/wordml" xmlns:w16cex="http://schemas.microsoft.com/office/word/2018/wordml/cex" xmlns:w16cid="http://schemas.microsoft.com/office/word/2016/wordml/cid" xmlns:w16="http://schemas.microsoft.com/office/word/2018/wordml" xmlns:w16sdtdh="http://schemas.microsoft.com/office/word/2020/wordml/sdtdatahash" xmlns:w16se="http://schemas.microsoft.com/office/word/2015/wordml/symex" xmlns:wpg="http://schemas.microsoft.com/office/word/2010/wordprocessingGroup" xmlns:wpi="http://schemas.microsoft.com/office/word/2010/wordprocessingInk" xmlns:wne="http://schemas.microsoft.com/office/word/2006/wordml" xmlns:wps="http://schemas.microsoft.com/office/word/2010/wordprocessingShape" mc:Ignorable="w14 w15 w16se w16cid w16 w16cex w16sdtdh wp14">
+<w:numbering xmlns:wpc="http://schemas.microsoft.com/office/word/2010/wordprocessingCanvas" xmlns:cx="http://schemas.microsoft.com/office/drawing/2014/chartex" xmlns:cx1="http://schemas.microsoft.com/office/drawing/2015/9/8/chartex" xmlns:cx2="http://schemas.microsoft.com/office/drawing/2015/10/21/chartex" xmlns:cx3="http://schemas.microsoft.com/office/drawing/2016/5/9/chartex" xmlns:cx4="http://schemas.microsoft.com/office/drawing/2016/5/10/chartex" xmlns:cx5="http://schemas.microsoft.com/office/drawing/2016/5/11/chartex" xmlns:cx6="http://schemas.microsoft.com/office/drawing/2016/5/12/chartex" xmlns:cx7="http://schemas.microsoft.com/office/drawing/2016/5/13/chartex" xmlns:cx8="http://schemas.microsoft.com/office/drawing/2016/5/14/chartex" xmlns:mc="http://schemas.openxmlformats.org/markup-compatibility/2006" xmlns:aink="http://schemas.microsoft.com/office/drawing/2016/ink" xmlns:am3d="http://schemas.microsoft.com/office/drawing/2017/model3d" xmlns:o="urn:schemas-microsoft-com:office:office" xmlns:oel="http://schemas.microsoft.com/office/2019/extlst" xmlns:r="http://schemas.openxmlformats.org/officeDocument/2006/relationships" xmlns:m="http://schemas.openxmlformats.org/officeDocument/2006/math" xmlns:v="urn:schemas-microsoft-com:vml" xmlns:wp14="http://schemas.microsoft.com/office/word/2010/wordprocessingDrawing" xmlns:wp="http://schemas.openxmlformats.org/drawingml/2006/wordprocessingDrawing" xmlns:w10="urn:schemas-microsoft-com:office:word" xmlns:w="http://schemas.openxmlformats.org/wordprocessingml/2006/main" xmlns:w14="http://schemas.microsoft.com/office/word/2010/wordml" xmlns:w15="http://schemas.microsoft.com/office/word/2012/wordml" xmlns:w16cex="http://schemas.microsoft.com/office/word/2018/wordml/cex" xmlns:w16cid="http://schemas.microsoft.com/office/word/2016/wordml/cid" xmlns:w16="http://schemas.microsoft.com/office/word/2018/wordml" xmlns:w16du="http://schemas.microsoft.com/office/word/2023/wordml/word16du" xmlns:w16sdtdh="http://schemas.microsoft.com/office/word/2020/wordml/sdtdatahash" xmlns:w16sdtfl="http://schemas.microsoft.com/office/word/2024/wordml/sdtformatlock" xmlns:w16se="http://schemas.microsoft.com/office/word/2015/wordml/symex" xmlns:wpg="http://schemas.microsoft.com/office/word/2010/wordprocessingGroup" xmlns:wpi="http://schemas.microsoft.com/office/word/2010/wordprocessingInk" xmlns:wne="http://schemas.microsoft.com/office/word/2006/wordml" xmlns:wps="http://schemas.microsoft.com/office/word/2010/wordprocessingShape" mc:Ignorable="w14 w15 w16se w16cid w16 w16cex w16sdtdh w16sdtfl w16du wp14">
   <w:abstractNum w:abstractNumId="0" w15:restartNumberingAfterBreak="0">
     <w:nsid w:val="0FFA2D3A"/>
     <w:multiLevelType w:val="hybridMultilevel"/>
@@ -38458,6 +39495,155 @@
     </w:lvl>
   </w:abstractNum>
   <w:abstractNum w:abstractNumId="2" w15:restartNumberingAfterBreak="0">
+    <w:nsid w:val="1133793D"/>
+    <w:multiLevelType w:val="multilevel"/>
+    <w:tmpl w:val="DA104916"/>
+    <w:lvl w:ilvl="0">
+      <w:start w:val="1"/>
+      <w:numFmt w:val="bullet"/>
+      <w:lvlText w:val=""/>
+      <w:lvlJc w:val="left"/>
+      <w:pPr>
+        <w:tabs>
+          <w:tab w:val="num" w:pos="720"/>
+        </w:tabs>
+        <w:ind w:left="720" w:hanging="360"/>
+      </w:pPr>
+      <w:rPr>
+        <w:rFonts w:ascii="Symbol" w:hAnsi="Symbol" w:hint="default"/>
+        <w:sz w:val="20"/>
+      </w:rPr>
+    </w:lvl>
+    <w:lvl w:ilvl="1" w:tentative="1">
+      <w:start w:val="1"/>
+      <w:numFmt w:val="bullet"/>
+      <w:lvlText w:val="o"/>
+      <w:lvlJc w:val="left"/>
+      <w:pPr>
+        <w:tabs>
+          <w:tab w:val="num" w:pos="1440"/>
+        </w:tabs>
+        <w:ind w:left="1440" w:hanging="360"/>
+      </w:pPr>
+      <w:rPr>
+        <w:rFonts w:ascii="Courier New" w:hAnsi="Courier New" w:hint="default"/>
+        <w:sz w:val="20"/>
+      </w:rPr>
+    </w:lvl>
+    <w:lvl w:ilvl="2" w:tentative="1">
+      <w:start w:val="1"/>
+      <w:numFmt w:val="bullet"/>
+      <w:lvlText w:val=""/>
+      <w:lvlJc w:val="left"/>
+      <w:pPr>
+        <w:tabs>
+          <w:tab w:val="num" w:pos="2160"/>
+        </w:tabs>
+        <w:ind w:left="2160" w:hanging="360"/>
+      </w:pPr>
+      <w:rPr>
+        <w:rFonts w:ascii="Wingdings" w:hAnsi="Wingdings" w:hint="default"/>
+        <w:sz w:val="20"/>
+      </w:rPr>
+    </w:lvl>
+    <w:lvl w:ilvl="3" w:tentative="1">
+      <w:start w:val="1"/>
+      <w:numFmt w:val="bullet"/>
+      <w:lvlText w:val=""/>
+      <w:lvlJc w:val="left"/>
+      <w:pPr>
+        <w:tabs>
+          <w:tab w:val="num" w:pos="2880"/>
+        </w:tabs>
+        <w:ind w:left="2880" w:hanging="360"/>
+      </w:pPr>
+      <w:rPr>
+        <w:rFonts w:ascii="Wingdings" w:hAnsi="Wingdings" w:hint="default"/>
+        <w:sz w:val="20"/>
+      </w:rPr>
+    </w:lvl>
+    <w:lvl w:ilvl="4" w:tentative="1">
+      <w:start w:val="1"/>
+      <w:numFmt w:val="bullet"/>
+      <w:lvlText w:val=""/>
+      <w:lvlJc w:val="left"/>
+      <w:pPr>
+        <w:tabs>
+          <w:tab w:val="num" w:pos="3600"/>
+        </w:tabs>
+        <w:ind w:left="3600" w:hanging="360"/>
+      </w:pPr>
+      <w:rPr>
+        <w:rFonts w:ascii="Wingdings" w:hAnsi="Wingdings" w:hint="default"/>
+        <w:sz w:val="20"/>
+      </w:rPr>
+    </w:lvl>
+    <w:lvl w:ilvl="5" w:tentative="1">
+      <w:start w:val="1"/>
+      <w:numFmt w:val="bullet"/>
+      <w:lvlText w:val=""/>
+      <w:lvlJc w:val="left"/>
+      <w:pPr>
+        <w:tabs>
+          <w:tab w:val="num" w:pos="4320"/>
+        </w:tabs>
+        <w:ind w:left="4320" w:hanging="360"/>
+      </w:pPr>
+      <w:rPr>
+        <w:rFonts w:ascii="Wingdings" w:hAnsi="Wingdings" w:hint="default"/>
+        <w:sz w:val="20"/>
+      </w:rPr>
+    </w:lvl>
+    <w:lvl w:ilvl="6" w:tentative="1">
+      <w:start w:val="1"/>
+      <w:numFmt w:val="bullet"/>
+      <w:lvlText w:val=""/>
+      <w:lvlJc w:val="left"/>
+      <w:pPr>
+        <w:tabs>
+          <w:tab w:val="num" w:pos="5040"/>
+        </w:tabs>
+        <w:ind w:left="5040" w:hanging="360"/>
+      </w:pPr>
+      <w:rPr>
+        <w:rFonts w:ascii="Wingdings" w:hAnsi="Wingdings" w:hint="default"/>
+        <w:sz w:val="20"/>
+      </w:rPr>
+    </w:lvl>
+    <w:lvl w:ilvl="7" w:tentative="1">
+      <w:start w:val="1"/>
+      <w:numFmt w:val="bullet"/>
+      <w:lvlText w:val=""/>
+      <w:lvlJc w:val="left"/>
+      <w:pPr>
+        <w:tabs>
+          <w:tab w:val="num" w:pos="5760"/>
+        </w:tabs>
+        <w:ind w:left="5760" w:hanging="360"/>
+      </w:pPr>
+      <w:rPr>
+        <w:rFonts w:ascii="Wingdings" w:hAnsi="Wingdings" w:hint="default"/>
+        <w:sz w:val="20"/>
+      </w:rPr>
+    </w:lvl>
+    <w:lvl w:ilvl="8" w:tentative="1">
+      <w:start w:val="1"/>
+      <w:numFmt w:val="bullet"/>
+      <w:lvlText w:val=""/>
+      <w:lvlJc w:val="left"/>
+      <w:pPr>
+        <w:tabs>
+          <w:tab w:val="num" w:pos="6480"/>
+        </w:tabs>
+        <w:ind w:left="6480" w:hanging="360"/>
+      </w:pPr>
+      <w:rPr>
+        <w:rFonts w:ascii="Wingdings" w:hAnsi="Wingdings" w:hint="default"/>
+        <w:sz w:val="20"/>
+      </w:rPr>
+    </w:lvl>
+  </w:abstractNum>
+  <w:abstractNum w:abstractNumId="3" w15:restartNumberingAfterBreak="0">
     <w:nsid w:val="192E392E"/>
     <w:multiLevelType w:val="hybridMultilevel"/>
     <w:tmpl w:val="95A0AEAC"/>
@@ -38571,7 +39757,7 @@
       </w:rPr>
     </w:lvl>
   </w:abstractNum>
-  <w:abstractNum w:abstractNumId="3" w15:restartNumberingAfterBreak="0">
+  <w:abstractNum w:abstractNumId="4" w15:restartNumberingAfterBreak="0">
     <w:nsid w:val="197B2F37"/>
     <w:multiLevelType w:val="hybridMultilevel"/>
     <w:tmpl w:val="205E005A"/>
@@ -38685,7 +39871,7 @@
       </w:rPr>
     </w:lvl>
   </w:abstractNum>
-  <w:abstractNum w:abstractNumId="4" w15:restartNumberingAfterBreak="0">
+  <w:abstractNum w:abstractNumId="5" w15:restartNumberingAfterBreak="0">
     <w:nsid w:val="1D323217"/>
     <w:multiLevelType w:val="hybridMultilevel"/>
     <w:tmpl w:val="DBEEE30A"/>
@@ -38799,7 +39985,7 @@
       </w:rPr>
     </w:lvl>
   </w:abstractNum>
-  <w:abstractNum w:abstractNumId="5" w15:restartNumberingAfterBreak="0">
+  <w:abstractNum w:abstractNumId="6" w15:restartNumberingAfterBreak="0">
     <w:nsid w:val="1DD24753"/>
     <w:multiLevelType w:val="hybridMultilevel"/>
     <w:tmpl w:val="153863EA"/>
@@ -38913,7 +40099,120 @@
       </w:rPr>
     </w:lvl>
   </w:abstractNum>
-  <w:abstractNum w:abstractNumId="6" w15:restartNumberingAfterBreak="0">
+  <w:abstractNum w:abstractNumId="7" w15:restartNumberingAfterBreak="0">
+    <w:nsid w:val="214F1CAF"/>
+    <w:multiLevelType w:val="hybridMultilevel"/>
+    <w:tmpl w:val="280E07FA"/>
+    <w:lvl w:ilvl="0" w:tplc="280A0001">
+      <w:start w:val="1"/>
+      <w:numFmt w:val="bullet"/>
+      <w:lvlText w:val=""/>
+      <w:lvlJc w:val="left"/>
+      <w:pPr>
+        <w:ind w:left="720" w:hanging="360"/>
+      </w:pPr>
+      <w:rPr>
+        <w:rFonts w:ascii="Symbol" w:hAnsi="Symbol" w:hint="default"/>
+      </w:rPr>
+    </w:lvl>
+    <w:lvl w:ilvl="1" w:tplc="280A0003" w:tentative="1">
+      <w:start w:val="1"/>
+      <w:numFmt w:val="bullet"/>
+      <w:lvlText w:val="o"/>
+      <w:lvlJc w:val="left"/>
+      <w:pPr>
+        <w:ind w:left="1440" w:hanging="360"/>
+      </w:pPr>
+      <w:rPr>
+        <w:rFonts w:ascii="Courier New" w:hAnsi="Courier New" w:cs="Courier New" w:hint="default"/>
+      </w:rPr>
+    </w:lvl>
+    <w:lvl w:ilvl="2" w:tplc="280A0005" w:tentative="1">
+      <w:start w:val="1"/>
+      <w:numFmt w:val="bullet"/>
+      <w:lvlText w:val=""/>
+      <w:lvlJc w:val="left"/>
+      <w:pPr>
+        <w:ind w:left="2160" w:hanging="360"/>
+      </w:pPr>
+      <w:rPr>
+        <w:rFonts w:ascii="Wingdings" w:hAnsi="Wingdings" w:hint="default"/>
+      </w:rPr>
+    </w:lvl>
+    <w:lvl w:ilvl="3" w:tplc="280A0001" w:tentative="1">
+      <w:start w:val="1"/>
+      <w:numFmt w:val="bullet"/>
+      <w:lvlText w:val=""/>
+      <w:lvlJc w:val="left"/>
+      <w:pPr>
+        <w:ind w:left="2880" w:hanging="360"/>
+      </w:pPr>
+      <w:rPr>
+        <w:rFonts w:ascii="Symbol" w:hAnsi="Symbol" w:hint="default"/>
+      </w:rPr>
+    </w:lvl>
+    <w:lvl w:ilvl="4" w:tplc="280A0003" w:tentative="1">
+      <w:start w:val="1"/>
+      <w:numFmt w:val="bullet"/>
+      <w:lvlText w:val="o"/>
+      <w:lvlJc w:val="left"/>
+      <w:pPr>
+        <w:ind w:left="3600" w:hanging="360"/>
+      </w:pPr>
+      <w:rPr>
+        <w:rFonts w:ascii="Courier New" w:hAnsi="Courier New" w:cs="Courier New" w:hint="default"/>
+      </w:rPr>
+    </w:lvl>
+    <w:lvl w:ilvl="5" w:tplc="280A0005" w:tentative="1">
+      <w:start w:val="1"/>
+      <w:numFmt w:val="bullet"/>
+      <w:lvlText w:val=""/>
+      <w:lvlJc w:val="left"/>
+      <w:pPr>
+        <w:ind w:left="4320" w:hanging="360"/>
+      </w:pPr>
+      <w:rPr>
+        <w:rFonts w:ascii="Wingdings" w:hAnsi="Wingdings" w:hint="default"/>
+      </w:rPr>
+    </w:lvl>
+    <w:lvl w:ilvl="6" w:tplc="280A0001" w:tentative="1">
+      <w:start w:val="1"/>
+      <w:numFmt w:val="bullet"/>
+      <w:lvlText w:val=""/>
+      <w:lvlJc w:val="left"/>
+      <w:pPr>
+        <w:ind w:left="5040" w:hanging="360"/>
+      </w:pPr>
+      <w:rPr>
+        <w:rFonts w:ascii="Symbol" w:hAnsi="Symbol" w:hint="default"/>
+      </w:rPr>
+    </w:lvl>
+    <w:lvl w:ilvl="7" w:tplc="280A0003" w:tentative="1">
+      <w:start w:val="1"/>
+      <w:numFmt w:val="bullet"/>
+      <w:lvlText w:val="o"/>
+      <w:lvlJc w:val="left"/>
+      <w:pPr>
+        <w:ind w:left="5760" w:hanging="360"/>
+      </w:pPr>
+      <w:rPr>
+        <w:rFonts w:ascii="Courier New" w:hAnsi="Courier New" w:cs="Courier New" w:hint="default"/>
+      </w:rPr>
+    </w:lvl>
+    <w:lvl w:ilvl="8" w:tplc="280A0005" w:tentative="1">
+      <w:start w:val="1"/>
+      <w:numFmt w:val="bullet"/>
+      <w:lvlText w:val=""/>
+      <w:lvlJc w:val="left"/>
+      <w:pPr>
+        <w:ind w:left="6480" w:hanging="360"/>
+      </w:pPr>
+      <w:rPr>
+        <w:rFonts w:ascii="Wingdings" w:hAnsi="Wingdings" w:hint="default"/>
+      </w:rPr>
+    </w:lvl>
+  </w:abstractNum>
+  <w:abstractNum w:abstractNumId="8" w15:restartNumberingAfterBreak="0">
     <w:nsid w:val="23DC692C"/>
     <w:multiLevelType w:val="hybridMultilevel"/>
     <w:tmpl w:val="B3626338"/>
@@ -39027,7 +40326,7 @@
       </w:rPr>
     </w:lvl>
   </w:abstractNum>
-  <w:abstractNum w:abstractNumId="7" w15:restartNumberingAfterBreak="0">
+  <w:abstractNum w:abstractNumId="9" w15:restartNumberingAfterBreak="0">
     <w:nsid w:val="247E23EE"/>
     <w:multiLevelType w:val="hybridMultilevel"/>
     <w:tmpl w:val="14E4DD30"/>
@@ -39141,7 +40440,7 @@
       </w:rPr>
     </w:lvl>
   </w:abstractNum>
-  <w:abstractNum w:abstractNumId="8" w15:restartNumberingAfterBreak="0">
+  <w:abstractNum w:abstractNumId="10" w15:restartNumberingAfterBreak="0">
     <w:nsid w:val="2841084E"/>
     <w:multiLevelType w:val="hybridMultilevel"/>
     <w:tmpl w:val="7DDCDF5C"/>
@@ -39255,7 +40554,7 @@
       </w:rPr>
     </w:lvl>
   </w:abstractNum>
-  <w:abstractNum w:abstractNumId="9" w15:restartNumberingAfterBreak="0">
+  <w:abstractNum w:abstractNumId="11" w15:restartNumberingAfterBreak="0">
     <w:nsid w:val="301023EC"/>
     <w:multiLevelType w:val="hybridMultilevel"/>
     <w:tmpl w:val="C118479A"/>
@@ -39369,7 +40668,120 @@
       </w:rPr>
     </w:lvl>
   </w:abstractNum>
-  <w:abstractNum w:abstractNumId="10" w15:restartNumberingAfterBreak="0">
+  <w:abstractNum w:abstractNumId="12" w15:restartNumberingAfterBreak="0">
+    <w:nsid w:val="30D91FF2"/>
+    <w:multiLevelType w:val="hybridMultilevel"/>
+    <w:tmpl w:val="8EA28724"/>
+    <w:lvl w:ilvl="0" w:tplc="280A0001">
+      <w:start w:val="1"/>
+      <w:numFmt w:val="bullet"/>
+      <w:lvlText w:val=""/>
+      <w:lvlJc w:val="left"/>
+      <w:pPr>
+        <w:ind w:left="720" w:hanging="360"/>
+      </w:pPr>
+      <w:rPr>
+        <w:rFonts w:ascii="Symbol" w:hAnsi="Symbol" w:hint="default"/>
+      </w:rPr>
+    </w:lvl>
+    <w:lvl w:ilvl="1" w:tplc="280A0003" w:tentative="1">
+      <w:start w:val="1"/>
+      <w:numFmt w:val="bullet"/>
+      <w:lvlText w:val="o"/>
+      <w:lvlJc w:val="left"/>
+      <w:pPr>
+        <w:ind w:left="1440" w:hanging="360"/>
+      </w:pPr>
+      <w:rPr>
+        <w:rFonts w:ascii="Courier New" w:hAnsi="Courier New" w:cs="Courier New" w:hint="default"/>
+      </w:rPr>
+    </w:lvl>
+    <w:lvl w:ilvl="2" w:tplc="280A0005" w:tentative="1">
+      <w:start w:val="1"/>
+      <w:numFmt w:val="bullet"/>
+      <w:lvlText w:val=""/>
+      <w:lvlJc w:val="left"/>
+      <w:pPr>
+        <w:ind w:left="2160" w:hanging="360"/>
+      </w:pPr>
+      <w:rPr>
+        <w:rFonts w:ascii="Wingdings" w:hAnsi="Wingdings" w:hint="default"/>
+      </w:rPr>
+    </w:lvl>
+    <w:lvl w:ilvl="3" w:tplc="280A0001" w:tentative="1">
+      <w:start w:val="1"/>
+      <w:numFmt w:val="bullet"/>
+      <w:lvlText w:val=""/>
+      <w:lvlJc w:val="left"/>
+      <w:pPr>
+        <w:ind w:left="2880" w:hanging="360"/>
+      </w:pPr>
+      <w:rPr>
+        <w:rFonts w:ascii="Symbol" w:hAnsi="Symbol" w:hint="default"/>
+      </w:rPr>
+    </w:lvl>
+    <w:lvl w:ilvl="4" w:tplc="280A0003" w:tentative="1">
+      <w:start w:val="1"/>
+      <w:numFmt w:val="bullet"/>
+      <w:lvlText w:val="o"/>
+      <w:lvlJc w:val="left"/>
+      <w:pPr>
+        <w:ind w:left="3600" w:hanging="360"/>
+      </w:pPr>
+      <w:rPr>
+        <w:rFonts w:ascii="Courier New" w:hAnsi="Courier New" w:cs="Courier New" w:hint="default"/>
+      </w:rPr>
+    </w:lvl>
+    <w:lvl w:ilvl="5" w:tplc="280A0005" w:tentative="1">
+      <w:start w:val="1"/>
+      <w:numFmt w:val="bullet"/>
+      <w:lvlText w:val=""/>
+      <w:lvlJc w:val="left"/>
+      <w:pPr>
+        <w:ind w:left="4320" w:hanging="360"/>
+      </w:pPr>
+      <w:rPr>
+        <w:rFonts w:ascii="Wingdings" w:hAnsi="Wingdings" w:hint="default"/>
+      </w:rPr>
+    </w:lvl>
+    <w:lvl w:ilvl="6" w:tplc="280A0001" w:tentative="1">
+      <w:start w:val="1"/>
+      <w:numFmt w:val="bullet"/>
+      <w:lvlText w:val=""/>
+      <w:lvlJc w:val="left"/>
+      <w:pPr>
+        <w:ind w:left="5040" w:hanging="360"/>
+      </w:pPr>
+      <w:rPr>
+        <w:rFonts w:ascii="Symbol" w:hAnsi="Symbol" w:hint="default"/>
+      </w:rPr>
+    </w:lvl>
+    <w:lvl w:ilvl="7" w:tplc="280A0003" w:tentative="1">
+      <w:start w:val="1"/>
+      <w:numFmt w:val="bullet"/>
+      <w:lvlText w:val="o"/>
+      <w:lvlJc w:val="left"/>
+      <w:pPr>
+        <w:ind w:left="5760" w:hanging="360"/>
+      </w:pPr>
+      <w:rPr>
+        <w:rFonts w:ascii="Courier New" w:hAnsi="Courier New" w:cs="Courier New" w:hint="default"/>
+      </w:rPr>
+    </w:lvl>
+    <w:lvl w:ilvl="8" w:tplc="280A0005" w:tentative="1">
+      <w:start w:val="1"/>
+      <w:numFmt w:val="bullet"/>
+      <w:lvlText w:val=""/>
+      <w:lvlJc w:val="left"/>
+      <w:pPr>
+        <w:ind w:left="6480" w:hanging="360"/>
+      </w:pPr>
+      <w:rPr>
+        <w:rFonts w:ascii="Wingdings" w:hAnsi="Wingdings" w:hint="default"/>
+      </w:rPr>
+    </w:lvl>
+  </w:abstractNum>
+  <w:abstractNum w:abstractNumId="13" w15:restartNumberingAfterBreak="0">
     <w:nsid w:val="357D3110"/>
     <w:multiLevelType w:val="hybridMultilevel"/>
     <w:tmpl w:val="8F9A7AD6"/>
@@ -39470,7 +40882,7 @@
       </w:pPr>
     </w:lvl>
   </w:abstractNum>
-  <w:abstractNum w:abstractNumId="11" w15:restartNumberingAfterBreak="0">
+  <w:abstractNum w:abstractNumId="14" w15:restartNumberingAfterBreak="0">
     <w:nsid w:val="38C52CAF"/>
     <w:multiLevelType w:val="hybridMultilevel"/>
     <w:tmpl w:val="FA808830"/>
@@ -39584,7 +40996,7 @@
       </w:rPr>
     </w:lvl>
   </w:abstractNum>
-  <w:abstractNum w:abstractNumId="12" w15:restartNumberingAfterBreak="0">
+  <w:abstractNum w:abstractNumId="15" w15:restartNumberingAfterBreak="0">
     <w:nsid w:val="38EB5D26"/>
     <w:multiLevelType w:val="hybridMultilevel"/>
     <w:tmpl w:val="0A8CFE42"/>
@@ -39698,7 +41110,7 @@
       </w:rPr>
     </w:lvl>
   </w:abstractNum>
-  <w:abstractNum w:abstractNumId="13" w15:restartNumberingAfterBreak="0">
+  <w:abstractNum w:abstractNumId="16" w15:restartNumberingAfterBreak="0">
     <w:nsid w:val="39AE75C0"/>
     <w:multiLevelType w:val="hybridMultilevel"/>
     <w:tmpl w:val="49049F68"/>
@@ -39812,7 +41224,120 @@
       </w:rPr>
     </w:lvl>
   </w:abstractNum>
-  <w:abstractNum w:abstractNumId="14" w15:restartNumberingAfterBreak="0">
+  <w:abstractNum w:abstractNumId="17" w15:restartNumberingAfterBreak="0">
+    <w:nsid w:val="3E103901"/>
+    <w:multiLevelType w:val="hybridMultilevel"/>
+    <w:tmpl w:val="313E6FFC"/>
+    <w:lvl w:ilvl="0" w:tplc="280A0001">
+      <w:start w:val="1"/>
+      <w:numFmt w:val="bullet"/>
+      <w:lvlText w:val=""/>
+      <w:lvlJc w:val="left"/>
+      <w:pPr>
+        <w:ind w:left="720" w:hanging="360"/>
+      </w:pPr>
+      <w:rPr>
+        <w:rFonts w:ascii="Symbol" w:hAnsi="Symbol" w:hint="default"/>
+      </w:rPr>
+    </w:lvl>
+    <w:lvl w:ilvl="1" w:tplc="280A0003" w:tentative="1">
+      <w:start w:val="1"/>
+      <w:numFmt w:val="bullet"/>
+      <w:lvlText w:val="o"/>
+      <w:lvlJc w:val="left"/>
+      <w:pPr>
+        <w:ind w:left="1440" w:hanging="360"/>
+      </w:pPr>
+      <w:rPr>
+        <w:rFonts w:ascii="Courier New" w:hAnsi="Courier New" w:cs="Courier New" w:hint="default"/>
+      </w:rPr>
+    </w:lvl>
+    <w:lvl w:ilvl="2" w:tplc="280A0005" w:tentative="1">
+      <w:start w:val="1"/>
+      <w:numFmt w:val="bullet"/>
+      <w:lvlText w:val=""/>
+      <w:lvlJc w:val="left"/>
+      <w:pPr>
+        <w:ind w:left="2160" w:hanging="360"/>
+      </w:pPr>
+      <w:rPr>
+        <w:rFonts w:ascii="Wingdings" w:hAnsi="Wingdings" w:hint="default"/>
+      </w:rPr>
+    </w:lvl>
+    <w:lvl w:ilvl="3" w:tplc="280A0001" w:tentative="1">
+      <w:start w:val="1"/>
+      <w:numFmt w:val="bullet"/>
+      <w:lvlText w:val=""/>
+      <w:lvlJc w:val="left"/>
+      <w:pPr>
+        <w:ind w:left="2880" w:hanging="360"/>
+      </w:pPr>
+      <w:rPr>
+        <w:rFonts w:ascii="Symbol" w:hAnsi="Symbol" w:hint="default"/>
+      </w:rPr>
+    </w:lvl>
+    <w:lvl w:ilvl="4" w:tplc="280A0003" w:tentative="1">
+      <w:start w:val="1"/>
+      <w:numFmt w:val="bullet"/>
+      <w:lvlText w:val="o"/>
+      <w:lvlJc w:val="left"/>
+      <w:pPr>
+        <w:ind w:left="3600" w:hanging="360"/>
+      </w:pPr>
+      <w:rPr>
+        <w:rFonts w:ascii="Courier New" w:hAnsi="Courier New" w:cs="Courier New" w:hint="default"/>
+      </w:rPr>
+    </w:lvl>
+    <w:lvl w:ilvl="5" w:tplc="280A0005" w:tentative="1">
+      <w:start w:val="1"/>
+      <w:numFmt w:val="bullet"/>
+      <w:lvlText w:val=""/>
+      <w:lvlJc w:val="left"/>
+      <w:pPr>
+        <w:ind w:left="4320" w:hanging="360"/>
+      </w:pPr>
+      <w:rPr>
+        <w:rFonts w:ascii="Wingdings" w:hAnsi="Wingdings" w:hint="default"/>
+      </w:rPr>
+    </w:lvl>
+    <w:lvl w:ilvl="6" w:tplc="280A0001" w:tentative="1">
+      <w:start w:val="1"/>
+      <w:numFmt w:val="bullet"/>
+      <w:lvlText w:val=""/>
+      <w:lvlJc w:val="left"/>
+      <w:pPr>
+        <w:ind w:left="5040" w:hanging="360"/>
+      </w:pPr>
+      <w:rPr>
+        <w:rFonts w:ascii="Symbol" w:hAnsi="Symbol" w:hint="default"/>
+      </w:rPr>
+    </w:lvl>
+    <w:lvl w:ilvl="7" w:tplc="280A0003" w:tentative="1">
+      <w:start w:val="1"/>
+      <w:numFmt w:val="bullet"/>
+      <w:lvlText w:val="o"/>
+      <w:lvlJc w:val="left"/>
+      <w:pPr>
+        <w:ind w:left="5760" w:hanging="360"/>
+      </w:pPr>
+      <w:rPr>
+        <w:rFonts w:ascii="Courier New" w:hAnsi="Courier New" w:cs="Courier New" w:hint="default"/>
+      </w:rPr>
+    </w:lvl>
+    <w:lvl w:ilvl="8" w:tplc="280A0005" w:tentative="1">
+      <w:start w:val="1"/>
+      <w:numFmt w:val="bullet"/>
+      <w:lvlText w:val=""/>
+      <w:lvlJc w:val="left"/>
+      <w:pPr>
+        <w:ind w:left="6480" w:hanging="360"/>
+      </w:pPr>
+      <w:rPr>
+        <w:rFonts w:ascii="Wingdings" w:hAnsi="Wingdings" w:hint="default"/>
+      </w:rPr>
+    </w:lvl>
+  </w:abstractNum>
+  <w:abstractNum w:abstractNumId="18" w15:restartNumberingAfterBreak="0">
     <w:nsid w:val="42712030"/>
     <w:multiLevelType w:val="hybridMultilevel"/>
     <w:tmpl w:val="197E7D02"/>
@@ -39929,7 +41454,120 @@
       </w:rPr>
     </w:lvl>
   </w:abstractNum>
-  <w:abstractNum w:abstractNumId="15" w15:restartNumberingAfterBreak="0">
+  <w:abstractNum w:abstractNumId="19" w15:restartNumberingAfterBreak="0">
+    <w:nsid w:val="47E01BB9"/>
+    <w:multiLevelType w:val="hybridMultilevel"/>
+    <w:tmpl w:val="778A53E6"/>
+    <w:lvl w:ilvl="0" w:tplc="280A0001">
+      <w:start w:val="1"/>
+      <w:numFmt w:val="bullet"/>
+      <w:lvlText w:val=""/>
+      <w:lvlJc w:val="left"/>
+      <w:pPr>
+        <w:ind w:left="720" w:hanging="360"/>
+      </w:pPr>
+      <w:rPr>
+        <w:rFonts w:ascii="Symbol" w:hAnsi="Symbol" w:hint="default"/>
+      </w:rPr>
+    </w:lvl>
+    <w:lvl w:ilvl="1" w:tplc="280A0003" w:tentative="1">
+      <w:start w:val="1"/>
+      <w:numFmt w:val="bullet"/>
+      <w:lvlText w:val="o"/>
+      <w:lvlJc w:val="left"/>
+      <w:pPr>
+        <w:ind w:left="1440" w:hanging="360"/>
+      </w:pPr>
+      <w:rPr>
+        <w:rFonts w:ascii="Courier New" w:hAnsi="Courier New" w:cs="Courier New" w:hint="default"/>
+      </w:rPr>
+    </w:lvl>
+    <w:lvl w:ilvl="2" w:tplc="280A0005" w:tentative="1">
+      <w:start w:val="1"/>
+      <w:numFmt w:val="bullet"/>
+      <w:lvlText w:val=""/>
+      <w:lvlJc w:val="left"/>
+      <w:pPr>
+        <w:ind w:left="2160" w:hanging="360"/>
+      </w:pPr>
+      <w:rPr>
+        <w:rFonts w:ascii="Wingdings" w:hAnsi="Wingdings" w:hint="default"/>
+      </w:rPr>
+    </w:lvl>
+    <w:lvl w:ilvl="3" w:tplc="280A0001" w:tentative="1">
+      <w:start w:val="1"/>
+      <w:numFmt w:val="bullet"/>
+      <w:lvlText w:val=""/>
+      <w:lvlJc w:val="left"/>
+      <w:pPr>
+        <w:ind w:left="2880" w:hanging="360"/>
+      </w:pPr>
+      <w:rPr>
+        <w:rFonts w:ascii="Symbol" w:hAnsi="Symbol" w:hint="default"/>
+      </w:rPr>
+    </w:lvl>
+    <w:lvl w:ilvl="4" w:tplc="280A0003" w:tentative="1">
+      <w:start w:val="1"/>
+      <w:numFmt w:val="bullet"/>
+      <w:lvlText w:val="o"/>
+      <w:lvlJc w:val="left"/>
+      <w:pPr>
+        <w:ind w:left="3600" w:hanging="360"/>
+      </w:pPr>
+      <w:rPr>
+        <w:rFonts w:ascii="Courier New" w:hAnsi="Courier New" w:cs="Courier New" w:hint="default"/>
+      </w:rPr>
+    </w:lvl>
+    <w:lvl w:ilvl="5" w:tplc="280A0005" w:tentative="1">
+      <w:start w:val="1"/>
+      <w:numFmt w:val="bullet"/>
+      <w:lvlText w:val=""/>
+      <w:lvlJc w:val="left"/>
+      <w:pPr>
+        <w:ind w:left="4320" w:hanging="360"/>
+      </w:pPr>
+      <w:rPr>
+        <w:rFonts w:ascii="Wingdings" w:hAnsi="Wingdings" w:hint="default"/>
+      </w:rPr>
+    </w:lvl>
+    <w:lvl w:ilvl="6" w:tplc="280A0001" w:tentative="1">
+      <w:start w:val="1"/>
+      <w:numFmt w:val="bullet"/>
+      <w:lvlText w:val=""/>
+      <w:lvlJc w:val="left"/>
+      <w:pPr>
+        <w:ind w:left="5040" w:hanging="360"/>
+      </w:pPr>
+      <w:rPr>
+        <w:rFonts w:ascii="Symbol" w:hAnsi="Symbol" w:hint="default"/>
+      </w:rPr>
+    </w:lvl>
+    <w:lvl w:ilvl="7" w:tplc="280A0003" w:tentative="1">
+      <w:start w:val="1"/>
+      <w:numFmt w:val="bullet"/>
+      <w:lvlText w:val="o"/>
+      <w:lvlJc w:val="left"/>
+      <w:pPr>
+        <w:ind w:left="5760" w:hanging="360"/>
+      </w:pPr>
+      <w:rPr>
+        <w:rFonts w:ascii="Courier New" w:hAnsi="Courier New" w:cs="Courier New" w:hint="default"/>
+      </w:rPr>
+    </w:lvl>
+    <w:lvl w:ilvl="8" w:tplc="280A0005" w:tentative="1">
+      <w:start w:val="1"/>
+      <w:numFmt w:val="bullet"/>
+      <w:lvlText w:val=""/>
+      <w:lvlJc w:val="left"/>
+      <w:pPr>
+        <w:ind w:left="6480" w:hanging="360"/>
+      </w:pPr>
+      <w:rPr>
+        <w:rFonts w:ascii="Wingdings" w:hAnsi="Wingdings" w:hint="default"/>
+      </w:rPr>
+    </w:lvl>
+  </w:abstractNum>
+  <w:abstractNum w:abstractNumId="20" w15:restartNumberingAfterBreak="0">
     <w:nsid w:val="4A3E605A"/>
     <w:multiLevelType w:val="hybridMultilevel"/>
     <w:tmpl w:val="314CBE7C"/>
@@ -40043,7 +41681,7 @@
       </w:rPr>
     </w:lvl>
   </w:abstractNum>
-  <w:abstractNum w:abstractNumId="16" w15:restartNumberingAfterBreak="0">
+  <w:abstractNum w:abstractNumId="21" w15:restartNumberingAfterBreak="0">
     <w:nsid w:val="4C0937EA"/>
     <w:multiLevelType w:val="hybridMultilevel"/>
     <w:tmpl w:val="7156606A"/>
@@ -40137,7 +41775,7 @@
       </w:pPr>
     </w:lvl>
   </w:abstractNum>
-  <w:abstractNum w:abstractNumId="17" w15:restartNumberingAfterBreak="0">
+  <w:abstractNum w:abstractNumId="22" w15:restartNumberingAfterBreak="0">
     <w:nsid w:val="5B7E47C5"/>
     <w:multiLevelType w:val="multilevel"/>
     <w:tmpl w:val="1368F6C6"/>
@@ -40286,7 +41924,7 @@
       </w:rPr>
     </w:lvl>
   </w:abstractNum>
-  <w:abstractNum w:abstractNumId="18" w15:restartNumberingAfterBreak="0">
+  <w:abstractNum w:abstractNumId="23" w15:restartNumberingAfterBreak="0">
     <w:nsid w:val="71B32468"/>
     <w:multiLevelType w:val="multilevel"/>
     <w:tmpl w:val="E9FE6198"/>
@@ -40435,7 +42073,7 @@
       </w:rPr>
     </w:lvl>
   </w:abstractNum>
-  <w:abstractNum w:abstractNumId="19" w15:restartNumberingAfterBreak="0">
+  <w:abstractNum w:abstractNumId="24" w15:restartNumberingAfterBreak="0">
     <w:nsid w:val="71CE381C"/>
     <w:multiLevelType w:val="multilevel"/>
     <w:tmpl w:val="8D8E18A2"/>
@@ -40587,7 +42225,7 @@
       </w:rPr>
     </w:lvl>
   </w:abstractNum>
-  <w:abstractNum w:abstractNumId="20" w15:restartNumberingAfterBreak="0">
+  <w:abstractNum w:abstractNumId="25" w15:restartNumberingAfterBreak="0">
     <w:nsid w:val="77CD4B79"/>
     <w:multiLevelType w:val="hybridMultilevel"/>
     <w:tmpl w:val="4BE614A4"/>
@@ -40681,7 +42319,7 @@
       </w:pPr>
     </w:lvl>
   </w:abstractNum>
-  <w:abstractNum w:abstractNumId="21" w15:restartNumberingAfterBreak="0">
+  <w:abstractNum w:abstractNumId="26" w15:restartNumberingAfterBreak="0">
     <w:nsid w:val="7E8A3A20"/>
     <w:multiLevelType w:val="hybridMultilevel"/>
     <w:tmpl w:val="B736352A"/>
@@ -40775,129 +42413,108 @@
       </w:pPr>
     </w:lvl>
   </w:abstractNum>
-  <w:num w:numId="1">
+  <w:num w:numId="1" w16cid:durableId="738215025">
     <w:abstractNumId w:val="0"/>
   </w:num>
-  <w:num w:numId="2">
+  <w:num w:numId="2" w16cid:durableId="2053571408">
+    <w:abstractNumId w:val="18"/>
+  </w:num>
+  <w:num w:numId="3" w16cid:durableId="715734946">
+    <w:abstractNumId w:val="26"/>
+  </w:num>
+  <w:num w:numId="4" w16cid:durableId="89200157">
+    <w:abstractNumId w:val="21"/>
+  </w:num>
+  <w:num w:numId="5" w16cid:durableId="127211686">
+    <w:abstractNumId w:val="25"/>
+  </w:num>
+  <w:num w:numId="6" w16cid:durableId="1176463524">
+    <w:abstractNumId w:val="5"/>
+  </w:num>
+  <w:num w:numId="7" w16cid:durableId="469593989">
+    <w:abstractNumId w:val="20"/>
+  </w:num>
+  <w:num w:numId="8" w16cid:durableId="242960665">
+    <w:abstractNumId w:val="13"/>
+  </w:num>
+  <w:num w:numId="9" w16cid:durableId="673148272">
+    <w:abstractNumId w:val="16"/>
+  </w:num>
+  <w:num w:numId="10" w16cid:durableId="213081611">
+    <w:abstractNumId w:val="8"/>
+  </w:num>
+  <w:num w:numId="11" w16cid:durableId="1518689330">
+    <w:abstractNumId w:val="6"/>
+  </w:num>
+  <w:num w:numId="12" w16cid:durableId="427045260">
+    <w:abstractNumId w:val="15"/>
+  </w:num>
+  <w:num w:numId="13" w16cid:durableId="1761176223">
+    <w:abstractNumId w:val="9"/>
+  </w:num>
+  <w:num w:numId="14" w16cid:durableId="2133818665">
     <w:abstractNumId w:val="14"/>
   </w:num>
-  <w:num w:numId="3">
-    <w:abstractNumId w:val="21"/>
+  <w:num w:numId="15" w16cid:durableId="1896382237">
+    <w:abstractNumId w:val="24"/>
   </w:num>
-  <w:num w:numId="4">
-    <w:abstractNumId w:val="16"/>
-  </w:num>
-  <w:num w:numId="5">
-    <w:abstractNumId w:val="20"/>
-  </w:num>
-  <w:num w:numId="6">
+  <w:num w:numId="16" w16cid:durableId="1189370280">
     <w:abstractNumId w:val="4"/>
   </w:num>
-  <w:num w:numId="7">
-    <w:abstractNumId w:val="15"/>
+  <w:num w:numId="17" w16cid:durableId="1319384886">
+    <w:abstractNumId w:val="11"/>
   </w:num>
-  <w:num w:numId="8">
+  <w:num w:numId="18" w16cid:durableId="1676683659">
     <w:abstractNumId w:val="10"/>
   </w:num>
-  <w:num w:numId="9">
-    <w:abstractNumId w:val="13"/>
+  <w:num w:numId="19" w16cid:durableId="1601177467">
+    <w:abstractNumId w:val="1"/>
   </w:num>
-  <w:num w:numId="10">
-    <w:abstractNumId w:val="6"/>
+  <w:num w:numId="20" w16cid:durableId="384138766">
+    <w:abstractNumId w:val="3"/>
   </w:num>
-  <w:num w:numId="11">
-    <w:abstractNumId w:val="5"/>
+  <w:num w:numId="21" w16cid:durableId="888153037">
+    <w:abstractNumId w:val="22"/>
   </w:num>
-  <w:num w:numId="12">
+  <w:num w:numId="22" w16cid:durableId="1449279622">
+    <w:abstractNumId w:val="24"/>
+  </w:num>
+  <w:num w:numId="23" w16cid:durableId="1077435920">
+    <w:abstractNumId w:val="24"/>
+  </w:num>
+  <w:num w:numId="24" w16cid:durableId="2008943587">
+    <w:abstractNumId w:val="24"/>
+  </w:num>
+  <w:num w:numId="25" w16cid:durableId="1633949420">
+    <w:abstractNumId w:val="24"/>
+  </w:num>
+  <w:num w:numId="26" w16cid:durableId="1714311143">
+    <w:abstractNumId w:val="23"/>
+  </w:num>
+  <w:num w:numId="27" w16cid:durableId="820392710">
+    <w:abstractNumId w:val="24"/>
+  </w:num>
+  <w:num w:numId="28" w16cid:durableId="471213300">
+    <w:abstractNumId w:val="2"/>
+  </w:num>
+  <w:num w:numId="29" w16cid:durableId="1601332795">
+    <w:abstractNumId w:val="17"/>
+  </w:num>
+  <w:num w:numId="30" w16cid:durableId="1856377848">
+    <w:abstractNumId w:val="19"/>
+  </w:num>
+  <w:num w:numId="31" w16cid:durableId="2114739433">
     <w:abstractNumId w:val="12"/>
   </w:num>
-  <w:num w:numId="13">
+  <w:num w:numId="32" w16cid:durableId="1142503988">
     <w:abstractNumId w:val="7"/>
-  </w:num>
-  <w:num w:numId="14">
-    <w:abstractNumId w:val="11"/>
-  </w:num>
-  <w:num w:numId="15">
-    <w:abstractNumId w:val="19"/>
-  </w:num>
-  <w:num w:numId="16">
-    <w:abstractNumId w:val="3"/>
-  </w:num>
-  <w:num w:numId="17">
-    <w:abstractNumId w:val="9"/>
-  </w:num>
-  <w:num w:numId="18">
-    <w:abstractNumId w:val="8"/>
-  </w:num>
-  <w:num w:numId="19">
-    <w:abstractNumId w:val="1"/>
-  </w:num>
-  <w:num w:numId="20">
-    <w:abstractNumId w:val="2"/>
-  </w:num>
-  <w:num w:numId="21">
-    <w:abstractNumId w:val="17"/>
-  </w:num>
-  <w:num w:numId="22">
-    <w:abstractNumId w:val="19"/>
-    <w:lvlOverride w:ilvl="0"/>
-    <w:lvlOverride w:ilvl="1"/>
-    <w:lvlOverride w:ilvl="2"/>
-    <w:lvlOverride w:ilvl="3"/>
-    <w:lvlOverride w:ilvl="4"/>
-    <w:lvlOverride w:ilvl="5"/>
-    <w:lvlOverride w:ilvl="6"/>
-    <w:lvlOverride w:ilvl="7"/>
-    <w:lvlOverride w:ilvl="8"/>
-  </w:num>
-  <w:num w:numId="23">
-    <w:abstractNumId w:val="19"/>
-    <w:lvlOverride w:ilvl="0"/>
-    <w:lvlOverride w:ilvl="1"/>
-    <w:lvlOverride w:ilvl="2"/>
-    <w:lvlOverride w:ilvl="3"/>
-    <w:lvlOverride w:ilvl="4"/>
-    <w:lvlOverride w:ilvl="5"/>
-    <w:lvlOverride w:ilvl="6"/>
-    <w:lvlOverride w:ilvl="7"/>
-    <w:lvlOverride w:ilvl="8"/>
-  </w:num>
-  <w:num w:numId="24">
-    <w:abstractNumId w:val="19"/>
-    <w:lvlOverride w:ilvl="0"/>
-    <w:lvlOverride w:ilvl="1"/>
-    <w:lvlOverride w:ilvl="2"/>
-    <w:lvlOverride w:ilvl="3"/>
-    <w:lvlOverride w:ilvl="4"/>
-    <w:lvlOverride w:ilvl="5"/>
-    <w:lvlOverride w:ilvl="6"/>
-    <w:lvlOverride w:ilvl="7"/>
-    <w:lvlOverride w:ilvl="8"/>
-  </w:num>
-  <w:num w:numId="25">
-    <w:abstractNumId w:val="19"/>
-    <w:lvlOverride w:ilvl="0"/>
-    <w:lvlOverride w:ilvl="1"/>
-    <w:lvlOverride w:ilvl="2"/>
-    <w:lvlOverride w:ilvl="3"/>
-    <w:lvlOverride w:ilvl="4"/>
-    <w:lvlOverride w:ilvl="5"/>
-    <w:lvlOverride w:ilvl="6"/>
-    <w:lvlOverride w:ilvl="7"/>
-    <w:lvlOverride w:ilvl="8"/>
-  </w:num>
-  <w:num w:numId="26">
-    <w:abstractNumId w:val="18"/>
-  </w:num>
-  <w:num w:numId="27">
-    <w:abstractNumId w:val="19"/>
   </w:num>
   <w:numIdMacAtCleanup w:val="21"/>
 </w:numbering>
 </file>
 
 <file path=word/styles.xml><?xml version="1.0" encoding="utf-8"?>
-<w:styles xmlns:mc="http://schemas.openxmlformats.org/markup-compatibility/2006" xmlns:r="http://schemas.openxmlformats.org/officeDocument/2006/relationships" xmlns:w="http://schemas.openxmlformats.org/wordprocessingml/2006/main" xmlns:w14="http://schemas.microsoft.com/office/word/2010/wordml" xmlns:w15="http://schemas.microsoft.com/office/word/2012/wordml" xmlns:w16cex="http://schemas.microsoft.com/office/word/2018/wordml/cex" xmlns:w16cid="http://schemas.microsoft.com/office/word/2016/wordml/cid" xmlns:w16="http://schemas.microsoft.com/office/word/2018/wordml" xmlns:w16sdtdh="http://schemas.microsoft.com/office/word/2020/wordml/sdtdatahash" xmlns:w16se="http://schemas.microsoft.com/office/word/2015/wordml/symex" mc:Ignorable="w14 w15 w16se w16cid w16 w16cex w16sdtdh">
+<w:styles xmlns:mc="http://schemas.openxmlformats.org/markup-compatibility/2006" xmlns:r="http://schemas.openxmlformats.org/officeDocument/2006/relationships" xmlns:w="http://schemas.openxmlformats.org/wordprocessingml/2006/main" xmlns:w14="http://schemas.microsoft.com/office/word/2010/wordml" xmlns:w15="http://schemas.microsoft.com/office/word/2012/wordml" xmlns:w16cex="http://schemas.microsoft.com/office/word/2018/wordml/cex" xmlns:w16cid="http://schemas.microsoft.com/office/word/2016/wordml/cid" xmlns:w16="http://schemas.microsoft.com/office/word/2018/wordml" xmlns:w16du="http://schemas.microsoft.com/office/word/2023/wordml/word16du" xmlns:w16sdtdh="http://schemas.microsoft.com/office/word/2020/wordml/sdtdatahash" xmlns:w16sdtfl="http://schemas.microsoft.com/office/word/2024/wordml/sdtformatlock" xmlns:w16se="http://schemas.microsoft.com/office/word/2015/wordml/symex" mc:Ignorable="w14 w15 w16se w16cid w16 w16cex w16sdtdh w16sdtfl w16du">
   <w:docDefaults>
     <w:rPrDefault>
       <w:rPr>
@@ -43169,7 +44786,6 @@
     <w:name w:val="Normal (Web)"/>
     <w:basedOn w:val="Normal"/>
     <w:uiPriority w:val="99"/>
-    <w:semiHidden/>
     <w:unhideWhenUsed/>
     <w:rsid w:val="00D4691F"/>
     <w:pPr>
@@ -43304,6 +44920,18 @@
     <w:name w:val="url"/>
     <w:basedOn w:val="Fuentedeprrafopredeter"/>
     <w:rsid w:val="007E524D"/>
+  </w:style>
+  <w:style w:type="character" w:styleId="Hipervnculovisitado">
+    <w:name w:val="FollowedHyperlink"/>
+    <w:basedOn w:val="Fuentedeprrafopredeter"/>
+    <w:uiPriority w:val="99"/>
+    <w:semiHidden/>
+    <w:unhideWhenUsed/>
+    <w:rsid w:val="00D967D5"/>
+    <w:rPr>
+      <w:color w:val="954F72" w:themeColor="followedHyperlink"/>
+      <w:u w:val="single"/>
+    </w:rPr>
   </w:style>
 </w:styles>
 </file>

--- a/GUIA DE LABORATORIO Nº.docx
+++ b/GUIA DE LABORATORIO Nº.docx
@@ -5234,12 +5234,6 @@
         <w:t>Kaggle</w:t>
       </w:r>
       <w:proofErr w:type="spellEnd"/>
-      <w:r>
-        <w:rPr>
-          <w:b/>
-        </w:rPr>
-        <w:t>}</w:t>
-      </w:r>
     </w:p>
     <w:p>
       <w:pPr>
@@ -7731,121 +7725,125 @@
     <w:p>
       <w:pPr>
         <w:pStyle w:val="Ttulo3"/>
+        <w:numPr>
+          <w:ilvl w:val="2"/>
+          <w:numId w:val="46"/>
+        </w:numPr>
+      </w:pPr>
+      <w:r>
+        <w:t>Métricas de evaluación en sistemas IDS</w:t>
+      </w:r>
+    </w:p>
+    <w:p>
+      <w:pPr>
+        <w:ind w:left="708" w:firstLine="12"/>
+        <w:jc w:val="left"/>
+        <w:rPr>
+          <w:b/>
+          <w:lang w:val="en-US"/>
+        </w:rPr>
+      </w:pPr>
+      <w:r>
+        <w:rPr>
+          <w:b/>
+          <w:lang w:val="en-US"/>
+        </w:rPr>
+        <w:t>Accuracy, Precision, Recall y F1-score</w:t>
+      </w:r>
+    </w:p>
+    <w:p>
+      <w:pPr>
+        <w:ind w:left="708" w:firstLine="12"/>
+        <w:jc w:val="left"/>
+      </w:pPr>
+      <w:r>
+        <w:t>Estas métricas permiten evaluar el desempeño de los modelos de clasificación, considerando tanto predicciones correctas como errores.</w:t>
+      </w:r>
+    </w:p>
+    <w:p>
+      <w:pPr>
+        <w:ind w:left="708" w:firstLine="12"/>
+        <w:jc w:val="left"/>
+        <w:rPr>
+          <w:b/>
+        </w:rPr>
+      </w:pPr>
+      <w:r>
+        <w:rPr>
+          <w:b/>
+        </w:rPr>
+        <w:t xml:space="preserve">Importancia del </w:t>
+      </w:r>
+      <w:proofErr w:type="spellStart"/>
+      <w:r>
+        <w:rPr>
+          <w:b/>
+        </w:rPr>
+        <w:t>Recall</w:t>
+      </w:r>
+      <w:proofErr w:type="spellEnd"/>
+      <w:r>
+        <w:rPr>
+          <w:b/>
+        </w:rPr>
+        <w:t xml:space="preserve"> en detección de ataques</w:t>
+      </w:r>
+    </w:p>
+    <w:p>
+      <w:pPr>
+        <w:ind w:left="708" w:firstLine="12"/>
+        <w:jc w:val="left"/>
+      </w:pPr>
+      <w:r>
+        <w:t xml:space="preserve">En sistemas IDS, el </w:t>
+      </w:r>
+      <w:proofErr w:type="spellStart"/>
+      <w:r>
+        <w:t>recall</w:t>
+      </w:r>
+      <w:proofErr w:type="spellEnd"/>
+      <w:r>
+        <w:t xml:space="preserve"> es especialmente importante, ya que mide la capacidad del modelo para detectar ataques reales, minimizando los falsos negativos.</w:t>
+      </w:r>
+    </w:p>
+    <w:p>
+      <w:pPr>
+        <w:ind w:left="708" w:firstLine="12"/>
+        <w:jc w:val="left"/>
+        <w:rPr>
+          <w:b/>
+        </w:rPr>
+      </w:pPr>
+      <w:r>
+        <w:rPr>
+          <w:b/>
+        </w:rPr>
+        <w:t>Matriz de confusión</w:t>
+      </w:r>
+    </w:p>
+    <w:p>
+      <w:pPr>
+        <w:ind w:left="708" w:firstLine="12"/>
+        <w:jc w:val="left"/>
+        <w:rPr>
+          <w:b/>
+          <w:lang w:val="es-ES" w:eastAsia="es-ES"/>
+        </w:rPr>
+      </w:pPr>
+      <w:r>
+        <w:t>La matriz de confusión permite visualizar el comportamiento del modelo, mostrando aciertos y errores en la clasificación de tráfico benigno y malicioso.</w:t>
+      </w:r>
+    </w:p>
+    <w:p>
+      <w:pPr>
+        <w:pStyle w:val="NORML3"/>
+        <w:ind w:left="708" w:firstLine="0"/>
+        <w:rPr>
+          <w:lang w:val="es-ES" w:eastAsia="es-ES"/>
+        </w:rPr>
       </w:pPr>
       <w:bookmarkStart w:id="11" w:name="_GoBack"/>
       <w:bookmarkEnd w:id="11"/>
-      <w:r>
-        <w:t>Métricas de evaluación en sistemas IDS</w:t>
-      </w:r>
-    </w:p>
-    <w:p>
-      <w:pPr>
-        <w:ind w:left="708" w:firstLine="12"/>
-        <w:jc w:val="left"/>
-        <w:rPr>
-          <w:b/>
-          <w:lang w:val="en-US"/>
-        </w:rPr>
-      </w:pPr>
-      <w:r>
-        <w:rPr>
-          <w:b/>
-          <w:lang w:val="en-US"/>
-        </w:rPr>
-        <w:t>Accuracy, Precision, Recall y F1-score</w:t>
-      </w:r>
-    </w:p>
-    <w:p>
-      <w:pPr>
-        <w:ind w:left="708" w:firstLine="12"/>
-        <w:jc w:val="left"/>
-      </w:pPr>
-      <w:r>
-        <w:t>Estas métricas permiten evaluar el desempeño de los modelos de clasificación, considerando tanto predicciones correctas como errores.</w:t>
-      </w:r>
-    </w:p>
-    <w:p>
-      <w:pPr>
-        <w:ind w:left="708" w:firstLine="12"/>
-        <w:jc w:val="left"/>
-        <w:rPr>
-          <w:b/>
-        </w:rPr>
-      </w:pPr>
-      <w:r>
-        <w:rPr>
-          <w:b/>
-        </w:rPr>
-        <w:t xml:space="preserve">Importancia del </w:t>
-      </w:r>
-      <w:proofErr w:type="spellStart"/>
-      <w:r>
-        <w:rPr>
-          <w:b/>
-        </w:rPr>
-        <w:t>Recall</w:t>
-      </w:r>
-      <w:proofErr w:type="spellEnd"/>
-      <w:r>
-        <w:rPr>
-          <w:b/>
-        </w:rPr>
-        <w:t xml:space="preserve"> en detección de ataques</w:t>
-      </w:r>
-    </w:p>
-    <w:p>
-      <w:pPr>
-        <w:ind w:left="708" w:firstLine="12"/>
-        <w:jc w:val="left"/>
-      </w:pPr>
-      <w:r>
-        <w:t xml:space="preserve">En sistemas IDS, el </w:t>
-      </w:r>
-      <w:proofErr w:type="spellStart"/>
-      <w:r>
-        <w:t>recall</w:t>
-      </w:r>
-      <w:proofErr w:type="spellEnd"/>
-      <w:r>
-        <w:t xml:space="preserve"> es especialmente importante, ya que mide la capacidad del modelo para detectar ataques reales, minimizando los falsos negativos.</w:t>
-      </w:r>
-    </w:p>
-    <w:p>
-      <w:pPr>
-        <w:ind w:left="708" w:firstLine="12"/>
-        <w:jc w:val="left"/>
-        <w:rPr>
-          <w:b/>
-        </w:rPr>
-      </w:pPr>
-      <w:r>
-        <w:rPr>
-          <w:b/>
-        </w:rPr>
-        <w:t>Matriz de confusión</w:t>
-      </w:r>
-    </w:p>
-    <w:p>
-      <w:pPr>
-        <w:ind w:left="708" w:firstLine="12"/>
-        <w:jc w:val="left"/>
-        <w:rPr>
-          <w:b/>
-          <w:lang w:val="es-ES" w:eastAsia="es-ES"/>
-        </w:rPr>
-      </w:pPr>
-      <w:r>
-        <w:t>La matriz de confusión permite visualizar el comportamiento del modelo, mostrando aciertos y errores en la clasificación de tráfico benigno y malicioso.</w:t>
-      </w:r>
-    </w:p>
-    <w:p>
-      <w:pPr>
-        <w:pStyle w:val="NORML3"/>
-        <w:ind w:left="708" w:firstLine="0"/>
-        <w:rPr>
-          <w:lang w:val="es-ES" w:eastAsia="es-ES"/>
-        </w:rPr>
-      </w:pPr>
     </w:p>
     <w:p>
       <w:pPr>
@@ -44942,15 +44940,33 @@
   </w:num>
   <w:num w:numId="46">
     <w:abstractNumId w:val="36"/>
-    <w:lvlOverride w:ilvl="0"/>
-    <w:lvlOverride w:ilvl="1"/>
-    <w:lvlOverride w:ilvl="2"/>
-    <w:lvlOverride w:ilvl="3"/>
-    <w:lvlOverride w:ilvl="4"/>
-    <w:lvlOverride w:ilvl="5"/>
-    <w:lvlOverride w:ilvl="6"/>
-    <w:lvlOverride w:ilvl="7"/>
-    <w:lvlOverride w:ilvl="8"/>
+    <w:lvlOverride w:ilvl="0">
+      <w:startOverride w:val="1"/>
+    </w:lvlOverride>
+    <w:lvlOverride w:ilvl="1">
+      <w:startOverride w:val="1"/>
+    </w:lvlOverride>
+    <w:lvlOverride w:ilvl="2">
+      <w:startOverride w:val="1"/>
+    </w:lvlOverride>
+    <w:lvlOverride w:ilvl="3">
+      <w:startOverride w:val="1"/>
+    </w:lvlOverride>
+    <w:lvlOverride w:ilvl="4">
+      <w:startOverride w:val="1"/>
+    </w:lvlOverride>
+    <w:lvlOverride w:ilvl="5">
+      <w:startOverride w:val="1"/>
+    </w:lvlOverride>
+    <w:lvlOverride w:ilvl="6">
+      <w:startOverride w:val="1"/>
+    </w:lvlOverride>
+    <w:lvlOverride w:ilvl="7">
+      <w:startOverride w:val="1"/>
+    </w:lvlOverride>
+    <w:lvlOverride w:ilvl="8">
+      <w:startOverride w:val="1"/>
+    </w:lvlOverride>
   </w:num>
   <w:numIdMacAtCleanup w:val="21"/>
 </w:numbering>
@@ -47680,7 +47696,7 @@
 </file>
 
 <file path=customXml/itemProps1.xml><?xml version="1.0" encoding="utf-8"?>
-<ds:datastoreItem xmlns:ds="http://schemas.openxmlformats.org/officeDocument/2006/customXml" ds:itemID="{D6056608-65A5-4E75-ABE1-94D86E03A032}">
+<ds:datastoreItem xmlns:ds="http://schemas.openxmlformats.org/officeDocument/2006/customXml" ds:itemID="{8D42EC49-A7AA-4102-93C9-C63AB22B488B}">
   <ds:schemaRefs>
     <ds:schemaRef ds:uri="http://schemas.openxmlformats.org/officeDocument/2006/bibliography"/>
   </ds:schemaRefs>

--- a/GUIA DE LABORATORIO Nº.docx
+++ b/GUIA DE LABORATORIO Nº.docx
@@ -1,6 +1,6 @@
 
 <file path=word/document.xml><?xml version="1.0" encoding="utf-8"?>
-<w:document xmlns:wpc="http://schemas.microsoft.com/office/word/2010/wordprocessingCanvas" xmlns:cx="http://schemas.microsoft.com/office/drawing/2014/chartex" xmlns:cx1="http://schemas.microsoft.com/office/drawing/2015/9/8/chartex" xmlns:cx2="http://schemas.microsoft.com/office/drawing/2015/10/21/chartex" xmlns:cx3="http://schemas.microsoft.com/office/drawing/2016/5/9/chartex" xmlns:cx4="http://schemas.microsoft.com/office/drawing/2016/5/10/chartex" xmlns:cx5="http://schemas.microsoft.com/office/drawing/2016/5/11/chartex" xmlns:cx6="http://schemas.microsoft.com/office/drawing/2016/5/12/chartex" xmlns:cx7="http://schemas.microsoft.com/office/drawing/2016/5/13/chartex" xmlns:cx8="http://schemas.microsoft.com/office/drawing/2016/5/14/chartex" xmlns:mc="http://schemas.openxmlformats.org/markup-compatibility/2006" xmlns:aink="http://schemas.microsoft.com/office/drawing/2016/ink" xmlns:am3d="http://schemas.microsoft.com/office/drawing/2017/model3d" xmlns:o="urn:schemas-microsoft-com:office:office" xmlns:oel="http://schemas.microsoft.com/office/2019/extlst" xmlns:r="http://schemas.openxmlformats.org/officeDocument/2006/relationships" xmlns:m="http://schemas.openxmlformats.org/officeDocument/2006/math" xmlns:v="urn:schemas-microsoft-com:vml" xmlns:wp14="http://schemas.microsoft.com/office/word/2010/wordprocessingDrawing" xmlns:wp="http://schemas.openxmlformats.org/drawingml/2006/wordprocessingDrawing" xmlns:w10="urn:schemas-microsoft-com:office:word" xmlns:w="http://schemas.openxmlformats.org/wordprocessingml/2006/main" xmlns:w14="http://schemas.microsoft.com/office/word/2010/wordml" xmlns:w15="http://schemas.microsoft.com/office/word/2012/wordml" xmlns:w16cex="http://schemas.microsoft.com/office/word/2018/wordml/cex" xmlns:w16cid="http://schemas.microsoft.com/office/word/2016/wordml/cid" xmlns:w16="http://schemas.microsoft.com/office/word/2018/wordml" xmlns:w16du="http://schemas.microsoft.com/office/word/2023/wordml/word16du" xmlns:w16sdtdh="http://schemas.microsoft.com/office/word/2020/wordml/sdtdatahash" xmlns:w16se="http://schemas.microsoft.com/office/word/2015/wordml/symex" xmlns:wpg="http://schemas.microsoft.com/office/word/2010/wordprocessingGroup" xmlns:wpi="http://schemas.microsoft.com/office/word/2010/wordprocessingInk" xmlns:wne="http://schemas.microsoft.com/office/word/2006/wordml" xmlns:wps="http://schemas.microsoft.com/office/word/2010/wordprocessingShape" mc:Ignorable="w14 w15 w16se w16cid w16 w16cex w16sdtdh w16du wp14">
+<w:document xmlns:wpc="http://schemas.microsoft.com/office/word/2010/wordprocessingCanvas" xmlns:cx="http://schemas.microsoft.com/office/drawing/2014/chartex" xmlns:cx1="http://schemas.microsoft.com/office/drawing/2015/9/8/chartex" xmlns:cx2="http://schemas.microsoft.com/office/drawing/2015/10/21/chartex" xmlns:cx3="http://schemas.microsoft.com/office/drawing/2016/5/9/chartex" xmlns:cx4="http://schemas.microsoft.com/office/drawing/2016/5/10/chartex" xmlns:cx5="http://schemas.microsoft.com/office/drawing/2016/5/11/chartex" xmlns:cx6="http://schemas.microsoft.com/office/drawing/2016/5/12/chartex" xmlns:cx7="http://schemas.microsoft.com/office/drawing/2016/5/13/chartex" xmlns:cx8="http://schemas.microsoft.com/office/drawing/2016/5/14/chartex" xmlns:mc="http://schemas.openxmlformats.org/markup-compatibility/2006" xmlns:aink="http://schemas.microsoft.com/office/drawing/2016/ink" xmlns:am3d="http://schemas.microsoft.com/office/drawing/2017/model3d" xmlns:o="urn:schemas-microsoft-com:office:office" xmlns:r="http://schemas.openxmlformats.org/officeDocument/2006/relationships" xmlns:m="http://schemas.openxmlformats.org/officeDocument/2006/math" xmlns:v="urn:schemas-microsoft-com:vml" xmlns:wp14="http://schemas.microsoft.com/office/word/2010/wordprocessingDrawing" xmlns:wp="http://schemas.openxmlformats.org/drawingml/2006/wordprocessingDrawing" xmlns:w10="urn:schemas-microsoft-com:office:word" xmlns:w="http://schemas.openxmlformats.org/wordprocessingml/2006/main" xmlns:w14="http://schemas.microsoft.com/office/word/2010/wordml" xmlns:w15="http://schemas.microsoft.com/office/word/2012/wordml" xmlns:w16cex="http://schemas.microsoft.com/office/word/2018/wordml/cex" xmlns:w16cid="http://schemas.microsoft.com/office/word/2016/wordml/cid" xmlns:w16="http://schemas.microsoft.com/office/word/2018/wordml" xmlns:w16sdtdh="http://schemas.microsoft.com/office/word/2020/wordml/sdtdatahash" xmlns:w16se="http://schemas.microsoft.com/office/word/2015/wordml/symex" xmlns:wpg="http://schemas.microsoft.com/office/word/2010/wordprocessingGroup" xmlns:wpi="http://schemas.microsoft.com/office/word/2010/wordprocessingInk" xmlns:wne="http://schemas.microsoft.com/office/word/2006/wordml" xmlns:wps="http://schemas.microsoft.com/office/word/2010/wordprocessingShape" mc:Ignorable="w14 w15 w16se w16cid w16 w16cex w16sdtdh wp14">
   <w:body>
     <w:p>
       <w:pPr>
@@ -8358,7 +8358,23 @@
           <w:bCs/>
           <w:lang w:val="es-PE" w:eastAsia="es-ES"/>
         </w:rPr>
-        <w:t>Perceptrón Multicapa – MLP (modelo neuronal)</w:t>
+        <w:t xml:space="preserve">Perceptrón Multicapa </w:t>
+      </w:r>
+      <w:r>
+        <w:rPr>
+          <w:b/>
+          <w:bCs/>
+          <w:lang w:val="es-PE" w:eastAsia="es-ES"/>
+        </w:rPr>
+        <w:t>- M</w:t>
+      </w:r>
+      <w:r>
+        <w:rPr>
+          <w:b/>
+          <w:bCs/>
+          <w:lang w:val="es-PE" w:eastAsia="es-ES"/>
+        </w:rPr>
+        <w:t>LP (modelo neuronal)</w:t>
       </w:r>
     </w:p>
     <w:p>
@@ -8537,204 +8553,139 @@
     </w:p>
     <w:p>
       <w:pPr>
+        <w:ind w:left="708" w:firstLine="12"/>
+        <w:jc w:val="left"/>
+        <w:rPr>
+          <w:b/>
+          <w:lang w:val="en-US"/>
+        </w:rPr>
+      </w:pPr>
+      <w:r>
+        <w:rPr>
+          <w:b/>
+          <w:lang w:val="en-US"/>
+        </w:rPr>
+        <w:t>Accuracy, Precision, Recall y F1-score</w:t>
+      </w:r>
+    </w:p>
+    <w:p>
+      <w:pPr>
+        <w:ind w:left="708" w:firstLine="12"/>
+        <w:jc w:val="left"/>
+      </w:pPr>
+      <w:r>
+        <w:t xml:space="preserve">La métrica de </w:t>
+      </w:r>
+      <w:proofErr w:type="spellStart"/>
+      <w:r>
+        <w:t>Accuracy</w:t>
+      </w:r>
+      <w:proofErr w:type="spellEnd"/>
+      <w:r>
+        <w:t xml:space="preserve"> (exactitud) representa la proporción de predicciones correctas realizadas por el modelo con respecto al total de instancias evaluadas. Matemáticamente, se define como la suma de verdaderos positivos y verdaderos negativos dividida entre el número total de observaciones. Aunque esta métrica ofrece una visión general del desempeño del modelo, en sistemas IDS puede resultar engañosa cuando existe un fuerte desbalance de clases. Por ejemplo, un modelo que clasifica todo el tráfico como benigno puede alcanzar una alta exactitud si la mayoría de los registros corresponden a tráfico legítimo, a pesar de no detectar ningún ataque.</w:t>
+      </w:r>
+    </w:p>
+    <w:p>
+      <w:pPr>
+        <w:ind w:left="708" w:firstLine="12"/>
+        <w:jc w:val="left"/>
+      </w:pPr>
+      <w:r>
+        <w:t xml:space="preserve">La </w:t>
+      </w:r>
+      <w:proofErr w:type="spellStart"/>
+      <w:r>
+        <w:t>Precision</w:t>
+      </w:r>
+      <w:proofErr w:type="spellEnd"/>
+      <w:r>
+        <w:t xml:space="preserve"> (precisión) mide la proporción de instancias correctamente identificadas como ataques con respecto al total de instancias que el modelo ha clasificado como ataques. Esta métrica es especialmente relevante cuando se busca reducir el número de falsas alarmas, ya que una baja precisión implica que el sistema genera muchos falsos positivos, lo cual puede saturar a los analistas de seguridad y disminuir la confianza en el sistema.</w:t>
+      </w:r>
+    </w:p>
+    <w:p>
+      <w:pPr>
+        <w:ind w:left="708" w:firstLine="12"/>
+        <w:jc w:val="left"/>
+      </w:pPr>
+      <w:r>
+        <w:t xml:space="preserve">El </w:t>
+      </w:r>
+      <w:proofErr w:type="spellStart"/>
+      <w:r>
+        <w:t>Recall</w:t>
+      </w:r>
+      <w:proofErr w:type="spellEnd"/>
+      <w:r>
+        <w:t xml:space="preserve">, también conocido como sensibilidad o tasa de verdaderos positivos, mide la proporción de ataques reales que han sido correctamente detectados por el modelo. En el contexto de IDS, esta métrica resulta de vital importancia, ya que un bajo </w:t>
+      </w:r>
+      <w:proofErr w:type="spellStart"/>
+      <w:r>
+        <w:t>recall</w:t>
+      </w:r>
+      <w:proofErr w:type="spellEnd"/>
+      <w:r>
+        <w:t xml:space="preserve"> indica que una cantidad significativa de ataques pasa desapercibida, lo que representa un riesgo directo para la seguridad de la red.</w:t>
+      </w:r>
+    </w:p>
+    <w:p>
+      <w:pPr>
+        <w:ind w:left="708" w:firstLine="12"/>
+        <w:jc w:val="left"/>
+      </w:pPr>
+      <w:r>
+        <w:t xml:space="preserve">El F1-score es una métrica que combina </w:t>
+      </w:r>
+      <w:proofErr w:type="spellStart"/>
+      <w:r>
+        <w:t>precision</w:t>
+      </w:r>
+      <w:proofErr w:type="spellEnd"/>
+      <w:r>
+        <w:t xml:space="preserve"> y </w:t>
+      </w:r>
+      <w:proofErr w:type="spellStart"/>
+      <w:r>
+        <w:t>recall</w:t>
+      </w:r>
+      <w:proofErr w:type="spellEnd"/>
+      <w:r>
+        <w:t xml:space="preserve"> en una sola medida, calculada como la media armónica entre ambas. Esta métrica resulta </w:t>
+      </w:r>
+      <w:r>
+        <w:lastRenderedPageBreak/>
+        <w:t xml:space="preserve">particularmente útil cuando se trabaja con </w:t>
+      </w:r>
+      <w:proofErr w:type="spellStart"/>
+      <w:r>
+        <w:t>datasets</w:t>
+      </w:r>
+      <w:proofErr w:type="spellEnd"/>
+      <w:r>
+        <w:t xml:space="preserve"> desbalanceados, ya que penaliza los modelos que presentan un desempeño desigual entre precisión y sensibilidad. Un F1-score elevado indica que el modelo mantiene un equilibrio adecuado entre la detección efectiva de ataques y la reducción de falsas alarmas.</w:t>
+      </w:r>
+    </w:p>
+    <w:p>
+      <w:pPr>
+        <w:ind w:left="708" w:firstLine="12"/>
+        <w:jc w:val="left"/>
+        <w:rPr>
+          <w:b/>
+        </w:rPr>
+      </w:pPr>
+      <w:r>
+        <w:rPr>
+          <w:b/>
+        </w:rPr>
+        <w:t>Matriz de confusión</w:t>
+      </w:r>
+    </w:p>
+    <w:p>
+      <w:pPr>
         <w:pStyle w:val="NORML3"/>
         <w:ind w:left="708" w:firstLine="0"/>
-        <w:rPr>
-          <w:lang w:val="es-ES"/>
-        </w:rPr>
-      </w:pPr>
-    </w:p>
-    <w:p>
-      <w:pPr>
-        <w:ind w:left="708" w:firstLine="12"/>
-        <w:jc w:val="left"/>
-        <w:rPr>
-          <w:b/>
-          <w:lang w:val="en-US"/>
-        </w:rPr>
-      </w:pPr>
-      <w:r>
-        <w:rPr>
-          <w:b/>
-          <w:lang w:val="en-US"/>
-        </w:rPr>
-        <w:t>Accuracy, Precision, Recall y F1-score</w:t>
-      </w:r>
-    </w:p>
-    <w:p>
-      <w:pPr>
-        <w:ind w:left="708" w:firstLine="12"/>
-        <w:jc w:val="left"/>
-      </w:pPr>
-      <w:r>
-        <w:t xml:space="preserve">La métrica de </w:t>
-      </w:r>
-      <w:proofErr w:type="spellStart"/>
-      <w:r>
-        <w:t>Accuracy</w:t>
-      </w:r>
-      <w:proofErr w:type="spellEnd"/>
-      <w:r>
-        <w:t xml:space="preserve"> (exactitud) representa la proporción de predicciones correctas realizadas por el modelo con respecto al total de instancias evaluadas. Matemáticamente, se define como la suma de verdaderos positivos y verdaderos negativos dividida entre el número total de observaciones. Aunque esta métrica ofrece una visión general del desempeño del modelo, en sistemas IDS puede resultar engañosa cuando existe un fuerte desbalance de clases. Por ejemplo, un modelo que clasifica todo el tráfico como benigno puede alcanzar una alta exactitud si la mayoría de los registros corresponden a tráfico legítimo, a pesar de no detectar ningún ataque.</w:t>
-      </w:r>
-    </w:p>
-    <w:p>
-      <w:pPr>
-        <w:ind w:left="708" w:firstLine="12"/>
-        <w:jc w:val="left"/>
-      </w:pPr>
-    </w:p>
-    <w:p>
-      <w:pPr>
-        <w:ind w:left="708" w:firstLine="12"/>
-        <w:jc w:val="left"/>
-      </w:pPr>
-      <w:r>
-        <w:t xml:space="preserve">La </w:t>
-      </w:r>
-      <w:proofErr w:type="spellStart"/>
-      <w:r>
-        <w:t>Precision</w:t>
-      </w:r>
-      <w:proofErr w:type="spellEnd"/>
-      <w:r>
-        <w:t xml:space="preserve"> (precisión) mide la proporción de instancias correctamente identificadas como ataques con respecto al total de instancias que el modelo ha clasificado como ataques. Esta métrica es especialmente relevante cuando se busca reducir el número de falsas alarmas, ya que una baja precisión implica que el sistema genera muchos falsos positivos, lo cual puede saturar a los analistas de seguridad y disminuir la confianza en el sistema.</w:t>
-      </w:r>
-    </w:p>
-    <w:p>
-      <w:pPr>
-        <w:ind w:left="708" w:firstLine="12"/>
-        <w:jc w:val="left"/>
-      </w:pPr>
-    </w:p>
-    <w:p>
-      <w:pPr>
-        <w:ind w:left="708" w:firstLine="12"/>
-        <w:jc w:val="left"/>
-      </w:pPr>
-      <w:r>
-        <w:t xml:space="preserve">El </w:t>
-      </w:r>
-      <w:proofErr w:type="spellStart"/>
-      <w:r>
-        <w:t>Recall</w:t>
-      </w:r>
-      <w:proofErr w:type="spellEnd"/>
-      <w:r>
-        <w:t xml:space="preserve">, también conocido como sensibilidad o tasa de verdaderos positivos, mide la proporción de ataques reales que han sido correctamente detectados por el modelo. En el contexto de IDS, esta métrica resulta de vital importancia, ya </w:t>
-      </w:r>
-      <w:r>
-        <w:lastRenderedPageBreak/>
-        <w:t xml:space="preserve">que un bajo </w:t>
-      </w:r>
-      <w:proofErr w:type="spellStart"/>
-      <w:r>
-        <w:t>recall</w:t>
-      </w:r>
-      <w:proofErr w:type="spellEnd"/>
-      <w:r>
-        <w:t xml:space="preserve"> indica que una cantidad significativa de ataques pasa desapercibida, lo que representa un riesgo directo para la seguridad de la red.</w:t>
-      </w:r>
-    </w:p>
-    <w:p>
-      <w:pPr>
-        <w:ind w:left="708" w:firstLine="12"/>
-        <w:jc w:val="left"/>
-        <w:rPr>
-          <w:b/>
-        </w:rPr>
-      </w:pPr>
-      <w:r>
-        <w:t xml:space="preserve">El F1-score es una métrica que combina </w:t>
-      </w:r>
-      <w:proofErr w:type="spellStart"/>
-      <w:r>
-        <w:t>precision</w:t>
-      </w:r>
-      <w:proofErr w:type="spellEnd"/>
-      <w:r>
-        <w:t xml:space="preserve"> y </w:t>
-      </w:r>
-      <w:proofErr w:type="spellStart"/>
-      <w:r>
-        <w:t>recall</w:t>
-      </w:r>
-      <w:proofErr w:type="spellEnd"/>
-      <w:r>
-        <w:t xml:space="preserve"> en una sola medida, calculada como la media armónica entre ambas. Esta métrica resulta particularmente útil cuando se trabaja con </w:t>
-      </w:r>
-      <w:proofErr w:type="spellStart"/>
-      <w:r>
-        <w:t>datasets</w:t>
-      </w:r>
-      <w:proofErr w:type="spellEnd"/>
-      <w:r>
-        <w:t xml:space="preserve"> desbalanceados, ya que penaliza los modelos que presentan un desempeño desigual entre precisión y sensibilidad. Un F1-score elevado indica que el modelo mantiene un equilibrio adecuado entre la detección efectiva de ataques y la reducción de falsas </w:t>
-      </w:r>
-      <w:proofErr w:type="spellStart"/>
-      <w:proofErr w:type="gramStart"/>
-      <w:r>
-        <w:t>alarmas.</w:t>
-      </w:r>
-      <w:r>
-        <w:rPr>
-          <w:b/>
-        </w:rPr>
-        <w:t>Importancia</w:t>
-      </w:r>
-      <w:proofErr w:type="spellEnd"/>
-      <w:proofErr w:type="gramEnd"/>
-      <w:r>
-        <w:rPr>
-          <w:b/>
-        </w:rPr>
-        <w:t xml:space="preserve"> del </w:t>
-      </w:r>
-      <w:proofErr w:type="spellStart"/>
-      <w:r>
-        <w:rPr>
-          <w:b/>
-        </w:rPr>
-        <w:t>Recall</w:t>
-      </w:r>
-      <w:proofErr w:type="spellEnd"/>
-      <w:r>
-        <w:rPr>
-          <w:b/>
-        </w:rPr>
-        <w:t xml:space="preserve"> en detección de ataques</w:t>
-      </w:r>
-    </w:p>
-    <w:p>
-      <w:pPr>
-        <w:ind w:left="708" w:firstLine="12"/>
-        <w:jc w:val="left"/>
-      </w:pPr>
-      <w:r>
-        <w:t xml:space="preserve">En sistemas IDS, el </w:t>
-      </w:r>
-      <w:proofErr w:type="spellStart"/>
-      <w:r>
-        <w:t>recall</w:t>
-      </w:r>
-      <w:proofErr w:type="spellEnd"/>
-      <w:r>
-        <w:t xml:space="preserve"> es especialmente importante, ya que mide la capacidad del modelo para detectar ataques reales, minimizando los falsos negativos.</w:t>
-      </w:r>
-    </w:p>
-    <w:p>
-      <w:pPr>
-        <w:ind w:left="708" w:firstLine="12"/>
-        <w:jc w:val="left"/>
-        <w:rPr>
-          <w:b/>
-        </w:rPr>
-      </w:pPr>
-      <w:r>
-        <w:rPr>
-          <w:b/>
-        </w:rPr>
-        <w:t>Matriz de confusión</w:t>
+      </w:pPr>
+      <w:r>
+        <w:t>La matriz de confusión es una herramienta fundamental para el análisis detallado del comportamiento de un clasificador en sistemas IDS. Esta matriz presenta de forma estructurada el número de verdaderos positivos, verdaderos negativos, falsos positivos y falsos negativos generados por el modelo durante la clasificación.</w:t>
       </w:r>
     </w:p>
     <w:p>
@@ -8743,7 +8694,7 @@
         <w:ind w:left="708" w:firstLine="0"/>
       </w:pPr>
       <w:r>
-        <w:t>La matriz de confusión es una herramienta fundamental para el análisis detallado del comportamiento de un clasificador en sistemas IDS. Esta matriz presenta de forma estructurada el número de verdaderos positivos, verdaderos negativos, falsos positivos y falsos negativos generados por el modelo durante la clasificación.</w:t>
+        <w:t>En el contexto de detección de intrusiones, los verdaderos positivos corresponden a ataques correctamente identificados como tráfico malicioso, mientras que los verdaderos negativos representan tráfico benigno correctamente clasificado. Los falsos positivos se producen cuando el modelo clasifica erróneamente tráfico legítimo como ataque, generando alertas innecesarias. Por otro lado, los falsos negativos representan el escenario más crítico, ya que corresponden a ataques reales que el sistema no logra detectar.</w:t>
       </w:r>
     </w:p>
     <w:p>
@@ -8752,24 +8703,44 @@
         <w:ind w:left="708" w:firstLine="0"/>
       </w:pPr>
       <w:r>
-        <w:t>En el contexto de detección de intrusiones, los verdaderos positivos corresponden a ataques correctamente identificados como tráfico malicioso, mientras que los verdaderos negativos representan tráfico benigno correctamente clasificado. Los falsos positivos se producen cuando el modelo clasifica erróneamente tráfico legítimo como ataque, generando alertas innecesarias. Por otro lado, los falsos negativos representan el escenario más crítico, ya que corresponden a ataques reales que el sistema no logra detectar.</w:t>
+        <w:t xml:space="preserve">El análisis de la matriz de confusión permite comprender de manera clara qué tipo de errores comete el modelo y en qué proporción. Esta información resulta esencial para ajustar </w:t>
+      </w:r>
+      <w:proofErr w:type="spellStart"/>
+      <w:r>
+        <w:t>hiperparámetros</w:t>
+      </w:r>
+      <w:proofErr w:type="spellEnd"/>
+      <w:r>
+        <w:t>, seleccionar umbrales de decisión adecuados y comparar distintos modelos de aprendizaje automático en términos de su impacto práctico en un entorno de seguridad real.</w:t>
       </w:r>
     </w:p>
     <w:p>
       <w:pPr>
         <w:pStyle w:val="NORML3"/>
         <w:ind w:left="708" w:firstLine="0"/>
-      </w:pPr>
-      <w:r>
-        <w:t xml:space="preserve">El análisis de la matriz de confusión permite comprender de manera clara qué tipo de errores comete el modelo y en qué proporción. Esta información resulta esencial para ajustar </w:t>
-      </w:r>
-      <w:proofErr w:type="spellStart"/>
-      <w:r>
-        <w:t>hiperparámetros</w:t>
-      </w:r>
-      <w:proofErr w:type="spellEnd"/>
-      <w:r>
-        <w:t>, seleccionar umbrales de decisión adecuados y comparar distintos modelos de aprendizaje automático en términos de su impacto práctico en un entorno de seguridad real.</w:t>
+        <w:rPr>
+          <w:b/>
+        </w:rPr>
+      </w:pPr>
+      <w:r>
+        <w:rPr>
+          <w:b/>
+        </w:rPr>
+        <w:t xml:space="preserve">Importancia del </w:t>
+      </w:r>
+      <w:proofErr w:type="spellStart"/>
+      <w:r>
+        <w:rPr>
+          <w:b/>
+        </w:rPr>
+        <w:t>Recall</w:t>
+      </w:r>
+      <w:proofErr w:type="spellEnd"/>
+      <w:r>
+        <w:rPr>
+          <w:b/>
+        </w:rPr>
+        <w:t xml:space="preserve"> en detección de ataques</w:t>
       </w:r>
     </w:p>
     <w:p>
@@ -8777,29 +8748,42 @@
         <w:pStyle w:val="NORML3"/>
         <w:ind w:left="708" w:firstLine="0"/>
         <w:rPr>
-          <w:b/>
-        </w:rPr>
-      </w:pPr>
-      <w:r>
-        <w:rPr>
-          <w:b/>
-        </w:rPr>
-        <w:lastRenderedPageBreak/>
-        <w:t xml:space="preserve">Importancia del </w:t>
-      </w:r>
-      <w:proofErr w:type="spellStart"/>
-      <w:r>
-        <w:rPr>
-          <w:b/>
-        </w:rPr>
-        <w:t>Recall</w:t>
-      </w:r>
-      <w:proofErr w:type="spellEnd"/>
-      <w:r>
-        <w:rPr>
-          <w:b/>
-        </w:rPr>
-        <w:t xml:space="preserve"> en detección de ataques</w:t>
+          <w:lang w:val="es-PE" w:eastAsia="es-ES"/>
+        </w:rPr>
+      </w:pPr>
+      <w:r>
+        <w:rPr>
+          <w:lang w:val="es-PE" w:eastAsia="es-ES"/>
+        </w:rPr>
+        <w:t xml:space="preserve">En los sistemas de detección de intrusiones, el </w:t>
+      </w:r>
+      <w:proofErr w:type="spellStart"/>
+      <w:r>
+        <w:rPr>
+          <w:lang w:val="es-PE" w:eastAsia="es-ES"/>
+        </w:rPr>
+        <w:t>recall</w:t>
+      </w:r>
+      <w:proofErr w:type="spellEnd"/>
+      <w:r>
+        <w:rPr>
+          <w:lang w:val="es-PE" w:eastAsia="es-ES"/>
+        </w:rPr>
+        <w:t xml:space="preserve"> adquiere una relevancia superior a otras métricas debido a la naturaleza del problema. Un falso negativo implica que un ataque ha sido clasificado como tráfico benigno, permitiendo potencialmente el acceso no autorizado, la exfiltración de información o la interrupción de servicios críticos. Por esta razón, en muchos escenarios de ciberseguridad se prioriza maximizar el </w:t>
+      </w:r>
+      <w:proofErr w:type="spellStart"/>
+      <w:r>
+        <w:rPr>
+          <w:lang w:val="es-PE" w:eastAsia="es-ES"/>
+        </w:rPr>
+        <w:t>recall</w:t>
+      </w:r>
+      <w:proofErr w:type="spellEnd"/>
+      <w:r>
+        <w:rPr>
+          <w:lang w:val="es-PE" w:eastAsia="es-ES"/>
+        </w:rPr>
+        <w:t>, incluso a costa de aceptar un mayor número de falsos positivos.</w:t>
       </w:r>
     </w:p>
     <w:p>
@@ -8814,13 +8798,28 @@
         <w:rPr>
           <w:lang w:val="es-PE" w:eastAsia="es-ES"/>
         </w:rPr>
-        <w:t xml:space="preserve">En los sistemas de detección de intrusiones, el </w:t>
+        <w:lastRenderedPageBreak/>
+        <w:t xml:space="preserve">En el caso del </w:t>
       </w:r>
       <w:proofErr w:type="spellStart"/>
       <w:r>
         <w:rPr>
           <w:lang w:val="es-PE" w:eastAsia="es-ES"/>
         </w:rPr>
+        <w:t>dataset</w:t>
+      </w:r>
+      <w:proofErr w:type="spellEnd"/>
+      <w:r>
+        <w:rPr>
+          <w:lang w:val="es-PE" w:eastAsia="es-ES"/>
+        </w:rPr>
+        <w:t xml:space="preserve"> CIC-IDS2017, que incluye múltiples tipos de ataques con patrones de tráfico variados, un alto </w:t>
+      </w:r>
+      <w:proofErr w:type="spellStart"/>
+      <w:r>
+        <w:rPr>
+          <w:lang w:val="es-PE" w:eastAsia="es-ES"/>
+        </w:rPr>
         <w:t>recall</w:t>
       </w:r>
       <w:proofErr w:type="spellEnd"/>
@@ -8828,21 +8827,7 @@
         <w:rPr>
           <w:lang w:val="es-PE" w:eastAsia="es-ES"/>
         </w:rPr>
-        <w:t xml:space="preserve"> adquiere una relevancia superior a otras métricas debido a la naturaleza del problema. Un falso negativo implica que un ataque ha sido clasificado como tráfico benigno, permitiendo potencialmente el acceso no autorizado, la exfiltración de información o la interrupción de servicios críticos. Por esta razón, en muchos escenarios de ciberseguridad se prioriza maximizar el </w:t>
-      </w:r>
-      <w:proofErr w:type="spellStart"/>
-      <w:r>
-        <w:rPr>
-          <w:lang w:val="es-PE" w:eastAsia="es-ES"/>
-        </w:rPr>
-        <w:t>recall</w:t>
-      </w:r>
-      <w:proofErr w:type="spellEnd"/>
-      <w:r>
-        <w:rPr>
-          <w:lang w:val="es-PE" w:eastAsia="es-ES"/>
-        </w:rPr>
-        <w:t>, incluso a costa de aceptar un mayor número de falsos positivos.</w:t>
+        <w:t xml:space="preserve"> garantiza que el modelo sea capaz de identificar la mayor cantidad posible de comportamientos maliciosos, incluyendo aquellos que presentan características menos frecuentes o más sutiles. Esto resulta especialmente importante en entornos reales, donde los ataques pueden evolucionar y adoptar nuevas formas.</w:t>
       </w:r>
     </w:p>
     <w:p>
@@ -8857,21 +8842,21 @@
         <w:rPr>
           <w:lang w:val="es-PE" w:eastAsia="es-ES"/>
         </w:rPr>
-        <w:t xml:space="preserve">En el caso del </w:t>
+        <w:t xml:space="preserve">No obstante, un </w:t>
       </w:r>
       <w:proofErr w:type="spellStart"/>
       <w:r>
         <w:rPr>
           <w:lang w:val="es-PE" w:eastAsia="es-ES"/>
         </w:rPr>
-        <w:t>dataset</w:t>
+        <w:t>recall</w:t>
       </w:r>
       <w:proofErr w:type="spellEnd"/>
       <w:r>
         <w:rPr>
           <w:lang w:val="es-PE" w:eastAsia="es-ES"/>
         </w:rPr>
-        <w:t xml:space="preserve"> CIC-IDS2017, que incluye múltiples tipos de ataques con patrones de tráfico variados, un alto </w:t>
+        <w:t xml:space="preserve"> excesivamente alto acompañado de una precisión muy baja puede generar un sistema poco práctico debido al exceso de alertas. Por ello, el análisis del </w:t>
       </w:r>
       <w:proofErr w:type="spellStart"/>
       <w:r>
@@ -8885,60 +8870,8 @@
         <w:rPr>
           <w:lang w:val="es-PE" w:eastAsia="es-ES"/>
         </w:rPr>
-        <w:t xml:space="preserve"> garantiza que el modelo sea capaz de identificar la mayor cantidad posible de comportamientos maliciosos, incluyendo aquellos que presentan características menos frecuentes o más sutiles. Esto resulta especialmente importante en entornos reales, donde los ataques pueden evolucionar y adoptar nuevas formas.</w:t>
-      </w:r>
-    </w:p>
-    <w:p>
-      <w:pPr>
-        <w:pStyle w:val="NORML3"/>
-        <w:ind w:left="708" w:firstLine="0"/>
-        <w:rPr>
-          <w:lang w:val="es-PE" w:eastAsia="es-ES"/>
-        </w:rPr>
-      </w:pPr>
-      <w:r>
-        <w:rPr>
-          <w:lang w:val="es-PE" w:eastAsia="es-ES"/>
-        </w:rPr>
-        <w:t xml:space="preserve">No obstante, un </w:t>
-      </w:r>
-      <w:proofErr w:type="spellStart"/>
-      <w:r>
-        <w:rPr>
-          <w:lang w:val="es-PE" w:eastAsia="es-ES"/>
-        </w:rPr>
-        <w:t>recall</w:t>
-      </w:r>
-      <w:proofErr w:type="spellEnd"/>
-      <w:r>
-        <w:rPr>
-          <w:lang w:val="es-PE" w:eastAsia="es-ES"/>
-        </w:rPr>
-        <w:t xml:space="preserve"> excesivamente alto acompañado de una precisión muy baja puede generar un sistema poco práctico debido al exceso de alertas. Por ello, el análisis del </w:t>
-      </w:r>
-      <w:proofErr w:type="spellStart"/>
-      <w:r>
-        <w:rPr>
-          <w:lang w:val="es-PE" w:eastAsia="es-ES"/>
-        </w:rPr>
-        <w:t>recall</w:t>
-      </w:r>
-      <w:proofErr w:type="spellEnd"/>
-      <w:r>
-        <w:rPr>
-          <w:lang w:val="es-PE" w:eastAsia="es-ES"/>
-        </w:rPr>
         <w:t xml:space="preserve"> debe realizarse en conjunto con otras métricas, como el F1-score y la matriz de confusión, buscando un equilibrio que maximice la seguridad sin comprometer la operatividad del sistema IDS.</w:t>
       </w:r>
-    </w:p>
-    <w:p>
-      <w:pPr>
-        <w:pStyle w:val="NORML3"/>
-        <w:ind w:left="708" w:firstLine="0"/>
-        <w:rPr>
-          <w:lang w:val="es-PE" w:eastAsia="es-ES"/>
-        </w:rPr>
-      </w:pPr>
     </w:p>
     <w:p>
       <w:pPr>
@@ -9169,18 +9102,7 @@
           <w:lang w:eastAsia="es-ES"/>
           <w14:ligatures w14:val="none"/>
         </w:rPr>
-        <w:t xml:space="preserve">. Asimismo, se establece una </w:t>
-      </w:r>
-      <w:r>
-        <w:rPr>
-          <w:rFonts w:eastAsia="Times New Roman" w:cs="Times New Roman"/>
-          <w:kern w:val="0"/>
-          <w:szCs w:val="24"/>
-          <w:lang w:eastAsia="es-ES"/>
-          <w14:ligatures w14:val="none"/>
-        </w:rPr>
-        <w:lastRenderedPageBreak/>
-        <w:t>semilla aleatoria para garantizar la reproducibilidad de los experimentos realizados a lo largo del laboratorio.</w:t>
+        <w:t>. Asimismo, se establece una semilla aleatoria para garantizar la reproducibilidad de los experimentos realizados a lo largo del laboratorio.</w:t>
       </w:r>
     </w:p>
     <w:p>
@@ -10325,6 +10247,7 @@
           <w:rFonts w:eastAsia="Times New Roman"/>
           <w:lang w:eastAsia="es-ES"/>
         </w:rPr>
+        <w:lastRenderedPageBreak/>
         <w:t xml:space="preserve">Actividad 2: </w:t>
       </w:r>
       <w:r>
@@ -11182,7 +11105,6 @@
           <w14:ligatures w14:val="none"/>
         </w:rPr>
       </w:pPr>
-      <w:proofErr w:type="spellStart"/>
       <w:r>
         <w:rPr>
           <w:rFonts w:ascii="Courier New" w:eastAsia="Times New Roman" w:hAnsi="Courier New" w:cs="Courier New"/>
@@ -11192,19 +11114,7 @@
           <w:lang w:val="en-US" w:eastAsia="es-ES"/>
           <w14:ligatures w14:val="none"/>
         </w:rPr>
-        <w:t>df</w:t>
-      </w:r>
-      <w:proofErr w:type="spellEnd"/>
-      <w:r>
-        <w:rPr>
-          <w:rFonts w:ascii="Courier New" w:eastAsia="Times New Roman" w:hAnsi="Courier New" w:cs="Courier New"/>
-          <w:kern w:val="0"/>
-          <w:sz w:val="20"/>
-          <w:szCs w:val="20"/>
-          <w:lang w:val="en-US" w:eastAsia="es-ES"/>
-          <w14:ligatures w14:val="none"/>
-        </w:rPr>
-        <w:t xml:space="preserve"> = </w:t>
+        <w:t xml:space="preserve">df = </w:t>
       </w:r>
       <w:proofErr w:type="spellStart"/>
       <w:proofErr w:type="gramStart"/>
@@ -11351,7 +11261,6 @@
           <w:rFonts w:eastAsia="Times New Roman"/>
           <w:lang w:eastAsia="es-ES"/>
         </w:rPr>
-        <w:lastRenderedPageBreak/>
         <w:t xml:space="preserve">Actividad 3: </w:t>
       </w:r>
       <w:r>
@@ -11403,29 +11312,7 @@
           <w:lang w:eastAsia="es-ES"/>
           <w14:ligatures w14:val="none"/>
         </w:rPr>
-        <w:t xml:space="preserve">Durante esta actividad se ejecutan las tareas de limpieza y preparación inicial de los datos. Se identifican y tratan valores nulos e infinitos presentes en determinadas variables del tráfico de red, evitando problemas durante el entrenamiento de los modelos. Adicionalmente, se corrigen inconsistencias en las etiquetas y se eliminan columnas irrelevantes o sin variabilidad significativa. Como parte del preprocesamiento, se define la variable </w:t>
-      </w:r>
-      <w:proofErr w:type="gramStart"/>
-      <w:r>
-        <w:rPr>
-          <w:rFonts w:eastAsia="Times New Roman" w:cs="Times New Roman"/>
-          <w:kern w:val="0"/>
-          <w:szCs w:val="24"/>
-          <w:lang w:eastAsia="es-ES"/>
-          <w14:ligatures w14:val="none"/>
-        </w:rPr>
-        <w:t>objetivo binaria</w:t>
-      </w:r>
-      <w:proofErr w:type="gramEnd"/>
-      <w:r>
-        <w:rPr>
-          <w:rFonts w:eastAsia="Times New Roman" w:cs="Times New Roman"/>
-          <w:kern w:val="0"/>
-          <w:szCs w:val="24"/>
-          <w:lang w:eastAsia="es-ES"/>
-          <w14:ligatures w14:val="none"/>
-        </w:rPr>
-        <w:t xml:space="preserve"> que diferencia tráfico benigno de tráfico malicioso, dejando el conjunto de datos en condiciones adecuadas para su análisis posterior.</w:t>
+        <w:t>Durante esta actividad se ejecutan las tareas de limpieza y preparación inicial de los datos. Se identifican y tratan valores nulos e infinitos presentes en determinadas variables del tráfico de red, evitando problemas durante el entrenamiento de los modelos. Adicionalmente, se corrigen inconsistencias en las etiquetas y se eliminan columnas irrelevantes o sin variabilidad significativa. Como parte del preprocesamiento, se define la variable objetivo binaria que diferencia tráfico benigno de tráfico malicioso, dejando el conjunto de datos en condiciones adecuadas para su análisis posterior.</w:t>
       </w:r>
       <w:r>
         <w:rPr>
@@ -11882,7 +11769,6 @@
           <w14:ligatures w14:val="none"/>
         </w:rPr>
       </w:pPr>
-      <w:proofErr w:type="spellStart"/>
       <w:r>
         <w:rPr>
           <w:rFonts w:ascii="Courier New" w:eastAsia="Times New Roman" w:hAnsi="Courier New" w:cs="Courier New"/>
@@ -11892,9 +11778,10 @@
           <w:lang w:val="en-US" w:eastAsia="es-ES"/>
           <w14:ligatures w14:val="none"/>
         </w:rPr>
-        <w:t>df</w:t>
-      </w:r>
-      <w:proofErr w:type="spellEnd"/>
+        <w:lastRenderedPageBreak/>
+        <w:t>df["</w:t>
+      </w:r>
+      <w:proofErr w:type="spellStart"/>
       <w:r>
         <w:rPr>
           <w:rFonts w:ascii="Courier New" w:eastAsia="Times New Roman" w:hAnsi="Courier New" w:cs="Courier New"/>
@@ -11904,9 +11791,9 @@
           <w:lang w:val="en-US" w:eastAsia="es-ES"/>
           <w14:ligatures w14:val="none"/>
         </w:rPr>
-        <w:t>["</w:t>
-      </w:r>
-      <w:proofErr w:type="spellStart"/>
+        <w:t>BinaryLabel</w:t>
+      </w:r>
+      <w:proofErr w:type="spellEnd"/>
       <w:r>
         <w:rPr>
           <w:rFonts w:ascii="Courier New" w:eastAsia="Times New Roman" w:hAnsi="Courier New" w:cs="Courier New"/>
@@ -11916,43 +11803,7 @@
           <w:lang w:val="en-US" w:eastAsia="es-ES"/>
           <w14:ligatures w14:val="none"/>
         </w:rPr>
-        <w:t>BinaryLabel</w:t>
-      </w:r>
-      <w:proofErr w:type="spellEnd"/>
-      <w:r>
-        <w:rPr>
-          <w:rFonts w:ascii="Courier New" w:eastAsia="Times New Roman" w:hAnsi="Courier New" w:cs="Courier New"/>
-          <w:kern w:val="0"/>
-          <w:sz w:val="20"/>
-          <w:szCs w:val="20"/>
-          <w:lang w:val="en-US" w:eastAsia="es-ES"/>
-          <w14:ligatures w14:val="none"/>
-        </w:rPr>
-        <w:t xml:space="preserve">"] = </w:t>
-      </w:r>
-      <w:proofErr w:type="spellStart"/>
-      <w:r>
-        <w:rPr>
-          <w:rFonts w:ascii="Courier New" w:eastAsia="Times New Roman" w:hAnsi="Courier New" w:cs="Courier New"/>
-          <w:kern w:val="0"/>
-          <w:sz w:val="20"/>
-          <w:szCs w:val="20"/>
-          <w:lang w:val="en-US" w:eastAsia="es-ES"/>
-          <w14:ligatures w14:val="none"/>
-        </w:rPr>
-        <w:t>df</w:t>
-      </w:r>
-      <w:proofErr w:type="spellEnd"/>
-      <w:r>
-        <w:rPr>
-          <w:rFonts w:ascii="Courier New" w:eastAsia="Times New Roman" w:hAnsi="Courier New" w:cs="Courier New"/>
-          <w:kern w:val="0"/>
-          <w:sz w:val="20"/>
-          <w:szCs w:val="20"/>
-          <w:lang w:val="en-US" w:eastAsia="es-ES"/>
-          <w14:ligatures w14:val="none"/>
-        </w:rPr>
-        <w:t>["Label"</w:t>
+        <w:t>"] = df["Label"</w:t>
       </w:r>
       <w:proofErr w:type="gramStart"/>
       <w:r>
@@ -12267,31 +12118,7 @@
           <w:lang w:val="en-US" w:eastAsia="es-ES"/>
           <w14:ligatures w14:val="none"/>
         </w:rPr>
-        <w:t xml:space="preserve">y = </w:t>
-      </w:r>
-      <w:proofErr w:type="spellStart"/>
-      <w:r>
-        <w:rPr>
-          <w:rFonts w:ascii="Courier New" w:eastAsia="Times New Roman" w:hAnsi="Courier New" w:cs="Courier New"/>
-          <w:kern w:val="0"/>
-          <w:sz w:val="20"/>
-          <w:szCs w:val="20"/>
-          <w:lang w:val="en-US" w:eastAsia="es-ES"/>
-          <w14:ligatures w14:val="none"/>
-        </w:rPr>
-        <w:t>df</w:t>
-      </w:r>
-      <w:proofErr w:type="spellEnd"/>
-      <w:r>
-        <w:rPr>
-          <w:rFonts w:ascii="Courier New" w:eastAsia="Times New Roman" w:hAnsi="Courier New" w:cs="Courier New"/>
-          <w:kern w:val="0"/>
-          <w:sz w:val="20"/>
-          <w:szCs w:val="20"/>
-          <w:lang w:val="en-US" w:eastAsia="es-ES"/>
-          <w14:ligatures w14:val="none"/>
-        </w:rPr>
-        <w:t>["</w:t>
+        <w:t>y = df["</w:t>
       </w:r>
       <w:proofErr w:type="spellStart"/>
       <w:r>
@@ -16414,7 +16241,18 @@
           <w:lang w:eastAsia="es-ES"/>
           <w14:ligatures w14:val="none"/>
         </w:rPr>
-        <w:t xml:space="preserve">). Durante esta fase, el algoritmo construye la estructura de los árboles de decisión buscando patrones que logren diferenciar el tráfico legítimo de las actividades maliciosas. Es </w:t>
+        <w:t xml:space="preserve">). Durante esta fase, el algoritmo construye la estructura de los árboles de decisión buscando </w:t>
+      </w:r>
+      <w:r>
+        <w:rPr>
+          <w:rFonts w:eastAsia="Times New Roman" w:cs="Times New Roman"/>
+          <w:kern w:val="0"/>
+          <w:szCs w:val="24"/>
+          <w:lang w:eastAsia="es-ES"/>
+          <w14:ligatures w14:val="none"/>
+        </w:rPr>
+        <w:lastRenderedPageBreak/>
+        <w:t xml:space="preserve">patrones que logren diferenciar el tráfico legítimo de las actividades maliciosas. Es </w:t>
       </w:r>
       <w:r>
         <w:rPr>
@@ -17025,7 +16863,6 @@
           <w:lang w:val="en-US" w:eastAsia="es-PE"/>
           <w14:ligatures w14:val="none"/>
         </w:rPr>
-        <w:lastRenderedPageBreak/>
         <w:t>y_pred_rf</w:t>
       </w:r>
       <w:proofErr w:type="spellEnd"/>
@@ -18654,6 +18491,7 @@
           <w:lang w:val="en-US" w:eastAsia="es-PE"/>
           <w14:ligatures w14:val="none"/>
         </w:rPr>
+        <w:lastRenderedPageBreak/>
         <w:t xml:space="preserve">    </w:t>
       </w:r>
       <w:proofErr w:type="spellStart"/>
@@ -22210,7 +22048,18 @@
           <w:lang w:val="es-ES" w:eastAsia="es-ES"/>
           <w14:ligatures w14:val="none"/>
         </w:rPr>
-        <w:t xml:space="preserve"> de regularización como </w:t>
+        <w:t xml:space="preserve"> de </w:t>
+      </w:r>
+      <w:r>
+        <w:rPr>
+          <w:rFonts w:eastAsia="Times New Roman" w:cs="Times New Roman"/>
+          <w:kern w:val="0"/>
+          <w:szCs w:val="24"/>
+          <w:lang w:val="es-ES" w:eastAsia="es-ES"/>
+          <w14:ligatures w14:val="none"/>
+        </w:rPr>
+        <w:lastRenderedPageBreak/>
+        <w:t xml:space="preserve">regularización como </w:t>
       </w:r>
       <w:proofErr w:type="spellStart"/>
       <w:r>
@@ -24158,7 +24007,6 @@
           <w:lang w:eastAsia="es-PE"/>
           <w14:ligatures w14:val="none"/>
         </w:rPr>
-        <w:lastRenderedPageBreak/>
         <w:t xml:space="preserve">    </w:t>
       </w:r>
       <w:proofErr w:type="spellStart"/>
@@ -24620,6 +24468,7 @@
           <w:lang w:val="en-US" w:eastAsia="es-PE"/>
           <w14:ligatures w14:val="none"/>
         </w:rPr>
+        <w:lastRenderedPageBreak/>
         <w:t>start_time</w:t>
       </w:r>
       <w:proofErr w:type="spellEnd"/>
@@ -25967,7 +25816,6 @@
           <w:lang w:val="en-US" w:eastAsia="es-PE"/>
           <w14:ligatures w14:val="none"/>
         </w:rPr>
-        <w:lastRenderedPageBreak/>
         <w:t>print</w:t>
       </w:r>
       <w:r>
@@ -27667,6 +27515,7 @@
           <w:lang w:val="en-US" w:eastAsia="es-PE"/>
           <w14:ligatures w14:val="none"/>
         </w:rPr>
+        <w:lastRenderedPageBreak/>
         <w:t>cm_normalized</w:t>
       </w:r>
       <w:proofErr w:type="spellEnd"/>
@@ -30113,7 +29962,6 @@
           <w:lang w:eastAsia="es-PE"/>
           <w14:ligatures w14:val="none"/>
         </w:rPr>
-        <w:lastRenderedPageBreak/>
         <w:t>})</w:t>
       </w:r>
     </w:p>
@@ -32530,7 +32378,6 @@
           <w:lang w:eastAsia="es-ES"/>
           <w14:ligatures w14:val="none"/>
         </w:rPr>
-        <w:lastRenderedPageBreak/>
         <w:t>Entrenamiento</w:t>
       </w:r>
     </w:p>
@@ -32914,6 +32761,7 @@
           <w:lang w:val="en-US" w:eastAsia="es-PE"/>
           <w14:ligatures w14:val="none"/>
         </w:rPr>
+        <w:lastRenderedPageBreak/>
         <w:t>end_time</w:t>
       </w:r>
       <w:proofErr w:type="spellEnd"/>
@@ -34027,7 +33875,6 @@
           <w:lang w:val="en-US" w:eastAsia="es-PE"/>
           <w14:ligatures w14:val="none"/>
         </w:rPr>
-        <w:lastRenderedPageBreak/>
         <w:t>print</w:t>
       </w:r>
       <w:r>
@@ -35753,6 +35600,7 @@
           <w:lang w:val="en-US" w:eastAsia="es-PE"/>
           <w14:ligatures w14:val="none"/>
         </w:rPr>
+        <w:lastRenderedPageBreak/>
         <w:t>cm_normalized</w:t>
       </w:r>
       <w:proofErr w:type="spellEnd"/>
@@ -38151,7 +37999,6 @@
           <w:lang w:eastAsia="es-PE"/>
           <w14:ligatures w14:val="none"/>
         </w:rPr>
-        <w:lastRenderedPageBreak/>
         <w:t>})</w:t>
       </w:r>
     </w:p>
@@ -38408,6 +38255,7 @@
           <w:lang w:val="en-US" w:eastAsia="es-PE"/>
           <w14:ligatures w14:val="none"/>
         </w:rPr>
+        <w:lastRenderedPageBreak/>
         <w:t>import</w:t>
       </w:r>
       <w:r>
@@ -40305,7 +40153,6 @@
           <w:lang w:eastAsia="es-PE"/>
           <w14:ligatures w14:val="none"/>
         </w:rPr>
-        <w:lastRenderedPageBreak/>
         <w:t>plt.title</w:t>
       </w:r>
       <w:proofErr w:type="spellEnd"/>
@@ -41614,7 +41461,31 @@
           <w:lang w:val="en-US" w:eastAsia="es-PE"/>
           <w14:ligatures w14:val="none"/>
         </w:rPr>
-        <w:t>"Tiempo (s)"</w:t>
+        <w:t>"</w:t>
+      </w:r>
+      <w:proofErr w:type="spellStart"/>
+      <w:r>
+        <w:rPr>
+          <w:rFonts w:ascii="Lucida Console" w:eastAsia="Times New Roman" w:hAnsi="Lucida Console" w:cs="Times New Roman"/>
+          <w:color w:val="A31515"/>
+          <w:kern w:val="0"/>
+          <w:sz w:val="22"/>
+          <w:lang w:val="en-US" w:eastAsia="es-PE"/>
+          <w14:ligatures w14:val="none"/>
+        </w:rPr>
+        <w:t>Tiempo</w:t>
+      </w:r>
+      <w:proofErr w:type="spellEnd"/>
+      <w:r>
+        <w:rPr>
+          <w:rFonts w:ascii="Lucida Console" w:eastAsia="Times New Roman" w:hAnsi="Lucida Console" w:cs="Times New Roman"/>
+          <w:color w:val="A31515"/>
+          <w:kern w:val="0"/>
+          <w:sz w:val="22"/>
+          <w:lang w:val="en-US" w:eastAsia="es-PE"/>
+          <w14:ligatures w14:val="none"/>
+        </w:rPr>
+        <w:t xml:space="preserve"> (s)"</w:t>
       </w:r>
       <w:r>
         <w:rPr>
@@ -41748,25 +41619,11 @@
         <w:jc w:val="left"/>
       </w:pPr>
       <w:r>
+        <w:lastRenderedPageBreak/>
         <w:t xml:space="preserve">Tabla </w:t>
       </w:r>
       <w:r>
-        <w:fldChar w:fldCharType="begin"/>
-      </w:r>
-      <w:r>
-        <w:instrText xml:space="preserve"> SEQ Tabla \* ARABIC </w:instrText>
-      </w:r>
-      <w:r>
-        <w:fldChar w:fldCharType="separate"/>
-      </w:r>
-      <w:r>
-        <w:rPr>
-          <w:noProof/>
-        </w:rPr>
-        <w:t>1</w:t>
-      </w:r>
-      <w:r>
-        <w:fldChar w:fldCharType="end"/>
+        <w:t>4</w:t>
       </w:r>
       <w:r>
         <w:br/>
@@ -42483,7 +42340,6 @@
         <w:jc w:val="left"/>
       </w:pPr>
       <w:r>
-        <w:lastRenderedPageBreak/>
         <w:t>Figura 1</w:t>
       </w:r>
       <w:r>
@@ -42576,6 +42432,7 @@
         <w:jc w:val="left"/>
       </w:pPr>
       <w:r>
+        <w:lastRenderedPageBreak/>
         <w:t>Figura 2</w:t>
       </w:r>
       <w:r>
@@ -42668,7 +42525,6 @@
         <w:jc w:val="left"/>
       </w:pPr>
       <w:r>
-        <w:lastRenderedPageBreak/>
         <w:t>Figura 3</w:t>
       </w:r>
       <w:r>
@@ -42876,6 +42732,7 @@
           <w:lang w:eastAsia="es-ES"/>
           <w14:ligatures w14:val="none"/>
         </w:rPr>
+        <w:lastRenderedPageBreak/>
         <w:t>Análisis del desempeño de los modelos</w:t>
       </w:r>
     </w:p>
@@ -43150,18 +43007,7 @@
           <w:lang w:val="es-ES" w:eastAsia="es-ES"/>
           <w14:ligatures w14:val="none"/>
         </w:rPr>
-        <w:t xml:space="preserve"> redujo este margen de error a un crítico 0.43%, seguido </w:t>
-      </w:r>
-      <w:r>
-        <w:rPr>
-          <w:rFonts w:eastAsia="Times New Roman" w:cs="Times New Roman"/>
-          <w:kern w:val="0"/>
-          <w:szCs w:val="24"/>
-          <w:lang w:val="es-ES" w:eastAsia="es-ES"/>
-          <w14:ligatures w14:val="none"/>
-        </w:rPr>
-        <w:lastRenderedPageBreak/>
-        <w:t xml:space="preserve">por el MLP con un 0.85%. Estos datos sugieren que, para el </w:t>
+        <w:t xml:space="preserve"> redujo este margen de error a un crítico 0.43%, seguido por el MLP con un 0.85%. Estos datos sugieren que, para el </w:t>
       </w:r>
       <w:proofErr w:type="spellStart"/>
       <w:r>
@@ -43340,7 +43186,19 @@
         <w:rPr>
           <w:lang w:eastAsia="es-ES"/>
         </w:rPr>
-        <w:t xml:space="preserve"> Notebook) o </w:t>
+        <w:t xml:space="preserve"> Notebook)</w:t>
+      </w:r>
+      <w:r>
+        <w:rPr>
+          <w:lang w:eastAsia="es-ES"/>
+        </w:rPr>
+        <w:t>,</w:t>
+      </w:r>
+      <w:r>
+        <w:rPr>
+          <w:lang w:eastAsia="es-ES"/>
+        </w:rPr>
+        <w:t xml:space="preserve"> </w:t>
       </w:r>
       <w:r>
         <w:rPr>
@@ -43362,7 +43220,47 @@
         <w:rPr>
           <w:lang w:eastAsia="es-ES"/>
         </w:rPr>
-        <w:t xml:space="preserve"> que sea completamente ejecutable. Este documento debe contener:</w:t>
+        <w:t xml:space="preserve"> </w:t>
+      </w:r>
+      <w:r>
+        <w:rPr>
+          <w:lang w:eastAsia="es-ES"/>
+        </w:rPr>
+        <w:t xml:space="preserve">o el </w:t>
+      </w:r>
+      <w:proofErr w:type="spellStart"/>
+      <w:r>
+        <w:rPr>
+          <w:lang w:eastAsia="es-ES"/>
+        </w:rPr>
+        <w:t>url</w:t>
+      </w:r>
+      <w:proofErr w:type="spellEnd"/>
+      <w:r>
+        <w:rPr>
+          <w:lang w:eastAsia="es-ES"/>
+        </w:rPr>
+        <w:t xml:space="preserve"> del notebook de </w:t>
+      </w:r>
+      <w:proofErr w:type="spellStart"/>
+      <w:r>
+        <w:rPr>
+          <w:lang w:eastAsia="es-ES"/>
+        </w:rPr>
+        <w:t>kaggle</w:t>
+      </w:r>
+      <w:proofErr w:type="spellEnd"/>
+      <w:r>
+        <w:rPr>
+          <w:lang w:eastAsia="es-ES"/>
+        </w:rPr>
+        <w:t xml:space="preserve"> </w:t>
+      </w:r>
+      <w:r>
+        <w:rPr>
+          <w:lang w:eastAsia="es-ES"/>
+        </w:rPr>
+        <w:t>que sea completamente ejecutable. Este documento debe contener:</w:t>
       </w:r>
     </w:p>
     <w:p>
@@ -43416,6 +43314,7 @@
         <w:rPr>
           <w:lang w:eastAsia="es-ES"/>
         </w:rPr>
+        <w:lastRenderedPageBreak/>
         <w:t xml:space="preserve">La visualización obligatoria de las </w:t>
       </w:r>
       <w:r>
@@ -43451,7 +43350,15 @@
           <w:bCs w:val="0"/>
           <w:lang w:eastAsia="es-ES"/>
         </w:rPr>
-        <w:t>Tabla 1</w:t>
+        <w:t xml:space="preserve">Tabla </w:t>
+      </w:r>
+      <w:r>
+        <w:rPr>
+          <w:b/>
+          <w:bCs w:val="0"/>
+          <w:lang w:eastAsia="es-ES"/>
+        </w:rPr>
+        <w:t>4</w:t>
       </w:r>
       <w:r>
         <w:rPr>
@@ -43604,7 +43511,6 @@
           <w:rFonts w:eastAsia="Times New Roman"/>
           <w:lang w:val="es-ES" w:eastAsia="es-ES"/>
         </w:rPr>
-        <w:lastRenderedPageBreak/>
         <w:t>CRITERIOS DE EVALUACIÓN</w:t>
       </w:r>
       <w:bookmarkEnd w:id="34"/>
@@ -43620,7 +43526,7 @@
         <w:t xml:space="preserve">Tabla </w:t>
       </w:r>
       <w:r>
-        <w:t>2</w:t>
+        <w:t>5</w:t>
       </w:r>
       <w:r>
         <w:br/>
@@ -44348,13 +44254,13 @@
           <w:rFonts w:eastAsia="Times New Roman"/>
           <w:lang w:val="es-ES" w:eastAsia="es-ES"/>
         </w:rPr>
+        <w:lastRenderedPageBreak/>
         <w:t>CONCLUSIÓN</w:t>
       </w:r>
       <w:bookmarkEnd w:id="35"/>
     </w:p>
     <w:p>
       <w:pPr>
-        <w:spacing w:after="0" w:line="240" w:lineRule="auto"/>
         <w:ind w:firstLine="0"/>
         <w:jc w:val="left"/>
         <w:rPr>
@@ -44365,6 +44271,150 @@
           <w14:ligatures w14:val="none"/>
         </w:rPr>
       </w:pPr>
+      <w:r>
+        <w:rPr>
+          <w:rFonts w:eastAsia="Times New Roman" w:cs="Times New Roman"/>
+          <w:kern w:val="0"/>
+          <w:szCs w:val="24"/>
+          <w:lang w:val="es-ES" w:eastAsia="es-ES"/>
+          <w14:ligatures w14:val="none"/>
+        </w:rPr>
+        <w:t>El desarrollo de este laboratorio permite confirmar que el preprocesamiento de los datos es la etapa más importante para obtener resultados confiables. Al limpiar valores nulos, eliminar columnas sin variabilidad y transformar las etiquetas a un formato binario, se logra que los modelos procesen la información de manera más rápida y sin errores. Sin estos pasos previos, la alta dimensionalidad del tráfico de red causaría un gasto innecesario de recursos computacionales y afectaría la capacidad de respuesta del sistema ante amenazas reales.</w:t>
+      </w:r>
+    </w:p>
+    <w:p>
+      <w:pPr>
+        <w:ind w:firstLine="0"/>
+        <w:jc w:val="left"/>
+        <w:rPr>
+          <w:rFonts w:eastAsia="Times New Roman" w:cs="Times New Roman"/>
+          <w:kern w:val="0"/>
+          <w:szCs w:val="24"/>
+          <w:lang w:val="es-ES" w:eastAsia="es-ES"/>
+          <w14:ligatures w14:val="none"/>
+        </w:rPr>
+      </w:pPr>
+      <w:r>
+        <w:rPr>
+          <w:rFonts w:eastAsia="Times New Roman" w:cs="Times New Roman"/>
+          <w:kern w:val="0"/>
+          <w:szCs w:val="24"/>
+          <w:lang w:val="es-ES" w:eastAsia="es-ES"/>
+          <w14:ligatures w14:val="none"/>
+        </w:rPr>
+        <w:t xml:space="preserve">En cuanto al rendimiento de los algoritmos, se observa que los métodos basados en árboles, como </w:t>
+      </w:r>
+      <w:proofErr w:type="spellStart"/>
+      <w:r>
+        <w:rPr>
+          <w:rFonts w:eastAsia="Times New Roman" w:cs="Times New Roman"/>
+          <w:kern w:val="0"/>
+          <w:szCs w:val="24"/>
+          <w:lang w:val="es-ES" w:eastAsia="es-ES"/>
+          <w14:ligatures w14:val="none"/>
+        </w:rPr>
+        <w:t>Random</w:t>
+      </w:r>
+      <w:proofErr w:type="spellEnd"/>
+      <w:r>
+        <w:rPr>
+          <w:rFonts w:eastAsia="Times New Roman" w:cs="Times New Roman"/>
+          <w:kern w:val="0"/>
+          <w:szCs w:val="24"/>
+          <w:lang w:val="es-ES" w:eastAsia="es-ES"/>
+          <w14:ligatures w14:val="none"/>
+        </w:rPr>
+        <w:t xml:space="preserve"> Forest y </w:t>
+      </w:r>
+      <w:proofErr w:type="spellStart"/>
+      <w:r>
+        <w:rPr>
+          <w:rFonts w:eastAsia="Times New Roman" w:cs="Times New Roman"/>
+          <w:kern w:val="0"/>
+          <w:szCs w:val="24"/>
+          <w:lang w:val="es-ES" w:eastAsia="es-ES"/>
+          <w14:ligatures w14:val="none"/>
+        </w:rPr>
+        <w:t>XGBoost</w:t>
+      </w:r>
+      <w:proofErr w:type="spellEnd"/>
+      <w:r>
+        <w:rPr>
+          <w:rFonts w:eastAsia="Times New Roman" w:cs="Times New Roman"/>
+          <w:kern w:val="0"/>
+          <w:szCs w:val="24"/>
+          <w:lang w:val="es-ES" w:eastAsia="es-ES"/>
+          <w14:ligatures w14:val="none"/>
+        </w:rPr>
+        <w:t>, son muy efectivos para clasificar el tráfico en redes. Estos modelos logran identificar patrones de ataque con buena precisión y tiempos de entrenamiento cortos, lo que facilita su uso en entornos donde el tráfico de datos es masivo. Por otro lado, aunque las redes neuronales como el Perceptrón Multicapa pueden detectar relaciones más difíciles de ver, requieren un mayor esfuerzo en la preparación de los datos y más tiempo de procesamiento.</w:t>
+      </w:r>
+    </w:p>
+    <w:p>
+      <w:pPr>
+        <w:ind w:firstLine="0"/>
+        <w:jc w:val="left"/>
+        <w:rPr>
+          <w:rFonts w:eastAsia="Times New Roman" w:cs="Times New Roman"/>
+          <w:kern w:val="0"/>
+          <w:szCs w:val="24"/>
+          <w:lang w:val="es-ES" w:eastAsia="es-ES"/>
+          <w14:ligatures w14:val="none"/>
+        </w:rPr>
+      </w:pPr>
+      <w:r>
+        <w:rPr>
+          <w:rFonts w:eastAsia="Times New Roman" w:cs="Times New Roman"/>
+          <w:kern w:val="0"/>
+          <w:szCs w:val="24"/>
+          <w:lang w:val="es-ES" w:eastAsia="es-ES"/>
+          <w14:ligatures w14:val="none"/>
+        </w:rPr>
+        <w:t>Finalmente, el análisis de las métricas demuestra que no basta con fijarse solo en la exactitud general del modelo. En ciberseguridad, el indicador más relevante es el "</w:t>
+      </w:r>
+      <w:proofErr w:type="spellStart"/>
+      <w:r>
+        <w:rPr>
+          <w:rFonts w:eastAsia="Times New Roman" w:cs="Times New Roman"/>
+          <w:kern w:val="0"/>
+          <w:szCs w:val="24"/>
+          <w:lang w:val="es-ES" w:eastAsia="es-ES"/>
+          <w14:ligatures w14:val="none"/>
+        </w:rPr>
+        <w:t>Recall</w:t>
+      </w:r>
+      <w:proofErr w:type="spellEnd"/>
+      <w:r>
+        <w:rPr>
+          <w:rFonts w:eastAsia="Times New Roman" w:cs="Times New Roman"/>
+          <w:kern w:val="0"/>
+          <w:szCs w:val="24"/>
+          <w:lang w:val="es-ES" w:eastAsia="es-ES"/>
+          <w14:ligatures w14:val="none"/>
+        </w:rPr>
+        <w:t>", ya que mide cuántos ataques reales fueron detectados correctamente. Un sistema con una exactitud alta pero un "</w:t>
+      </w:r>
+      <w:proofErr w:type="spellStart"/>
+      <w:r>
+        <w:rPr>
+          <w:rFonts w:eastAsia="Times New Roman" w:cs="Times New Roman"/>
+          <w:kern w:val="0"/>
+          <w:szCs w:val="24"/>
+          <w:lang w:val="es-ES" w:eastAsia="es-ES"/>
+          <w14:ligatures w14:val="none"/>
+        </w:rPr>
+        <w:t>Recall</w:t>
+      </w:r>
+      <w:proofErr w:type="spellEnd"/>
+      <w:r>
+        <w:rPr>
+          <w:rFonts w:eastAsia="Times New Roman" w:cs="Times New Roman"/>
+          <w:kern w:val="0"/>
+          <w:szCs w:val="24"/>
+          <w:lang w:val="es-ES" w:eastAsia="es-ES"/>
+          <w14:ligatures w14:val="none"/>
+        </w:rPr>
+        <w:t>" bajo es peligroso porque deja pasar ataques que pueden comprometer la red. Por lo tanto, la elección del mejor modelo debe basarse en un equilibrio donde se priorice siempre la detección de la mayor cantidad de actividades maliciosas para evitar riesgos de seguridad.</w:t>
+      </w:r>
     </w:p>
     <w:p>
       <w:pPr>
@@ -44521,6 +44571,7 @@
         <w:rPr>
           <w:lang w:val="en-US"/>
         </w:rPr>
+        <w:lastRenderedPageBreak/>
         <w:t xml:space="preserve">Chen, T., &amp; </w:t>
       </w:r>
       <w:proofErr w:type="spellStart"/>
@@ -44605,7 +44656,6 @@
         <w:rPr>
           <w:lang w:val="en-US"/>
         </w:rPr>
-        <w:lastRenderedPageBreak/>
         <w:t>Ferrag</w:t>
       </w:r>
       <w:proofErr w:type="spellEnd"/>
@@ -44893,7 +44943,7 @@
 </file>
 
 <file path=word/endnotes.xml><?xml version="1.0" encoding="utf-8"?>
-<w:endnotes xmlns:wpc="http://schemas.microsoft.com/office/word/2010/wordprocessingCanvas" xmlns:cx="http://schemas.microsoft.com/office/drawing/2014/chartex" xmlns:cx1="http://schemas.microsoft.com/office/drawing/2015/9/8/chartex" xmlns:cx2="http://schemas.microsoft.com/office/drawing/2015/10/21/chartex" xmlns:cx3="http://schemas.microsoft.com/office/drawing/2016/5/9/chartex" xmlns:cx4="http://schemas.microsoft.com/office/drawing/2016/5/10/chartex" xmlns:cx5="http://schemas.microsoft.com/office/drawing/2016/5/11/chartex" xmlns:cx6="http://schemas.microsoft.com/office/drawing/2016/5/12/chartex" xmlns:cx7="http://schemas.microsoft.com/office/drawing/2016/5/13/chartex" xmlns:cx8="http://schemas.microsoft.com/office/drawing/2016/5/14/chartex" xmlns:mc="http://schemas.openxmlformats.org/markup-compatibility/2006" xmlns:aink="http://schemas.microsoft.com/office/drawing/2016/ink" xmlns:am3d="http://schemas.microsoft.com/office/drawing/2017/model3d" xmlns:o="urn:schemas-microsoft-com:office:office" xmlns:oel="http://schemas.microsoft.com/office/2019/extlst" xmlns:r="http://schemas.openxmlformats.org/officeDocument/2006/relationships" xmlns:m="http://schemas.openxmlformats.org/officeDocument/2006/math" xmlns:v="urn:schemas-microsoft-com:vml" xmlns:wp14="http://schemas.microsoft.com/office/word/2010/wordprocessingDrawing" xmlns:wp="http://schemas.openxmlformats.org/drawingml/2006/wordprocessingDrawing" xmlns:w10="urn:schemas-microsoft-com:office:word" xmlns:w="http://schemas.openxmlformats.org/wordprocessingml/2006/main" xmlns:w14="http://schemas.microsoft.com/office/word/2010/wordml" xmlns:w15="http://schemas.microsoft.com/office/word/2012/wordml" xmlns:w16cex="http://schemas.microsoft.com/office/word/2018/wordml/cex" xmlns:w16cid="http://schemas.microsoft.com/office/word/2016/wordml/cid" xmlns:w16="http://schemas.microsoft.com/office/word/2018/wordml" xmlns:w16du="http://schemas.microsoft.com/office/word/2023/wordml/word16du" xmlns:w16sdtdh="http://schemas.microsoft.com/office/word/2020/wordml/sdtdatahash" xmlns:w16se="http://schemas.microsoft.com/office/word/2015/wordml/symex" xmlns:wpg="http://schemas.microsoft.com/office/word/2010/wordprocessingGroup" xmlns:wpi="http://schemas.microsoft.com/office/word/2010/wordprocessingInk" xmlns:wne="http://schemas.microsoft.com/office/word/2006/wordml" xmlns:wps="http://schemas.microsoft.com/office/word/2010/wordprocessingShape" mc:Ignorable="w14 w15 w16se w16cid w16 w16cex w16sdtdh w16du wp14">
+<w:endnotes xmlns:wpc="http://schemas.microsoft.com/office/word/2010/wordprocessingCanvas" xmlns:cx="http://schemas.microsoft.com/office/drawing/2014/chartex" xmlns:cx1="http://schemas.microsoft.com/office/drawing/2015/9/8/chartex" xmlns:cx2="http://schemas.microsoft.com/office/drawing/2015/10/21/chartex" xmlns:cx3="http://schemas.microsoft.com/office/drawing/2016/5/9/chartex" xmlns:cx4="http://schemas.microsoft.com/office/drawing/2016/5/10/chartex" xmlns:cx5="http://schemas.microsoft.com/office/drawing/2016/5/11/chartex" xmlns:cx6="http://schemas.microsoft.com/office/drawing/2016/5/12/chartex" xmlns:cx7="http://schemas.microsoft.com/office/drawing/2016/5/13/chartex" xmlns:cx8="http://schemas.microsoft.com/office/drawing/2016/5/14/chartex" xmlns:mc="http://schemas.openxmlformats.org/markup-compatibility/2006" xmlns:aink="http://schemas.microsoft.com/office/drawing/2016/ink" xmlns:am3d="http://schemas.microsoft.com/office/drawing/2017/model3d" xmlns:o="urn:schemas-microsoft-com:office:office" xmlns:r="http://schemas.openxmlformats.org/officeDocument/2006/relationships" xmlns:m="http://schemas.openxmlformats.org/officeDocument/2006/math" xmlns:v="urn:schemas-microsoft-com:vml" xmlns:wp14="http://schemas.microsoft.com/office/word/2010/wordprocessingDrawing" xmlns:wp="http://schemas.openxmlformats.org/drawingml/2006/wordprocessingDrawing" xmlns:w10="urn:schemas-microsoft-com:office:word" xmlns:w="http://schemas.openxmlformats.org/wordprocessingml/2006/main" xmlns:w14="http://schemas.microsoft.com/office/word/2010/wordml" xmlns:w15="http://schemas.microsoft.com/office/word/2012/wordml" xmlns:w16cex="http://schemas.microsoft.com/office/word/2018/wordml/cex" xmlns:w16cid="http://schemas.microsoft.com/office/word/2016/wordml/cid" xmlns:w16="http://schemas.microsoft.com/office/word/2018/wordml" xmlns:w16sdtdh="http://schemas.microsoft.com/office/word/2020/wordml/sdtdatahash" xmlns:w16se="http://schemas.microsoft.com/office/word/2015/wordml/symex" xmlns:wpg="http://schemas.microsoft.com/office/word/2010/wordprocessingGroup" xmlns:wpi="http://schemas.microsoft.com/office/word/2010/wordprocessingInk" xmlns:wne="http://schemas.microsoft.com/office/word/2006/wordml" xmlns:wps="http://schemas.microsoft.com/office/word/2010/wordprocessingShape" mc:Ignorable="w14 w15 w16se w16cid w16 w16cex w16sdtdh wp14">
   <w:endnote w:type="separator" w:id="-1">
     <w:p>
       <w:pPr>
@@ -44918,7 +44968,7 @@
 </file>
 
 <file path=word/footer1.xml><?xml version="1.0" encoding="utf-8"?>
-<w:ftr xmlns:wpc="http://schemas.microsoft.com/office/word/2010/wordprocessingCanvas" xmlns:cx="http://schemas.microsoft.com/office/drawing/2014/chartex" xmlns:cx1="http://schemas.microsoft.com/office/drawing/2015/9/8/chartex" xmlns:cx2="http://schemas.microsoft.com/office/drawing/2015/10/21/chartex" xmlns:cx3="http://schemas.microsoft.com/office/drawing/2016/5/9/chartex" xmlns:cx4="http://schemas.microsoft.com/office/drawing/2016/5/10/chartex" xmlns:cx5="http://schemas.microsoft.com/office/drawing/2016/5/11/chartex" xmlns:cx6="http://schemas.microsoft.com/office/drawing/2016/5/12/chartex" xmlns:cx7="http://schemas.microsoft.com/office/drawing/2016/5/13/chartex" xmlns:cx8="http://schemas.microsoft.com/office/drawing/2016/5/14/chartex" xmlns:mc="http://schemas.openxmlformats.org/markup-compatibility/2006" xmlns:aink="http://schemas.microsoft.com/office/drawing/2016/ink" xmlns:am3d="http://schemas.microsoft.com/office/drawing/2017/model3d" xmlns:o="urn:schemas-microsoft-com:office:office" xmlns:oel="http://schemas.microsoft.com/office/2019/extlst" xmlns:r="http://schemas.openxmlformats.org/officeDocument/2006/relationships" xmlns:m="http://schemas.openxmlformats.org/officeDocument/2006/math" xmlns:v="urn:schemas-microsoft-com:vml" xmlns:wp14="http://schemas.microsoft.com/office/word/2010/wordprocessingDrawing" xmlns:wp="http://schemas.openxmlformats.org/drawingml/2006/wordprocessingDrawing" xmlns:w10="urn:schemas-microsoft-com:office:word" xmlns:w="http://schemas.openxmlformats.org/wordprocessingml/2006/main" xmlns:w14="http://schemas.microsoft.com/office/word/2010/wordml" xmlns:w15="http://schemas.microsoft.com/office/word/2012/wordml" xmlns:w16cex="http://schemas.microsoft.com/office/word/2018/wordml/cex" xmlns:w16cid="http://schemas.microsoft.com/office/word/2016/wordml/cid" xmlns:w16="http://schemas.microsoft.com/office/word/2018/wordml" xmlns:w16du="http://schemas.microsoft.com/office/word/2023/wordml/word16du" xmlns:w16sdtdh="http://schemas.microsoft.com/office/word/2020/wordml/sdtdatahash" xmlns:w16se="http://schemas.microsoft.com/office/word/2015/wordml/symex" xmlns:wpg="http://schemas.microsoft.com/office/word/2010/wordprocessingGroup" xmlns:wpi="http://schemas.microsoft.com/office/word/2010/wordprocessingInk" xmlns:wne="http://schemas.microsoft.com/office/word/2006/wordml" xmlns:wps="http://schemas.microsoft.com/office/word/2010/wordprocessingShape" mc:Ignorable="w14 w15 w16se w16cid w16 w16cex w16sdtdh w16du wp14">
+<w:ftr xmlns:wpc="http://schemas.microsoft.com/office/word/2010/wordprocessingCanvas" xmlns:cx="http://schemas.microsoft.com/office/drawing/2014/chartex" xmlns:cx1="http://schemas.microsoft.com/office/drawing/2015/9/8/chartex" xmlns:cx2="http://schemas.microsoft.com/office/drawing/2015/10/21/chartex" xmlns:cx3="http://schemas.microsoft.com/office/drawing/2016/5/9/chartex" xmlns:cx4="http://schemas.microsoft.com/office/drawing/2016/5/10/chartex" xmlns:cx5="http://schemas.microsoft.com/office/drawing/2016/5/11/chartex" xmlns:cx6="http://schemas.microsoft.com/office/drawing/2016/5/12/chartex" xmlns:cx7="http://schemas.microsoft.com/office/drawing/2016/5/13/chartex" xmlns:cx8="http://schemas.microsoft.com/office/drawing/2016/5/14/chartex" xmlns:mc="http://schemas.openxmlformats.org/markup-compatibility/2006" xmlns:aink="http://schemas.microsoft.com/office/drawing/2016/ink" xmlns:am3d="http://schemas.microsoft.com/office/drawing/2017/model3d" xmlns:o="urn:schemas-microsoft-com:office:office" xmlns:r="http://schemas.openxmlformats.org/officeDocument/2006/relationships" xmlns:m="http://schemas.openxmlformats.org/officeDocument/2006/math" xmlns:v="urn:schemas-microsoft-com:vml" xmlns:wp14="http://schemas.microsoft.com/office/word/2010/wordprocessingDrawing" xmlns:wp="http://schemas.openxmlformats.org/drawingml/2006/wordprocessingDrawing" xmlns:w10="urn:schemas-microsoft-com:office:word" xmlns:w="http://schemas.openxmlformats.org/wordprocessingml/2006/main" xmlns:w14="http://schemas.microsoft.com/office/word/2010/wordml" xmlns:w15="http://schemas.microsoft.com/office/word/2012/wordml" xmlns:w16cex="http://schemas.microsoft.com/office/word/2018/wordml/cex" xmlns:w16cid="http://schemas.microsoft.com/office/word/2016/wordml/cid" xmlns:w16="http://schemas.microsoft.com/office/word/2018/wordml" xmlns:w16sdtdh="http://schemas.microsoft.com/office/word/2020/wordml/sdtdatahash" xmlns:w16se="http://schemas.microsoft.com/office/word/2015/wordml/symex" xmlns:wpg="http://schemas.microsoft.com/office/word/2010/wordprocessingGroup" xmlns:wpi="http://schemas.microsoft.com/office/word/2010/wordprocessingInk" xmlns:wne="http://schemas.microsoft.com/office/word/2006/wordml" xmlns:wps="http://schemas.microsoft.com/office/word/2010/wordprocessingShape" mc:Ignorable="w14 w15 w16se w16cid w16 w16cex w16sdtdh wp14">
   <w:p>
     <w:pPr>
       <w:pStyle w:val="Piedepgina"/>
@@ -44934,7 +44984,7 @@
 </file>
 
 <file path=word/footer2.xml><?xml version="1.0" encoding="utf-8"?>
-<w:ftr xmlns:wpc="http://schemas.microsoft.com/office/word/2010/wordprocessingCanvas" xmlns:cx="http://schemas.microsoft.com/office/drawing/2014/chartex" xmlns:cx1="http://schemas.microsoft.com/office/drawing/2015/9/8/chartex" xmlns:cx2="http://schemas.microsoft.com/office/drawing/2015/10/21/chartex" xmlns:cx3="http://schemas.microsoft.com/office/drawing/2016/5/9/chartex" xmlns:cx4="http://schemas.microsoft.com/office/drawing/2016/5/10/chartex" xmlns:cx5="http://schemas.microsoft.com/office/drawing/2016/5/11/chartex" xmlns:cx6="http://schemas.microsoft.com/office/drawing/2016/5/12/chartex" xmlns:cx7="http://schemas.microsoft.com/office/drawing/2016/5/13/chartex" xmlns:cx8="http://schemas.microsoft.com/office/drawing/2016/5/14/chartex" xmlns:mc="http://schemas.openxmlformats.org/markup-compatibility/2006" xmlns:aink="http://schemas.microsoft.com/office/drawing/2016/ink" xmlns:am3d="http://schemas.microsoft.com/office/drawing/2017/model3d" xmlns:o="urn:schemas-microsoft-com:office:office" xmlns:oel="http://schemas.microsoft.com/office/2019/extlst" xmlns:r="http://schemas.openxmlformats.org/officeDocument/2006/relationships" xmlns:m="http://schemas.openxmlformats.org/officeDocument/2006/math" xmlns:v="urn:schemas-microsoft-com:vml" xmlns:wp14="http://schemas.microsoft.com/office/word/2010/wordprocessingDrawing" xmlns:wp="http://schemas.openxmlformats.org/drawingml/2006/wordprocessingDrawing" xmlns:w10="urn:schemas-microsoft-com:office:word" xmlns:w="http://schemas.openxmlformats.org/wordprocessingml/2006/main" xmlns:w14="http://schemas.microsoft.com/office/word/2010/wordml" xmlns:w15="http://schemas.microsoft.com/office/word/2012/wordml" xmlns:w16cex="http://schemas.microsoft.com/office/word/2018/wordml/cex" xmlns:w16cid="http://schemas.microsoft.com/office/word/2016/wordml/cid" xmlns:w16="http://schemas.microsoft.com/office/word/2018/wordml" xmlns:w16du="http://schemas.microsoft.com/office/word/2023/wordml/word16du" xmlns:w16sdtdh="http://schemas.microsoft.com/office/word/2020/wordml/sdtdatahash" xmlns:w16se="http://schemas.microsoft.com/office/word/2015/wordml/symex" xmlns:wpg="http://schemas.microsoft.com/office/word/2010/wordprocessingGroup" xmlns:wpi="http://schemas.microsoft.com/office/word/2010/wordprocessingInk" xmlns:wne="http://schemas.microsoft.com/office/word/2006/wordml" xmlns:wps="http://schemas.microsoft.com/office/word/2010/wordprocessingShape" mc:Ignorable="w14 w15 w16se w16cid w16 w16cex w16sdtdh w16du wp14">
+<w:ftr xmlns:wpc="http://schemas.microsoft.com/office/word/2010/wordprocessingCanvas" xmlns:cx="http://schemas.microsoft.com/office/drawing/2014/chartex" xmlns:cx1="http://schemas.microsoft.com/office/drawing/2015/9/8/chartex" xmlns:cx2="http://schemas.microsoft.com/office/drawing/2015/10/21/chartex" xmlns:cx3="http://schemas.microsoft.com/office/drawing/2016/5/9/chartex" xmlns:cx4="http://schemas.microsoft.com/office/drawing/2016/5/10/chartex" xmlns:cx5="http://schemas.microsoft.com/office/drawing/2016/5/11/chartex" xmlns:cx6="http://schemas.microsoft.com/office/drawing/2016/5/12/chartex" xmlns:cx7="http://schemas.microsoft.com/office/drawing/2016/5/13/chartex" xmlns:cx8="http://schemas.microsoft.com/office/drawing/2016/5/14/chartex" xmlns:mc="http://schemas.openxmlformats.org/markup-compatibility/2006" xmlns:aink="http://schemas.microsoft.com/office/drawing/2016/ink" xmlns:am3d="http://schemas.microsoft.com/office/drawing/2017/model3d" xmlns:o="urn:schemas-microsoft-com:office:office" xmlns:r="http://schemas.openxmlformats.org/officeDocument/2006/relationships" xmlns:m="http://schemas.openxmlformats.org/officeDocument/2006/math" xmlns:v="urn:schemas-microsoft-com:vml" xmlns:wp14="http://schemas.microsoft.com/office/word/2010/wordprocessingDrawing" xmlns:wp="http://schemas.openxmlformats.org/drawingml/2006/wordprocessingDrawing" xmlns:w10="urn:schemas-microsoft-com:office:word" xmlns:w="http://schemas.openxmlformats.org/wordprocessingml/2006/main" xmlns:w14="http://schemas.microsoft.com/office/word/2010/wordml" xmlns:w15="http://schemas.microsoft.com/office/word/2012/wordml" xmlns:w16cex="http://schemas.microsoft.com/office/word/2018/wordml/cex" xmlns:w16cid="http://schemas.microsoft.com/office/word/2016/wordml/cid" xmlns:w16="http://schemas.microsoft.com/office/word/2018/wordml" xmlns:w16sdtdh="http://schemas.microsoft.com/office/word/2020/wordml/sdtdatahash" xmlns:w16se="http://schemas.microsoft.com/office/word/2015/wordml/symex" xmlns:wpg="http://schemas.microsoft.com/office/word/2010/wordprocessingGroup" xmlns:wpi="http://schemas.microsoft.com/office/word/2010/wordprocessingInk" xmlns:wne="http://schemas.microsoft.com/office/word/2006/wordml" xmlns:wps="http://schemas.microsoft.com/office/word/2010/wordprocessingShape" mc:Ignorable="w14 w15 w16se w16cid w16 w16cex w16sdtdh wp14">
   <w:sdt>
     <w:sdtPr>
       <w:id w:val="888068482"/>
@@ -44943,6 +44993,7 @@
         <w:docPartUnique/>
       </w:docPartObj>
     </w:sdtPr>
+    <w:sdtEndPr/>
     <w:sdtContent>
       <w:p>
         <w:pPr>
@@ -44979,7 +45030,7 @@
 </file>
 
 <file path=word/footnotes.xml><?xml version="1.0" encoding="utf-8"?>
-<w:footnotes xmlns:wpc="http://schemas.microsoft.com/office/word/2010/wordprocessingCanvas" xmlns:cx="http://schemas.microsoft.com/office/drawing/2014/chartex" xmlns:cx1="http://schemas.microsoft.com/office/drawing/2015/9/8/chartex" xmlns:cx2="http://schemas.microsoft.com/office/drawing/2015/10/21/chartex" xmlns:cx3="http://schemas.microsoft.com/office/drawing/2016/5/9/chartex" xmlns:cx4="http://schemas.microsoft.com/office/drawing/2016/5/10/chartex" xmlns:cx5="http://schemas.microsoft.com/office/drawing/2016/5/11/chartex" xmlns:cx6="http://schemas.microsoft.com/office/drawing/2016/5/12/chartex" xmlns:cx7="http://schemas.microsoft.com/office/drawing/2016/5/13/chartex" xmlns:cx8="http://schemas.microsoft.com/office/drawing/2016/5/14/chartex" xmlns:mc="http://schemas.openxmlformats.org/markup-compatibility/2006" xmlns:aink="http://schemas.microsoft.com/office/drawing/2016/ink" xmlns:am3d="http://schemas.microsoft.com/office/drawing/2017/model3d" xmlns:o="urn:schemas-microsoft-com:office:office" xmlns:oel="http://schemas.microsoft.com/office/2019/extlst" xmlns:r="http://schemas.openxmlformats.org/officeDocument/2006/relationships" xmlns:m="http://schemas.openxmlformats.org/officeDocument/2006/math" xmlns:v="urn:schemas-microsoft-com:vml" xmlns:wp14="http://schemas.microsoft.com/office/word/2010/wordprocessingDrawing" xmlns:wp="http://schemas.openxmlformats.org/drawingml/2006/wordprocessingDrawing" xmlns:w10="urn:schemas-microsoft-com:office:word" xmlns:w="http://schemas.openxmlformats.org/wordprocessingml/2006/main" xmlns:w14="http://schemas.microsoft.com/office/word/2010/wordml" xmlns:w15="http://schemas.microsoft.com/office/word/2012/wordml" xmlns:w16cex="http://schemas.microsoft.com/office/word/2018/wordml/cex" xmlns:w16cid="http://schemas.microsoft.com/office/word/2016/wordml/cid" xmlns:w16="http://schemas.microsoft.com/office/word/2018/wordml" xmlns:w16du="http://schemas.microsoft.com/office/word/2023/wordml/word16du" xmlns:w16sdtdh="http://schemas.microsoft.com/office/word/2020/wordml/sdtdatahash" xmlns:w16se="http://schemas.microsoft.com/office/word/2015/wordml/symex" xmlns:wpg="http://schemas.microsoft.com/office/word/2010/wordprocessingGroup" xmlns:wpi="http://schemas.microsoft.com/office/word/2010/wordprocessingInk" xmlns:wne="http://schemas.microsoft.com/office/word/2006/wordml" xmlns:wps="http://schemas.microsoft.com/office/word/2010/wordprocessingShape" mc:Ignorable="w14 w15 w16se w16cid w16 w16cex w16sdtdh w16du wp14">
+<w:footnotes xmlns:wpc="http://schemas.microsoft.com/office/word/2010/wordprocessingCanvas" xmlns:cx="http://schemas.microsoft.com/office/drawing/2014/chartex" xmlns:cx1="http://schemas.microsoft.com/office/drawing/2015/9/8/chartex" xmlns:cx2="http://schemas.microsoft.com/office/drawing/2015/10/21/chartex" xmlns:cx3="http://schemas.microsoft.com/office/drawing/2016/5/9/chartex" xmlns:cx4="http://schemas.microsoft.com/office/drawing/2016/5/10/chartex" xmlns:cx5="http://schemas.microsoft.com/office/drawing/2016/5/11/chartex" xmlns:cx6="http://schemas.microsoft.com/office/drawing/2016/5/12/chartex" xmlns:cx7="http://schemas.microsoft.com/office/drawing/2016/5/13/chartex" xmlns:cx8="http://schemas.microsoft.com/office/drawing/2016/5/14/chartex" xmlns:mc="http://schemas.openxmlformats.org/markup-compatibility/2006" xmlns:aink="http://schemas.microsoft.com/office/drawing/2016/ink" xmlns:am3d="http://schemas.microsoft.com/office/drawing/2017/model3d" xmlns:o="urn:schemas-microsoft-com:office:office" xmlns:r="http://schemas.openxmlformats.org/officeDocument/2006/relationships" xmlns:m="http://schemas.openxmlformats.org/officeDocument/2006/math" xmlns:v="urn:schemas-microsoft-com:vml" xmlns:wp14="http://schemas.microsoft.com/office/word/2010/wordprocessingDrawing" xmlns:wp="http://schemas.openxmlformats.org/drawingml/2006/wordprocessingDrawing" xmlns:w10="urn:schemas-microsoft-com:office:word" xmlns:w="http://schemas.openxmlformats.org/wordprocessingml/2006/main" xmlns:w14="http://schemas.microsoft.com/office/word/2010/wordml" xmlns:w15="http://schemas.microsoft.com/office/word/2012/wordml" xmlns:w16cex="http://schemas.microsoft.com/office/word/2018/wordml/cex" xmlns:w16cid="http://schemas.microsoft.com/office/word/2016/wordml/cid" xmlns:w16="http://schemas.microsoft.com/office/word/2018/wordml" xmlns:w16sdtdh="http://schemas.microsoft.com/office/word/2020/wordml/sdtdatahash" xmlns:w16se="http://schemas.microsoft.com/office/word/2015/wordml/symex" xmlns:wpg="http://schemas.microsoft.com/office/word/2010/wordprocessingGroup" xmlns:wpi="http://schemas.microsoft.com/office/word/2010/wordprocessingInk" xmlns:wne="http://schemas.microsoft.com/office/word/2006/wordml" xmlns:wps="http://schemas.microsoft.com/office/word/2010/wordprocessingShape" mc:Ignorable="w14 w15 w16se w16cid w16 w16cex w16sdtdh wp14">
   <w:footnote w:type="separator" w:id="-1">
     <w:p>
       <w:pPr>
@@ -45004,7 +45055,7 @@
 </file>
 
 <file path=word/header1.xml><?xml version="1.0" encoding="utf-8"?>
-<w:hdr xmlns:wpc="http://schemas.microsoft.com/office/word/2010/wordprocessingCanvas" xmlns:cx="http://schemas.microsoft.com/office/drawing/2014/chartex" xmlns:cx1="http://schemas.microsoft.com/office/drawing/2015/9/8/chartex" xmlns:cx2="http://schemas.microsoft.com/office/drawing/2015/10/21/chartex" xmlns:cx3="http://schemas.microsoft.com/office/drawing/2016/5/9/chartex" xmlns:cx4="http://schemas.microsoft.com/office/drawing/2016/5/10/chartex" xmlns:cx5="http://schemas.microsoft.com/office/drawing/2016/5/11/chartex" xmlns:cx6="http://schemas.microsoft.com/office/drawing/2016/5/12/chartex" xmlns:cx7="http://schemas.microsoft.com/office/drawing/2016/5/13/chartex" xmlns:cx8="http://schemas.microsoft.com/office/drawing/2016/5/14/chartex" xmlns:mc="http://schemas.openxmlformats.org/markup-compatibility/2006" xmlns:aink="http://schemas.microsoft.com/office/drawing/2016/ink" xmlns:am3d="http://schemas.microsoft.com/office/drawing/2017/model3d" xmlns:o="urn:schemas-microsoft-com:office:office" xmlns:oel="http://schemas.microsoft.com/office/2019/extlst" xmlns:r="http://schemas.openxmlformats.org/officeDocument/2006/relationships" xmlns:m="http://schemas.openxmlformats.org/officeDocument/2006/math" xmlns:v="urn:schemas-microsoft-com:vml" xmlns:wp14="http://schemas.microsoft.com/office/word/2010/wordprocessingDrawing" xmlns:wp="http://schemas.openxmlformats.org/drawingml/2006/wordprocessingDrawing" xmlns:w10="urn:schemas-microsoft-com:office:word" xmlns:w="http://schemas.openxmlformats.org/wordprocessingml/2006/main" xmlns:w14="http://schemas.microsoft.com/office/word/2010/wordml" xmlns:w15="http://schemas.microsoft.com/office/word/2012/wordml" xmlns:w16cex="http://schemas.microsoft.com/office/word/2018/wordml/cex" xmlns:w16cid="http://schemas.microsoft.com/office/word/2016/wordml/cid" xmlns:w16="http://schemas.microsoft.com/office/word/2018/wordml" xmlns:w16du="http://schemas.microsoft.com/office/word/2023/wordml/word16du" xmlns:w16sdtdh="http://schemas.microsoft.com/office/word/2020/wordml/sdtdatahash" xmlns:w16se="http://schemas.microsoft.com/office/word/2015/wordml/symex" xmlns:wpg="http://schemas.microsoft.com/office/word/2010/wordprocessingGroup" xmlns:wpi="http://schemas.microsoft.com/office/word/2010/wordprocessingInk" xmlns:wne="http://schemas.microsoft.com/office/word/2006/wordml" xmlns:wps="http://schemas.microsoft.com/office/word/2010/wordprocessingShape" mc:Ignorable="w14 w15 w16se w16cid w16 w16cex w16sdtdh w16du wp14">
+<w:hdr xmlns:wpc="http://schemas.microsoft.com/office/word/2010/wordprocessingCanvas" xmlns:cx="http://schemas.microsoft.com/office/drawing/2014/chartex" xmlns:cx1="http://schemas.microsoft.com/office/drawing/2015/9/8/chartex" xmlns:cx2="http://schemas.microsoft.com/office/drawing/2015/10/21/chartex" xmlns:cx3="http://schemas.microsoft.com/office/drawing/2016/5/9/chartex" xmlns:cx4="http://schemas.microsoft.com/office/drawing/2016/5/10/chartex" xmlns:cx5="http://schemas.microsoft.com/office/drawing/2016/5/11/chartex" xmlns:cx6="http://schemas.microsoft.com/office/drawing/2016/5/12/chartex" xmlns:cx7="http://schemas.microsoft.com/office/drawing/2016/5/13/chartex" xmlns:cx8="http://schemas.microsoft.com/office/drawing/2016/5/14/chartex" xmlns:mc="http://schemas.openxmlformats.org/markup-compatibility/2006" xmlns:aink="http://schemas.microsoft.com/office/drawing/2016/ink" xmlns:am3d="http://schemas.microsoft.com/office/drawing/2017/model3d" xmlns:o="urn:schemas-microsoft-com:office:office" xmlns:r="http://schemas.openxmlformats.org/officeDocument/2006/relationships" xmlns:m="http://schemas.openxmlformats.org/officeDocument/2006/math" xmlns:v="urn:schemas-microsoft-com:vml" xmlns:wp14="http://schemas.microsoft.com/office/word/2010/wordprocessingDrawing" xmlns:wp="http://schemas.openxmlformats.org/drawingml/2006/wordprocessingDrawing" xmlns:w10="urn:schemas-microsoft-com:office:word" xmlns:w="http://schemas.openxmlformats.org/wordprocessingml/2006/main" xmlns:w14="http://schemas.microsoft.com/office/word/2010/wordml" xmlns:w15="http://schemas.microsoft.com/office/word/2012/wordml" xmlns:w16cex="http://schemas.microsoft.com/office/word/2018/wordml/cex" xmlns:w16cid="http://schemas.microsoft.com/office/word/2016/wordml/cid" xmlns:w16="http://schemas.microsoft.com/office/word/2018/wordml" xmlns:w16sdtdh="http://schemas.microsoft.com/office/word/2020/wordml/sdtdatahash" xmlns:w16se="http://schemas.microsoft.com/office/word/2015/wordml/symex" xmlns:wpg="http://schemas.microsoft.com/office/word/2010/wordprocessingGroup" xmlns:wpi="http://schemas.microsoft.com/office/word/2010/wordprocessingInk" xmlns:wne="http://schemas.microsoft.com/office/word/2006/wordml" xmlns:wps="http://schemas.microsoft.com/office/word/2010/wordprocessingShape" mc:Ignorable="w14 w15 w16se w16cid w16 w16cex w16sdtdh wp14">
   <w:p>
     <w:pPr>
       <w:pStyle w:val="Encabezado"/>
@@ -45014,7 +45065,7 @@
 </file>
 
 <file path=word/numbering.xml><?xml version="1.0" encoding="utf-8"?>
-<w:numbering xmlns:wpc="http://schemas.microsoft.com/office/word/2010/wordprocessingCanvas" xmlns:cx="http://schemas.microsoft.com/office/drawing/2014/chartex" xmlns:cx1="http://schemas.microsoft.com/office/drawing/2015/9/8/chartex" xmlns:cx2="http://schemas.microsoft.com/office/drawing/2015/10/21/chartex" xmlns:cx3="http://schemas.microsoft.com/office/drawing/2016/5/9/chartex" xmlns:cx4="http://schemas.microsoft.com/office/drawing/2016/5/10/chartex" xmlns:cx5="http://schemas.microsoft.com/office/drawing/2016/5/11/chartex" xmlns:cx6="http://schemas.microsoft.com/office/drawing/2016/5/12/chartex" xmlns:cx7="http://schemas.microsoft.com/office/drawing/2016/5/13/chartex" xmlns:cx8="http://schemas.microsoft.com/office/drawing/2016/5/14/chartex" xmlns:mc="http://schemas.openxmlformats.org/markup-compatibility/2006" xmlns:aink="http://schemas.microsoft.com/office/drawing/2016/ink" xmlns:am3d="http://schemas.microsoft.com/office/drawing/2017/model3d" xmlns:o="urn:schemas-microsoft-com:office:office" xmlns:oel="http://schemas.microsoft.com/office/2019/extlst" xmlns:r="http://schemas.openxmlformats.org/officeDocument/2006/relationships" xmlns:m="http://schemas.openxmlformats.org/officeDocument/2006/math" xmlns:v="urn:schemas-microsoft-com:vml" xmlns:wp14="http://schemas.microsoft.com/office/word/2010/wordprocessingDrawing" xmlns:wp="http://schemas.openxmlformats.org/drawingml/2006/wordprocessingDrawing" xmlns:w10="urn:schemas-microsoft-com:office:word" xmlns:w="http://schemas.openxmlformats.org/wordprocessingml/2006/main" xmlns:w14="http://schemas.microsoft.com/office/word/2010/wordml" xmlns:w15="http://schemas.microsoft.com/office/word/2012/wordml" xmlns:w16cex="http://schemas.microsoft.com/office/word/2018/wordml/cex" xmlns:w16cid="http://schemas.microsoft.com/office/word/2016/wordml/cid" xmlns:w16="http://schemas.microsoft.com/office/word/2018/wordml" xmlns:w16du="http://schemas.microsoft.com/office/word/2023/wordml/word16du" xmlns:w16sdtdh="http://schemas.microsoft.com/office/word/2020/wordml/sdtdatahash" xmlns:w16se="http://schemas.microsoft.com/office/word/2015/wordml/symex" xmlns:wpg="http://schemas.microsoft.com/office/word/2010/wordprocessingGroup" xmlns:wpi="http://schemas.microsoft.com/office/word/2010/wordprocessingInk" xmlns:wne="http://schemas.microsoft.com/office/word/2006/wordml" xmlns:wps="http://schemas.microsoft.com/office/word/2010/wordprocessingShape" mc:Ignorable="w14 w15 w16se w16cid w16 w16cex w16sdtdh w16du wp14">
+<w:numbering xmlns:wpc="http://schemas.microsoft.com/office/word/2010/wordprocessingCanvas" xmlns:cx="http://schemas.microsoft.com/office/drawing/2014/chartex" xmlns:cx1="http://schemas.microsoft.com/office/drawing/2015/9/8/chartex" xmlns:cx2="http://schemas.microsoft.com/office/drawing/2015/10/21/chartex" xmlns:cx3="http://schemas.microsoft.com/office/drawing/2016/5/9/chartex" xmlns:cx4="http://schemas.microsoft.com/office/drawing/2016/5/10/chartex" xmlns:cx5="http://schemas.microsoft.com/office/drawing/2016/5/11/chartex" xmlns:cx6="http://schemas.microsoft.com/office/drawing/2016/5/12/chartex" xmlns:cx7="http://schemas.microsoft.com/office/drawing/2016/5/13/chartex" xmlns:cx8="http://schemas.microsoft.com/office/drawing/2016/5/14/chartex" xmlns:mc="http://schemas.openxmlformats.org/markup-compatibility/2006" xmlns:aink="http://schemas.microsoft.com/office/drawing/2016/ink" xmlns:am3d="http://schemas.microsoft.com/office/drawing/2017/model3d" xmlns:o="urn:schemas-microsoft-com:office:office" xmlns:r="http://schemas.openxmlformats.org/officeDocument/2006/relationships" xmlns:m="http://schemas.openxmlformats.org/officeDocument/2006/math" xmlns:v="urn:schemas-microsoft-com:vml" xmlns:wp14="http://schemas.microsoft.com/office/word/2010/wordprocessingDrawing" xmlns:wp="http://schemas.openxmlformats.org/drawingml/2006/wordprocessingDrawing" xmlns:w10="urn:schemas-microsoft-com:office:word" xmlns:w="http://schemas.openxmlformats.org/wordprocessingml/2006/main" xmlns:w14="http://schemas.microsoft.com/office/word/2010/wordml" xmlns:w15="http://schemas.microsoft.com/office/word/2012/wordml" xmlns:w16cex="http://schemas.microsoft.com/office/word/2018/wordml/cex" xmlns:w16cid="http://schemas.microsoft.com/office/word/2016/wordml/cid" xmlns:w16="http://schemas.microsoft.com/office/word/2018/wordml" xmlns:w16sdtdh="http://schemas.microsoft.com/office/word/2020/wordml/sdtdatahash" xmlns:w16se="http://schemas.microsoft.com/office/word/2015/wordml/symex" xmlns:wpg="http://schemas.microsoft.com/office/word/2010/wordprocessingGroup" xmlns:wpi="http://schemas.microsoft.com/office/word/2010/wordprocessingInk" xmlns:wne="http://schemas.microsoft.com/office/word/2006/wordml" xmlns:wps="http://schemas.microsoft.com/office/word/2010/wordprocessingShape" mc:Ignorable="w14 w15 w16se w16cid w16 w16cex w16sdtdh wp14">
   <w:abstractNum w:abstractNumId="0" w15:restartNumberingAfterBreak="0">
     <w:nsid w:val="055E0C40"/>
     <w:multiLevelType w:val="hybridMultilevel"/>
@@ -49697,142 +49748,142 @@
       </w:pPr>
     </w:lvl>
   </w:abstractNum>
-  <w:num w:numId="1" w16cid:durableId="2121023855">
+  <w:num w:numId="1">
     <w:abstractNumId w:val="2"/>
   </w:num>
-  <w:num w:numId="2" w16cid:durableId="1540584972">
+  <w:num w:numId="2">
     <w:abstractNumId w:val="27"/>
   </w:num>
-  <w:num w:numId="3" w16cid:durableId="1725058562">
+  <w:num w:numId="3">
     <w:abstractNumId w:val="40"/>
   </w:num>
-  <w:num w:numId="4" w16cid:durableId="321812648">
+  <w:num w:numId="4">
     <w:abstractNumId w:val="30"/>
   </w:num>
-  <w:num w:numId="5" w16cid:durableId="819035706">
+  <w:num w:numId="5">
     <w:abstractNumId w:val="39"/>
   </w:num>
-  <w:num w:numId="6" w16cid:durableId="475758311">
+  <w:num w:numId="6">
     <w:abstractNumId w:val="7"/>
   </w:num>
-  <w:num w:numId="7" w16cid:durableId="1207058561">
+  <w:num w:numId="7">
     <w:abstractNumId w:val="29"/>
   </w:num>
-  <w:num w:numId="8" w16cid:durableId="601841043">
+  <w:num w:numId="8">
     <w:abstractNumId w:val="19"/>
   </w:num>
-  <w:num w:numId="9" w16cid:durableId="542867379">
+  <w:num w:numId="9">
     <w:abstractNumId w:val="23"/>
   </w:num>
-  <w:num w:numId="10" w16cid:durableId="1956980949">
+  <w:num w:numId="10">
     <w:abstractNumId w:val="10"/>
   </w:num>
-  <w:num w:numId="11" w16cid:durableId="2003503904">
+  <w:num w:numId="11">
     <w:abstractNumId w:val="8"/>
   </w:num>
-  <w:num w:numId="12" w16cid:durableId="1218977576">
+  <w:num w:numId="12">
     <w:abstractNumId w:val="22"/>
   </w:num>
-  <w:num w:numId="13" w16cid:durableId="749499472">
+  <w:num w:numId="13">
     <w:abstractNumId w:val="11"/>
   </w:num>
-  <w:num w:numId="14" w16cid:durableId="2052456606">
+  <w:num w:numId="14">
     <w:abstractNumId w:val="21"/>
   </w:num>
-  <w:num w:numId="15" w16cid:durableId="154565649">
+  <w:num w:numId="15">
     <w:abstractNumId w:val="37"/>
   </w:num>
-  <w:num w:numId="16" w16cid:durableId="1998068171">
+  <w:num w:numId="16">
     <w:abstractNumId w:val="6"/>
   </w:num>
-  <w:num w:numId="17" w16cid:durableId="512652412">
+  <w:num w:numId="17">
     <w:abstractNumId w:val="17"/>
   </w:num>
-  <w:num w:numId="18" w16cid:durableId="542913534">
+  <w:num w:numId="18">
     <w:abstractNumId w:val="13"/>
   </w:num>
-  <w:num w:numId="19" w16cid:durableId="1950504635">
+  <w:num w:numId="19">
     <w:abstractNumId w:val="3"/>
   </w:num>
-  <w:num w:numId="20" w16cid:durableId="164328639">
+  <w:num w:numId="20">
     <w:abstractNumId w:val="5"/>
   </w:num>
-  <w:num w:numId="21" w16cid:durableId="246505385">
+  <w:num w:numId="21">
     <w:abstractNumId w:val="32"/>
   </w:num>
-  <w:num w:numId="22" w16cid:durableId="1998412276">
+  <w:num w:numId="22">
     <w:abstractNumId w:val="37"/>
   </w:num>
-  <w:num w:numId="23" w16cid:durableId="1746418221">
+  <w:num w:numId="23">
     <w:abstractNumId w:val="37"/>
   </w:num>
-  <w:num w:numId="24" w16cid:durableId="658340426">
+  <w:num w:numId="24">
     <w:abstractNumId w:val="37"/>
   </w:num>
-  <w:num w:numId="25" w16cid:durableId="1357537465">
+  <w:num w:numId="25">
     <w:abstractNumId w:val="37"/>
   </w:num>
-  <w:num w:numId="26" w16cid:durableId="1893495144">
+  <w:num w:numId="26">
     <w:abstractNumId w:val="36"/>
   </w:num>
-  <w:num w:numId="27" w16cid:durableId="52431897">
+  <w:num w:numId="27">
     <w:abstractNumId w:val="37"/>
   </w:num>
-  <w:num w:numId="28" w16cid:durableId="790318212">
+  <w:num w:numId="28">
     <w:abstractNumId w:val="4"/>
   </w:num>
-  <w:num w:numId="29" w16cid:durableId="528302879">
+  <w:num w:numId="29">
     <w:abstractNumId w:val="26"/>
   </w:num>
-  <w:num w:numId="30" w16cid:durableId="1708874326">
+  <w:num w:numId="30">
     <w:abstractNumId w:val="28"/>
   </w:num>
-  <w:num w:numId="31" w16cid:durableId="796408503">
+  <w:num w:numId="31">
     <w:abstractNumId w:val="18"/>
   </w:num>
-  <w:num w:numId="32" w16cid:durableId="463163380">
+  <w:num w:numId="32">
     <w:abstractNumId w:val="9"/>
   </w:num>
-  <w:num w:numId="33" w16cid:durableId="1735354898">
+  <w:num w:numId="33">
     <w:abstractNumId w:val="12"/>
   </w:num>
-  <w:num w:numId="34" w16cid:durableId="235361370">
+  <w:num w:numId="34">
     <w:abstractNumId w:val="38"/>
   </w:num>
-  <w:num w:numId="35" w16cid:durableId="295527128">
+  <w:num w:numId="35">
     <w:abstractNumId w:val="24"/>
   </w:num>
-  <w:num w:numId="36" w16cid:durableId="717823298">
+  <w:num w:numId="36">
     <w:abstractNumId w:val="20"/>
   </w:num>
-  <w:num w:numId="37" w16cid:durableId="1765414826">
+  <w:num w:numId="37">
     <w:abstractNumId w:val="35"/>
   </w:num>
-  <w:num w:numId="38" w16cid:durableId="1806310642">
+  <w:num w:numId="38">
     <w:abstractNumId w:val="25"/>
   </w:num>
-  <w:num w:numId="39" w16cid:durableId="1910070843">
+  <w:num w:numId="39">
     <w:abstractNumId w:val="15"/>
   </w:num>
-  <w:num w:numId="40" w16cid:durableId="765730824">
+  <w:num w:numId="40">
     <w:abstractNumId w:val="31"/>
   </w:num>
-  <w:num w:numId="41" w16cid:durableId="1972202755">
+  <w:num w:numId="41">
     <w:abstractNumId w:val="0"/>
   </w:num>
-  <w:num w:numId="42" w16cid:durableId="255409884">
+  <w:num w:numId="42">
     <w:abstractNumId w:val="33"/>
   </w:num>
-  <w:num w:numId="43" w16cid:durableId="159740320">
+  <w:num w:numId="43">
     <w:abstractNumId w:val="34"/>
   </w:num>
-  <w:num w:numId="44" w16cid:durableId="1603107450">
+  <w:num w:numId="44">
     <w:abstractNumId w:val="16"/>
   </w:num>
-  <w:num w:numId="45" w16cid:durableId="360327805">
+  <w:num w:numId="45">
     <w:abstractNumId w:val="14"/>
   </w:num>
-  <w:num w:numId="46" w16cid:durableId="1985814412">
+  <w:num w:numId="46">
     <w:abstractNumId w:val="37"/>
     <w:lvlOverride w:ilvl="0">
       <w:startOverride w:val="1"/>
@@ -49862,7 +49913,7 @@
       <w:startOverride w:val="1"/>
     </w:lvlOverride>
   </w:num>
-  <w:num w:numId="47" w16cid:durableId="403841022">
+  <w:num w:numId="47">
     <w:abstractNumId w:val="1"/>
   </w:num>
   <w:numIdMacAtCleanup w:val="21"/>
@@ -49870,7 +49921,7 @@
 </file>
 
 <file path=word/styles.xml><?xml version="1.0" encoding="utf-8"?>
-<w:styles xmlns:mc="http://schemas.openxmlformats.org/markup-compatibility/2006" xmlns:r="http://schemas.openxmlformats.org/officeDocument/2006/relationships" xmlns:w="http://schemas.openxmlformats.org/wordprocessingml/2006/main" xmlns:w14="http://schemas.microsoft.com/office/word/2010/wordml" xmlns:w15="http://schemas.microsoft.com/office/word/2012/wordml" xmlns:w16cex="http://schemas.microsoft.com/office/word/2018/wordml/cex" xmlns:w16cid="http://schemas.microsoft.com/office/word/2016/wordml/cid" xmlns:w16="http://schemas.microsoft.com/office/word/2018/wordml" xmlns:w16du="http://schemas.microsoft.com/office/word/2023/wordml/word16du" xmlns:w16sdtdh="http://schemas.microsoft.com/office/word/2020/wordml/sdtdatahash" xmlns:w16se="http://schemas.microsoft.com/office/word/2015/wordml/symex" mc:Ignorable="w14 w15 w16se w16cid w16 w16cex w16sdtdh w16du">
+<w:styles xmlns:mc="http://schemas.openxmlformats.org/markup-compatibility/2006" xmlns:r="http://schemas.openxmlformats.org/officeDocument/2006/relationships" xmlns:w="http://schemas.openxmlformats.org/wordprocessingml/2006/main" xmlns:w14="http://schemas.microsoft.com/office/word/2010/wordml" xmlns:w15="http://schemas.microsoft.com/office/word/2012/wordml" xmlns:w16cex="http://schemas.microsoft.com/office/word/2018/wordml/cex" xmlns:w16cid="http://schemas.microsoft.com/office/word/2016/wordml/cid" xmlns:w16="http://schemas.microsoft.com/office/word/2018/wordml" xmlns:w16sdtdh="http://schemas.microsoft.com/office/word/2020/wordml/sdtdatahash" xmlns:w16se="http://schemas.microsoft.com/office/word/2015/wordml/symex" mc:Ignorable="w14 w15 w16se w16cid w16 w16cex w16sdtdh">
   <w:docDefaults>
     <w:rPrDefault>
       <w:rPr>
@@ -50491,6 +50542,7 @@
   <w:style w:type="character" w:default="1" w:styleId="Fuentedeprrafopredeter">
     <w:name w:val="Default Paragraph Font"/>
     <w:uiPriority w:val="1"/>
+    <w:semiHidden/>
     <w:unhideWhenUsed/>
   </w:style>
   <w:style w:type="table" w:default="1" w:styleId="Tablanormal">

--- a/GUIA DE LABORATORIO Nº.docx
+++ b/GUIA DE LABORATORIO Nº.docx
@@ -254,7 +254,7 @@
           <w:sz w:val="28"/>
           <w:szCs w:val="28"/>
         </w:rPr>
-        <w:t>Implementación y Evaluación Comparativa de Modelos de Aprendizaje Automático para la Detección de Intrusiones en Redes de Alta Dimensionalidad</w:t>
+        <w:t>Evaluación Comparativa de Modelos de Aprendizaje Automático para la Detección de Intrusiones en Redes de Alta Dimensionalidad</w:t>
       </w:r>
     </w:p>
     <w:p>
@@ -365,7 +365,17 @@
           <w:sz w:val="28"/>
           <w:szCs w:val="28"/>
         </w:rPr>
-        <w:t>2025</w:t>
+        <w:t>202</w:t>
+      </w:r>
+      <w:r>
+        <w:rPr>
+          <w:rFonts w:cs="Times New Roman"/>
+          <w:b/>
+          <w:bCs/>
+          <w:sz w:val="28"/>
+          <w:szCs w:val="28"/>
+        </w:rPr>
+        <w:t>6</w:t>
       </w:r>
     </w:p>
     <w:p>
@@ -774,6 +784,7 @@
     <w:p>
       <w:pPr>
         <w:pStyle w:val="TDC2"/>
+        <w:ind w:hanging="12"/>
         <w:rPr>
           <w:rFonts w:asciiTheme="minorHAnsi" w:eastAsiaTheme="minorEastAsia" w:hAnsiTheme="minorHAnsi"/>
           <w:noProof/>
@@ -844,6 +855,7 @@
     <w:p>
       <w:pPr>
         <w:pStyle w:val="TDC2"/>
+        <w:ind w:hanging="12"/>
         <w:rPr>
           <w:rFonts w:asciiTheme="minorHAnsi" w:eastAsiaTheme="minorEastAsia" w:hAnsiTheme="minorHAnsi"/>
           <w:noProof/>
@@ -2485,7 +2497,7 @@
             <w:noProof/>
             <w:webHidden/>
           </w:rPr>
-          <w:t>23</w:t>
+          <w:t>22</w:t>
         </w:r>
         <w:r>
           <w:rPr>
@@ -2667,7 +2679,7 @@
             <w:noProof/>
             <w:webHidden/>
           </w:rPr>
-          <w:t>24</w:t>
+          <w:t>23</w:t>
         </w:r>
         <w:r>
           <w:rPr>
@@ -2849,7 +2861,7 @@
             <w:noProof/>
             <w:webHidden/>
           </w:rPr>
-          <w:t>27</w:t>
+          <w:t>26</w:t>
         </w:r>
         <w:r>
           <w:rPr>
@@ -2940,7 +2952,7 @@
             <w:noProof/>
             <w:webHidden/>
           </w:rPr>
-          <w:t>30</w:t>
+          <w:t>29</w:t>
         </w:r>
         <w:r>
           <w:rPr>
@@ -3031,7 +3043,7 @@
             <w:noProof/>
             <w:webHidden/>
           </w:rPr>
-          <w:t>33</w:t>
+          <w:t>32</w:t>
         </w:r>
         <w:r>
           <w:rPr>
@@ -3119,7 +3131,7 @@
             <w:noProof/>
             <w:webHidden/>
           </w:rPr>
-          <w:t>37</w:t>
+          <w:t>36</w:t>
         </w:r>
         <w:r>
           <w:rPr>
@@ -3207,7 +3219,7 @@
             <w:noProof/>
             <w:webHidden/>
           </w:rPr>
-          <w:t>38</w:t>
+          <w:t>37</w:t>
         </w:r>
         <w:r>
           <w:rPr>
@@ -3959,85 +3971,62 @@
     </w:p>
     <w:p>
       <w:pPr>
-        <w:pStyle w:val="Ttulo2"/>
-        <w:numPr>
-          <w:ilvl w:val="0"/>
-          <w:numId w:val="0"/>
-        </w:numPr>
-        <w:rPr>
-          <w:bCs/>
+        <w:pStyle w:val="Ttulo3"/>
+      </w:pPr>
+      <w:bookmarkStart w:id="6" w:name="_Toc218667865"/>
+      <w:r>
+        <w:t>Objetivo general</w:t>
+      </w:r>
+      <w:bookmarkEnd w:id="6"/>
+    </w:p>
+    <w:p>
+      <w:pPr>
+        <w:rPr>
           <w:lang w:eastAsia="es-ES"/>
         </w:rPr>
       </w:pPr>
-      <w:bookmarkStart w:id="6" w:name="_Toc218667865"/>
-      <w:r>
-        <w:rPr>
-          <w:bCs/>
+      <w:r>
+        <w:rPr>
           <w:lang w:eastAsia="es-ES"/>
         </w:rPr>
-        <w:t>1.4.1 Objetivo general</w:t>
-      </w:r>
-      <w:bookmarkEnd w:id="6"/>
-    </w:p>
-    <w:p>
-      <w:pPr>
+        <w:t xml:space="preserve">Desarrollar una evaluación comparativa de la eficacia y eficiencia de diversos algoritmos de aprendizaje automático en la detección de intrusiones, utilizando el </w:t>
+      </w:r>
+      <w:proofErr w:type="spellStart"/>
+      <w:r>
         <w:rPr>
           <w:lang w:eastAsia="es-ES"/>
         </w:rPr>
-      </w:pPr>
+        <w:t>dataset</w:t>
+      </w:r>
+      <w:proofErr w:type="spellEnd"/>
       <w:r>
         <w:rPr>
           <w:lang w:eastAsia="es-ES"/>
         </w:rPr>
-        <w:t xml:space="preserve">Desarrollar una evaluación comparativa de la eficacia y eficiencia de diversos algoritmos de aprendizaje automático en la detección de intrusiones, utilizando el </w:t>
+        <w:t xml:space="preserve"> </w:t>
       </w:r>
       <w:proofErr w:type="spellStart"/>
       <w:r>
         <w:rPr>
           <w:lang w:eastAsia="es-ES"/>
         </w:rPr>
-        <w:t>dataset</w:t>
+        <w:t>NetworkAttackDetection</w:t>
       </w:r>
       <w:proofErr w:type="spellEnd"/>
       <w:r>
         <w:rPr>
           <w:lang w:eastAsia="es-ES"/>
         </w:rPr>
-        <w:t xml:space="preserve"> </w:t>
-      </w:r>
-      <w:proofErr w:type="spellStart"/>
-      <w:r>
-        <w:rPr>
-          <w:lang w:eastAsia="es-ES"/>
-        </w:rPr>
-        <w:t>NetworkAttackDetection</w:t>
-      </w:r>
-      <w:proofErr w:type="spellEnd"/>
-      <w:r>
-        <w:rPr>
-          <w:lang w:eastAsia="es-ES"/>
-        </w:rPr>
         <w:t xml:space="preserve"> para fortalecer las capacidades de análisis de seguridad en redes de datos.</w:t>
       </w:r>
     </w:p>
     <w:p>
       <w:pPr>
-        <w:pStyle w:val="Ttulo2"/>
-        <w:numPr>
-          <w:ilvl w:val="0"/>
-          <w:numId w:val="0"/>
-        </w:numPr>
-        <w:ind w:left="720" w:hanging="720"/>
-        <w:rPr>
-          <w:lang w:eastAsia="es-ES"/>
-        </w:rPr>
+        <w:pStyle w:val="Ttulo3"/>
       </w:pPr>
       <w:bookmarkStart w:id="7" w:name="_Toc218667866"/>
       <w:r>
-        <w:rPr>
-          <w:lang w:eastAsia="es-ES"/>
-        </w:rPr>
-        <w:t>1.4.2 Objetivos específicos</w:t>
+        <w:t>Objetivos específicos</w:t>
       </w:r>
       <w:bookmarkEnd w:id="7"/>
     </w:p>
@@ -49915,6 +49904,12 @@
   </w:num>
   <w:num w:numId="47">
     <w:abstractNumId w:val="1"/>
+  </w:num>
+  <w:num w:numId="48">
+    <w:abstractNumId w:val="37"/>
+  </w:num>
+  <w:num w:numId="49">
+    <w:abstractNumId w:val="37"/>
   </w:num>
   <w:numIdMacAtCleanup w:val="21"/>
 </w:numbering>

--- a/GUIA DE LABORATORIO Nº.docx
+++ b/GUIA DE LABORATORIO Nº.docx
@@ -1,6 +1,6 @@
 
 <file path=word/document.xml><?xml version="1.0" encoding="utf-8"?>
-<w:document xmlns:wpc="http://schemas.microsoft.com/office/word/2010/wordprocessingCanvas" xmlns:cx="http://schemas.microsoft.com/office/drawing/2014/chartex" xmlns:cx1="http://schemas.microsoft.com/office/drawing/2015/9/8/chartex" xmlns:cx2="http://schemas.microsoft.com/office/drawing/2015/10/21/chartex" xmlns:cx3="http://schemas.microsoft.com/office/drawing/2016/5/9/chartex" xmlns:cx4="http://schemas.microsoft.com/office/drawing/2016/5/10/chartex" xmlns:cx5="http://schemas.microsoft.com/office/drawing/2016/5/11/chartex" xmlns:cx6="http://schemas.microsoft.com/office/drawing/2016/5/12/chartex" xmlns:cx7="http://schemas.microsoft.com/office/drawing/2016/5/13/chartex" xmlns:cx8="http://schemas.microsoft.com/office/drawing/2016/5/14/chartex" xmlns:mc="http://schemas.openxmlformats.org/markup-compatibility/2006" xmlns:aink="http://schemas.microsoft.com/office/drawing/2016/ink" xmlns:am3d="http://schemas.microsoft.com/office/drawing/2017/model3d" xmlns:o="urn:schemas-microsoft-com:office:office" xmlns:r="http://schemas.openxmlformats.org/officeDocument/2006/relationships" xmlns:m="http://schemas.openxmlformats.org/officeDocument/2006/math" xmlns:v="urn:schemas-microsoft-com:vml" xmlns:wp14="http://schemas.microsoft.com/office/word/2010/wordprocessingDrawing" xmlns:wp="http://schemas.openxmlformats.org/drawingml/2006/wordprocessingDrawing" xmlns:w10="urn:schemas-microsoft-com:office:word" xmlns:w="http://schemas.openxmlformats.org/wordprocessingml/2006/main" xmlns:w14="http://schemas.microsoft.com/office/word/2010/wordml" xmlns:w15="http://schemas.microsoft.com/office/word/2012/wordml" xmlns:w16cex="http://schemas.microsoft.com/office/word/2018/wordml/cex" xmlns:w16cid="http://schemas.microsoft.com/office/word/2016/wordml/cid" xmlns:w16="http://schemas.microsoft.com/office/word/2018/wordml" xmlns:w16sdtdh="http://schemas.microsoft.com/office/word/2020/wordml/sdtdatahash" xmlns:w16se="http://schemas.microsoft.com/office/word/2015/wordml/symex" xmlns:wpg="http://schemas.microsoft.com/office/word/2010/wordprocessingGroup" xmlns:wpi="http://schemas.microsoft.com/office/word/2010/wordprocessingInk" xmlns:wne="http://schemas.microsoft.com/office/word/2006/wordml" xmlns:wps="http://schemas.microsoft.com/office/word/2010/wordprocessingShape" mc:Ignorable="w14 w15 w16se w16cid w16 w16cex w16sdtdh wp14">
+<w:document xmlns:wpc="http://schemas.microsoft.com/office/word/2010/wordprocessingCanvas" xmlns:cx="http://schemas.microsoft.com/office/drawing/2014/chartex" xmlns:cx1="http://schemas.microsoft.com/office/drawing/2015/9/8/chartex" xmlns:cx2="http://schemas.microsoft.com/office/drawing/2015/10/21/chartex" xmlns:cx3="http://schemas.microsoft.com/office/drawing/2016/5/9/chartex" xmlns:cx4="http://schemas.microsoft.com/office/drawing/2016/5/10/chartex" xmlns:cx5="http://schemas.microsoft.com/office/drawing/2016/5/11/chartex" xmlns:cx6="http://schemas.microsoft.com/office/drawing/2016/5/12/chartex" xmlns:cx7="http://schemas.microsoft.com/office/drawing/2016/5/13/chartex" xmlns:cx8="http://schemas.microsoft.com/office/drawing/2016/5/14/chartex" xmlns:mc="http://schemas.openxmlformats.org/markup-compatibility/2006" xmlns:aink="http://schemas.microsoft.com/office/drawing/2016/ink" xmlns:am3d="http://schemas.microsoft.com/office/drawing/2017/model3d" xmlns:o="urn:schemas-microsoft-com:office:office" xmlns:oel="http://schemas.microsoft.com/office/2019/extlst" xmlns:r="http://schemas.openxmlformats.org/officeDocument/2006/relationships" xmlns:m="http://schemas.openxmlformats.org/officeDocument/2006/math" xmlns:v="urn:schemas-microsoft-com:vml" xmlns:wp14="http://schemas.microsoft.com/office/word/2010/wordprocessingDrawing" xmlns:wp="http://schemas.openxmlformats.org/drawingml/2006/wordprocessingDrawing" xmlns:w10="urn:schemas-microsoft-com:office:word" xmlns:w="http://schemas.openxmlformats.org/wordprocessingml/2006/main" xmlns:w14="http://schemas.microsoft.com/office/word/2010/wordml" xmlns:w15="http://schemas.microsoft.com/office/word/2012/wordml" xmlns:w16cex="http://schemas.microsoft.com/office/word/2018/wordml/cex" xmlns:w16cid="http://schemas.microsoft.com/office/word/2016/wordml/cid" xmlns:w16="http://schemas.microsoft.com/office/word/2018/wordml" xmlns:w16du="http://schemas.microsoft.com/office/word/2023/wordml/word16du" xmlns:w16sdtdh="http://schemas.microsoft.com/office/word/2020/wordml/sdtdatahash" xmlns:w16se="http://schemas.microsoft.com/office/word/2015/wordml/symex" xmlns:wpg="http://schemas.microsoft.com/office/word/2010/wordprocessingGroup" xmlns:wpi="http://schemas.microsoft.com/office/word/2010/wordprocessingInk" xmlns:wne="http://schemas.microsoft.com/office/word/2006/wordml" xmlns:wps="http://schemas.microsoft.com/office/word/2010/wordprocessingShape" mc:Ignorable="w14 w15 w16se w16cid w16 w16cex w16sdtdh w16du wp14">
   <w:body>
     <w:p>
       <w:pPr>
@@ -9441,6 +9441,8 @@
         <w:jc w:val="left"/>
         <w:rPr>
           <w:rFonts w:ascii="Courier New" w:eastAsia="Times New Roman" w:hAnsi="Courier New" w:cs="Courier New"/>
+          <w:b/>
+          <w:bCs/>
           <w:kern w:val="0"/>
           <w:sz w:val="20"/>
           <w:szCs w:val="20"/>
@@ -9550,6 +9552,93 @@
           <w14:ligatures w14:val="none"/>
         </w:rPr>
       </w:pPr>
+    </w:p>
+    <w:p>
+      <w:pPr>
+        <w:spacing w:after="0" w:line="240" w:lineRule="auto"/>
+        <w:ind w:left="709" w:firstLine="0"/>
+        <w:jc w:val="left"/>
+        <w:rPr>
+          <w:rFonts w:ascii="Courier New" w:eastAsia="Times New Roman" w:hAnsi="Courier New" w:cs="Courier New"/>
+          <w:kern w:val="0"/>
+          <w:sz w:val="20"/>
+          <w:szCs w:val="20"/>
+          <w:lang w:val="en-US" w:eastAsia="es-ES"/>
+          <w14:ligatures w14:val="none"/>
+        </w:rPr>
+      </w:pPr>
+      <w:proofErr w:type="spellStart"/>
+      <w:r>
+        <w:rPr>
+          <w:rFonts w:ascii="Courier New" w:eastAsia="Times New Roman" w:hAnsi="Courier New" w:cs="Courier New"/>
+          <w:kern w:val="0"/>
+          <w:sz w:val="20"/>
+          <w:szCs w:val="20"/>
+          <w:lang w:val="en-US" w:eastAsia="es-ES"/>
+          <w14:ligatures w14:val="none"/>
+        </w:rPr>
+        <w:t>pd.set_</w:t>
+      </w:r>
+      <w:proofErr w:type="gramStart"/>
+      <w:r>
+        <w:rPr>
+          <w:rFonts w:ascii="Courier New" w:eastAsia="Times New Roman" w:hAnsi="Courier New" w:cs="Courier New"/>
+          <w:kern w:val="0"/>
+          <w:sz w:val="20"/>
+          <w:szCs w:val="20"/>
+          <w:lang w:val="en-US" w:eastAsia="es-ES"/>
+          <w14:ligatures w14:val="none"/>
+        </w:rPr>
+        <w:t>option</w:t>
+      </w:r>
+      <w:proofErr w:type="spellEnd"/>
+      <w:r>
+        <w:rPr>
+          <w:rFonts w:ascii="Courier New" w:eastAsia="Times New Roman" w:hAnsi="Courier New" w:cs="Courier New"/>
+          <w:kern w:val="0"/>
+          <w:sz w:val="20"/>
+          <w:szCs w:val="20"/>
+          <w:lang w:val="en-US" w:eastAsia="es-ES"/>
+          <w14:ligatures w14:val="none"/>
+        </w:rPr>
+        <w:t>(</w:t>
+      </w:r>
+      <w:proofErr w:type="gramEnd"/>
+      <w:r>
+        <w:rPr>
+          <w:rFonts w:ascii="Courier New" w:eastAsia="Times New Roman" w:hAnsi="Courier New" w:cs="Courier New"/>
+          <w:kern w:val="0"/>
+          <w:sz w:val="20"/>
+          <w:szCs w:val="20"/>
+          <w:lang w:val="en-US" w:eastAsia="es-ES"/>
+          <w14:ligatures w14:val="none"/>
+        </w:rPr>
+        <w:t>'</w:t>
+      </w:r>
+      <w:proofErr w:type="spellStart"/>
+      <w:r>
+        <w:rPr>
+          <w:rFonts w:ascii="Courier New" w:eastAsia="Times New Roman" w:hAnsi="Courier New" w:cs="Courier New"/>
+          <w:kern w:val="0"/>
+          <w:sz w:val="20"/>
+          <w:szCs w:val="20"/>
+          <w:lang w:val="en-US" w:eastAsia="es-ES"/>
+          <w14:ligatures w14:val="none"/>
+        </w:rPr>
+        <w:t>display.max_columns</w:t>
+      </w:r>
+      <w:proofErr w:type="spellEnd"/>
+      <w:r>
+        <w:rPr>
+          <w:rFonts w:ascii="Courier New" w:eastAsia="Times New Roman" w:hAnsi="Courier New" w:cs="Courier New"/>
+          <w:kern w:val="0"/>
+          <w:sz w:val="20"/>
+          <w:szCs w:val="20"/>
+          <w:lang w:val="en-US" w:eastAsia="es-ES"/>
+          <w14:ligatures w14:val="none"/>
+        </w:rPr>
+        <w:t xml:space="preserve">', </w:t>
+      </w:r>
       <w:r>
         <w:rPr>
           <w:rFonts w:ascii="Courier New" w:eastAsia="Times New Roman" w:hAnsi="Courier New" w:cs="Courier New"/>
@@ -9561,7 +9650,7 @@
           <w:lang w:val="en-US" w:eastAsia="es-ES"/>
           <w14:ligatures w14:val="none"/>
         </w:rPr>
-        <w:t>import</w:t>
+        <w:t>None</w:t>
       </w:r>
       <w:r>
         <w:rPr>
@@ -9572,20 +9661,7 @@
           <w:lang w:val="en-US" w:eastAsia="es-ES"/>
           <w14:ligatures w14:val="none"/>
         </w:rPr>
-        <w:t xml:space="preserve"> </w:t>
-      </w:r>
-      <w:r>
-        <w:rPr>
-          <w:rFonts w:ascii="Courier New" w:eastAsia="Times New Roman" w:hAnsi="Courier New" w:cs="Courier New"/>
-          <w:b/>
-          <w:bCs/>
-          <w:kern w:val="0"/>
-          <w:sz w:val="20"/>
-          <w:szCs w:val="20"/>
-          <w:lang w:val="en-US" w:eastAsia="es-ES"/>
-          <w14:ligatures w14:val="none"/>
-        </w:rPr>
-        <w:t>time</w:t>
+        <w:t>)</w:t>
       </w:r>
     </w:p>
     <w:p>
@@ -9598,10 +9674,82 @@
           <w:kern w:val="0"/>
           <w:sz w:val="20"/>
           <w:szCs w:val="20"/>
-          <w:lang w:val="en-US" w:eastAsia="es-ES"/>
-          <w14:ligatures w14:val="none"/>
-        </w:rPr>
-      </w:pPr>
+          <w:lang w:eastAsia="es-ES"/>
+          <w14:ligatures w14:val="none"/>
+        </w:rPr>
+      </w:pPr>
+      <w:proofErr w:type="spellStart"/>
+      <w:r>
+        <w:rPr>
+          <w:rFonts w:ascii="Courier New" w:eastAsia="Times New Roman" w:hAnsi="Courier New" w:cs="Courier New"/>
+          <w:kern w:val="0"/>
+          <w:sz w:val="20"/>
+          <w:szCs w:val="20"/>
+          <w:lang w:eastAsia="es-ES"/>
+          <w14:ligatures w14:val="none"/>
+        </w:rPr>
+        <w:t>sns.set</w:t>
+      </w:r>
+      <w:proofErr w:type="spellEnd"/>
+      <w:r>
+        <w:rPr>
+          <w:rFonts w:ascii="Courier New" w:eastAsia="Times New Roman" w:hAnsi="Courier New" w:cs="Courier New"/>
+          <w:kern w:val="0"/>
+          <w:sz w:val="20"/>
+          <w:szCs w:val="20"/>
+          <w:lang w:eastAsia="es-ES"/>
+          <w14:ligatures w14:val="none"/>
+        </w:rPr>
+        <w:t>(</w:t>
+      </w:r>
+      <w:proofErr w:type="spellStart"/>
+      <w:r>
+        <w:rPr>
+          <w:rFonts w:ascii="Courier New" w:eastAsia="Times New Roman" w:hAnsi="Courier New" w:cs="Courier New"/>
+          <w:kern w:val="0"/>
+          <w:sz w:val="20"/>
+          <w:szCs w:val="20"/>
+          <w:lang w:eastAsia="es-ES"/>
+          <w14:ligatures w14:val="none"/>
+        </w:rPr>
+        <w:t>style</w:t>
+      </w:r>
+      <w:proofErr w:type="spellEnd"/>
+      <w:r>
+        <w:rPr>
+          <w:rFonts w:ascii="Courier New" w:eastAsia="Times New Roman" w:hAnsi="Courier New" w:cs="Courier New"/>
+          <w:kern w:val="0"/>
+          <w:sz w:val="20"/>
+          <w:szCs w:val="20"/>
+          <w:lang w:eastAsia="es-ES"/>
+          <w14:ligatures w14:val="none"/>
+        </w:rPr>
+        <w:t>="</w:t>
+      </w:r>
+      <w:proofErr w:type="spellStart"/>
+      <w:r>
+        <w:rPr>
+          <w:rFonts w:ascii="Courier New" w:eastAsia="Times New Roman" w:hAnsi="Courier New" w:cs="Courier New"/>
+          <w:kern w:val="0"/>
+          <w:sz w:val="20"/>
+          <w:szCs w:val="20"/>
+          <w:lang w:eastAsia="es-ES"/>
+          <w14:ligatures w14:val="none"/>
+        </w:rPr>
+        <w:t>whitegrid</w:t>
+      </w:r>
+      <w:proofErr w:type="spellEnd"/>
+      <w:r>
+        <w:rPr>
+          <w:rFonts w:ascii="Courier New" w:eastAsia="Times New Roman" w:hAnsi="Courier New" w:cs="Courier New"/>
+          <w:kern w:val="0"/>
+          <w:sz w:val="20"/>
+          <w:szCs w:val="20"/>
+          <w:lang w:eastAsia="es-ES"/>
+          <w14:ligatures w14:val="none"/>
+        </w:rPr>
+        <w:t>")</w:t>
+      </w:r>
     </w:p>
     <w:p>
       <w:pPr>
@@ -9609,611 +9757,6 @@
         <w:ind w:left="709" w:firstLine="0"/>
         <w:jc w:val="left"/>
         <w:rPr>
-          <w:rFonts w:ascii="Courier New" w:eastAsia="Times New Roman" w:hAnsi="Courier New" w:cs="Courier New"/>
-          <w:kern w:val="0"/>
-          <w:sz w:val="20"/>
-          <w:szCs w:val="20"/>
-          <w:lang w:val="en-US" w:eastAsia="es-ES"/>
-          <w14:ligatures w14:val="none"/>
-        </w:rPr>
-      </w:pPr>
-      <w:r>
-        <w:rPr>
-          <w:rFonts w:ascii="Courier New" w:eastAsia="Times New Roman" w:hAnsi="Courier New" w:cs="Courier New"/>
-          <w:b/>
-          <w:bCs/>
-          <w:kern w:val="0"/>
-          <w:sz w:val="20"/>
-          <w:szCs w:val="20"/>
-          <w:lang w:val="en-US" w:eastAsia="es-ES"/>
-          <w14:ligatures w14:val="none"/>
-        </w:rPr>
-        <w:t>from</w:t>
-      </w:r>
-      <w:r>
-        <w:rPr>
-          <w:rFonts w:ascii="Courier New" w:eastAsia="Times New Roman" w:hAnsi="Courier New" w:cs="Courier New"/>
-          <w:kern w:val="0"/>
-          <w:sz w:val="20"/>
-          <w:szCs w:val="20"/>
-          <w:lang w:val="en-US" w:eastAsia="es-ES"/>
-          <w14:ligatures w14:val="none"/>
-        </w:rPr>
-        <w:t xml:space="preserve"> </w:t>
-      </w:r>
-      <w:proofErr w:type="spellStart"/>
-      <w:proofErr w:type="gramStart"/>
-      <w:r>
-        <w:rPr>
-          <w:rFonts w:ascii="Courier New" w:eastAsia="Times New Roman" w:hAnsi="Courier New" w:cs="Courier New"/>
-          <w:b/>
-          <w:bCs/>
-          <w:kern w:val="0"/>
-          <w:sz w:val="20"/>
-          <w:szCs w:val="20"/>
-          <w:lang w:val="en-US" w:eastAsia="es-ES"/>
-          <w14:ligatures w14:val="none"/>
-        </w:rPr>
-        <w:t>sklearn.model</w:t>
-      </w:r>
-      <w:proofErr w:type="gramEnd"/>
-      <w:r>
-        <w:rPr>
-          <w:rFonts w:ascii="Courier New" w:eastAsia="Times New Roman" w:hAnsi="Courier New" w:cs="Courier New"/>
-          <w:b/>
-          <w:bCs/>
-          <w:kern w:val="0"/>
-          <w:sz w:val="20"/>
-          <w:szCs w:val="20"/>
-          <w:lang w:val="en-US" w:eastAsia="es-ES"/>
-          <w14:ligatures w14:val="none"/>
-        </w:rPr>
-        <w:t>_selection</w:t>
-      </w:r>
-      <w:proofErr w:type="spellEnd"/>
-      <w:r>
-        <w:rPr>
-          <w:rFonts w:ascii="Courier New" w:eastAsia="Times New Roman" w:hAnsi="Courier New" w:cs="Courier New"/>
-          <w:kern w:val="0"/>
-          <w:sz w:val="20"/>
-          <w:szCs w:val="20"/>
-          <w:lang w:val="en-US" w:eastAsia="es-ES"/>
-          <w14:ligatures w14:val="none"/>
-        </w:rPr>
-        <w:t xml:space="preserve"> </w:t>
-      </w:r>
-      <w:r>
-        <w:rPr>
-          <w:rFonts w:ascii="Courier New" w:eastAsia="Times New Roman" w:hAnsi="Courier New" w:cs="Courier New"/>
-          <w:b/>
-          <w:bCs/>
-          <w:kern w:val="0"/>
-          <w:sz w:val="20"/>
-          <w:szCs w:val="20"/>
-          <w:lang w:val="en-US" w:eastAsia="es-ES"/>
-          <w14:ligatures w14:val="none"/>
-        </w:rPr>
-        <w:t>import</w:t>
-      </w:r>
-      <w:r>
-        <w:rPr>
-          <w:rFonts w:ascii="Courier New" w:eastAsia="Times New Roman" w:hAnsi="Courier New" w:cs="Courier New"/>
-          <w:kern w:val="0"/>
-          <w:sz w:val="20"/>
-          <w:szCs w:val="20"/>
-          <w:lang w:val="en-US" w:eastAsia="es-ES"/>
-          <w14:ligatures w14:val="none"/>
-        </w:rPr>
-        <w:t xml:space="preserve"> </w:t>
-      </w:r>
-      <w:proofErr w:type="spellStart"/>
-      <w:r>
-        <w:rPr>
-          <w:rFonts w:ascii="Courier New" w:eastAsia="Times New Roman" w:hAnsi="Courier New" w:cs="Courier New"/>
-          <w:kern w:val="0"/>
-          <w:sz w:val="20"/>
-          <w:szCs w:val="20"/>
-          <w:lang w:val="en-US" w:eastAsia="es-ES"/>
-          <w14:ligatures w14:val="none"/>
-        </w:rPr>
-        <w:t>train_test_split</w:t>
-      </w:r>
-      <w:proofErr w:type="spellEnd"/>
-    </w:p>
-    <w:p>
-      <w:pPr>
-        <w:spacing w:after="0" w:line="240" w:lineRule="auto"/>
-        <w:ind w:left="709" w:firstLine="0"/>
-        <w:jc w:val="left"/>
-        <w:rPr>
-          <w:rFonts w:ascii="Courier New" w:eastAsia="Times New Roman" w:hAnsi="Courier New" w:cs="Courier New"/>
-          <w:kern w:val="0"/>
-          <w:sz w:val="20"/>
-          <w:szCs w:val="20"/>
-          <w:lang w:val="en-US" w:eastAsia="es-ES"/>
-          <w14:ligatures w14:val="none"/>
-        </w:rPr>
-      </w:pPr>
-      <w:r>
-        <w:rPr>
-          <w:rFonts w:ascii="Courier New" w:eastAsia="Times New Roman" w:hAnsi="Courier New" w:cs="Courier New"/>
-          <w:b/>
-          <w:bCs/>
-          <w:kern w:val="0"/>
-          <w:sz w:val="20"/>
-          <w:szCs w:val="20"/>
-          <w:lang w:val="en-US" w:eastAsia="es-ES"/>
-          <w14:ligatures w14:val="none"/>
-        </w:rPr>
-        <w:t>from</w:t>
-      </w:r>
-      <w:r>
-        <w:rPr>
-          <w:rFonts w:ascii="Courier New" w:eastAsia="Times New Roman" w:hAnsi="Courier New" w:cs="Courier New"/>
-          <w:kern w:val="0"/>
-          <w:sz w:val="20"/>
-          <w:szCs w:val="20"/>
-          <w:lang w:val="en-US" w:eastAsia="es-ES"/>
-          <w14:ligatures w14:val="none"/>
-        </w:rPr>
-        <w:t xml:space="preserve"> </w:t>
-      </w:r>
-      <w:proofErr w:type="spellStart"/>
-      <w:proofErr w:type="gramStart"/>
-      <w:r>
-        <w:rPr>
-          <w:rFonts w:ascii="Courier New" w:eastAsia="Times New Roman" w:hAnsi="Courier New" w:cs="Courier New"/>
-          <w:b/>
-          <w:bCs/>
-          <w:kern w:val="0"/>
-          <w:sz w:val="20"/>
-          <w:szCs w:val="20"/>
-          <w:lang w:val="en-US" w:eastAsia="es-ES"/>
-          <w14:ligatures w14:val="none"/>
-        </w:rPr>
-        <w:t>sklearn.preprocessing</w:t>
-      </w:r>
-      <w:proofErr w:type="spellEnd"/>
-      <w:proofErr w:type="gramEnd"/>
-      <w:r>
-        <w:rPr>
-          <w:rFonts w:ascii="Courier New" w:eastAsia="Times New Roman" w:hAnsi="Courier New" w:cs="Courier New"/>
-          <w:kern w:val="0"/>
-          <w:sz w:val="20"/>
-          <w:szCs w:val="20"/>
-          <w:lang w:val="en-US" w:eastAsia="es-ES"/>
-          <w14:ligatures w14:val="none"/>
-        </w:rPr>
-        <w:t xml:space="preserve"> </w:t>
-      </w:r>
-      <w:r>
-        <w:rPr>
-          <w:rFonts w:ascii="Courier New" w:eastAsia="Times New Roman" w:hAnsi="Courier New" w:cs="Courier New"/>
-          <w:b/>
-          <w:bCs/>
-          <w:kern w:val="0"/>
-          <w:sz w:val="20"/>
-          <w:szCs w:val="20"/>
-          <w:lang w:val="en-US" w:eastAsia="es-ES"/>
-          <w14:ligatures w14:val="none"/>
-        </w:rPr>
-        <w:t>import</w:t>
-      </w:r>
-      <w:r>
-        <w:rPr>
-          <w:rFonts w:ascii="Courier New" w:eastAsia="Times New Roman" w:hAnsi="Courier New" w:cs="Courier New"/>
-          <w:kern w:val="0"/>
-          <w:sz w:val="20"/>
-          <w:szCs w:val="20"/>
-          <w:lang w:val="en-US" w:eastAsia="es-ES"/>
-          <w14:ligatures w14:val="none"/>
-        </w:rPr>
-        <w:t xml:space="preserve"> </w:t>
-      </w:r>
-      <w:proofErr w:type="spellStart"/>
-      <w:r>
-        <w:rPr>
-          <w:rFonts w:ascii="Courier New" w:eastAsia="Times New Roman" w:hAnsi="Courier New" w:cs="Courier New"/>
-          <w:kern w:val="0"/>
-          <w:sz w:val="20"/>
-          <w:szCs w:val="20"/>
-          <w:lang w:val="en-US" w:eastAsia="es-ES"/>
-          <w14:ligatures w14:val="none"/>
-        </w:rPr>
-        <w:t>StandardScaler</w:t>
-      </w:r>
-      <w:proofErr w:type="spellEnd"/>
-    </w:p>
-    <w:p>
-      <w:pPr>
-        <w:spacing w:after="0" w:line="240" w:lineRule="auto"/>
-        <w:ind w:left="709" w:firstLine="0"/>
-        <w:jc w:val="left"/>
-        <w:rPr>
-          <w:rFonts w:ascii="Courier New" w:eastAsia="Times New Roman" w:hAnsi="Courier New" w:cs="Courier New"/>
-          <w:kern w:val="0"/>
-          <w:sz w:val="20"/>
-          <w:szCs w:val="20"/>
-          <w:lang w:val="en-US" w:eastAsia="es-ES"/>
-          <w14:ligatures w14:val="none"/>
-        </w:rPr>
-      </w:pPr>
-      <w:r>
-        <w:rPr>
-          <w:rFonts w:ascii="Courier New" w:eastAsia="Times New Roman" w:hAnsi="Courier New" w:cs="Courier New"/>
-          <w:b/>
-          <w:bCs/>
-          <w:kern w:val="0"/>
-          <w:sz w:val="20"/>
-          <w:szCs w:val="20"/>
-          <w:lang w:val="en-US" w:eastAsia="es-ES"/>
-          <w14:ligatures w14:val="none"/>
-        </w:rPr>
-        <w:t>from</w:t>
-      </w:r>
-      <w:r>
-        <w:rPr>
-          <w:rFonts w:ascii="Courier New" w:eastAsia="Times New Roman" w:hAnsi="Courier New" w:cs="Courier New"/>
-          <w:kern w:val="0"/>
-          <w:sz w:val="20"/>
-          <w:szCs w:val="20"/>
-          <w:lang w:val="en-US" w:eastAsia="es-ES"/>
-          <w14:ligatures w14:val="none"/>
-        </w:rPr>
-        <w:t xml:space="preserve"> </w:t>
-      </w:r>
-      <w:proofErr w:type="spellStart"/>
-      <w:proofErr w:type="gramStart"/>
-      <w:r>
-        <w:rPr>
-          <w:rFonts w:ascii="Courier New" w:eastAsia="Times New Roman" w:hAnsi="Courier New" w:cs="Courier New"/>
-          <w:b/>
-          <w:bCs/>
-          <w:kern w:val="0"/>
-          <w:sz w:val="20"/>
-          <w:szCs w:val="20"/>
-          <w:lang w:val="en-US" w:eastAsia="es-ES"/>
-          <w14:ligatures w14:val="none"/>
-        </w:rPr>
-        <w:t>sklearn.feature</w:t>
-      </w:r>
-      <w:proofErr w:type="gramEnd"/>
-      <w:r>
-        <w:rPr>
-          <w:rFonts w:ascii="Courier New" w:eastAsia="Times New Roman" w:hAnsi="Courier New" w:cs="Courier New"/>
-          <w:b/>
-          <w:bCs/>
-          <w:kern w:val="0"/>
-          <w:sz w:val="20"/>
-          <w:szCs w:val="20"/>
-          <w:lang w:val="en-US" w:eastAsia="es-ES"/>
-          <w14:ligatures w14:val="none"/>
-        </w:rPr>
-        <w:t>_selection</w:t>
-      </w:r>
-      <w:proofErr w:type="spellEnd"/>
-      <w:r>
-        <w:rPr>
-          <w:rFonts w:ascii="Courier New" w:eastAsia="Times New Roman" w:hAnsi="Courier New" w:cs="Courier New"/>
-          <w:kern w:val="0"/>
-          <w:sz w:val="20"/>
-          <w:szCs w:val="20"/>
-          <w:lang w:val="en-US" w:eastAsia="es-ES"/>
-          <w14:ligatures w14:val="none"/>
-        </w:rPr>
-        <w:t xml:space="preserve"> </w:t>
-      </w:r>
-      <w:r>
-        <w:rPr>
-          <w:rFonts w:ascii="Courier New" w:eastAsia="Times New Roman" w:hAnsi="Courier New" w:cs="Courier New"/>
-          <w:b/>
-          <w:bCs/>
-          <w:kern w:val="0"/>
-          <w:sz w:val="20"/>
-          <w:szCs w:val="20"/>
-          <w:lang w:val="en-US" w:eastAsia="es-ES"/>
-          <w14:ligatures w14:val="none"/>
-        </w:rPr>
-        <w:t>import</w:t>
-      </w:r>
-      <w:r>
-        <w:rPr>
-          <w:rFonts w:ascii="Courier New" w:eastAsia="Times New Roman" w:hAnsi="Courier New" w:cs="Courier New"/>
-          <w:kern w:val="0"/>
-          <w:sz w:val="20"/>
-          <w:szCs w:val="20"/>
-          <w:lang w:val="en-US" w:eastAsia="es-ES"/>
-          <w14:ligatures w14:val="none"/>
-        </w:rPr>
-        <w:t xml:space="preserve"> </w:t>
-      </w:r>
-      <w:proofErr w:type="spellStart"/>
-      <w:r>
-        <w:rPr>
-          <w:rFonts w:ascii="Courier New" w:eastAsia="Times New Roman" w:hAnsi="Courier New" w:cs="Courier New"/>
-          <w:kern w:val="0"/>
-          <w:sz w:val="20"/>
-          <w:szCs w:val="20"/>
-          <w:lang w:val="en-US" w:eastAsia="es-ES"/>
-          <w14:ligatures w14:val="none"/>
-        </w:rPr>
-        <w:t>VarianceThreshold</w:t>
-      </w:r>
-      <w:proofErr w:type="spellEnd"/>
-    </w:p>
-    <w:p>
-      <w:pPr>
-        <w:spacing w:after="0" w:line="240" w:lineRule="auto"/>
-        <w:ind w:left="709" w:firstLine="0"/>
-        <w:jc w:val="left"/>
-        <w:rPr>
-          <w:rFonts w:ascii="Courier New" w:eastAsia="Times New Roman" w:hAnsi="Courier New" w:cs="Courier New"/>
-          <w:kern w:val="0"/>
-          <w:sz w:val="20"/>
-          <w:szCs w:val="20"/>
-          <w:lang w:val="en-US" w:eastAsia="es-ES"/>
-          <w14:ligatures w14:val="none"/>
-        </w:rPr>
-      </w:pPr>
-      <w:r>
-        <w:rPr>
-          <w:rFonts w:ascii="Courier New" w:eastAsia="Times New Roman" w:hAnsi="Courier New" w:cs="Courier New"/>
-          <w:b/>
-          <w:bCs/>
-          <w:kern w:val="0"/>
-          <w:sz w:val="20"/>
-          <w:szCs w:val="20"/>
-          <w:lang w:val="en-US" w:eastAsia="es-ES"/>
-          <w14:ligatures w14:val="none"/>
-        </w:rPr>
-        <w:t>from</w:t>
-      </w:r>
-      <w:r>
-        <w:rPr>
-          <w:rFonts w:ascii="Courier New" w:eastAsia="Times New Roman" w:hAnsi="Courier New" w:cs="Courier New"/>
-          <w:kern w:val="0"/>
-          <w:sz w:val="20"/>
-          <w:szCs w:val="20"/>
-          <w:lang w:val="en-US" w:eastAsia="es-ES"/>
-          <w14:ligatures w14:val="none"/>
-        </w:rPr>
-        <w:t xml:space="preserve"> </w:t>
-      </w:r>
-      <w:proofErr w:type="spellStart"/>
-      <w:proofErr w:type="gramStart"/>
-      <w:r>
-        <w:rPr>
-          <w:rFonts w:ascii="Courier New" w:eastAsia="Times New Roman" w:hAnsi="Courier New" w:cs="Courier New"/>
-          <w:b/>
-          <w:bCs/>
-          <w:kern w:val="0"/>
-          <w:sz w:val="20"/>
-          <w:szCs w:val="20"/>
-          <w:lang w:val="en-US" w:eastAsia="es-ES"/>
-          <w14:ligatures w14:val="none"/>
-        </w:rPr>
-        <w:t>sklearn.metrics</w:t>
-      </w:r>
-      <w:proofErr w:type="spellEnd"/>
-      <w:proofErr w:type="gramEnd"/>
-      <w:r>
-        <w:rPr>
-          <w:rFonts w:ascii="Courier New" w:eastAsia="Times New Roman" w:hAnsi="Courier New" w:cs="Courier New"/>
-          <w:kern w:val="0"/>
-          <w:sz w:val="20"/>
-          <w:szCs w:val="20"/>
-          <w:lang w:val="en-US" w:eastAsia="es-ES"/>
-          <w14:ligatures w14:val="none"/>
-        </w:rPr>
-        <w:t xml:space="preserve"> </w:t>
-      </w:r>
-      <w:r>
-        <w:rPr>
-          <w:rFonts w:ascii="Courier New" w:eastAsia="Times New Roman" w:hAnsi="Courier New" w:cs="Courier New"/>
-          <w:b/>
-          <w:bCs/>
-          <w:kern w:val="0"/>
-          <w:sz w:val="20"/>
-          <w:szCs w:val="20"/>
-          <w:lang w:val="en-US" w:eastAsia="es-ES"/>
-          <w14:ligatures w14:val="none"/>
-        </w:rPr>
-        <w:t>import</w:t>
-      </w:r>
-      <w:r>
-        <w:rPr>
-          <w:rFonts w:ascii="Courier New" w:eastAsia="Times New Roman" w:hAnsi="Courier New" w:cs="Courier New"/>
-          <w:kern w:val="0"/>
-          <w:sz w:val="20"/>
-          <w:szCs w:val="20"/>
-          <w:lang w:val="en-US" w:eastAsia="es-ES"/>
-          <w14:ligatures w14:val="none"/>
-        </w:rPr>
-        <w:t xml:space="preserve"> </w:t>
-      </w:r>
-      <w:proofErr w:type="spellStart"/>
-      <w:r>
-        <w:rPr>
-          <w:rFonts w:ascii="Courier New" w:eastAsia="Times New Roman" w:hAnsi="Courier New" w:cs="Courier New"/>
-          <w:kern w:val="0"/>
-          <w:sz w:val="20"/>
-          <w:szCs w:val="20"/>
-          <w:lang w:val="en-US" w:eastAsia="es-ES"/>
-          <w14:ligatures w14:val="none"/>
-        </w:rPr>
-        <w:t>accuracy_score</w:t>
-      </w:r>
-      <w:proofErr w:type="spellEnd"/>
-      <w:r>
-        <w:rPr>
-          <w:rFonts w:ascii="Courier New" w:eastAsia="Times New Roman" w:hAnsi="Courier New" w:cs="Courier New"/>
-          <w:kern w:val="0"/>
-          <w:sz w:val="20"/>
-          <w:szCs w:val="20"/>
-          <w:lang w:val="en-US" w:eastAsia="es-ES"/>
-          <w14:ligatures w14:val="none"/>
-        </w:rPr>
-        <w:t xml:space="preserve">, </w:t>
-      </w:r>
-      <w:proofErr w:type="spellStart"/>
-      <w:r>
-        <w:rPr>
-          <w:rFonts w:ascii="Courier New" w:eastAsia="Times New Roman" w:hAnsi="Courier New" w:cs="Courier New"/>
-          <w:kern w:val="0"/>
-          <w:sz w:val="20"/>
-          <w:szCs w:val="20"/>
-          <w:lang w:val="en-US" w:eastAsia="es-ES"/>
-          <w14:ligatures w14:val="none"/>
-        </w:rPr>
-        <w:t>precision_score</w:t>
-      </w:r>
-      <w:proofErr w:type="spellEnd"/>
-      <w:r>
-        <w:rPr>
-          <w:rFonts w:ascii="Courier New" w:eastAsia="Times New Roman" w:hAnsi="Courier New" w:cs="Courier New"/>
-          <w:kern w:val="0"/>
-          <w:sz w:val="20"/>
-          <w:szCs w:val="20"/>
-          <w:lang w:val="en-US" w:eastAsia="es-ES"/>
-          <w14:ligatures w14:val="none"/>
-        </w:rPr>
-        <w:t xml:space="preserve">, </w:t>
-      </w:r>
-      <w:proofErr w:type="spellStart"/>
-      <w:r>
-        <w:rPr>
-          <w:rFonts w:ascii="Courier New" w:eastAsia="Times New Roman" w:hAnsi="Courier New" w:cs="Courier New"/>
-          <w:kern w:val="0"/>
-          <w:sz w:val="20"/>
-          <w:szCs w:val="20"/>
-          <w:lang w:val="en-US" w:eastAsia="es-ES"/>
-          <w14:ligatures w14:val="none"/>
-        </w:rPr>
-        <w:t>recall_score</w:t>
-      </w:r>
-      <w:proofErr w:type="spellEnd"/>
-      <w:r>
-        <w:rPr>
-          <w:rFonts w:ascii="Courier New" w:eastAsia="Times New Roman" w:hAnsi="Courier New" w:cs="Courier New"/>
-          <w:kern w:val="0"/>
-          <w:sz w:val="20"/>
-          <w:szCs w:val="20"/>
-          <w:lang w:val="en-US" w:eastAsia="es-ES"/>
-          <w14:ligatures w14:val="none"/>
-        </w:rPr>
-        <w:t xml:space="preserve">, f1_score, </w:t>
-      </w:r>
-      <w:proofErr w:type="spellStart"/>
-      <w:r>
-        <w:rPr>
-          <w:rFonts w:ascii="Courier New" w:eastAsia="Times New Roman" w:hAnsi="Courier New" w:cs="Courier New"/>
-          <w:kern w:val="0"/>
-          <w:sz w:val="20"/>
-          <w:szCs w:val="20"/>
-          <w:lang w:val="en-US" w:eastAsia="es-ES"/>
-          <w14:ligatures w14:val="none"/>
-        </w:rPr>
-        <w:t>confusion_matrix</w:t>
-      </w:r>
-      <w:proofErr w:type="spellEnd"/>
-    </w:p>
-    <w:p>
-      <w:pPr>
-        <w:spacing w:after="0" w:line="240" w:lineRule="auto"/>
-        <w:ind w:left="709" w:firstLine="0"/>
-        <w:jc w:val="left"/>
-        <w:rPr>
-          <w:rFonts w:ascii="Courier New" w:eastAsia="Times New Roman" w:hAnsi="Courier New" w:cs="Courier New"/>
-          <w:kern w:val="0"/>
-          <w:sz w:val="20"/>
-          <w:szCs w:val="20"/>
-          <w:lang w:val="en-US" w:eastAsia="es-ES"/>
-          <w14:ligatures w14:val="none"/>
-        </w:rPr>
-      </w:pPr>
-    </w:p>
-    <w:p>
-      <w:pPr>
-        <w:spacing w:after="0" w:line="240" w:lineRule="auto"/>
-        <w:ind w:left="709" w:firstLine="0"/>
-        <w:jc w:val="left"/>
-        <w:rPr>
-          <w:rFonts w:ascii="Courier New" w:eastAsia="Times New Roman" w:hAnsi="Courier New" w:cs="Courier New"/>
-          <w:kern w:val="0"/>
-          <w:sz w:val="20"/>
-          <w:szCs w:val="20"/>
-          <w:lang w:eastAsia="es-ES"/>
-          <w14:ligatures w14:val="none"/>
-        </w:rPr>
-      </w:pPr>
-      <w:proofErr w:type="spellStart"/>
-      <w:proofErr w:type="gramStart"/>
-      <w:r>
-        <w:rPr>
-          <w:rFonts w:ascii="Courier New" w:eastAsia="Times New Roman" w:hAnsi="Courier New" w:cs="Courier New"/>
-          <w:kern w:val="0"/>
-          <w:sz w:val="20"/>
-          <w:szCs w:val="20"/>
-          <w:lang w:eastAsia="es-ES"/>
-          <w14:ligatures w14:val="none"/>
-        </w:rPr>
-        <w:t>np.random</w:t>
-      </w:r>
-      <w:proofErr w:type="gramEnd"/>
-      <w:r>
-        <w:rPr>
-          <w:rFonts w:ascii="Courier New" w:eastAsia="Times New Roman" w:hAnsi="Courier New" w:cs="Courier New"/>
-          <w:kern w:val="0"/>
-          <w:sz w:val="20"/>
-          <w:szCs w:val="20"/>
-          <w:lang w:eastAsia="es-ES"/>
-          <w14:ligatures w14:val="none"/>
-        </w:rPr>
-        <w:t>.seed</w:t>
-      </w:r>
-      <w:proofErr w:type="spellEnd"/>
-      <w:r>
-        <w:rPr>
-          <w:rFonts w:ascii="Courier New" w:eastAsia="Times New Roman" w:hAnsi="Courier New" w:cs="Courier New"/>
-          <w:kern w:val="0"/>
-          <w:sz w:val="20"/>
-          <w:szCs w:val="20"/>
-          <w:lang w:eastAsia="es-ES"/>
-          <w14:ligatures w14:val="none"/>
-        </w:rPr>
-        <w:t>(</w:t>
-      </w:r>
-      <w:r>
-        <w:rPr>
-          <w:rFonts w:ascii="Courier New" w:eastAsia="Times New Roman" w:hAnsi="Courier New" w:cs="Courier New"/>
-          <w:b/>
-          <w:bCs/>
-          <w:kern w:val="0"/>
-          <w:sz w:val="20"/>
-          <w:szCs w:val="20"/>
-          <w:lang w:eastAsia="es-ES"/>
-          <w14:ligatures w14:val="none"/>
-        </w:rPr>
-        <w:t>42</w:t>
-      </w:r>
-      <w:r>
-        <w:rPr>
-          <w:rFonts w:ascii="Courier New" w:eastAsia="Times New Roman" w:hAnsi="Courier New" w:cs="Courier New"/>
-          <w:kern w:val="0"/>
-          <w:sz w:val="20"/>
-          <w:szCs w:val="20"/>
-          <w:lang w:eastAsia="es-ES"/>
-          <w14:ligatures w14:val="none"/>
-        </w:rPr>
-        <w:t>)</w:t>
-      </w:r>
-    </w:p>
-    <w:p>
-      <w:pPr>
-        <w:spacing w:after="0" w:line="240" w:lineRule="auto"/>
-        <w:ind w:left="709" w:firstLine="0"/>
-        <w:jc w:val="left"/>
-        <w:rPr>
           <w:rFonts w:eastAsia="Times New Roman" w:cs="Times New Roman"/>
           <w:kern w:val="0"/>
           <w:szCs w:val="24"/>
@@ -10236,7 +9779,6 @@
           <w:rFonts w:eastAsia="Times New Roman"/>
           <w:lang w:eastAsia="es-ES"/>
         </w:rPr>
-        <w:lastRenderedPageBreak/>
         <w:t xml:space="preserve">Actividad 2: </w:t>
       </w:r>
       <w:r>
@@ -10318,7 +9860,18 @@
           <w:lang w:eastAsia="es-ES"/>
           <w14:ligatures w14:val="none"/>
         </w:rPr>
-        <w:t xml:space="preserve"> CIC-IDS2017, los cuales se encuentran distribuidos en múltiples archivos CSV asociados a diferentes días de captura de tráfico de red. Todos los archivos son leídos de forma individual y posteriormente integrados en una única estructura de datos mediante concatenación. Este proceso permite un análisis global del tráfico de red y asegura la consistencia estructural del </w:t>
+        <w:t xml:space="preserve"> CIC-IDS2017, los cuales se encuentran distribuidos en múltiples archivos CSV asociados a diferentes días de captura de tráfico de red. Todos los archivos son </w:t>
+      </w:r>
+      <w:r>
+        <w:rPr>
+          <w:rFonts w:eastAsia="Times New Roman" w:cs="Times New Roman"/>
+          <w:kern w:val="0"/>
+          <w:szCs w:val="24"/>
+          <w:lang w:eastAsia="es-ES"/>
+          <w14:ligatures w14:val="none"/>
+        </w:rPr>
+        <w:lastRenderedPageBreak/>
+        <w:t xml:space="preserve">leídos de forma individual y posteriormente integrados en una única estructura de datos mediante concatenación. Este proceso permite un análisis global del tráfico de red y asegura la consistencia estructural del </w:t>
       </w:r>
       <w:proofErr w:type="spellStart"/>
       <w:r>
@@ -10460,7 +10013,7 @@
           <w:lang w:val="en-US" w:eastAsia="es-ES"/>
           <w14:ligatures w14:val="none"/>
         </w:rPr>
-        <w:t xml:space="preserve">    "/kaggle/input/cicids2017/Friday-WorkingHours-Afternoon-DDos.pcap_ISCX.csv",</w:t>
+        <w:t xml:space="preserve">    "Friday-WorkingHours-Afternoon-DDos.pcap_ISCX.csv",</w:t>
       </w:r>
     </w:p>
     <w:p>
@@ -10504,7 +10057,7 @@
           <w:lang w:val="en-US" w:eastAsia="es-ES"/>
           <w14:ligatures w14:val="none"/>
         </w:rPr>
-        <w:t xml:space="preserve">    "/kaggle/input/cicids2017/Friday-WorkingHours-Afternoon-PortScan.pcap_ISCX.csv",</w:t>
+        <w:t xml:space="preserve">    "Friday-WorkingHours-Afternoon-PortScan.pcap_ISCX.csv",</w:t>
       </w:r>
     </w:p>
     <w:p>
@@ -10548,7 +10101,7 @@
           <w:lang w:val="en-US" w:eastAsia="es-ES"/>
           <w14:ligatures w14:val="none"/>
         </w:rPr>
-        <w:t xml:space="preserve">    "/kaggle/input/cicids2017/Friday-WorkingHours-Morning.pcap_ISCX.csv",</w:t>
+        <w:t xml:space="preserve">    "Friday-WorkingHours-Morning.pcap_ISCX.csv",</w:t>
       </w:r>
     </w:p>
     <w:p>
@@ -10592,31 +10145,7 @@
           <w:lang w:val="en-US" w:eastAsia="es-ES"/>
           <w14:ligatures w14:val="none"/>
         </w:rPr>
-        <w:t xml:space="preserve">    "/</w:t>
-      </w:r>
-      <w:proofErr w:type="spellStart"/>
-      <w:r>
-        <w:rPr>
-          <w:rFonts w:ascii="Courier New" w:eastAsia="Times New Roman" w:hAnsi="Courier New" w:cs="Courier New"/>
-          <w:kern w:val="0"/>
-          <w:sz w:val="20"/>
-          <w:szCs w:val="20"/>
-          <w:lang w:val="en-US" w:eastAsia="es-ES"/>
-          <w14:ligatures w14:val="none"/>
-        </w:rPr>
-        <w:t>kaggle</w:t>
-      </w:r>
-      <w:proofErr w:type="spellEnd"/>
-      <w:r>
-        <w:rPr>
-          <w:rFonts w:ascii="Courier New" w:eastAsia="Times New Roman" w:hAnsi="Courier New" w:cs="Courier New"/>
-          <w:kern w:val="0"/>
-          <w:sz w:val="20"/>
-          <w:szCs w:val="20"/>
-          <w:lang w:val="en-US" w:eastAsia="es-ES"/>
-          <w14:ligatures w14:val="none"/>
-        </w:rPr>
-        <w:t>/input/cicids2017/Monday-WorkingHours.pcap_ISCX.csv",</w:t>
+        <w:t xml:space="preserve">    "Monday-WorkingHours.pcap_ISCX.csv",</w:t>
       </w:r>
     </w:p>
     <w:p>
@@ -10660,7 +10189,7 @@
           <w:lang w:val="en-US" w:eastAsia="es-ES"/>
           <w14:ligatures w14:val="none"/>
         </w:rPr>
-        <w:t xml:space="preserve">    "/kaggle/input/cicids2017/Thursday-WorkingHours-Afternoon-Infilteration.pcap_ISCX.csv",</w:t>
+        <w:t xml:space="preserve">    "Thursday-WorkingHours-Afternoon-Infilteration.pcap_ISCX.csv",</w:t>
       </w:r>
     </w:p>
     <w:p>
@@ -10704,7 +10233,7 @@
           <w:lang w:val="en-US" w:eastAsia="es-ES"/>
           <w14:ligatures w14:val="none"/>
         </w:rPr>
-        <w:t xml:space="preserve">    "/kaggle/input/cicids2017/Thursday-WorkingHours-Morning-WebAttacks.pcap_ISCX.csv",</w:t>
+        <w:t xml:space="preserve">    "Thursday-WorkingHours-Morning-WebAttacks.pcap_ISCX.csv",</w:t>
       </w:r>
     </w:p>
     <w:p>
@@ -10748,31 +10277,7 @@
           <w:lang w:val="en-US" w:eastAsia="es-ES"/>
           <w14:ligatures w14:val="none"/>
         </w:rPr>
-        <w:t xml:space="preserve">    "/</w:t>
-      </w:r>
-      <w:proofErr w:type="spellStart"/>
-      <w:r>
-        <w:rPr>
-          <w:rFonts w:ascii="Courier New" w:eastAsia="Times New Roman" w:hAnsi="Courier New" w:cs="Courier New"/>
-          <w:kern w:val="0"/>
-          <w:sz w:val="20"/>
-          <w:szCs w:val="20"/>
-          <w:lang w:val="en-US" w:eastAsia="es-ES"/>
-          <w14:ligatures w14:val="none"/>
-        </w:rPr>
-        <w:t>kaggle</w:t>
-      </w:r>
-      <w:proofErr w:type="spellEnd"/>
-      <w:r>
-        <w:rPr>
-          <w:rFonts w:ascii="Courier New" w:eastAsia="Times New Roman" w:hAnsi="Courier New" w:cs="Courier New"/>
-          <w:kern w:val="0"/>
-          <w:sz w:val="20"/>
-          <w:szCs w:val="20"/>
-          <w:lang w:val="en-US" w:eastAsia="es-ES"/>
-          <w14:ligatures w14:val="none"/>
-        </w:rPr>
-        <w:t>/input/cicids2017/Tuesday-WorkingHours.pcap_ISCX.csv",</w:t>
+        <w:t xml:space="preserve">    "Tuesday-WorkingHours.pcap_ISCX.csv",</w:t>
       </w:r>
     </w:p>
     <w:p>
@@ -10816,31 +10321,7 @@
           <w:lang w:val="en-US" w:eastAsia="es-ES"/>
           <w14:ligatures w14:val="none"/>
         </w:rPr>
-        <w:t xml:space="preserve">    "/</w:t>
-      </w:r>
-      <w:proofErr w:type="spellStart"/>
-      <w:r>
-        <w:rPr>
-          <w:rFonts w:ascii="Courier New" w:eastAsia="Times New Roman" w:hAnsi="Courier New" w:cs="Courier New"/>
-          <w:kern w:val="0"/>
-          <w:sz w:val="20"/>
-          <w:szCs w:val="20"/>
-          <w:lang w:val="en-US" w:eastAsia="es-ES"/>
-          <w14:ligatures w14:val="none"/>
-        </w:rPr>
-        <w:t>kaggle</w:t>
-      </w:r>
-      <w:proofErr w:type="spellEnd"/>
-      <w:r>
-        <w:rPr>
-          <w:rFonts w:ascii="Courier New" w:eastAsia="Times New Roman" w:hAnsi="Courier New" w:cs="Courier New"/>
-          <w:kern w:val="0"/>
-          <w:sz w:val="20"/>
-          <w:szCs w:val="20"/>
-          <w:lang w:val="en-US" w:eastAsia="es-ES"/>
-          <w14:ligatures w14:val="none"/>
-        </w:rPr>
-        <w:t>/input/cicids2017/Wednesday-WorkingHours.pcap_ISCX.csv"</w:t>
+        <w:t xml:space="preserve">    "Wednesday-workingHours.pcap_ISCX.csv"</w:t>
       </w:r>
     </w:p>
     <w:p>
@@ -10976,91 +10457,6 @@
         </w:rPr>
         <w:t xml:space="preserve"> = [</w:t>
       </w:r>
-      <w:proofErr w:type="spellStart"/>
-      <w:proofErr w:type="gramStart"/>
-      <w:r>
-        <w:rPr>
-          <w:rFonts w:ascii="Courier New" w:eastAsia="Times New Roman" w:hAnsi="Courier New" w:cs="Courier New"/>
-          <w:kern w:val="0"/>
-          <w:sz w:val="20"/>
-          <w:szCs w:val="20"/>
-          <w:lang w:val="en-US" w:eastAsia="es-ES"/>
-          <w14:ligatures w14:val="none"/>
-        </w:rPr>
-        <w:t>pd.read</w:t>
-      </w:r>
-      <w:proofErr w:type="gramEnd"/>
-      <w:r>
-        <w:rPr>
-          <w:rFonts w:ascii="Courier New" w:eastAsia="Times New Roman" w:hAnsi="Courier New" w:cs="Courier New"/>
-          <w:kern w:val="0"/>
-          <w:sz w:val="20"/>
-          <w:szCs w:val="20"/>
-          <w:lang w:val="en-US" w:eastAsia="es-ES"/>
-          <w14:ligatures w14:val="none"/>
-        </w:rPr>
-        <w:t>_csv</w:t>
-      </w:r>
-      <w:proofErr w:type="spellEnd"/>
-      <w:r>
-        <w:rPr>
-          <w:rFonts w:ascii="Courier New" w:eastAsia="Times New Roman" w:hAnsi="Courier New" w:cs="Courier New"/>
-          <w:kern w:val="0"/>
-          <w:sz w:val="20"/>
-          <w:szCs w:val="20"/>
-          <w:lang w:val="en-US" w:eastAsia="es-ES"/>
-          <w14:ligatures w14:val="none"/>
-        </w:rPr>
-        <w:t xml:space="preserve">(f) </w:t>
-      </w:r>
-      <w:r>
-        <w:rPr>
-          <w:rFonts w:ascii="Courier New" w:eastAsia="Times New Roman" w:hAnsi="Courier New" w:cs="Courier New"/>
-          <w:b/>
-          <w:bCs/>
-          <w:kern w:val="0"/>
-          <w:sz w:val="20"/>
-          <w:szCs w:val="20"/>
-          <w:lang w:val="en-US" w:eastAsia="es-ES"/>
-          <w14:ligatures w14:val="none"/>
-        </w:rPr>
-        <w:t>for</w:t>
-      </w:r>
-      <w:r>
-        <w:rPr>
-          <w:rFonts w:ascii="Courier New" w:eastAsia="Times New Roman" w:hAnsi="Courier New" w:cs="Courier New"/>
-          <w:kern w:val="0"/>
-          <w:sz w:val="20"/>
-          <w:szCs w:val="20"/>
-          <w:lang w:val="en-US" w:eastAsia="es-ES"/>
-          <w14:ligatures w14:val="none"/>
-        </w:rPr>
-        <w:t xml:space="preserve"> f </w:t>
-      </w:r>
-      <w:r>
-        <w:rPr>
-          <w:rFonts w:ascii="Courier New" w:eastAsia="Times New Roman" w:hAnsi="Courier New" w:cs="Courier New"/>
-          <w:b/>
-          <w:bCs/>
-          <w:kern w:val="0"/>
-          <w:sz w:val="20"/>
-          <w:szCs w:val="20"/>
-          <w:lang w:val="en-US" w:eastAsia="es-ES"/>
-          <w14:ligatures w14:val="none"/>
-        </w:rPr>
-        <w:t>in</w:t>
-      </w:r>
-      <w:r>
-        <w:rPr>
-          <w:rFonts w:ascii="Courier New" w:eastAsia="Times New Roman" w:hAnsi="Courier New" w:cs="Courier New"/>
-          <w:kern w:val="0"/>
-          <w:sz w:val="20"/>
-          <w:szCs w:val="20"/>
-          <w:lang w:val="en-US" w:eastAsia="es-ES"/>
-          <w14:ligatures w14:val="none"/>
-        </w:rPr>
-        <w:t xml:space="preserve"> files]</w:t>
-      </w:r>
     </w:p>
     <w:p>
       <w:pPr>
@@ -11103,7 +10499,7 @@
           <w:lang w:val="en-US" w:eastAsia="es-ES"/>
           <w14:ligatures w14:val="none"/>
         </w:rPr>
-        <w:t xml:space="preserve">df = </w:t>
+        <w:t xml:space="preserve">    </w:t>
       </w:r>
       <w:proofErr w:type="spellStart"/>
       <w:proofErr w:type="gramStart"/>
@@ -11116,9 +10512,8 @@
           <w:lang w:val="en-US" w:eastAsia="es-ES"/>
           <w14:ligatures w14:val="none"/>
         </w:rPr>
-        <w:t>pd.concat</w:t>
-      </w:r>
-      <w:proofErr w:type="spellEnd"/>
+        <w:t>pd.read</w:t>
+      </w:r>
       <w:proofErr w:type="gramEnd"/>
       <w:r>
         <w:rPr>
@@ -11129,9 +10524,9 @@
           <w:lang w:val="en-US" w:eastAsia="es-ES"/>
           <w14:ligatures w14:val="none"/>
         </w:rPr>
-        <w:t>(</w:t>
-      </w:r>
-      <w:proofErr w:type="spellStart"/>
+        <w:t>_csv</w:t>
+      </w:r>
+      <w:proofErr w:type="spellEnd"/>
       <w:r>
         <w:rPr>
           <w:rFonts w:ascii="Courier New" w:eastAsia="Times New Roman" w:hAnsi="Courier New" w:cs="Courier New"/>
@@ -11141,9 +10536,9 @@
           <w:lang w:val="en-US" w:eastAsia="es-ES"/>
           <w14:ligatures w14:val="none"/>
         </w:rPr>
-        <w:t>dfs</w:t>
-      </w:r>
-      <w:proofErr w:type="spellEnd"/>
+        <w:t>(f'/</w:t>
+      </w:r>
+      <w:proofErr w:type="spellStart"/>
       <w:r>
         <w:rPr>
           <w:rFonts w:ascii="Courier New" w:eastAsia="Times New Roman" w:hAnsi="Courier New" w:cs="Courier New"/>
@@ -11153,9 +10548,9 @@
           <w:lang w:val="en-US" w:eastAsia="es-ES"/>
           <w14:ligatures w14:val="none"/>
         </w:rPr>
-        <w:t xml:space="preserve">, </w:t>
-      </w:r>
-      <w:proofErr w:type="spellStart"/>
+        <w:t>kaggle</w:t>
+      </w:r>
+      <w:proofErr w:type="spellEnd"/>
       <w:r>
         <w:rPr>
           <w:rFonts w:ascii="Courier New" w:eastAsia="Times New Roman" w:hAnsi="Courier New" w:cs="Courier New"/>
@@ -11165,43 +10560,7 @@
           <w:lang w:val="en-US" w:eastAsia="es-ES"/>
           <w14:ligatures w14:val="none"/>
         </w:rPr>
-        <w:t>ignore_index</w:t>
-      </w:r>
-      <w:proofErr w:type="spellEnd"/>
-      <w:r>
-        <w:rPr>
-          <w:rFonts w:ascii="Courier New" w:eastAsia="Times New Roman" w:hAnsi="Courier New" w:cs="Courier New"/>
-          <w:kern w:val="0"/>
-          <w:sz w:val="20"/>
-          <w:szCs w:val="20"/>
-          <w:lang w:val="en-US" w:eastAsia="es-ES"/>
-          <w14:ligatures w14:val="none"/>
-        </w:rPr>
-        <w:t>=</w:t>
-      </w:r>
-      <w:r>
-        <w:rPr>
-          <w:rFonts w:ascii="Courier New" w:eastAsia="Times New Roman" w:hAnsi="Courier New" w:cs="Courier New"/>
-          <w:b/>
-          <w:bCs/>
-          <w:kern w:val="0"/>
-          <w:sz w:val="20"/>
-          <w:szCs w:val="20"/>
-          <w:lang w:val="en-US" w:eastAsia="es-ES"/>
-          <w14:ligatures w14:val="none"/>
-        </w:rPr>
-        <w:t>True</w:t>
-      </w:r>
-      <w:r>
-        <w:rPr>
-          <w:rFonts w:ascii="Courier New" w:eastAsia="Times New Roman" w:hAnsi="Courier New" w:cs="Courier New"/>
-          <w:kern w:val="0"/>
-          <w:sz w:val="20"/>
-          <w:szCs w:val="20"/>
-          <w:lang w:val="en-US" w:eastAsia="es-ES"/>
-          <w14:ligatures w14:val="none"/>
-        </w:rPr>
-        <w:t>)</w:t>
+        <w:t>/input/network-intrusion-dataset/{f}', encoding='latin1')</w:t>
       </w:r>
     </w:p>
     <w:p>
@@ -11228,6 +10587,144 @@
         <w:ind w:left="708" w:firstLine="0"/>
         <w:jc w:val="left"/>
         <w:rPr>
+          <w:rFonts w:ascii="Courier New" w:eastAsia="Times New Roman" w:hAnsi="Courier New" w:cs="Courier New"/>
+          <w:kern w:val="0"/>
+          <w:sz w:val="20"/>
+          <w:szCs w:val="20"/>
+          <w:lang w:eastAsia="es-ES"/>
+          <w14:ligatures w14:val="none"/>
+        </w:rPr>
+      </w:pPr>
+      <w:r>
+        <w:rPr>
+          <w:rFonts w:ascii="Courier New" w:eastAsia="Times New Roman" w:hAnsi="Courier New" w:cs="Courier New"/>
+          <w:kern w:val="0"/>
+          <w:sz w:val="20"/>
+          <w:szCs w:val="20"/>
+          <w:lang w:val="en-US" w:eastAsia="es-ES"/>
+          <w14:ligatures w14:val="none"/>
+        </w:rPr>
+        <w:t xml:space="preserve">    </w:t>
+      </w:r>
+      <w:proofErr w:type="spellStart"/>
+      <w:r>
+        <w:rPr>
+          <w:rFonts w:ascii="Courier New" w:eastAsia="Times New Roman" w:hAnsi="Courier New" w:cs="Courier New"/>
+          <w:b/>
+          <w:bCs/>
+          <w:kern w:val="0"/>
+          <w:sz w:val="20"/>
+          <w:szCs w:val="20"/>
+          <w:lang w:eastAsia="es-ES"/>
+          <w14:ligatures w14:val="none"/>
+        </w:rPr>
+        <w:t>for</w:t>
+      </w:r>
+      <w:proofErr w:type="spellEnd"/>
+      <w:r>
+        <w:rPr>
+          <w:rFonts w:ascii="Courier New" w:eastAsia="Times New Roman" w:hAnsi="Courier New" w:cs="Courier New"/>
+          <w:kern w:val="0"/>
+          <w:sz w:val="20"/>
+          <w:szCs w:val="20"/>
+          <w:lang w:eastAsia="es-ES"/>
+          <w14:ligatures w14:val="none"/>
+        </w:rPr>
+        <w:t xml:space="preserve"> f </w:t>
+      </w:r>
+      <w:r>
+        <w:rPr>
+          <w:rFonts w:ascii="Courier New" w:eastAsia="Times New Roman" w:hAnsi="Courier New" w:cs="Courier New"/>
+          <w:b/>
+          <w:bCs/>
+          <w:kern w:val="0"/>
+          <w:sz w:val="20"/>
+          <w:szCs w:val="20"/>
+          <w:lang w:eastAsia="es-ES"/>
+          <w14:ligatures w14:val="none"/>
+        </w:rPr>
+        <w:t>in</w:t>
+      </w:r>
+      <w:r>
+        <w:rPr>
+          <w:rFonts w:ascii="Courier New" w:eastAsia="Times New Roman" w:hAnsi="Courier New" w:cs="Courier New"/>
+          <w:kern w:val="0"/>
+          <w:sz w:val="20"/>
+          <w:szCs w:val="20"/>
+          <w:lang w:eastAsia="es-ES"/>
+          <w14:ligatures w14:val="none"/>
+        </w:rPr>
+        <w:t xml:space="preserve"> files</w:t>
+      </w:r>
+    </w:p>
+    <w:p>
+      <w:pPr>
+        <w:tabs>
+          <w:tab w:val="left" w:pos="916"/>
+          <w:tab w:val="left" w:pos="1832"/>
+          <w:tab w:val="left" w:pos="2748"/>
+          <w:tab w:val="left" w:pos="3664"/>
+          <w:tab w:val="left" w:pos="4580"/>
+          <w:tab w:val="left" w:pos="5496"/>
+          <w:tab w:val="left" w:pos="6412"/>
+          <w:tab w:val="left" w:pos="7328"/>
+          <w:tab w:val="left" w:pos="8244"/>
+          <w:tab w:val="left" w:pos="9160"/>
+          <w:tab w:val="left" w:pos="10076"/>
+          <w:tab w:val="left" w:pos="10992"/>
+          <w:tab w:val="left" w:pos="11908"/>
+          <w:tab w:val="left" w:pos="12824"/>
+          <w:tab w:val="left" w:pos="13740"/>
+          <w:tab w:val="left" w:pos="14656"/>
+        </w:tabs>
+        <w:spacing w:after="0" w:line="240" w:lineRule="auto"/>
+        <w:ind w:left="708" w:firstLine="0"/>
+        <w:jc w:val="left"/>
+        <w:rPr>
+          <w:rFonts w:ascii="Courier New" w:eastAsia="Times New Roman" w:hAnsi="Courier New" w:cs="Courier New"/>
+          <w:kern w:val="0"/>
+          <w:sz w:val="20"/>
+          <w:szCs w:val="20"/>
+          <w:lang w:eastAsia="es-ES"/>
+          <w14:ligatures w14:val="none"/>
+        </w:rPr>
+      </w:pPr>
+      <w:r>
+        <w:rPr>
+          <w:rFonts w:ascii="Courier New" w:eastAsia="Times New Roman" w:hAnsi="Courier New" w:cs="Courier New"/>
+          <w:kern w:val="0"/>
+          <w:sz w:val="20"/>
+          <w:szCs w:val="20"/>
+          <w:lang w:eastAsia="es-ES"/>
+          <w14:ligatures w14:val="none"/>
+        </w:rPr>
+        <w:t>]</w:t>
+      </w:r>
+    </w:p>
+    <w:p>
+      <w:pPr>
+        <w:tabs>
+          <w:tab w:val="left" w:pos="916"/>
+          <w:tab w:val="left" w:pos="1832"/>
+          <w:tab w:val="left" w:pos="2748"/>
+          <w:tab w:val="left" w:pos="3664"/>
+          <w:tab w:val="left" w:pos="4580"/>
+          <w:tab w:val="left" w:pos="5496"/>
+          <w:tab w:val="left" w:pos="6412"/>
+          <w:tab w:val="left" w:pos="7328"/>
+          <w:tab w:val="left" w:pos="8244"/>
+          <w:tab w:val="left" w:pos="9160"/>
+          <w:tab w:val="left" w:pos="10076"/>
+          <w:tab w:val="left" w:pos="10992"/>
+          <w:tab w:val="left" w:pos="11908"/>
+          <w:tab w:val="left" w:pos="12824"/>
+          <w:tab w:val="left" w:pos="13740"/>
+          <w:tab w:val="left" w:pos="14656"/>
+        </w:tabs>
+        <w:spacing w:after="0" w:line="240" w:lineRule="auto"/>
+        <w:ind w:left="708" w:firstLine="0"/>
+        <w:jc w:val="left"/>
+        <w:rPr>
           <w:rFonts w:eastAsia="Times New Roman" w:cs="Times New Roman"/>
           <w:kern w:val="0"/>
           <w:szCs w:val="24"/>
@@ -11758,6 +11255,7 @@
           <w14:ligatures w14:val="none"/>
         </w:rPr>
       </w:pPr>
+      <w:proofErr w:type="spellStart"/>
       <w:r>
         <w:rPr>
           <w:rFonts w:ascii="Courier New" w:eastAsia="Times New Roman" w:hAnsi="Courier New" w:cs="Courier New"/>
@@ -11767,10 +11265,9 @@
           <w:lang w:val="en-US" w:eastAsia="es-ES"/>
           <w14:ligatures w14:val="none"/>
         </w:rPr>
-        <w:lastRenderedPageBreak/>
-        <w:t>df["</w:t>
-      </w:r>
-      <w:proofErr w:type="spellStart"/>
+        <w:t>df</w:t>
+      </w:r>
+      <w:proofErr w:type="spellEnd"/>
       <w:r>
         <w:rPr>
           <w:rFonts w:ascii="Courier New" w:eastAsia="Times New Roman" w:hAnsi="Courier New" w:cs="Courier New"/>
@@ -11780,9 +11277,9 @@
           <w:lang w:val="en-US" w:eastAsia="es-ES"/>
           <w14:ligatures w14:val="none"/>
         </w:rPr>
-        <w:t>BinaryLabel</w:t>
-      </w:r>
-      <w:proofErr w:type="spellEnd"/>
+        <w:t>["</w:t>
+      </w:r>
+      <w:proofErr w:type="spellStart"/>
       <w:r>
         <w:rPr>
           <w:rFonts w:ascii="Courier New" w:eastAsia="Times New Roman" w:hAnsi="Courier New" w:cs="Courier New"/>
@@ -11792,7 +11289,43 @@
           <w:lang w:val="en-US" w:eastAsia="es-ES"/>
           <w14:ligatures w14:val="none"/>
         </w:rPr>
-        <w:t>"] = df["Label"</w:t>
+        <w:t>BinaryLabel</w:t>
+      </w:r>
+      <w:proofErr w:type="spellEnd"/>
+      <w:r>
+        <w:rPr>
+          <w:rFonts w:ascii="Courier New" w:eastAsia="Times New Roman" w:hAnsi="Courier New" w:cs="Courier New"/>
+          <w:kern w:val="0"/>
+          <w:sz w:val="20"/>
+          <w:szCs w:val="20"/>
+          <w:lang w:val="en-US" w:eastAsia="es-ES"/>
+          <w14:ligatures w14:val="none"/>
+        </w:rPr>
+        <w:t xml:space="preserve">"] = </w:t>
+      </w:r>
+      <w:proofErr w:type="spellStart"/>
+      <w:r>
+        <w:rPr>
+          <w:rFonts w:ascii="Courier New" w:eastAsia="Times New Roman" w:hAnsi="Courier New" w:cs="Courier New"/>
+          <w:kern w:val="0"/>
+          <w:sz w:val="20"/>
+          <w:szCs w:val="20"/>
+          <w:lang w:val="en-US" w:eastAsia="es-ES"/>
+          <w14:ligatures w14:val="none"/>
+        </w:rPr>
+        <w:t>df</w:t>
+      </w:r>
+      <w:proofErr w:type="spellEnd"/>
+      <w:r>
+        <w:rPr>
+          <w:rFonts w:ascii="Courier New" w:eastAsia="Times New Roman" w:hAnsi="Courier New" w:cs="Courier New"/>
+          <w:kern w:val="0"/>
+          <w:sz w:val="20"/>
+          <w:szCs w:val="20"/>
+          <w:lang w:val="en-US" w:eastAsia="es-ES"/>
+          <w14:ligatures w14:val="none"/>
+        </w:rPr>
+        <w:t>["Label"</w:t>
       </w:r>
       <w:proofErr w:type="gramStart"/>
       <w:r>
@@ -12107,7 +11640,31 @@
           <w:lang w:val="en-US" w:eastAsia="es-ES"/>
           <w14:ligatures w14:val="none"/>
         </w:rPr>
-        <w:t>y = df["</w:t>
+        <w:t xml:space="preserve">y = </w:t>
+      </w:r>
+      <w:proofErr w:type="spellStart"/>
+      <w:r>
+        <w:rPr>
+          <w:rFonts w:ascii="Courier New" w:eastAsia="Times New Roman" w:hAnsi="Courier New" w:cs="Courier New"/>
+          <w:kern w:val="0"/>
+          <w:sz w:val="20"/>
+          <w:szCs w:val="20"/>
+          <w:lang w:val="en-US" w:eastAsia="es-ES"/>
+          <w14:ligatures w14:val="none"/>
+        </w:rPr>
+        <w:t>df</w:t>
+      </w:r>
+      <w:proofErr w:type="spellEnd"/>
+      <w:r>
+        <w:rPr>
+          <w:rFonts w:ascii="Courier New" w:eastAsia="Times New Roman" w:hAnsi="Courier New" w:cs="Courier New"/>
+          <w:kern w:val="0"/>
+          <w:sz w:val="20"/>
+          <w:szCs w:val="20"/>
+          <w:lang w:val="en-US" w:eastAsia="es-ES"/>
+          <w14:ligatures w14:val="none"/>
+        </w:rPr>
+        <w:t>["</w:t>
       </w:r>
       <w:proofErr w:type="spellStart"/>
       <w:r>
@@ -12513,6 +12070,7 @@
           <w:rFonts w:eastAsia="Times New Roman"/>
           <w:lang w:eastAsia="es-ES"/>
         </w:rPr>
+        <w:lastRenderedPageBreak/>
         <w:t xml:space="preserve">Actividad 4: </w:t>
       </w:r>
       <w:r>
@@ -14355,6 +13913,7 @@
           <w:lang w:eastAsia="es-ES"/>
           <w14:ligatures w14:val="none"/>
         </w:rPr>
+        <w:lastRenderedPageBreak/>
         <w:t xml:space="preserve">En esta etapa se procede a la instanciación del algoritmo </w:t>
       </w:r>
       <w:proofErr w:type="spellStart"/>
@@ -16230,18 +15789,7 @@
           <w:lang w:eastAsia="es-ES"/>
           <w14:ligatures w14:val="none"/>
         </w:rPr>
-        <w:t xml:space="preserve">). Durante esta fase, el algoritmo construye la estructura de los árboles de decisión buscando </w:t>
-      </w:r>
-      <w:r>
-        <w:rPr>
-          <w:rFonts w:eastAsia="Times New Roman" w:cs="Times New Roman"/>
-          <w:kern w:val="0"/>
-          <w:szCs w:val="24"/>
-          <w:lang w:eastAsia="es-ES"/>
-          <w14:ligatures w14:val="none"/>
-        </w:rPr>
-        <w:lastRenderedPageBreak/>
-        <w:t xml:space="preserve">patrones que logren diferenciar el tráfico legítimo de las actividades maliciosas. Es </w:t>
+        <w:t xml:space="preserve">). Durante esta fase, el algoritmo construye la estructura de los árboles de decisión buscando patrones que logren diferenciar el tráfico legítimo de las actividades maliciosas. Es </w:t>
       </w:r>
       <w:r>
         <w:rPr>
@@ -16302,6 +15850,7 @@
           <w:lang w:eastAsia="es-PE"/>
           <w14:ligatures w14:val="none"/>
         </w:rPr>
+        <w:lastRenderedPageBreak/>
         <w:t># Medir tiempo de entrenamiento</w:t>
       </w:r>
     </w:p>
@@ -18480,7 +18029,6 @@
           <w:lang w:val="en-US" w:eastAsia="es-PE"/>
           <w14:ligatures w14:val="none"/>
         </w:rPr>
-        <w:lastRenderedPageBreak/>
         <w:t xml:space="preserve">    </w:t>
       </w:r>
       <w:proofErr w:type="spellStart"/>
@@ -19253,6 +18801,7 @@
           <w:lang w:val="en-US" w:eastAsia="es-PE"/>
           <w14:ligatures w14:val="none"/>
         </w:rPr>
+        <w:lastRenderedPageBreak/>
         <w:t>plt.show</w:t>
       </w:r>
       <w:proofErr w:type="spellEnd"/>
@@ -22037,18 +21586,7 @@
           <w:lang w:val="es-ES" w:eastAsia="es-ES"/>
           <w14:ligatures w14:val="none"/>
         </w:rPr>
-        <w:t xml:space="preserve"> de </w:t>
-      </w:r>
-      <w:r>
-        <w:rPr>
-          <w:rFonts w:eastAsia="Times New Roman" w:cs="Times New Roman"/>
-          <w:kern w:val="0"/>
-          <w:szCs w:val="24"/>
-          <w:lang w:val="es-ES" w:eastAsia="es-ES"/>
-          <w14:ligatures w14:val="none"/>
-        </w:rPr>
-        <w:lastRenderedPageBreak/>
-        <w:t xml:space="preserve">regularización como </w:t>
+        <w:t xml:space="preserve"> de regularización como </w:t>
       </w:r>
       <w:proofErr w:type="spellStart"/>
       <w:r>
@@ -24457,7 +23995,6 @@
           <w:lang w:val="en-US" w:eastAsia="es-PE"/>
           <w14:ligatures w14:val="none"/>
         </w:rPr>
-        <w:lastRenderedPageBreak/>
         <w:t>start_time</w:t>
       </w:r>
       <w:proofErr w:type="spellEnd"/>
@@ -24844,6 +24381,7 @@
           <w:lang w:val="es-ES" w:eastAsia="es-ES"/>
           <w14:ligatures w14:val="none"/>
         </w:rPr>
+        <w:lastRenderedPageBreak/>
         <w:t xml:space="preserve">Para finalizar, se evalúa el modelo </w:t>
       </w:r>
       <w:proofErr w:type="spellStart"/>
@@ -27504,7 +27042,6 @@
           <w:lang w:val="en-US" w:eastAsia="es-PE"/>
           <w14:ligatures w14:val="none"/>
         </w:rPr>
-        <w:lastRenderedPageBreak/>
         <w:t>cm_normalized</w:t>
       </w:r>
       <w:proofErr w:type="spellEnd"/>
@@ -30473,6 +30010,7 @@
           <w:lang w:val="en-US" w:eastAsia="es-PE"/>
           <w14:ligatures w14:val="none"/>
         </w:rPr>
+        <w:lastRenderedPageBreak/>
         <w:t xml:space="preserve">    </w:t>
       </w:r>
       <w:proofErr w:type="spellStart"/>
@@ -32750,7 +32288,6 @@
           <w:lang w:val="en-US" w:eastAsia="es-PE"/>
           <w14:ligatures w14:val="none"/>
         </w:rPr>
-        <w:lastRenderedPageBreak/>
         <w:t>end_time</w:t>
       </w:r>
       <w:proofErr w:type="spellEnd"/>
@@ -32923,6 +32460,7 @@
           <w:lang w:val="es-ES" w:eastAsia="es-ES"/>
           <w14:ligatures w14:val="none"/>
         </w:rPr>
+        <w:lastRenderedPageBreak/>
         <w:t xml:space="preserve">Finalmente, se procede a validar la eficacia de la red neuronal mediante la clasificación del tráfico de prueba. Se extraen las métricas de </w:t>
       </w:r>
       <w:proofErr w:type="spellStart"/>
@@ -35589,7 +35127,6 @@
           <w:lang w:val="en-US" w:eastAsia="es-PE"/>
           <w14:ligatures w14:val="none"/>
         </w:rPr>
-        <w:lastRenderedPageBreak/>
         <w:t>cm_normalized</w:t>
       </w:r>
       <w:proofErr w:type="spellEnd"/>
@@ -35891,6 +35428,7 @@
           <w:lang w:val="en-US" w:eastAsia="es-PE"/>
           <w14:ligatures w14:val="none"/>
         </w:rPr>
+        <w:lastRenderedPageBreak/>
         <w:t>cm_labels</w:t>
       </w:r>
       <w:proofErr w:type="spellEnd"/>
@@ -38244,7 +37782,6 @@
           <w:lang w:val="en-US" w:eastAsia="es-PE"/>
           <w14:ligatures w14:val="none"/>
         </w:rPr>
-        <w:lastRenderedPageBreak/>
         <w:t>import</w:t>
       </w:r>
       <w:r>
@@ -38503,6 +38040,7 @@
           <w:lang w:eastAsia="es-PE"/>
           <w14:ligatures w14:val="none"/>
         </w:rPr>
+        <w:lastRenderedPageBreak/>
         <w:t># Suponemos que `</w:t>
       </w:r>
       <w:proofErr w:type="spellStart"/>
@@ -41450,31 +40988,7 @@
           <w:lang w:val="en-US" w:eastAsia="es-PE"/>
           <w14:ligatures w14:val="none"/>
         </w:rPr>
-        <w:t>"</w:t>
-      </w:r>
-      <w:proofErr w:type="spellStart"/>
-      <w:r>
-        <w:rPr>
-          <w:rFonts w:ascii="Lucida Console" w:eastAsia="Times New Roman" w:hAnsi="Lucida Console" w:cs="Times New Roman"/>
-          <w:color w:val="A31515"/>
-          <w:kern w:val="0"/>
-          <w:sz w:val="22"/>
-          <w:lang w:val="en-US" w:eastAsia="es-PE"/>
-          <w14:ligatures w14:val="none"/>
-        </w:rPr>
-        <w:t>Tiempo</w:t>
-      </w:r>
-      <w:proofErr w:type="spellEnd"/>
-      <w:r>
-        <w:rPr>
-          <w:rFonts w:ascii="Lucida Console" w:eastAsia="Times New Roman" w:hAnsi="Lucida Console" w:cs="Times New Roman"/>
-          <w:color w:val="A31515"/>
-          <w:kern w:val="0"/>
-          <w:sz w:val="22"/>
-          <w:lang w:val="en-US" w:eastAsia="es-PE"/>
-          <w14:ligatures w14:val="none"/>
-        </w:rPr>
-        <w:t xml:space="preserve"> (s)"</w:t>
+        <w:t>"Tiempo (s)"</w:t>
       </w:r>
       <w:r>
         <w:rPr>
@@ -44932,7 +44446,7 @@
 </file>
 
 <file path=word/endnotes.xml><?xml version="1.0" encoding="utf-8"?>
-<w:endnotes xmlns:wpc="http://schemas.microsoft.com/office/word/2010/wordprocessingCanvas" xmlns:cx="http://schemas.microsoft.com/office/drawing/2014/chartex" xmlns:cx1="http://schemas.microsoft.com/office/drawing/2015/9/8/chartex" xmlns:cx2="http://schemas.microsoft.com/office/drawing/2015/10/21/chartex" xmlns:cx3="http://schemas.microsoft.com/office/drawing/2016/5/9/chartex" xmlns:cx4="http://schemas.microsoft.com/office/drawing/2016/5/10/chartex" xmlns:cx5="http://schemas.microsoft.com/office/drawing/2016/5/11/chartex" xmlns:cx6="http://schemas.microsoft.com/office/drawing/2016/5/12/chartex" xmlns:cx7="http://schemas.microsoft.com/office/drawing/2016/5/13/chartex" xmlns:cx8="http://schemas.microsoft.com/office/drawing/2016/5/14/chartex" xmlns:mc="http://schemas.openxmlformats.org/markup-compatibility/2006" xmlns:aink="http://schemas.microsoft.com/office/drawing/2016/ink" xmlns:am3d="http://schemas.microsoft.com/office/drawing/2017/model3d" xmlns:o="urn:schemas-microsoft-com:office:office" xmlns:r="http://schemas.openxmlformats.org/officeDocument/2006/relationships" xmlns:m="http://schemas.openxmlformats.org/officeDocument/2006/math" xmlns:v="urn:schemas-microsoft-com:vml" xmlns:wp14="http://schemas.microsoft.com/office/word/2010/wordprocessingDrawing" xmlns:wp="http://schemas.openxmlformats.org/drawingml/2006/wordprocessingDrawing" xmlns:w10="urn:schemas-microsoft-com:office:word" xmlns:w="http://schemas.openxmlformats.org/wordprocessingml/2006/main" xmlns:w14="http://schemas.microsoft.com/office/word/2010/wordml" xmlns:w15="http://schemas.microsoft.com/office/word/2012/wordml" xmlns:w16cex="http://schemas.microsoft.com/office/word/2018/wordml/cex" xmlns:w16cid="http://schemas.microsoft.com/office/word/2016/wordml/cid" xmlns:w16="http://schemas.microsoft.com/office/word/2018/wordml" xmlns:w16sdtdh="http://schemas.microsoft.com/office/word/2020/wordml/sdtdatahash" xmlns:w16se="http://schemas.microsoft.com/office/word/2015/wordml/symex" xmlns:wpg="http://schemas.microsoft.com/office/word/2010/wordprocessingGroup" xmlns:wpi="http://schemas.microsoft.com/office/word/2010/wordprocessingInk" xmlns:wne="http://schemas.microsoft.com/office/word/2006/wordml" xmlns:wps="http://schemas.microsoft.com/office/word/2010/wordprocessingShape" mc:Ignorable="w14 w15 w16se w16cid w16 w16cex w16sdtdh wp14">
+<w:endnotes xmlns:wpc="http://schemas.microsoft.com/office/word/2010/wordprocessingCanvas" xmlns:cx="http://schemas.microsoft.com/office/drawing/2014/chartex" xmlns:cx1="http://schemas.microsoft.com/office/drawing/2015/9/8/chartex" xmlns:cx2="http://schemas.microsoft.com/office/drawing/2015/10/21/chartex" xmlns:cx3="http://schemas.microsoft.com/office/drawing/2016/5/9/chartex" xmlns:cx4="http://schemas.microsoft.com/office/drawing/2016/5/10/chartex" xmlns:cx5="http://schemas.microsoft.com/office/drawing/2016/5/11/chartex" xmlns:cx6="http://schemas.microsoft.com/office/drawing/2016/5/12/chartex" xmlns:cx7="http://schemas.microsoft.com/office/drawing/2016/5/13/chartex" xmlns:cx8="http://schemas.microsoft.com/office/drawing/2016/5/14/chartex" xmlns:mc="http://schemas.openxmlformats.org/markup-compatibility/2006" xmlns:aink="http://schemas.microsoft.com/office/drawing/2016/ink" xmlns:am3d="http://schemas.microsoft.com/office/drawing/2017/model3d" xmlns:o="urn:schemas-microsoft-com:office:office" xmlns:oel="http://schemas.microsoft.com/office/2019/extlst" xmlns:r="http://schemas.openxmlformats.org/officeDocument/2006/relationships" xmlns:m="http://schemas.openxmlformats.org/officeDocument/2006/math" xmlns:v="urn:schemas-microsoft-com:vml" xmlns:wp14="http://schemas.microsoft.com/office/word/2010/wordprocessingDrawing" xmlns:wp="http://schemas.openxmlformats.org/drawingml/2006/wordprocessingDrawing" xmlns:w10="urn:schemas-microsoft-com:office:word" xmlns:w="http://schemas.openxmlformats.org/wordprocessingml/2006/main" xmlns:w14="http://schemas.microsoft.com/office/word/2010/wordml" xmlns:w15="http://schemas.microsoft.com/office/word/2012/wordml" xmlns:w16cex="http://schemas.microsoft.com/office/word/2018/wordml/cex" xmlns:w16cid="http://schemas.microsoft.com/office/word/2016/wordml/cid" xmlns:w16="http://schemas.microsoft.com/office/word/2018/wordml" xmlns:w16du="http://schemas.microsoft.com/office/word/2023/wordml/word16du" xmlns:w16sdtdh="http://schemas.microsoft.com/office/word/2020/wordml/sdtdatahash" xmlns:w16se="http://schemas.microsoft.com/office/word/2015/wordml/symex" xmlns:wpg="http://schemas.microsoft.com/office/word/2010/wordprocessingGroup" xmlns:wpi="http://schemas.microsoft.com/office/word/2010/wordprocessingInk" xmlns:wne="http://schemas.microsoft.com/office/word/2006/wordml" xmlns:wps="http://schemas.microsoft.com/office/word/2010/wordprocessingShape" mc:Ignorable="w14 w15 w16se w16cid w16 w16cex w16sdtdh w16du wp14">
   <w:endnote w:type="separator" w:id="-1">
     <w:p>
       <w:pPr>
@@ -44957,7 +44471,7 @@
 </file>
 
 <file path=word/footer1.xml><?xml version="1.0" encoding="utf-8"?>
-<w:ftr xmlns:wpc="http://schemas.microsoft.com/office/word/2010/wordprocessingCanvas" xmlns:cx="http://schemas.microsoft.com/office/drawing/2014/chartex" xmlns:cx1="http://schemas.microsoft.com/office/drawing/2015/9/8/chartex" xmlns:cx2="http://schemas.microsoft.com/office/drawing/2015/10/21/chartex" xmlns:cx3="http://schemas.microsoft.com/office/drawing/2016/5/9/chartex" xmlns:cx4="http://schemas.microsoft.com/office/drawing/2016/5/10/chartex" xmlns:cx5="http://schemas.microsoft.com/office/drawing/2016/5/11/chartex" xmlns:cx6="http://schemas.microsoft.com/office/drawing/2016/5/12/chartex" xmlns:cx7="http://schemas.microsoft.com/office/drawing/2016/5/13/chartex" xmlns:cx8="http://schemas.microsoft.com/office/drawing/2016/5/14/chartex" xmlns:mc="http://schemas.openxmlformats.org/markup-compatibility/2006" xmlns:aink="http://schemas.microsoft.com/office/drawing/2016/ink" xmlns:am3d="http://schemas.microsoft.com/office/drawing/2017/model3d" xmlns:o="urn:schemas-microsoft-com:office:office" xmlns:r="http://schemas.openxmlformats.org/officeDocument/2006/relationships" xmlns:m="http://schemas.openxmlformats.org/officeDocument/2006/math" xmlns:v="urn:schemas-microsoft-com:vml" xmlns:wp14="http://schemas.microsoft.com/office/word/2010/wordprocessingDrawing" xmlns:wp="http://schemas.openxmlformats.org/drawingml/2006/wordprocessingDrawing" xmlns:w10="urn:schemas-microsoft-com:office:word" xmlns:w="http://schemas.openxmlformats.org/wordprocessingml/2006/main" xmlns:w14="http://schemas.microsoft.com/office/word/2010/wordml" xmlns:w15="http://schemas.microsoft.com/office/word/2012/wordml" xmlns:w16cex="http://schemas.microsoft.com/office/word/2018/wordml/cex" xmlns:w16cid="http://schemas.microsoft.com/office/word/2016/wordml/cid" xmlns:w16="http://schemas.microsoft.com/office/word/2018/wordml" xmlns:w16sdtdh="http://schemas.microsoft.com/office/word/2020/wordml/sdtdatahash" xmlns:w16se="http://schemas.microsoft.com/office/word/2015/wordml/symex" xmlns:wpg="http://schemas.microsoft.com/office/word/2010/wordprocessingGroup" xmlns:wpi="http://schemas.microsoft.com/office/word/2010/wordprocessingInk" xmlns:wne="http://schemas.microsoft.com/office/word/2006/wordml" xmlns:wps="http://schemas.microsoft.com/office/word/2010/wordprocessingShape" mc:Ignorable="w14 w15 w16se w16cid w16 w16cex w16sdtdh wp14">
+<w:ftr xmlns:wpc="http://schemas.microsoft.com/office/word/2010/wordprocessingCanvas" xmlns:cx="http://schemas.microsoft.com/office/drawing/2014/chartex" xmlns:cx1="http://schemas.microsoft.com/office/drawing/2015/9/8/chartex" xmlns:cx2="http://schemas.microsoft.com/office/drawing/2015/10/21/chartex" xmlns:cx3="http://schemas.microsoft.com/office/drawing/2016/5/9/chartex" xmlns:cx4="http://schemas.microsoft.com/office/drawing/2016/5/10/chartex" xmlns:cx5="http://schemas.microsoft.com/office/drawing/2016/5/11/chartex" xmlns:cx6="http://schemas.microsoft.com/office/drawing/2016/5/12/chartex" xmlns:cx7="http://schemas.microsoft.com/office/drawing/2016/5/13/chartex" xmlns:cx8="http://schemas.microsoft.com/office/drawing/2016/5/14/chartex" xmlns:mc="http://schemas.openxmlformats.org/markup-compatibility/2006" xmlns:aink="http://schemas.microsoft.com/office/drawing/2016/ink" xmlns:am3d="http://schemas.microsoft.com/office/drawing/2017/model3d" xmlns:o="urn:schemas-microsoft-com:office:office" xmlns:oel="http://schemas.microsoft.com/office/2019/extlst" xmlns:r="http://schemas.openxmlformats.org/officeDocument/2006/relationships" xmlns:m="http://schemas.openxmlformats.org/officeDocument/2006/math" xmlns:v="urn:schemas-microsoft-com:vml" xmlns:wp14="http://schemas.microsoft.com/office/word/2010/wordprocessingDrawing" xmlns:wp="http://schemas.openxmlformats.org/drawingml/2006/wordprocessingDrawing" xmlns:w10="urn:schemas-microsoft-com:office:word" xmlns:w="http://schemas.openxmlformats.org/wordprocessingml/2006/main" xmlns:w14="http://schemas.microsoft.com/office/word/2010/wordml" xmlns:w15="http://schemas.microsoft.com/office/word/2012/wordml" xmlns:w16cex="http://schemas.microsoft.com/office/word/2018/wordml/cex" xmlns:w16cid="http://schemas.microsoft.com/office/word/2016/wordml/cid" xmlns:w16="http://schemas.microsoft.com/office/word/2018/wordml" xmlns:w16du="http://schemas.microsoft.com/office/word/2023/wordml/word16du" xmlns:w16sdtdh="http://schemas.microsoft.com/office/word/2020/wordml/sdtdatahash" xmlns:w16se="http://schemas.microsoft.com/office/word/2015/wordml/symex" xmlns:wpg="http://schemas.microsoft.com/office/word/2010/wordprocessingGroup" xmlns:wpi="http://schemas.microsoft.com/office/word/2010/wordprocessingInk" xmlns:wne="http://schemas.microsoft.com/office/word/2006/wordml" xmlns:wps="http://schemas.microsoft.com/office/word/2010/wordprocessingShape" mc:Ignorable="w14 w15 w16se w16cid w16 w16cex w16sdtdh w16du wp14">
   <w:p>
     <w:pPr>
       <w:pStyle w:val="Piedepgina"/>
@@ -44973,7 +44487,7 @@
 </file>
 
 <file path=word/footer2.xml><?xml version="1.0" encoding="utf-8"?>
-<w:ftr xmlns:wpc="http://schemas.microsoft.com/office/word/2010/wordprocessingCanvas" xmlns:cx="http://schemas.microsoft.com/office/drawing/2014/chartex" xmlns:cx1="http://schemas.microsoft.com/office/drawing/2015/9/8/chartex" xmlns:cx2="http://schemas.microsoft.com/office/drawing/2015/10/21/chartex" xmlns:cx3="http://schemas.microsoft.com/office/drawing/2016/5/9/chartex" xmlns:cx4="http://schemas.microsoft.com/office/drawing/2016/5/10/chartex" xmlns:cx5="http://schemas.microsoft.com/office/drawing/2016/5/11/chartex" xmlns:cx6="http://schemas.microsoft.com/office/drawing/2016/5/12/chartex" xmlns:cx7="http://schemas.microsoft.com/office/drawing/2016/5/13/chartex" xmlns:cx8="http://schemas.microsoft.com/office/drawing/2016/5/14/chartex" xmlns:mc="http://schemas.openxmlformats.org/markup-compatibility/2006" xmlns:aink="http://schemas.microsoft.com/office/drawing/2016/ink" xmlns:am3d="http://schemas.microsoft.com/office/drawing/2017/model3d" xmlns:o="urn:schemas-microsoft-com:office:office" xmlns:r="http://schemas.openxmlformats.org/officeDocument/2006/relationships" xmlns:m="http://schemas.openxmlformats.org/officeDocument/2006/math" xmlns:v="urn:schemas-microsoft-com:vml" xmlns:wp14="http://schemas.microsoft.com/office/word/2010/wordprocessingDrawing" xmlns:wp="http://schemas.openxmlformats.org/drawingml/2006/wordprocessingDrawing" xmlns:w10="urn:schemas-microsoft-com:office:word" xmlns:w="http://schemas.openxmlformats.org/wordprocessingml/2006/main" xmlns:w14="http://schemas.microsoft.com/office/word/2010/wordml" xmlns:w15="http://schemas.microsoft.com/office/word/2012/wordml" xmlns:w16cex="http://schemas.microsoft.com/office/word/2018/wordml/cex" xmlns:w16cid="http://schemas.microsoft.com/office/word/2016/wordml/cid" xmlns:w16="http://schemas.microsoft.com/office/word/2018/wordml" xmlns:w16sdtdh="http://schemas.microsoft.com/office/word/2020/wordml/sdtdatahash" xmlns:w16se="http://schemas.microsoft.com/office/word/2015/wordml/symex" xmlns:wpg="http://schemas.microsoft.com/office/word/2010/wordprocessingGroup" xmlns:wpi="http://schemas.microsoft.com/office/word/2010/wordprocessingInk" xmlns:wne="http://schemas.microsoft.com/office/word/2006/wordml" xmlns:wps="http://schemas.microsoft.com/office/word/2010/wordprocessingShape" mc:Ignorable="w14 w15 w16se w16cid w16 w16cex w16sdtdh wp14">
+<w:ftr xmlns:wpc="http://schemas.microsoft.com/office/word/2010/wordprocessingCanvas" xmlns:cx="http://schemas.microsoft.com/office/drawing/2014/chartex" xmlns:cx1="http://schemas.microsoft.com/office/drawing/2015/9/8/chartex" xmlns:cx2="http://schemas.microsoft.com/office/drawing/2015/10/21/chartex" xmlns:cx3="http://schemas.microsoft.com/office/drawing/2016/5/9/chartex" xmlns:cx4="http://schemas.microsoft.com/office/drawing/2016/5/10/chartex" xmlns:cx5="http://schemas.microsoft.com/office/drawing/2016/5/11/chartex" xmlns:cx6="http://schemas.microsoft.com/office/drawing/2016/5/12/chartex" xmlns:cx7="http://schemas.microsoft.com/office/drawing/2016/5/13/chartex" xmlns:cx8="http://schemas.microsoft.com/office/drawing/2016/5/14/chartex" xmlns:mc="http://schemas.openxmlformats.org/markup-compatibility/2006" xmlns:aink="http://schemas.microsoft.com/office/drawing/2016/ink" xmlns:am3d="http://schemas.microsoft.com/office/drawing/2017/model3d" xmlns:o="urn:schemas-microsoft-com:office:office" xmlns:oel="http://schemas.microsoft.com/office/2019/extlst" xmlns:r="http://schemas.openxmlformats.org/officeDocument/2006/relationships" xmlns:m="http://schemas.openxmlformats.org/officeDocument/2006/math" xmlns:v="urn:schemas-microsoft-com:vml" xmlns:wp14="http://schemas.microsoft.com/office/word/2010/wordprocessingDrawing" xmlns:wp="http://schemas.openxmlformats.org/drawingml/2006/wordprocessingDrawing" xmlns:w10="urn:schemas-microsoft-com:office:word" xmlns:w="http://schemas.openxmlformats.org/wordprocessingml/2006/main" xmlns:w14="http://schemas.microsoft.com/office/word/2010/wordml" xmlns:w15="http://schemas.microsoft.com/office/word/2012/wordml" xmlns:w16cex="http://schemas.microsoft.com/office/word/2018/wordml/cex" xmlns:w16cid="http://schemas.microsoft.com/office/word/2016/wordml/cid" xmlns:w16="http://schemas.microsoft.com/office/word/2018/wordml" xmlns:w16du="http://schemas.microsoft.com/office/word/2023/wordml/word16du" xmlns:w16sdtdh="http://schemas.microsoft.com/office/word/2020/wordml/sdtdatahash" xmlns:w16se="http://schemas.microsoft.com/office/word/2015/wordml/symex" xmlns:wpg="http://schemas.microsoft.com/office/word/2010/wordprocessingGroup" xmlns:wpi="http://schemas.microsoft.com/office/word/2010/wordprocessingInk" xmlns:wne="http://schemas.microsoft.com/office/word/2006/wordml" xmlns:wps="http://schemas.microsoft.com/office/word/2010/wordprocessingShape" mc:Ignorable="w14 w15 w16se w16cid w16 w16cex w16sdtdh w16du wp14">
   <w:sdt>
     <w:sdtPr>
       <w:id w:val="888068482"/>
@@ -44982,7 +44496,6 @@
         <w:docPartUnique/>
       </w:docPartObj>
     </w:sdtPr>
-    <w:sdtEndPr/>
     <w:sdtContent>
       <w:p>
         <w:pPr>
@@ -45019,7 +44532,7 @@
 </file>
 
 <file path=word/footnotes.xml><?xml version="1.0" encoding="utf-8"?>
-<w:footnotes xmlns:wpc="http://schemas.microsoft.com/office/word/2010/wordprocessingCanvas" xmlns:cx="http://schemas.microsoft.com/office/drawing/2014/chartex" xmlns:cx1="http://schemas.microsoft.com/office/drawing/2015/9/8/chartex" xmlns:cx2="http://schemas.microsoft.com/office/drawing/2015/10/21/chartex" xmlns:cx3="http://schemas.microsoft.com/office/drawing/2016/5/9/chartex" xmlns:cx4="http://schemas.microsoft.com/office/drawing/2016/5/10/chartex" xmlns:cx5="http://schemas.microsoft.com/office/drawing/2016/5/11/chartex" xmlns:cx6="http://schemas.microsoft.com/office/drawing/2016/5/12/chartex" xmlns:cx7="http://schemas.microsoft.com/office/drawing/2016/5/13/chartex" xmlns:cx8="http://schemas.microsoft.com/office/drawing/2016/5/14/chartex" xmlns:mc="http://schemas.openxmlformats.org/markup-compatibility/2006" xmlns:aink="http://schemas.microsoft.com/office/drawing/2016/ink" xmlns:am3d="http://schemas.microsoft.com/office/drawing/2017/model3d" xmlns:o="urn:schemas-microsoft-com:office:office" xmlns:r="http://schemas.openxmlformats.org/officeDocument/2006/relationships" xmlns:m="http://schemas.openxmlformats.org/officeDocument/2006/math" xmlns:v="urn:schemas-microsoft-com:vml" xmlns:wp14="http://schemas.microsoft.com/office/word/2010/wordprocessingDrawing" xmlns:wp="http://schemas.openxmlformats.org/drawingml/2006/wordprocessingDrawing" xmlns:w10="urn:schemas-microsoft-com:office:word" xmlns:w="http://schemas.openxmlformats.org/wordprocessingml/2006/main" xmlns:w14="http://schemas.microsoft.com/office/word/2010/wordml" xmlns:w15="http://schemas.microsoft.com/office/word/2012/wordml" xmlns:w16cex="http://schemas.microsoft.com/office/word/2018/wordml/cex" xmlns:w16cid="http://schemas.microsoft.com/office/word/2016/wordml/cid" xmlns:w16="http://schemas.microsoft.com/office/word/2018/wordml" xmlns:w16sdtdh="http://schemas.microsoft.com/office/word/2020/wordml/sdtdatahash" xmlns:w16se="http://schemas.microsoft.com/office/word/2015/wordml/symex" xmlns:wpg="http://schemas.microsoft.com/office/word/2010/wordprocessingGroup" xmlns:wpi="http://schemas.microsoft.com/office/word/2010/wordprocessingInk" xmlns:wne="http://schemas.microsoft.com/office/word/2006/wordml" xmlns:wps="http://schemas.microsoft.com/office/word/2010/wordprocessingShape" mc:Ignorable="w14 w15 w16se w16cid w16 w16cex w16sdtdh wp14">
+<w:footnotes xmlns:wpc="http://schemas.microsoft.com/office/word/2010/wordprocessingCanvas" xmlns:cx="http://schemas.microsoft.com/office/drawing/2014/chartex" xmlns:cx1="http://schemas.microsoft.com/office/drawing/2015/9/8/chartex" xmlns:cx2="http://schemas.microsoft.com/office/drawing/2015/10/21/chartex" xmlns:cx3="http://schemas.microsoft.com/office/drawing/2016/5/9/chartex" xmlns:cx4="http://schemas.microsoft.com/office/drawing/2016/5/10/chartex" xmlns:cx5="http://schemas.microsoft.com/office/drawing/2016/5/11/chartex" xmlns:cx6="http://schemas.microsoft.com/office/drawing/2016/5/12/chartex" xmlns:cx7="http://schemas.microsoft.com/office/drawing/2016/5/13/chartex" xmlns:cx8="http://schemas.microsoft.com/office/drawing/2016/5/14/chartex" xmlns:mc="http://schemas.openxmlformats.org/markup-compatibility/2006" xmlns:aink="http://schemas.microsoft.com/office/drawing/2016/ink" xmlns:am3d="http://schemas.microsoft.com/office/drawing/2017/model3d" xmlns:o="urn:schemas-microsoft-com:office:office" xmlns:oel="http://schemas.microsoft.com/office/2019/extlst" xmlns:r="http://schemas.openxmlformats.org/officeDocument/2006/relationships" xmlns:m="http://schemas.openxmlformats.org/officeDocument/2006/math" xmlns:v="urn:schemas-microsoft-com:vml" xmlns:wp14="http://schemas.microsoft.com/office/word/2010/wordprocessingDrawing" xmlns:wp="http://schemas.openxmlformats.org/drawingml/2006/wordprocessingDrawing" xmlns:w10="urn:schemas-microsoft-com:office:word" xmlns:w="http://schemas.openxmlformats.org/wordprocessingml/2006/main" xmlns:w14="http://schemas.microsoft.com/office/word/2010/wordml" xmlns:w15="http://schemas.microsoft.com/office/word/2012/wordml" xmlns:w16cex="http://schemas.microsoft.com/office/word/2018/wordml/cex" xmlns:w16cid="http://schemas.microsoft.com/office/word/2016/wordml/cid" xmlns:w16="http://schemas.microsoft.com/office/word/2018/wordml" xmlns:w16du="http://schemas.microsoft.com/office/word/2023/wordml/word16du" xmlns:w16sdtdh="http://schemas.microsoft.com/office/word/2020/wordml/sdtdatahash" xmlns:w16se="http://schemas.microsoft.com/office/word/2015/wordml/symex" xmlns:wpg="http://schemas.microsoft.com/office/word/2010/wordprocessingGroup" xmlns:wpi="http://schemas.microsoft.com/office/word/2010/wordprocessingInk" xmlns:wne="http://schemas.microsoft.com/office/word/2006/wordml" xmlns:wps="http://schemas.microsoft.com/office/word/2010/wordprocessingShape" mc:Ignorable="w14 w15 w16se w16cid w16 w16cex w16sdtdh w16du wp14">
   <w:footnote w:type="separator" w:id="-1">
     <w:p>
       <w:pPr>
@@ -45044,7 +44557,7 @@
 </file>
 
 <file path=word/header1.xml><?xml version="1.0" encoding="utf-8"?>
-<w:hdr xmlns:wpc="http://schemas.microsoft.com/office/word/2010/wordprocessingCanvas" xmlns:cx="http://schemas.microsoft.com/office/drawing/2014/chartex" xmlns:cx1="http://schemas.microsoft.com/office/drawing/2015/9/8/chartex" xmlns:cx2="http://schemas.microsoft.com/office/drawing/2015/10/21/chartex" xmlns:cx3="http://schemas.microsoft.com/office/drawing/2016/5/9/chartex" xmlns:cx4="http://schemas.microsoft.com/office/drawing/2016/5/10/chartex" xmlns:cx5="http://schemas.microsoft.com/office/drawing/2016/5/11/chartex" xmlns:cx6="http://schemas.microsoft.com/office/drawing/2016/5/12/chartex" xmlns:cx7="http://schemas.microsoft.com/office/drawing/2016/5/13/chartex" xmlns:cx8="http://schemas.microsoft.com/office/drawing/2016/5/14/chartex" xmlns:mc="http://schemas.openxmlformats.org/markup-compatibility/2006" xmlns:aink="http://schemas.microsoft.com/office/drawing/2016/ink" xmlns:am3d="http://schemas.microsoft.com/office/drawing/2017/model3d" xmlns:o="urn:schemas-microsoft-com:office:office" xmlns:r="http://schemas.openxmlformats.org/officeDocument/2006/relationships" xmlns:m="http://schemas.openxmlformats.org/officeDocument/2006/math" xmlns:v="urn:schemas-microsoft-com:vml" xmlns:wp14="http://schemas.microsoft.com/office/word/2010/wordprocessingDrawing" xmlns:wp="http://schemas.openxmlformats.org/drawingml/2006/wordprocessingDrawing" xmlns:w10="urn:schemas-microsoft-com:office:word" xmlns:w="http://schemas.openxmlformats.org/wordprocessingml/2006/main" xmlns:w14="http://schemas.microsoft.com/office/word/2010/wordml" xmlns:w15="http://schemas.microsoft.com/office/word/2012/wordml" xmlns:w16cex="http://schemas.microsoft.com/office/word/2018/wordml/cex" xmlns:w16cid="http://schemas.microsoft.com/office/word/2016/wordml/cid" xmlns:w16="http://schemas.microsoft.com/office/word/2018/wordml" xmlns:w16sdtdh="http://schemas.microsoft.com/office/word/2020/wordml/sdtdatahash" xmlns:w16se="http://schemas.microsoft.com/office/word/2015/wordml/symex" xmlns:wpg="http://schemas.microsoft.com/office/word/2010/wordprocessingGroup" xmlns:wpi="http://schemas.microsoft.com/office/word/2010/wordprocessingInk" xmlns:wne="http://schemas.microsoft.com/office/word/2006/wordml" xmlns:wps="http://schemas.microsoft.com/office/word/2010/wordprocessingShape" mc:Ignorable="w14 w15 w16se w16cid w16 w16cex w16sdtdh wp14">
+<w:hdr xmlns:wpc="http://schemas.microsoft.com/office/word/2010/wordprocessingCanvas" xmlns:cx="http://schemas.microsoft.com/office/drawing/2014/chartex" xmlns:cx1="http://schemas.microsoft.com/office/drawing/2015/9/8/chartex" xmlns:cx2="http://schemas.microsoft.com/office/drawing/2015/10/21/chartex" xmlns:cx3="http://schemas.microsoft.com/office/drawing/2016/5/9/chartex" xmlns:cx4="http://schemas.microsoft.com/office/drawing/2016/5/10/chartex" xmlns:cx5="http://schemas.microsoft.com/office/drawing/2016/5/11/chartex" xmlns:cx6="http://schemas.microsoft.com/office/drawing/2016/5/12/chartex" xmlns:cx7="http://schemas.microsoft.com/office/drawing/2016/5/13/chartex" xmlns:cx8="http://schemas.microsoft.com/office/drawing/2016/5/14/chartex" xmlns:mc="http://schemas.openxmlformats.org/markup-compatibility/2006" xmlns:aink="http://schemas.microsoft.com/office/drawing/2016/ink" xmlns:am3d="http://schemas.microsoft.com/office/drawing/2017/model3d" xmlns:o="urn:schemas-microsoft-com:office:office" xmlns:oel="http://schemas.microsoft.com/office/2019/extlst" xmlns:r="http://schemas.openxmlformats.org/officeDocument/2006/relationships" xmlns:m="http://schemas.openxmlformats.org/officeDocument/2006/math" xmlns:v="urn:schemas-microsoft-com:vml" xmlns:wp14="http://schemas.microsoft.com/office/word/2010/wordprocessingDrawing" xmlns:wp="http://schemas.openxmlformats.org/drawingml/2006/wordprocessingDrawing" xmlns:w10="urn:schemas-microsoft-com:office:word" xmlns:w="http://schemas.openxmlformats.org/wordprocessingml/2006/main" xmlns:w14="http://schemas.microsoft.com/office/word/2010/wordml" xmlns:w15="http://schemas.microsoft.com/office/word/2012/wordml" xmlns:w16cex="http://schemas.microsoft.com/office/word/2018/wordml/cex" xmlns:w16cid="http://schemas.microsoft.com/office/word/2016/wordml/cid" xmlns:w16="http://schemas.microsoft.com/office/word/2018/wordml" xmlns:w16du="http://schemas.microsoft.com/office/word/2023/wordml/word16du" xmlns:w16sdtdh="http://schemas.microsoft.com/office/word/2020/wordml/sdtdatahash" xmlns:w16se="http://schemas.microsoft.com/office/word/2015/wordml/symex" xmlns:wpg="http://schemas.microsoft.com/office/word/2010/wordprocessingGroup" xmlns:wpi="http://schemas.microsoft.com/office/word/2010/wordprocessingInk" xmlns:wne="http://schemas.microsoft.com/office/word/2006/wordml" xmlns:wps="http://schemas.microsoft.com/office/word/2010/wordprocessingShape" mc:Ignorable="w14 w15 w16se w16cid w16 w16cex w16sdtdh w16du wp14">
   <w:p>
     <w:pPr>
       <w:pStyle w:val="Encabezado"/>
@@ -45054,7 +44567,7 @@
 </file>
 
 <file path=word/numbering.xml><?xml version="1.0" encoding="utf-8"?>
-<w:numbering xmlns:wpc="http://schemas.microsoft.com/office/word/2010/wordprocessingCanvas" xmlns:cx="http://schemas.microsoft.com/office/drawing/2014/chartex" xmlns:cx1="http://schemas.microsoft.com/office/drawing/2015/9/8/chartex" xmlns:cx2="http://schemas.microsoft.com/office/drawing/2015/10/21/chartex" xmlns:cx3="http://schemas.microsoft.com/office/drawing/2016/5/9/chartex" xmlns:cx4="http://schemas.microsoft.com/office/drawing/2016/5/10/chartex" xmlns:cx5="http://schemas.microsoft.com/office/drawing/2016/5/11/chartex" xmlns:cx6="http://schemas.microsoft.com/office/drawing/2016/5/12/chartex" xmlns:cx7="http://schemas.microsoft.com/office/drawing/2016/5/13/chartex" xmlns:cx8="http://schemas.microsoft.com/office/drawing/2016/5/14/chartex" xmlns:mc="http://schemas.openxmlformats.org/markup-compatibility/2006" xmlns:aink="http://schemas.microsoft.com/office/drawing/2016/ink" xmlns:am3d="http://schemas.microsoft.com/office/drawing/2017/model3d" xmlns:o="urn:schemas-microsoft-com:office:office" xmlns:r="http://schemas.openxmlformats.org/officeDocument/2006/relationships" xmlns:m="http://schemas.openxmlformats.org/officeDocument/2006/math" xmlns:v="urn:schemas-microsoft-com:vml" xmlns:wp14="http://schemas.microsoft.com/office/word/2010/wordprocessingDrawing" xmlns:wp="http://schemas.openxmlformats.org/drawingml/2006/wordprocessingDrawing" xmlns:w10="urn:schemas-microsoft-com:office:word" xmlns:w="http://schemas.openxmlformats.org/wordprocessingml/2006/main" xmlns:w14="http://schemas.microsoft.com/office/word/2010/wordml" xmlns:w15="http://schemas.microsoft.com/office/word/2012/wordml" xmlns:w16cex="http://schemas.microsoft.com/office/word/2018/wordml/cex" xmlns:w16cid="http://schemas.microsoft.com/office/word/2016/wordml/cid" xmlns:w16="http://schemas.microsoft.com/office/word/2018/wordml" xmlns:w16sdtdh="http://schemas.microsoft.com/office/word/2020/wordml/sdtdatahash" xmlns:w16se="http://schemas.microsoft.com/office/word/2015/wordml/symex" xmlns:wpg="http://schemas.microsoft.com/office/word/2010/wordprocessingGroup" xmlns:wpi="http://schemas.microsoft.com/office/word/2010/wordprocessingInk" xmlns:wne="http://schemas.microsoft.com/office/word/2006/wordml" xmlns:wps="http://schemas.microsoft.com/office/word/2010/wordprocessingShape" mc:Ignorable="w14 w15 w16se w16cid w16 w16cex w16sdtdh wp14">
+<w:numbering xmlns:wpc="http://schemas.microsoft.com/office/word/2010/wordprocessingCanvas" xmlns:cx="http://schemas.microsoft.com/office/drawing/2014/chartex" xmlns:cx1="http://schemas.microsoft.com/office/drawing/2015/9/8/chartex" xmlns:cx2="http://schemas.microsoft.com/office/drawing/2015/10/21/chartex" xmlns:cx3="http://schemas.microsoft.com/office/drawing/2016/5/9/chartex" xmlns:cx4="http://schemas.microsoft.com/office/drawing/2016/5/10/chartex" xmlns:cx5="http://schemas.microsoft.com/office/drawing/2016/5/11/chartex" xmlns:cx6="http://schemas.microsoft.com/office/drawing/2016/5/12/chartex" xmlns:cx7="http://schemas.microsoft.com/office/drawing/2016/5/13/chartex" xmlns:cx8="http://schemas.microsoft.com/office/drawing/2016/5/14/chartex" xmlns:mc="http://schemas.openxmlformats.org/markup-compatibility/2006" xmlns:aink="http://schemas.microsoft.com/office/drawing/2016/ink" xmlns:am3d="http://schemas.microsoft.com/office/drawing/2017/model3d" xmlns:o="urn:schemas-microsoft-com:office:office" xmlns:oel="http://schemas.microsoft.com/office/2019/extlst" xmlns:r="http://schemas.openxmlformats.org/officeDocument/2006/relationships" xmlns:m="http://schemas.openxmlformats.org/officeDocument/2006/math" xmlns:v="urn:schemas-microsoft-com:vml" xmlns:wp14="http://schemas.microsoft.com/office/word/2010/wordprocessingDrawing" xmlns:wp="http://schemas.openxmlformats.org/drawingml/2006/wordprocessingDrawing" xmlns:w10="urn:schemas-microsoft-com:office:word" xmlns:w="http://schemas.openxmlformats.org/wordprocessingml/2006/main" xmlns:w14="http://schemas.microsoft.com/office/word/2010/wordml" xmlns:w15="http://schemas.microsoft.com/office/word/2012/wordml" xmlns:w16cex="http://schemas.microsoft.com/office/word/2018/wordml/cex" xmlns:w16cid="http://schemas.microsoft.com/office/word/2016/wordml/cid" xmlns:w16="http://schemas.microsoft.com/office/word/2018/wordml" xmlns:w16du="http://schemas.microsoft.com/office/word/2023/wordml/word16du" xmlns:w16sdtdh="http://schemas.microsoft.com/office/word/2020/wordml/sdtdatahash" xmlns:w16se="http://schemas.microsoft.com/office/word/2015/wordml/symex" xmlns:wpg="http://schemas.microsoft.com/office/word/2010/wordprocessingGroup" xmlns:wpi="http://schemas.microsoft.com/office/word/2010/wordprocessingInk" xmlns:wne="http://schemas.microsoft.com/office/word/2006/wordml" xmlns:wps="http://schemas.microsoft.com/office/word/2010/wordprocessingShape" mc:Ignorable="w14 w15 w16se w16cid w16 w16cex w16sdtdh w16du wp14">
   <w:abstractNum w:abstractNumId="0" w15:restartNumberingAfterBreak="0">
     <w:nsid w:val="055E0C40"/>
     <w:multiLevelType w:val="hybridMultilevel"/>
@@ -49737,142 +49250,142 @@
       </w:pPr>
     </w:lvl>
   </w:abstractNum>
-  <w:num w:numId="1">
+  <w:num w:numId="1" w16cid:durableId="982470857">
     <w:abstractNumId w:val="2"/>
   </w:num>
-  <w:num w:numId="2">
+  <w:num w:numId="2" w16cid:durableId="1533301421">
     <w:abstractNumId w:val="27"/>
   </w:num>
-  <w:num w:numId="3">
+  <w:num w:numId="3" w16cid:durableId="98793587">
     <w:abstractNumId w:val="40"/>
   </w:num>
-  <w:num w:numId="4">
+  <w:num w:numId="4" w16cid:durableId="1190988736">
     <w:abstractNumId w:val="30"/>
   </w:num>
-  <w:num w:numId="5">
+  <w:num w:numId="5" w16cid:durableId="718285546">
     <w:abstractNumId w:val="39"/>
   </w:num>
-  <w:num w:numId="6">
+  <w:num w:numId="6" w16cid:durableId="665280862">
     <w:abstractNumId w:val="7"/>
   </w:num>
-  <w:num w:numId="7">
+  <w:num w:numId="7" w16cid:durableId="481896680">
     <w:abstractNumId w:val="29"/>
   </w:num>
-  <w:num w:numId="8">
+  <w:num w:numId="8" w16cid:durableId="1964341240">
     <w:abstractNumId w:val="19"/>
   </w:num>
-  <w:num w:numId="9">
+  <w:num w:numId="9" w16cid:durableId="717433836">
     <w:abstractNumId w:val="23"/>
   </w:num>
-  <w:num w:numId="10">
+  <w:num w:numId="10" w16cid:durableId="2063140927">
     <w:abstractNumId w:val="10"/>
   </w:num>
-  <w:num w:numId="11">
+  <w:num w:numId="11" w16cid:durableId="861864757">
     <w:abstractNumId w:val="8"/>
   </w:num>
-  <w:num w:numId="12">
+  <w:num w:numId="12" w16cid:durableId="106044274">
     <w:abstractNumId w:val="22"/>
   </w:num>
-  <w:num w:numId="13">
+  <w:num w:numId="13" w16cid:durableId="407191167">
     <w:abstractNumId w:val="11"/>
   </w:num>
-  <w:num w:numId="14">
+  <w:num w:numId="14" w16cid:durableId="58023822">
     <w:abstractNumId w:val="21"/>
   </w:num>
-  <w:num w:numId="15">
+  <w:num w:numId="15" w16cid:durableId="1296836791">
     <w:abstractNumId w:val="37"/>
   </w:num>
-  <w:num w:numId="16">
+  <w:num w:numId="16" w16cid:durableId="1313481843">
     <w:abstractNumId w:val="6"/>
   </w:num>
-  <w:num w:numId="17">
+  <w:num w:numId="17" w16cid:durableId="674261986">
     <w:abstractNumId w:val="17"/>
   </w:num>
-  <w:num w:numId="18">
+  <w:num w:numId="18" w16cid:durableId="2086217592">
     <w:abstractNumId w:val="13"/>
   </w:num>
-  <w:num w:numId="19">
+  <w:num w:numId="19" w16cid:durableId="1909877378">
     <w:abstractNumId w:val="3"/>
   </w:num>
-  <w:num w:numId="20">
+  <w:num w:numId="20" w16cid:durableId="257494319">
     <w:abstractNumId w:val="5"/>
   </w:num>
-  <w:num w:numId="21">
+  <w:num w:numId="21" w16cid:durableId="1290892342">
     <w:abstractNumId w:val="32"/>
   </w:num>
-  <w:num w:numId="22">
+  <w:num w:numId="22" w16cid:durableId="672414229">
     <w:abstractNumId w:val="37"/>
   </w:num>
-  <w:num w:numId="23">
+  <w:num w:numId="23" w16cid:durableId="2029405128">
     <w:abstractNumId w:val="37"/>
   </w:num>
-  <w:num w:numId="24">
+  <w:num w:numId="24" w16cid:durableId="1321075886">
     <w:abstractNumId w:val="37"/>
   </w:num>
-  <w:num w:numId="25">
+  <w:num w:numId="25" w16cid:durableId="2110856393">
     <w:abstractNumId w:val="37"/>
   </w:num>
-  <w:num w:numId="26">
+  <w:num w:numId="26" w16cid:durableId="120852742">
     <w:abstractNumId w:val="36"/>
   </w:num>
-  <w:num w:numId="27">
+  <w:num w:numId="27" w16cid:durableId="969628246">
     <w:abstractNumId w:val="37"/>
   </w:num>
-  <w:num w:numId="28">
+  <w:num w:numId="28" w16cid:durableId="1863201296">
     <w:abstractNumId w:val="4"/>
   </w:num>
-  <w:num w:numId="29">
+  <w:num w:numId="29" w16cid:durableId="524175901">
     <w:abstractNumId w:val="26"/>
   </w:num>
-  <w:num w:numId="30">
+  <w:num w:numId="30" w16cid:durableId="1444380440">
     <w:abstractNumId w:val="28"/>
   </w:num>
-  <w:num w:numId="31">
+  <w:num w:numId="31" w16cid:durableId="1573008136">
     <w:abstractNumId w:val="18"/>
   </w:num>
-  <w:num w:numId="32">
+  <w:num w:numId="32" w16cid:durableId="1102989933">
     <w:abstractNumId w:val="9"/>
   </w:num>
-  <w:num w:numId="33">
+  <w:num w:numId="33" w16cid:durableId="352272587">
     <w:abstractNumId w:val="12"/>
   </w:num>
-  <w:num w:numId="34">
+  <w:num w:numId="34" w16cid:durableId="727653946">
     <w:abstractNumId w:val="38"/>
   </w:num>
-  <w:num w:numId="35">
+  <w:num w:numId="35" w16cid:durableId="1750731007">
     <w:abstractNumId w:val="24"/>
   </w:num>
-  <w:num w:numId="36">
+  <w:num w:numId="36" w16cid:durableId="838421049">
     <w:abstractNumId w:val="20"/>
   </w:num>
-  <w:num w:numId="37">
+  <w:num w:numId="37" w16cid:durableId="2079591259">
     <w:abstractNumId w:val="35"/>
   </w:num>
-  <w:num w:numId="38">
+  <w:num w:numId="38" w16cid:durableId="1706708188">
     <w:abstractNumId w:val="25"/>
   </w:num>
-  <w:num w:numId="39">
+  <w:num w:numId="39" w16cid:durableId="1469586086">
     <w:abstractNumId w:val="15"/>
   </w:num>
-  <w:num w:numId="40">
+  <w:num w:numId="40" w16cid:durableId="1464621246">
     <w:abstractNumId w:val="31"/>
   </w:num>
-  <w:num w:numId="41">
+  <w:num w:numId="41" w16cid:durableId="968586972">
     <w:abstractNumId w:val="0"/>
   </w:num>
-  <w:num w:numId="42">
+  <w:num w:numId="42" w16cid:durableId="13921807">
     <w:abstractNumId w:val="33"/>
   </w:num>
-  <w:num w:numId="43">
+  <w:num w:numId="43" w16cid:durableId="566385262">
     <w:abstractNumId w:val="34"/>
   </w:num>
-  <w:num w:numId="44">
+  <w:num w:numId="44" w16cid:durableId="265232278">
     <w:abstractNumId w:val="16"/>
   </w:num>
-  <w:num w:numId="45">
+  <w:num w:numId="45" w16cid:durableId="383220117">
     <w:abstractNumId w:val="14"/>
   </w:num>
-  <w:num w:numId="46">
+  <w:num w:numId="46" w16cid:durableId="1974212664">
     <w:abstractNumId w:val="37"/>
     <w:lvlOverride w:ilvl="0">
       <w:startOverride w:val="1"/>
@@ -49902,13 +49415,13 @@
       <w:startOverride w:val="1"/>
     </w:lvlOverride>
   </w:num>
-  <w:num w:numId="47">
+  <w:num w:numId="47" w16cid:durableId="522671168">
     <w:abstractNumId w:val="1"/>
   </w:num>
-  <w:num w:numId="48">
+  <w:num w:numId="48" w16cid:durableId="1895310003">
     <w:abstractNumId w:val="37"/>
   </w:num>
-  <w:num w:numId="49">
+  <w:num w:numId="49" w16cid:durableId="57754038">
     <w:abstractNumId w:val="37"/>
   </w:num>
   <w:numIdMacAtCleanup w:val="21"/>
@@ -49916,7 +49429,7 @@
 </file>
 
 <file path=word/styles.xml><?xml version="1.0" encoding="utf-8"?>
-<w:styles xmlns:mc="http://schemas.openxmlformats.org/markup-compatibility/2006" xmlns:r="http://schemas.openxmlformats.org/officeDocument/2006/relationships" xmlns:w="http://schemas.openxmlformats.org/wordprocessingml/2006/main" xmlns:w14="http://schemas.microsoft.com/office/word/2010/wordml" xmlns:w15="http://schemas.microsoft.com/office/word/2012/wordml" xmlns:w16cex="http://schemas.microsoft.com/office/word/2018/wordml/cex" xmlns:w16cid="http://schemas.microsoft.com/office/word/2016/wordml/cid" xmlns:w16="http://schemas.microsoft.com/office/word/2018/wordml" xmlns:w16sdtdh="http://schemas.microsoft.com/office/word/2020/wordml/sdtdatahash" xmlns:w16se="http://schemas.microsoft.com/office/word/2015/wordml/symex" mc:Ignorable="w14 w15 w16se w16cid w16 w16cex w16sdtdh">
+<w:styles xmlns:mc="http://schemas.openxmlformats.org/markup-compatibility/2006" xmlns:r="http://schemas.openxmlformats.org/officeDocument/2006/relationships" xmlns:w="http://schemas.openxmlformats.org/wordprocessingml/2006/main" xmlns:w14="http://schemas.microsoft.com/office/word/2010/wordml" xmlns:w15="http://schemas.microsoft.com/office/word/2012/wordml" xmlns:w16cex="http://schemas.microsoft.com/office/word/2018/wordml/cex" xmlns:w16cid="http://schemas.microsoft.com/office/word/2016/wordml/cid" xmlns:w16="http://schemas.microsoft.com/office/word/2018/wordml" xmlns:w16du="http://schemas.microsoft.com/office/word/2023/wordml/word16du" xmlns:w16sdtdh="http://schemas.microsoft.com/office/word/2020/wordml/sdtdatahash" xmlns:w16se="http://schemas.microsoft.com/office/word/2015/wordml/symex" mc:Ignorable="w14 w15 w16se w16cid w16 w16cex w16sdtdh w16du">
   <w:docDefaults>
     <w:rPrDefault>
       <w:rPr>
@@ -50537,7 +50050,6 @@
   <w:style w:type="character" w:default="1" w:styleId="Fuentedeprrafopredeter">
     <w:name w:val="Default Paragraph Font"/>
     <w:uiPriority w:val="1"/>
-    <w:semiHidden/>
     <w:unhideWhenUsed/>
   </w:style>
   <w:style w:type="table" w:default="1" w:styleId="Tablanormal">

--- a/GUIA DE LABORATORIO Nº.docx
+++ b/GUIA DE LABORATORIO Nº.docx
@@ -439,7 +439,7 @@
       <w:r>
         <w:fldChar w:fldCharType="separate"/>
       </w:r>
-      <w:hyperlink w:anchor="_Toc218667861" w:history="1">
+      <w:hyperlink w:anchor="_Toc218703289" w:history="1">
         <w:r>
           <w:rPr>
             <w:rStyle w:val="Hipervnculo"/>
@@ -486,7 +486,7 @@
             <w:noProof/>
             <w:webHidden/>
           </w:rPr>
-          <w:instrText xml:space="preserve"> PAGEREF _Toc218667861 \h </w:instrText>
+          <w:instrText xml:space="preserve"> PAGEREF _Toc218703289 \h </w:instrText>
         </w:r>
         <w:r>
           <w:rPr>
@@ -527,7 +527,7 @@
           <w:lang w:eastAsia="es-PE"/>
         </w:rPr>
       </w:pPr>
-      <w:hyperlink w:anchor="_Toc218667862" w:history="1">
+      <w:hyperlink w:anchor="_Toc218703290" w:history="1">
         <w:r>
           <w:rPr>
             <w:rStyle w:val="Hipervnculo"/>
@@ -574,7 +574,7 @@
             <w:noProof/>
             <w:webHidden/>
           </w:rPr>
-          <w:instrText xml:space="preserve"> PAGEREF _Toc218667862 \h </w:instrText>
+          <w:instrText xml:space="preserve"> PAGEREF _Toc218703290 \h </w:instrText>
         </w:r>
         <w:r>
           <w:rPr>
@@ -615,7 +615,7 @@
           <w:lang w:eastAsia="es-PE"/>
         </w:rPr>
       </w:pPr>
-      <w:hyperlink w:anchor="_Toc218667863" w:history="1">
+      <w:hyperlink w:anchor="_Toc218703291" w:history="1">
         <w:r>
           <w:rPr>
             <w:rStyle w:val="Hipervnculo"/>
@@ -662,7 +662,7 @@
             <w:noProof/>
             <w:webHidden/>
           </w:rPr>
-          <w:instrText xml:space="preserve"> PAGEREF _Toc218667863 \h </w:instrText>
+          <w:instrText xml:space="preserve"> PAGEREF _Toc218703291 \h </w:instrText>
         </w:r>
         <w:r>
           <w:rPr>
@@ -703,7 +703,7 @@
           <w:lang w:eastAsia="es-PE"/>
         </w:rPr>
       </w:pPr>
-      <w:hyperlink w:anchor="_Toc218667864" w:history="1">
+      <w:hyperlink w:anchor="_Toc218703292" w:history="1">
         <w:r>
           <w:rPr>
             <w:rStyle w:val="Hipervnculo"/>
@@ -750,7 +750,7 @@
             <w:noProof/>
             <w:webHidden/>
           </w:rPr>
-          <w:instrText xml:space="preserve"> PAGEREF _Toc218667864 \h </w:instrText>
+          <w:instrText xml:space="preserve"> PAGEREF _Toc218703292 \h </w:instrText>
         </w:r>
         <w:r>
           <w:rPr>
@@ -783,8 +783,10 @@
     </w:p>
     <w:p>
       <w:pPr>
-        <w:pStyle w:val="TDC2"/>
-        <w:ind w:hanging="12"/>
+        <w:pStyle w:val="TDC3"/>
+        <w:tabs>
+          <w:tab w:val="left" w:pos="1680"/>
+        </w:tabs>
         <w:rPr>
           <w:rFonts w:asciiTheme="minorHAnsi" w:eastAsiaTheme="minorEastAsia" w:hAnsiTheme="minorHAnsi"/>
           <w:noProof/>
@@ -792,15 +794,29 @@
           <w:lang w:eastAsia="es-PE"/>
         </w:rPr>
       </w:pPr>
-      <w:hyperlink w:anchor="_Toc218667865" w:history="1">
+      <w:hyperlink w:anchor="_Toc218703293" w:history="1">
         <w:r>
           <w:rPr>
             <w:rStyle w:val="Hipervnculo"/>
-            <w:bCs/>
             <w:noProof/>
-            <w:lang w:eastAsia="es-ES"/>
           </w:rPr>
-          <w:t>1.4.1 Objetivo general</w:t>
+          <w:t>1.4.1</w:t>
+        </w:r>
+        <w:r>
+          <w:rPr>
+            <w:rFonts w:asciiTheme="minorHAnsi" w:eastAsiaTheme="minorEastAsia" w:hAnsiTheme="minorHAnsi"/>
+            <w:noProof/>
+            <w:szCs w:val="24"/>
+            <w:lang w:eastAsia="es-PE"/>
+          </w:rPr>
+          <w:tab/>
+        </w:r>
+        <w:r>
+          <w:rPr>
+            <w:rStyle w:val="Hipervnculo"/>
+            <w:noProof/>
+          </w:rPr>
+          <w:t>Objetivo general</w:t>
         </w:r>
         <w:r>
           <w:rPr>
@@ -821,7 +837,7 @@
             <w:noProof/>
             <w:webHidden/>
           </w:rPr>
-          <w:instrText xml:space="preserve"> PAGEREF _Toc218667865 \h </w:instrText>
+          <w:instrText xml:space="preserve"> PAGEREF _Toc218703293 \h </w:instrText>
         </w:r>
         <w:r>
           <w:rPr>
@@ -854,8 +870,10 @@
     </w:p>
     <w:p>
       <w:pPr>
-        <w:pStyle w:val="TDC2"/>
-        <w:ind w:hanging="12"/>
+        <w:pStyle w:val="TDC3"/>
+        <w:tabs>
+          <w:tab w:val="left" w:pos="1680"/>
+        </w:tabs>
         <w:rPr>
           <w:rFonts w:asciiTheme="minorHAnsi" w:eastAsiaTheme="minorEastAsia" w:hAnsiTheme="minorHAnsi"/>
           <w:noProof/>
@@ -863,14 +881,29 @@
           <w:lang w:eastAsia="es-PE"/>
         </w:rPr>
       </w:pPr>
-      <w:hyperlink w:anchor="_Toc218667866" w:history="1">
+      <w:hyperlink w:anchor="_Toc218703294" w:history="1">
         <w:r>
           <w:rPr>
             <w:rStyle w:val="Hipervnculo"/>
             <w:noProof/>
-            <w:lang w:eastAsia="es-ES"/>
           </w:rPr>
-          <w:t>1.4.2 Objetivos específicos</w:t>
+          <w:t>1.4.2</w:t>
+        </w:r>
+        <w:r>
+          <w:rPr>
+            <w:rFonts w:asciiTheme="minorHAnsi" w:eastAsiaTheme="minorEastAsia" w:hAnsiTheme="minorHAnsi"/>
+            <w:noProof/>
+            <w:szCs w:val="24"/>
+            <w:lang w:eastAsia="es-PE"/>
+          </w:rPr>
+          <w:tab/>
+        </w:r>
+        <w:r>
+          <w:rPr>
+            <w:rStyle w:val="Hipervnculo"/>
+            <w:noProof/>
+          </w:rPr>
+          <w:t>Objetivos específicos</w:t>
         </w:r>
         <w:r>
           <w:rPr>
@@ -891,7 +924,7 @@
             <w:noProof/>
             <w:webHidden/>
           </w:rPr>
-          <w:instrText xml:space="preserve"> PAGEREF _Toc218667866 \h </w:instrText>
+          <w:instrText xml:space="preserve"> PAGEREF _Toc218703294 \h </w:instrText>
         </w:r>
         <w:r>
           <w:rPr>
@@ -932,7 +965,7 @@
           <w:lang w:eastAsia="es-PE"/>
         </w:rPr>
       </w:pPr>
-      <w:hyperlink w:anchor="_Toc218667867" w:history="1">
+      <w:hyperlink w:anchor="_Toc218703295" w:history="1">
         <w:r>
           <w:rPr>
             <w:rStyle w:val="Hipervnculo"/>
@@ -979,7 +1012,7 @@
             <w:noProof/>
             <w:webHidden/>
           </w:rPr>
-          <w:instrText xml:space="preserve"> PAGEREF _Toc218667867 \h </w:instrText>
+          <w:instrText xml:space="preserve"> PAGEREF _Toc218703295 \h </w:instrText>
         </w:r>
         <w:r>
           <w:rPr>
@@ -1020,7 +1053,7 @@
           <w:lang w:eastAsia="es-PE"/>
         </w:rPr>
       </w:pPr>
-      <w:hyperlink w:anchor="_Toc218667868" w:history="1">
+      <w:hyperlink w:anchor="_Toc218703296" w:history="1">
         <w:r>
           <w:rPr>
             <w:rStyle w:val="Hipervnculo"/>
@@ -1067,7 +1100,7 @@
             <w:noProof/>
             <w:webHidden/>
           </w:rPr>
-          <w:instrText xml:space="preserve"> PAGEREF _Toc218667868 \h </w:instrText>
+          <w:instrText xml:space="preserve"> PAGEREF _Toc218703296 \h </w:instrText>
         </w:r>
         <w:r>
           <w:rPr>
@@ -1111,7 +1144,7 @@
           <w:lang w:eastAsia="es-PE"/>
         </w:rPr>
       </w:pPr>
-      <w:hyperlink w:anchor="_Toc218667869" w:history="1">
+      <w:hyperlink w:anchor="_Toc218703297" w:history="1">
         <w:r>
           <w:rPr>
             <w:rStyle w:val="Hipervnculo"/>
@@ -1154,7 +1187,7 @@
             <w:noProof/>
             <w:webHidden/>
           </w:rPr>
-          <w:instrText xml:space="preserve"> PAGEREF _Toc218667869 \h </w:instrText>
+          <w:instrText xml:space="preserve"> PAGEREF _Toc218703297 \h </w:instrText>
         </w:r>
         <w:r>
           <w:rPr>
@@ -1198,7 +1231,7 @@
           <w:lang w:eastAsia="es-PE"/>
         </w:rPr>
       </w:pPr>
-      <w:hyperlink w:anchor="_Toc218667870" w:history="1">
+      <w:hyperlink w:anchor="_Toc218703298" w:history="1">
         <w:r>
           <w:rPr>
             <w:rStyle w:val="Hipervnculo"/>
@@ -1241,7 +1274,7 @@
             <w:noProof/>
             <w:webHidden/>
           </w:rPr>
-          <w:instrText xml:space="preserve"> PAGEREF _Toc218667870 \h </w:instrText>
+          <w:instrText xml:space="preserve"> PAGEREF _Toc218703298 \h </w:instrText>
         </w:r>
         <w:r>
           <w:rPr>
@@ -1285,7 +1318,7 @@
           <w:lang w:eastAsia="es-PE"/>
         </w:rPr>
       </w:pPr>
-      <w:hyperlink w:anchor="_Toc218667871" w:history="1">
+      <w:hyperlink w:anchor="_Toc218703299" w:history="1">
         <w:r>
           <w:rPr>
             <w:rStyle w:val="Hipervnculo"/>
@@ -1328,7 +1361,7 @@
             <w:noProof/>
             <w:webHidden/>
           </w:rPr>
-          <w:instrText xml:space="preserve"> PAGEREF _Toc218667871 \h </w:instrText>
+          <w:instrText xml:space="preserve"> PAGEREF _Toc218703299 \h </w:instrText>
         </w:r>
         <w:r>
           <w:rPr>
@@ -1372,7 +1405,7 @@
           <w:lang w:eastAsia="es-PE"/>
         </w:rPr>
       </w:pPr>
-      <w:hyperlink w:anchor="_Toc218667872" w:history="1">
+      <w:hyperlink w:anchor="_Toc218703300" w:history="1">
         <w:r>
           <w:rPr>
             <w:rStyle w:val="Hipervnculo"/>
@@ -1415,7 +1448,7 @@
             <w:noProof/>
             <w:webHidden/>
           </w:rPr>
-          <w:instrText xml:space="preserve"> PAGEREF _Toc218667872 \h </w:instrText>
+          <w:instrText xml:space="preserve"> PAGEREF _Toc218703300 \h </w:instrText>
         </w:r>
         <w:r>
           <w:rPr>
@@ -1456,7 +1489,7 @@
           <w:lang w:eastAsia="es-PE"/>
         </w:rPr>
       </w:pPr>
-      <w:hyperlink w:anchor="_Toc218667873" w:history="1">
+      <w:hyperlink w:anchor="_Toc218703301" w:history="1">
         <w:r>
           <w:rPr>
             <w:rStyle w:val="Hipervnculo"/>
@@ -1503,7 +1536,7 @@
             <w:noProof/>
             <w:webHidden/>
           </w:rPr>
-          <w:instrText xml:space="preserve"> PAGEREF _Toc218667873 \h </w:instrText>
+          <w:instrText xml:space="preserve"> PAGEREF _Toc218703301 \h </w:instrText>
         </w:r>
         <w:r>
           <w:rPr>
@@ -1547,7 +1580,7 @@
           <w:lang w:eastAsia="es-PE"/>
         </w:rPr>
       </w:pPr>
-      <w:hyperlink w:anchor="_Toc218667874" w:history="1">
+      <w:hyperlink w:anchor="_Toc218703302" w:history="1">
         <w:r>
           <w:rPr>
             <w:rStyle w:val="Hipervnculo"/>
@@ -1590,7 +1623,7 @@
             <w:noProof/>
             <w:webHidden/>
           </w:rPr>
-          <w:instrText xml:space="preserve"> PAGEREF _Toc218667874 \h </w:instrText>
+          <w:instrText xml:space="preserve"> PAGEREF _Toc218703302 \h </w:instrText>
         </w:r>
         <w:r>
           <w:rPr>
@@ -1634,7 +1667,7 @@
           <w:lang w:eastAsia="es-PE"/>
         </w:rPr>
       </w:pPr>
-      <w:hyperlink w:anchor="_Toc218667875" w:history="1">
+      <w:hyperlink w:anchor="_Toc218703303" w:history="1">
         <w:r>
           <w:rPr>
             <w:rStyle w:val="Hipervnculo"/>
@@ -1677,7 +1710,7 @@
             <w:noProof/>
             <w:webHidden/>
           </w:rPr>
-          <w:instrText xml:space="preserve"> PAGEREF _Toc218667875 \h </w:instrText>
+          <w:instrText xml:space="preserve"> PAGEREF _Toc218703303 \h </w:instrText>
         </w:r>
         <w:r>
           <w:rPr>
@@ -1721,7 +1754,7 @@
           <w:lang w:eastAsia="es-PE"/>
         </w:rPr>
       </w:pPr>
-      <w:hyperlink w:anchor="_Toc218667876" w:history="1">
+      <w:hyperlink w:anchor="_Toc218703304" w:history="1">
         <w:r>
           <w:rPr>
             <w:rStyle w:val="Hipervnculo"/>
@@ -1764,7 +1797,7 @@
             <w:noProof/>
             <w:webHidden/>
           </w:rPr>
-          <w:instrText xml:space="preserve"> PAGEREF _Toc218667876 \h </w:instrText>
+          <w:instrText xml:space="preserve"> PAGEREF _Toc218703304 \h </w:instrText>
         </w:r>
         <w:r>
           <w:rPr>
@@ -1808,7 +1841,7 @@
           <w:lang w:eastAsia="es-PE"/>
         </w:rPr>
       </w:pPr>
-      <w:hyperlink w:anchor="_Toc218667877" w:history="1">
+      <w:hyperlink w:anchor="_Toc218703305" w:history="1">
         <w:r>
           <w:rPr>
             <w:rStyle w:val="Hipervnculo"/>
@@ -1851,7 +1884,7 @@
             <w:noProof/>
             <w:webHidden/>
           </w:rPr>
-          <w:instrText xml:space="preserve"> PAGEREF _Toc218667877 \h </w:instrText>
+          <w:instrText xml:space="preserve"> PAGEREF _Toc218703305 \h </w:instrText>
         </w:r>
         <w:r>
           <w:rPr>
@@ -1895,7 +1928,7 @@
           <w:lang w:eastAsia="es-PE"/>
         </w:rPr>
       </w:pPr>
-      <w:hyperlink w:anchor="_Toc218667878" w:history="1">
+      <w:hyperlink w:anchor="_Toc218703306" w:history="1">
         <w:r>
           <w:rPr>
             <w:rStyle w:val="Hipervnculo"/>
@@ -1938,7 +1971,7 @@
             <w:noProof/>
             <w:webHidden/>
           </w:rPr>
-          <w:instrText xml:space="preserve"> PAGEREF _Toc218667878 \h </w:instrText>
+          <w:instrText xml:space="preserve"> PAGEREF _Toc218703306 \h </w:instrText>
         </w:r>
         <w:r>
           <w:rPr>
@@ -1982,7 +2015,7 @@
           <w:lang w:eastAsia="es-PE"/>
         </w:rPr>
       </w:pPr>
-      <w:hyperlink w:anchor="_Toc218667879" w:history="1">
+      <w:hyperlink w:anchor="_Toc218703307" w:history="1">
         <w:r>
           <w:rPr>
             <w:rStyle w:val="Hipervnculo"/>
@@ -2029,7 +2062,7 @@
             <w:noProof/>
             <w:webHidden/>
           </w:rPr>
-          <w:instrText xml:space="preserve"> PAGEREF _Toc218667879 \h </w:instrText>
+          <w:instrText xml:space="preserve"> PAGEREF _Toc218703307 \h </w:instrText>
         </w:r>
         <w:r>
           <w:rPr>
@@ -2073,7 +2106,7 @@
           <w:lang w:eastAsia="es-PE"/>
         </w:rPr>
       </w:pPr>
-      <w:hyperlink w:anchor="_Toc218667880" w:history="1">
+      <w:hyperlink w:anchor="_Toc218703308" w:history="1">
         <w:r>
           <w:rPr>
             <w:rStyle w:val="Hipervnculo"/>
@@ -2116,7 +2149,7 @@
             <w:noProof/>
             <w:webHidden/>
           </w:rPr>
-          <w:instrText xml:space="preserve"> PAGEREF _Toc218667880 \h </w:instrText>
+          <w:instrText xml:space="preserve"> PAGEREF _Toc218703308 \h </w:instrText>
         </w:r>
         <w:r>
           <w:rPr>
@@ -2157,7 +2190,7 @@
           <w:lang w:eastAsia="es-PE"/>
         </w:rPr>
       </w:pPr>
-      <w:hyperlink w:anchor="_Toc218667881" w:history="1">
+      <w:hyperlink w:anchor="_Toc218703309" w:history="1">
         <w:r>
           <w:rPr>
             <w:rStyle w:val="Hipervnculo"/>
@@ -2204,7 +2237,7 @@
             <w:noProof/>
             <w:webHidden/>
           </w:rPr>
-          <w:instrText xml:space="preserve"> PAGEREF _Toc218667881 \h </w:instrText>
+          <w:instrText xml:space="preserve"> PAGEREF _Toc218703309 \h </w:instrText>
         </w:r>
         <w:r>
           <w:rPr>
@@ -2248,7 +2281,7 @@
           <w:lang w:eastAsia="es-PE"/>
         </w:rPr>
       </w:pPr>
-      <w:hyperlink w:anchor="_Toc218667882" w:history="1">
+      <w:hyperlink w:anchor="_Toc218703310" w:history="1">
         <w:r>
           <w:rPr>
             <w:rStyle w:val="Hipervnculo"/>
@@ -2295,7 +2328,7 @@
             <w:noProof/>
             <w:webHidden/>
           </w:rPr>
-          <w:instrText xml:space="preserve"> PAGEREF _Toc218667882 \h </w:instrText>
+          <w:instrText xml:space="preserve"> PAGEREF _Toc218703310 \h </w:instrText>
         </w:r>
         <w:r>
           <w:rPr>
@@ -2339,7 +2372,7 @@
           <w:lang w:eastAsia="es-PE"/>
         </w:rPr>
       </w:pPr>
-      <w:hyperlink w:anchor="_Toc218667883" w:history="1">
+      <w:hyperlink w:anchor="_Toc218703311" w:history="1">
         <w:r>
           <w:rPr>
             <w:rStyle w:val="Hipervnculo"/>
@@ -2386,7 +2419,7 @@
             <w:noProof/>
             <w:webHidden/>
           </w:rPr>
-          <w:instrText xml:space="preserve"> PAGEREF _Toc218667883 \h </w:instrText>
+          <w:instrText xml:space="preserve"> PAGEREF _Toc218703311 \h </w:instrText>
         </w:r>
         <w:r>
           <w:rPr>
@@ -2406,7 +2439,7 @@
             <w:noProof/>
             <w:webHidden/>
           </w:rPr>
-          <w:t>22</w:t>
+          <w:t>21</w:t>
         </w:r>
         <w:r>
           <w:rPr>
@@ -2430,7 +2463,7 @@
           <w:lang w:eastAsia="es-PE"/>
         </w:rPr>
       </w:pPr>
-      <w:hyperlink w:anchor="_Toc218667884" w:history="1">
+      <w:hyperlink w:anchor="_Toc218703312" w:history="1">
         <w:r>
           <w:rPr>
             <w:rStyle w:val="Hipervnculo"/>
@@ -2477,7 +2510,7 @@
             <w:noProof/>
             <w:webHidden/>
           </w:rPr>
-          <w:instrText xml:space="preserve"> PAGEREF _Toc218667884 \h </w:instrText>
+          <w:instrText xml:space="preserve"> PAGEREF _Toc218703312 \h </w:instrText>
         </w:r>
         <w:r>
           <w:rPr>
@@ -2521,7 +2554,7 @@
           <w:lang w:eastAsia="es-PE"/>
         </w:rPr>
       </w:pPr>
-      <w:hyperlink w:anchor="_Toc218667885" w:history="1">
+      <w:hyperlink w:anchor="_Toc218703313" w:history="1">
         <w:r>
           <w:rPr>
             <w:rStyle w:val="Hipervnculo"/>
@@ -2568,7 +2601,7 @@
             <w:noProof/>
             <w:webHidden/>
           </w:rPr>
-          <w:instrText xml:space="preserve"> PAGEREF _Toc218667885 \h </w:instrText>
+          <w:instrText xml:space="preserve"> PAGEREF _Toc218703313 \h </w:instrText>
         </w:r>
         <w:r>
           <w:rPr>
@@ -2612,7 +2645,7 @@
           <w:lang w:eastAsia="es-PE"/>
         </w:rPr>
       </w:pPr>
-      <w:hyperlink w:anchor="_Toc218667886" w:history="1">
+      <w:hyperlink w:anchor="_Toc218703314" w:history="1">
         <w:r>
           <w:rPr>
             <w:rStyle w:val="Hipervnculo"/>
@@ -2659,7 +2692,7 @@
             <w:noProof/>
             <w:webHidden/>
           </w:rPr>
-          <w:instrText xml:space="preserve"> PAGEREF _Toc218667886 \h </w:instrText>
+          <w:instrText xml:space="preserve"> PAGEREF _Toc218703314 \h </w:instrText>
         </w:r>
         <w:r>
           <w:rPr>
@@ -2679,7 +2712,7 @@
             <w:noProof/>
             <w:webHidden/>
           </w:rPr>
-          <w:t>23</w:t>
+          <w:t>24</w:t>
         </w:r>
         <w:r>
           <w:rPr>
@@ -2703,7 +2736,7 @@
           <w:lang w:eastAsia="es-PE"/>
         </w:rPr>
       </w:pPr>
-      <w:hyperlink w:anchor="_Toc218667887" w:history="1">
+      <w:hyperlink w:anchor="_Toc218703315" w:history="1">
         <w:r>
           <w:rPr>
             <w:rStyle w:val="Hipervnculo"/>
@@ -2750,7 +2783,7 @@
             <w:noProof/>
             <w:webHidden/>
           </w:rPr>
-          <w:instrText xml:space="preserve"> PAGEREF _Toc218667887 \h </w:instrText>
+          <w:instrText xml:space="preserve"> PAGEREF _Toc218703315 \h </w:instrText>
         </w:r>
         <w:r>
           <w:rPr>
@@ -2794,7 +2827,7 @@
           <w:lang w:eastAsia="es-PE"/>
         </w:rPr>
       </w:pPr>
-      <w:hyperlink w:anchor="_Toc218667888" w:history="1">
+      <w:hyperlink w:anchor="_Toc218703316" w:history="1">
         <w:r>
           <w:rPr>
             <w:rStyle w:val="Hipervnculo"/>
@@ -2841,7 +2874,7 @@
             <w:noProof/>
             <w:webHidden/>
           </w:rPr>
-          <w:instrText xml:space="preserve"> PAGEREF _Toc218667888 \h </w:instrText>
+          <w:instrText xml:space="preserve"> PAGEREF _Toc218703316 \h </w:instrText>
         </w:r>
         <w:r>
           <w:rPr>
@@ -2861,7 +2894,7 @@
             <w:noProof/>
             <w:webHidden/>
           </w:rPr>
-          <w:t>26</w:t>
+          <w:t>27</w:t>
         </w:r>
         <w:r>
           <w:rPr>
@@ -2885,7 +2918,7 @@
           <w:lang w:eastAsia="es-PE"/>
         </w:rPr>
       </w:pPr>
-      <w:hyperlink w:anchor="_Toc218667889" w:history="1">
+      <w:hyperlink w:anchor="_Toc218703317" w:history="1">
         <w:r>
           <w:rPr>
             <w:rStyle w:val="Hipervnculo"/>
@@ -2932,7 +2965,7 @@
             <w:noProof/>
             <w:webHidden/>
           </w:rPr>
-          <w:instrText xml:space="preserve"> PAGEREF _Toc218667889 \h </w:instrText>
+          <w:instrText xml:space="preserve"> PAGEREF _Toc218703317 \h </w:instrText>
         </w:r>
         <w:r>
           <w:rPr>
@@ -2952,7 +2985,7 @@
             <w:noProof/>
             <w:webHidden/>
           </w:rPr>
-          <w:t>29</w:t>
+          <w:t>30</w:t>
         </w:r>
         <w:r>
           <w:rPr>
@@ -2976,7 +3009,7 @@
           <w:lang w:eastAsia="es-PE"/>
         </w:rPr>
       </w:pPr>
-      <w:hyperlink w:anchor="_Toc218667890" w:history="1">
+      <w:hyperlink w:anchor="_Toc218703318" w:history="1">
         <w:r>
           <w:rPr>
             <w:rStyle w:val="Hipervnculo"/>
@@ -3023,7 +3056,7 @@
             <w:noProof/>
             <w:webHidden/>
           </w:rPr>
-          <w:instrText xml:space="preserve"> PAGEREF _Toc218667890 \h </w:instrText>
+          <w:instrText xml:space="preserve"> PAGEREF _Toc218703318 \h </w:instrText>
         </w:r>
         <w:r>
           <w:rPr>
@@ -3043,7 +3076,7 @@
             <w:noProof/>
             <w:webHidden/>
           </w:rPr>
-          <w:t>32</w:t>
+          <w:t>33</w:t>
         </w:r>
         <w:r>
           <w:rPr>
@@ -3064,7 +3097,7 @@
           <w:lang w:eastAsia="es-PE"/>
         </w:rPr>
       </w:pPr>
-      <w:hyperlink w:anchor="_Toc218667891" w:history="1">
+      <w:hyperlink w:anchor="_Toc218703319" w:history="1">
         <w:r>
           <w:rPr>
             <w:rStyle w:val="Hipervnculo"/>
@@ -3111,7 +3144,7 @@
             <w:noProof/>
             <w:webHidden/>
           </w:rPr>
-          <w:instrText xml:space="preserve"> PAGEREF _Toc218667891 \h </w:instrText>
+          <w:instrText xml:space="preserve"> PAGEREF _Toc218703319 \h </w:instrText>
         </w:r>
         <w:r>
           <w:rPr>
@@ -3131,7 +3164,7 @@
             <w:noProof/>
             <w:webHidden/>
           </w:rPr>
-          <w:t>36</w:t>
+          <w:t>38</w:t>
         </w:r>
         <w:r>
           <w:rPr>
@@ -3152,7 +3185,7 @@
           <w:lang w:eastAsia="es-PE"/>
         </w:rPr>
       </w:pPr>
-      <w:hyperlink w:anchor="_Toc218667892" w:history="1">
+      <w:hyperlink w:anchor="_Toc218703320" w:history="1">
         <w:r>
           <w:rPr>
             <w:rStyle w:val="Hipervnculo"/>
@@ -3199,7 +3232,7 @@
             <w:noProof/>
             <w:webHidden/>
           </w:rPr>
-          <w:instrText xml:space="preserve"> PAGEREF _Toc218667892 \h </w:instrText>
+          <w:instrText xml:space="preserve"> PAGEREF _Toc218703320 \h </w:instrText>
         </w:r>
         <w:r>
           <w:rPr>
@@ -3219,7 +3252,7 @@
             <w:noProof/>
             <w:webHidden/>
           </w:rPr>
-          <w:t>37</w:t>
+          <w:t>39</w:t>
         </w:r>
         <w:r>
           <w:rPr>
@@ -3240,7 +3273,7 @@
           <w:lang w:eastAsia="es-PE"/>
         </w:rPr>
       </w:pPr>
-      <w:hyperlink w:anchor="_Toc218667893" w:history="1">
+      <w:hyperlink w:anchor="_Toc218703321" w:history="1">
         <w:r>
           <w:rPr>
             <w:rStyle w:val="Hipervnculo"/>
@@ -3287,7 +3320,7 @@
             <w:noProof/>
             <w:webHidden/>
           </w:rPr>
-          <w:instrText xml:space="preserve"> PAGEREF _Toc218667893 \h </w:instrText>
+          <w:instrText xml:space="preserve"> PAGEREF _Toc218703321 \h </w:instrText>
         </w:r>
         <w:r>
           <w:rPr>
@@ -3307,7 +3340,7 @@
             <w:noProof/>
             <w:webHidden/>
           </w:rPr>
-          <w:t>38</w:t>
+          <w:t>40</w:t>
         </w:r>
         <w:r>
           <w:rPr>
@@ -3328,7 +3361,7 @@
           <w:lang w:eastAsia="es-PE"/>
         </w:rPr>
       </w:pPr>
-      <w:hyperlink w:anchor="_Toc218667894" w:history="1">
+      <w:hyperlink w:anchor="_Toc218703322" w:history="1">
         <w:r>
           <w:rPr>
             <w:rStyle w:val="Hipervnculo"/>
@@ -3375,7 +3408,7 @@
             <w:noProof/>
             <w:webHidden/>
           </w:rPr>
-          <w:instrText xml:space="preserve"> PAGEREF _Toc218667894 \h </w:instrText>
+          <w:instrText xml:space="preserve"> PAGEREF _Toc218703322 \h </w:instrText>
         </w:r>
         <w:r>
           <w:rPr>
@@ -3395,7 +3428,7 @@
             <w:noProof/>
             <w:webHidden/>
           </w:rPr>
-          <w:t>38</w:t>
+          <w:t>40</w:t>
         </w:r>
         <w:r>
           <w:rPr>
@@ -3498,7 +3531,7 @@
           <w:lang w:val="es-ES" w:eastAsia="es-ES"/>
         </w:rPr>
       </w:pPr>
-      <w:bookmarkStart w:id="1" w:name="_Toc218667861"/>
+      <w:bookmarkStart w:id="1" w:name="_Toc218703289"/>
       <w:r>
         <w:rPr>
           <w:rFonts w:eastAsia="Times New Roman"/>
@@ -3639,7 +3672,7 @@
           <w:lang w:val="es-ES" w:eastAsia="es-ES"/>
         </w:rPr>
       </w:pPr>
-      <w:bookmarkStart w:id="2" w:name="_Toc218667862"/>
+      <w:bookmarkStart w:id="2" w:name="_Toc218703290"/>
       <w:r>
         <w:rPr>
           <w:rFonts w:eastAsia="Times New Roman"/>
@@ -3806,7 +3839,7 @@
           <w:lang w:val="es-ES" w:eastAsia="es-ES"/>
         </w:rPr>
       </w:pPr>
-      <w:bookmarkStart w:id="4" w:name="_Toc218667863"/>
+      <w:bookmarkStart w:id="4" w:name="_Toc218703291"/>
       <w:r>
         <w:rPr>
           <w:rFonts w:eastAsia="Times New Roman"/>
@@ -3959,7 +3992,7 @@
           <w:lang w:val="es-ES" w:eastAsia="es-ES"/>
         </w:rPr>
       </w:pPr>
-      <w:bookmarkStart w:id="5" w:name="_Toc218667864"/>
+      <w:bookmarkStart w:id="5" w:name="_Toc218703292"/>
       <w:r>
         <w:rPr>
           <w:rFonts w:eastAsia="Times New Roman"/>
@@ -3973,7 +4006,7 @@
       <w:pPr>
         <w:pStyle w:val="Ttulo3"/>
       </w:pPr>
-      <w:bookmarkStart w:id="6" w:name="_Toc218667865"/>
+      <w:bookmarkStart w:id="6" w:name="_Toc218703293"/>
       <w:r>
         <w:t>Objetivo general</w:t>
       </w:r>
@@ -4024,7 +4057,7 @@
       <w:pPr>
         <w:pStyle w:val="Ttulo3"/>
       </w:pPr>
-      <w:bookmarkStart w:id="7" w:name="_Toc218667866"/>
+      <w:bookmarkStart w:id="7" w:name="_Toc218703294"/>
       <w:r>
         <w:t>Objetivos específicos</w:t>
       </w:r>
@@ -4166,7 +4199,7 @@
           <w:lang w:val="es-ES" w:eastAsia="es-ES"/>
         </w:rPr>
       </w:pPr>
-      <w:bookmarkStart w:id="8" w:name="_Toc218667867"/>
+      <w:bookmarkStart w:id="8" w:name="_Toc218703295"/>
       <w:r>
         <w:rPr>
           <w:rFonts w:eastAsia="Times New Roman"/>
@@ -4296,7 +4329,7 @@
           <w:lang w:val="es-ES" w:eastAsia="es-ES"/>
         </w:rPr>
       </w:pPr>
-      <w:bookmarkStart w:id="9" w:name="_Toc218667868"/>
+      <w:bookmarkStart w:id="9" w:name="_Toc218703296"/>
       <w:r>
         <w:rPr>
           <w:rFonts w:eastAsia="Times New Roman"/>
@@ -4315,7 +4348,7 @@
       <w:pPr>
         <w:pStyle w:val="Ttulo3"/>
       </w:pPr>
-      <w:bookmarkStart w:id="10" w:name="_Toc218667869"/>
+      <w:bookmarkStart w:id="10" w:name="_Toc218703297"/>
       <w:r>
         <w:t>Lenguaje de programación</w:t>
       </w:r>
@@ -4670,7 +4703,7 @@
       <w:pPr>
         <w:pStyle w:val="Ttulo3"/>
       </w:pPr>
-      <w:bookmarkStart w:id="11" w:name="_Toc218667870"/>
+      <w:bookmarkStart w:id="11" w:name="_Toc218703298"/>
       <w:r>
         <w:t>Librerías de análisis y visualización</w:t>
       </w:r>
@@ -5057,7 +5090,7 @@
       <w:pPr>
         <w:pStyle w:val="Ttulo3"/>
       </w:pPr>
-      <w:bookmarkStart w:id="12" w:name="_Toc218667871"/>
+      <w:bookmarkStart w:id="12" w:name="_Toc218703299"/>
       <w:r>
         <w:t xml:space="preserve">Librerías de Machine </w:t>
       </w:r>
@@ -5605,7 +5638,7 @@
       <w:pPr>
         <w:pStyle w:val="Ttulo3"/>
       </w:pPr>
-      <w:bookmarkStart w:id="13" w:name="_Toc218667872"/>
+      <w:bookmarkStart w:id="13" w:name="_Toc218703300"/>
       <w:r>
         <w:t>Entorno de desarrollo</w:t>
       </w:r>
@@ -5836,7 +5869,7 @@
           <w:lang w:val="es-ES" w:eastAsia="es-ES"/>
         </w:rPr>
       </w:pPr>
-      <w:bookmarkStart w:id="14" w:name="_Toc218667873"/>
+      <w:bookmarkStart w:id="14" w:name="_Toc218703301"/>
       <w:r>
         <w:rPr>
           <w:rFonts w:eastAsia="Times New Roman"/>
@@ -5863,7 +5896,7 @@
       <w:pPr>
         <w:pStyle w:val="Ttulo3"/>
       </w:pPr>
-      <w:bookmarkStart w:id="15" w:name="_Toc218667874"/>
+      <w:bookmarkStart w:id="15" w:name="_Toc218703302"/>
       <w:proofErr w:type="spellStart"/>
       <w:r>
         <w:t>Dataset</w:t>
@@ -7303,7 +7336,7 @@
       <w:pPr>
         <w:pStyle w:val="Ttulo3"/>
       </w:pPr>
-      <w:bookmarkStart w:id="17" w:name="_Toc218667875"/>
+      <w:bookmarkStart w:id="17" w:name="_Toc218703303"/>
       <w:r>
         <w:t>Preprocesamiento de datos de tráfico de red</w:t>
       </w:r>
@@ -7629,7 +7662,7 @@
       <w:pPr>
         <w:pStyle w:val="Ttulo3"/>
       </w:pPr>
-      <w:bookmarkStart w:id="18" w:name="_Toc218667876"/>
+      <w:bookmarkStart w:id="18" w:name="_Toc218703304"/>
       <w:r>
         <w:t>Análisis exploratorio de datos (EDA)</w:t>
       </w:r>
@@ -7755,7 +7788,7 @@
       <w:pPr>
         <w:pStyle w:val="Ttulo3"/>
       </w:pPr>
-      <w:bookmarkStart w:id="19" w:name="_Toc218667877"/>
+      <w:bookmarkStart w:id="19" w:name="_Toc218703305"/>
       <w:r>
         <w:t>Ingeniería de etiquetas</w:t>
       </w:r>
@@ -7859,7 +7892,7 @@
       <w:pPr>
         <w:pStyle w:val="Ttulo3"/>
       </w:pPr>
-      <w:bookmarkStart w:id="20" w:name="_Toc218667878"/>
+      <w:bookmarkStart w:id="20" w:name="_Toc218703306"/>
       <w:r>
         <w:t>Análisis de correlación</w:t>
       </w:r>
@@ -7953,7 +7986,7 @@
           <w:lang w:eastAsia="es-ES"/>
         </w:rPr>
       </w:pPr>
-      <w:bookmarkStart w:id="21" w:name="_Toc218667879"/>
+      <w:bookmarkStart w:id="21" w:name="_Toc218703307"/>
       <w:r>
         <w:rPr>
           <w:rFonts w:eastAsia="Times New Roman"/>
@@ -8472,7 +8505,7 @@
         </w:numPr>
         <w:ind w:left="720"/>
       </w:pPr>
-      <w:bookmarkStart w:id="22" w:name="_Toc218667880"/>
+      <w:bookmarkStart w:id="22" w:name="_Toc218703308"/>
       <w:r>
         <w:t>1.7.7</w:t>
       </w:r>
@@ -8870,7 +8903,7 @@
           <w:lang w:val="es-ES" w:eastAsia="es-ES"/>
         </w:rPr>
       </w:pPr>
-      <w:bookmarkStart w:id="23" w:name="_Toc218667881"/>
+      <w:bookmarkStart w:id="23" w:name="_Toc218703309"/>
       <w:r>
         <w:rPr>
           <w:rFonts w:eastAsia="Times New Roman"/>
@@ -8888,7 +8921,7 @@
           <w:lang w:eastAsia="es-ES"/>
         </w:rPr>
       </w:pPr>
-      <w:bookmarkStart w:id="24" w:name="_Toc218667882"/>
+      <w:bookmarkStart w:id="24" w:name="_Toc218703310"/>
       <w:r>
         <w:rPr>
           <w:rFonts w:eastAsia="Times New Roman"/>
@@ -9773,7 +9806,7 @@
           <w:lang w:eastAsia="es-ES"/>
         </w:rPr>
       </w:pPr>
-      <w:bookmarkStart w:id="25" w:name="_Toc218667883"/>
+      <w:bookmarkStart w:id="25" w:name="_Toc218703311"/>
       <w:r>
         <w:rPr>
           <w:rFonts w:eastAsia="Times New Roman"/>
@@ -10725,6 +10758,251 @@
         <w:ind w:left="708" w:firstLine="0"/>
         <w:jc w:val="left"/>
         <w:rPr>
+          <w:rFonts w:ascii="Courier New" w:eastAsia="Times New Roman" w:hAnsi="Courier New" w:cs="Courier New"/>
+          <w:kern w:val="0"/>
+          <w:sz w:val="20"/>
+          <w:szCs w:val="20"/>
+          <w:lang w:eastAsia="es-ES"/>
+          <w14:ligatures w14:val="none"/>
+        </w:rPr>
+      </w:pPr>
+    </w:p>
+    <w:p>
+      <w:pPr>
+        <w:tabs>
+          <w:tab w:val="left" w:pos="916"/>
+          <w:tab w:val="left" w:pos="1832"/>
+          <w:tab w:val="left" w:pos="2748"/>
+          <w:tab w:val="left" w:pos="3664"/>
+          <w:tab w:val="left" w:pos="4580"/>
+          <w:tab w:val="left" w:pos="5496"/>
+          <w:tab w:val="left" w:pos="6412"/>
+          <w:tab w:val="left" w:pos="7328"/>
+          <w:tab w:val="left" w:pos="8244"/>
+          <w:tab w:val="left" w:pos="9160"/>
+          <w:tab w:val="left" w:pos="10076"/>
+          <w:tab w:val="left" w:pos="10992"/>
+          <w:tab w:val="left" w:pos="11908"/>
+          <w:tab w:val="left" w:pos="12824"/>
+          <w:tab w:val="left" w:pos="13740"/>
+          <w:tab w:val="left" w:pos="14656"/>
+        </w:tabs>
+        <w:spacing w:after="0" w:line="240" w:lineRule="auto"/>
+        <w:ind w:left="708" w:firstLine="0"/>
+        <w:jc w:val="left"/>
+        <w:rPr>
+          <w:rFonts w:ascii="Courier New" w:eastAsia="Times New Roman" w:hAnsi="Courier New" w:cs="Courier New"/>
+          <w:kern w:val="0"/>
+          <w:sz w:val="20"/>
+          <w:szCs w:val="20"/>
+          <w:lang w:val="en-US" w:eastAsia="es-ES"/>
+          <w14:ligatures w14:val="none"/>
+        </w:rPr>
+      </w:pPr>
+      <w:proofErr w:type="spellStart"/>
+      <w:r>
+        <w:rPr>
+          <w:rFonts w:ascii="Courier New" w:eastAsia="Times New Roman" w:hAnsi="Courier New" w:cs="Courier New"/>
+          <w:kern w:val="0"/>
+          <w:sz w:val="20"/>
+          <w:szCs w:val="20"/>
+          <w:lang w:val="en-US" w:eastAsia="es-ES"/>
+          <w14:ligatures w14:val="none"/>
+        </w:rPr>
+        <w:t>df</w:t>
+      </w:r>
+      <w:proofErr w:type="spellEnd"/>
+      <w:r>
+        <w:rPr>
+          <w:rFonts w:ascii="Courier New" w:eastAsia="Times New Roman" w:hAnsi="Courier New" w:cs="Courier New"/>
+          <w:kern w:val="0"/>
+          <w:sz w:val="20"/>
+          <w:szCs w:val="20"/>
+          <w:lang w:val="en-US" w:eastAsia="es-ES"/>
+          <w14:ligatures w14:val="none"/>
+        </w:rPr>
+        <w:t xml:space="preserve"> = </w:t>
+      </w:r>
+      <w:proofErr w:type="spellStart"/>
+      <w:proofErr w:type="gramStart"/>
+      <w:r>
+        <w:rPr>
+          <w:rFonts w:ascii="Courier New" w:eastAsia="Times New Roman" w:hAnsi="Courier New" w:cs="Courier New"/>
+          <w:kern w:val="0"/>
+          <w:sz w:val="20"/>
+          <w:szCs w:val="20"/>
+          <w:lang w:val="en-US" w:eastAsia="es-ES"/>
+          <w14:ligatures w14:val="none"/>
+        </w:rPr>
+        <w:t>pd.concat</w:t>
+      </w:r>
+      <w:proofErr w:type="spellEnd"/>
+      <w:proofErr w:type="gramEnd"/>
+      <w:r>
+        <w:rPr>
+          <w:rFonts w:ascii="Courier New" w:eastAsia="Times New Roman" w:hAnsi="Courier New" w:cs="Courier New"/>
+          <w:kern w:val="0"/>
+          <w:sz w:val="20"/>
+          <w:szCs w:val="20"/>
+          <w:lang w:val="en-US" w:eastAsia="es-ES"/>
+          <w14:ligatures w14:val="none"/>
+        </w:rPr>
+        <w:t>(</w:t>
+      </w:r>
+      <w:proofErr w:type="spellStart"/>
+      <w:r>
+        <w:rPr>
+          <w:rFonts w:ascii="Courier New" w:eastAsia="Times New Roman" w:hAnsi="Courier New" w:cs="Courier New"/>
+          <w:kern w:val="0"/>
+          <w:sz w:val="20"/>
+          <w:szCs w:val="20"/>
+          <w:lang w:val="en-US" w:eastAsia="es-ES"/>
+          <w14:ligatures w14:val="none"/>
+        </w:rPr>
+        <w:t>dfs</w:t>
+      </w:r>
+      <w:proofErr w:type="spellEnd"/>
+      <w:r>
+        <w:rPr>
+          <w:rFonts w:ascii="Courier New" w:eastAsia="Times New Roman" w:hAnsi="Courier New" w:cs="Courier New"/>
+          <w:kern w:val="0"/>
+          <w:sz w:val="20"/>
+          <w:szCs w:val="20"/>
+          <w:lang w:val="en-US" w:eastAsia="es-ES"/>
+          <w14:ligatures w14:val="none"/>
+        </w:rPr>
+        <w:t xml:space="preserve">, </w:t>
+      </w:r>
+      <w:proofErr w:type="spellStart"/>
+      <w:r>
+        <w:rPr>
+          <w:rFonts w:ascii="Courier New" w:eastAsia="Times New Roman" w:hAnsi="Courier New" w:cs="Courier New"/>
+          <w:kern w:val="0"/>
+          <w:sz w:val="20"/>
+          <w:szCs w:val="20"/>
+          <w:lang w:val="en-US" w:eastAsia="es-ES"/>
+          <w14:ligatures w14:val="none"/>
+        </w:rPr>
+        <w:t>ignore_index</w:t>
+      </w:r>
+      <w:proofErr w:type="spellEnd"/>
+      <w:r>
+        <w:rPr>
+          <w:rFonts w:ascii="Courier New" w:eastAsia="Times New Roman" w:hAnsi="Courier New" w:cs="Courier New"/>
+          <w:kern w:val="0"/>
+          <w:sz w:val="20"/>
+          <w:szCs w:val="20"/>
+          <w:lang w:val="en-US" w:eastAsia="es-ES"/>
+          <w14:ligatures w14:val="none"/>
+        </w:rPr>
+        <w:t>=True)</w:t>
+      </w:r>
+    </w:p>
+    <w:p>
+      <w:pPr>
+        <w:tabs>
+          <w:tab w:val="left" w:pos="916"/>
+          <w:tab w:val="left" w:pos="1832"/>
+          <w:tab w:val="left" w:pos="2748"/>
+          <w:tab w:val="left" w:pos="3664"/>
+          <w:tab w:val="left" w:pos="4580"/>
+          <w:tab w:val="left" w:pos="5496"/>
+          <w:tab w:val="left" w:pos="6412"/>
+          <w:tab w:val="left" w:pos="7328"/>
+          <w:tab w:val="left" w:pos="8244"/>
+          <w:tab w:val="left" w:pos="9160"/>
+          <w:tab w:val="left" w:pos="10076"/>
+          <w:tab w:val="left" w:pos="10992"/>
+          <w:tab w:val="left" w:pos="11908"/>
+          <w:tab w:val="left" w:pos="12824"/>
+          <w:tab w:val="left" w:pos="13740"/>
+          <w:tab w:val="left" w:pos="14656"/>
+        </w:tabs>
+        <w:spacing w:after="0" w:line="240" w:lineRule="auto"/>
+        <w:ind w:left="708" w:firstLine="0"/>
+        <w:jc w:val="left"/>
+        <w:rPr>
+          <w:rFonts w:ascii="Courier New" w:eastAsia="Times New Roman" w:hAnsi="Courier New" w:cs="Courier New"/>
+          <w:kern w:val="0"/>
+          <w:sz w:val="20"/>
+          <w:szCs w:val="20"/>
+          <w:lang w:eastAsia="es-ES"/>
+          <w14:ligatures w14:val="none"/>
+        </w:rPr>
+      </w:pPr>
+      <w:proofErr w:type="spellStart"/>
+      <w:proofErr w:type="gramStart"/>
+      <w:r>
+        <w:rPr>
+          <w:rFonts w:ascii="Courier New" w:eastAsia="Times New Roman" w:hAnsi="Courier New" w:cs="Courier New"/>
+          <w:kern w:val="0"/>
+          <w:sz w:val="20"/>
+          <w:szCs w:val="20"/>
+          <w:lang w:eastAsia="es-ES"/>
+          <w14:ligatures w14:val="none"/>
+        </w:rPr>
+        <w:t>df.shape</w:t>
+      </w:r>
+      <w:proofErr w:type="spellEnd"/>
+      <w:proofErr w:type="gramEnd"/>
+    </w:p>
+    <w:p>
+      <w:pPr>
+        <w:tabs>
+          <w:tab w:val="left" w:pos="916"/>
+          <w:tab w:val="left" w:pos="1832"/>
+          <w:tab w:val="left" w:pos="2748"/>
+          <w:tab w:val="left" w:pos="3664"/>
+          <w:tab w:val="left" w:pos="4580"/>
+          <w:tab w:val="left" w:pos="5496"/>
+          <w:tab w:val="left" w:pos="6412"/>
+          <w:tab w:val="left" w:pos="7328"/>
+          <w:tab w:val="left" w:pos="8244"/>
+          <w:tab w:val="left" w:pos="9160"/>
+          <w:tab w:val="left" w:pos="10076"/>
+          <w:tab w:val="left" w:pos="10992"/>
+          <w:tab w:val="left" w:pos="11908"/>
+          <w:tab w:val="left" w:pos="12824"/>
+          <w:tab w:val="left" w:pos="13740"/>
+          <w:tab w:val="left" w:pos="14656"/>
+        </w:tabs>
+        <w:spacing w:after="0" w:line="240" w:lineRule="auto"/>
+        <w:ind w:left="708" w:firstLine="0"/>
+        <w:jc w:val="left"/>
+        <w:rPr>
+          <w:rFonts w:ascii="Courier New" w:eastAsia="Times New Roman" w:hAnsi="Courier New" w:cs="Courier New"/>
+          <w:kern w:val="0"/>
+          <w:sz w:val="20"/>
+          <w:szCs w:val="20"/>
+          <w:lang w:eastAsia="es-ES"/>
+          <w14:ligatures w14:val="none"/>
+        </w:rPr>
+      </w:pPr>
+    </w:p>
+    <w:p>
+      <w:pPr>
+        <w:tabs>
+          <w:tab w:val="left" w:pos="916"/>
+          <w:tab w:val="left" w:pos="1832"/>
+          <w:tab w:val="left" w:pos="2748"/>
+          <w:tab w:val="left" w:pos="3664"/>
+          <w:tab w:val="left" w:pos="4580"/>
+          <w:tab w:val="left" w:pos="5496"/>
+          <w:tab w:val="left" w:pos="6412"/>
+          <w:tab w:val="left" w:pos="7328"/>
+          <w:tab w:val="left" w:pos="8244"/>
+          <w:tab w:val="left" w:pos="9160"/>
+          <w:tab w:val="left" w:pos="10076"/>
+          <w:tab w:val="left" w:pos="10992"/>
+          <w:tab w:val="left" w:pos="11908"/>
+          <w:tab w:val="left" w:pos="12824"/>
+          <w:tab w:val="left" w:pos="13740"/>
+          <w:tab w:val="left" w:pos="14656"/>
+        </w:tabs>
+        <w:spacing w:after="0" w:line="240" w:lineRule="auto"/>
+        <w:ind w:left="708" w:firstLine="0"/>
+        <w:jc w:val="left"/>
+        <w:rPr>
           <w:rFonts w:eastAsia="Times New Roman" w:cs="Times New Roman"/>
           <w:kern w:val="0"/>
           <w:szCs w:val="24"/>
@@ -10741,7 +11019,7 @@
           <w:lang w:eastAsia="es-ES"/>
         </w:rPr>
       </w:pPr>
-      <w:bookmarkStart w:id="26" w:name="_Toc218667884"/>
+      <w:bookmarkStart w:id="26" w:name="_Toc218703312"/>
       <w:r>
         <w:rPr>
           <w:rFonts w:eastAsia="Times New Roman"/>
@@ -10873,7 +11151,7 @@
           <w:kern w:val="0"/>
           <w:sz w:val="20"/>
           <w:szCs w:val="20"/>
-          <w:lang w:eastAsia="es-ES"/>
+          <w:lang w:val="en-US" w:eastAsia="es-ES"/>
           <w14:ligatures w14:val="none"/>
         </w:rPr>
       </w:pPr>
@@ -10885,7 +11163,7 @@
           <w:kern w:val="0"/>
           <w:sz w:val="20"/>
           <w:szCs w:val="20"/>
-          <w:lang w:eastAsia="es-ES"/>
+          <w:lang w:val="en-US" w:eastAsia="es-ES"/>
           <w14:ligatures w14:val="none"/>
         </w:rPr>
         <w:t>df.columns</w:t>
@@ -10898,7 +11176,7 @@
           <w:kern w:val="0"/>
           <w:sz w:val="20"/>
           <w:szCs w:val="20"/>
-          <w:lang w:eastAsia="es-ES"/>
+          <w:lang w:val="en-US" w:eastAsia="es-ES"/>
           <w14:ligatures w14:val="none"/>
         </w:rPr>
         <w:t xml:space="preserve"> = </w:t>
@@ -10910,7 +11188,7 @@
           <w:kern w:val="0"/>
           <w:sz w:val="20"/>
           <w:szCs w:val="20"/>
-          <w:lang w:eastAsia="es-ES"/>
+          <w:lang w:val="en-US" w:eastAsia="es-ES"/>
           <w14:ligatures w14:val="none"/>
         </w:rPr>
         <w:t>df.columns.str.strip</w:t>
@@ -10922,10 +11200,34 @@
           <w:kern w:val="0"/>
           <w:sz w:val="20"/>
           <w:szCs w:val="20"/>
-          <w:lang w:eastAsia="es-ES"/>
-          <w14:ligatures w14:val="none"/>
-        </w:rPr>
-        <w:t>()</w:t>
+          <w:lang w:val="en-US" w:eastAsia="es-ES"/>
+          <w14:ligatures w14:val="none"/>
+        </w:rPr>
+        <w:t>().</w:t>
+      </w:r>
+      <w:proofErr w:type="spellStart"/>
+      <w:r>
+        <w:rPr>
+          <w:rFonts w:ascii="Courier New" w:eastAsia="Times New Roman" w:hAnsi="Courier New" w:cs="Courier New"/>
+          <w:kern w:val="0"/>
+          <w:sz w:val="20"/>
+          <w:szCs w:val="20"/>
+          <w:lang w:val="en-US" w:eastAsia="es-ES"/>
+          <w14:ligatures w14:val="none"/>
+        </w:rPr>
+        <w:t>str.replace</w:t>
+      </w:r>
+      <w:proofErr w:type="spellEnd"/>
+      <w:r>
+        <w:rPr>
+          <w:rFonts w:ascii="Courier New" w:eastAsia="Times New Roman" w:hAnsi="Courier New" w:cs="Courier New"/>
+          <w:kern w:val="0"/>
+          <w:sz w:val="20"/>
+          <w:szCs w:val="20"/>
+          <w:lang w:val="en-US" w:eastAsia="es-ES"/>
+          <w14:ligatures w14:val="none"/>
+        </w:rPr>
+        <w:t>(' ', '_')</w:t>
       </w:r>
     </w:p>
     <w:p>
@@ -10956,108 +11258,10 @@
           <w:kern w:val="0"/>
           <w:sz w:val="20"/>
           <w:szCs w:val="20"/>
-          <w:lang w:eastAsia="es-ES"/>
-          <w14:ligatures w14:val="none"/>
-        </w:rPr>
-      </w:pPr>
-      <w:proofErr w:type="spellStart"/>
-      <w:proofErr w:type="gramStart"/>
-      <w:r>
-        <w:rPr>
-          <w:rFonts w:ascii="Courier New" w:eastAsia="Times New Roman" w:hAnsi="Courier New" w:cs="Courier New"/>
-          <w:kern w:val="0"/>
-          <w:sz w:val="20"/>
-          <w:szCs w:val="20"/>
-          <w:lang w:eastAsia="es-ES"/>
-          <w14:ligatures w14:val="none"/>
-        </w:rPr>
-        <w:t>df.replace</w:t>
-      </w:r>
-      <w:proofErr w:type="spellEnd"/>
-      <w:proofErr w:type="gramEnd"/>
-      <w:r>
-        <w:rPr>
-          <w:rFonts w:ascii="Courier New" w:eastAsia="Times New Roman" w:hAnsi="Courier New" w:cs="Courier New"/>
-          <w:kern w:val="0"/>
-          <w:sz w:val="20"/>
-          <w:szCs w:val="20"/>
-          <w:lang w:eastAsia="es-ES"/>
-          <w14:ligatures w14:val="none"/>
-        </w:rPr>
-        <w:t xml:space="preserve">([np.inf, -np.inf], </w:t>
-      </w:r>
-      <w:proofErr w:type="spellStart"/>
-      <w:r>
-        <w:rPr>
-          <w:rFonts w:ascii="Courier New" w:eastAsia="Times New Roman" w:hAnsi="Courier New" w:cs="Courier New"/>
-          <w:kern w:val="0"/>
-          <w:sz w:val="20"/>
-          <w:szCs w:val="20"/>
-          <w:lang w:eastAsia="es-ES"/>
-          <w14:ligatures w14:val="none"/>
-        </w:rPr>
-        <w:t>np.nan</w:t>
-      </w:r>
-      <w:proofErr w:type="spellEnd"/>
-      <w:r>
-        <w:rPr>
-          <w:rFonts w:ascii="Courier New" w:eastAsia="Times New Roman" w:hAnsi="Courier New" w:cs="Courier New"/>
-          <w:kern w:val="0"/>
-          <w:sz w:val="20"/>
-          <w:szCs w:val="20"/>
-          <w:lang w:eastAsia="es-ES"/>
-          <w14:ligatures w14:val="none"/>
-        </w:rPr>
-        <w:t xml:space="preserve">, </w:t>
-      </w:r>
-      <w:proofErr w:type="spellStart"/>
-      <w:r>
-        <w:rPr>
-          <w:rFonts w:ascii="Courier New" w:eastAsia="Times New Roman" w:hAnsi="Courier New" w:cs="Courier New"/>
-          <w:kern w:val="0"/>
-          <w:sz w:val="20"/>
-          <w:szCs w:val="20"/>
-          <w:lang w:eastAsia="es-ES"/>
-          <w14:ligatures w14:val="none"/>
-        </w:rPr>
-        <w:t>inplace</w:t>
-      </w:r>
-      <w:proofErr w:type="spellEnd"/>
-      <w:r>
-        <w:rPr>
-          <w:rFonts w:ascii="Courier New" w:eastAsia="Times New Roman" w:hAnsi="Courier New" w:cs="Courier New"/>
-          <w:kern w:val="0"/>
-          <w:sz w:val="20"/>
-          <w:szCs w:val="20"/>
-          <w:lang w:eastAsia="es-ES"/>
-          <w14:ligatures w14:val="none"/>
-        </w:rPr>
-        <w:t>=</w:t>
-      </w:r>
-      <w:r>
-        <w:rPr>
-          <w:rFonts w:ascii="Courier New" w:eastAsia="Times New Roman" w:hAnsi="Courier New" w:cs="Courier New"/>
-          <w:b/>
-          <w:bCs/>
-          <w:kern w:val="0"/>
-          <w:sz w:val="20"/>
-          <w:szCs w:val="20"/>
-          <w:lang w:eastAsia="es-ES"/>
-          <w14:ligatures w14:val="none"/>
-        </w:rPr>
-        <w:t>True</w:t>
-      </w:r>
-      <w:r>
-        <w:rPr>
-          <w:rFonts w:ascii="Courier New" w:eastAsia="Times New Roman" w:hAnsi="Courier New" w:cs="Courier New"/>
-          <w:kern w:val="0"/>
-          <w:sz w:val="20"/>
-          <w:szCs w:val="20"/>
-          <w:lang w:eastAsia="es-ES"/>
-          <w14:ligatures w14:val="none"/>
-        </w:rPr>
-        <w:t>)</w:t>
-      </w:r>
+          <w:lang w:val="en-US" w:eastAsia="es-ES"/>
+          <w14:ligatures w14:val="none"/>
+        </w:rPr>
+      </w:pPr>
     </w:p>
     <w:p>
       <w:pPr>
@@ -11091,8 +11295,6 @@
           <w14:ligatures w14:val="none"/>
         </w:rPr>
       </w:pPr>
-      <w:proofErr w:type="spellStart"/>
-      <w:proofErr w:type="gramStart"/>
       <w:r>
         <w:rPr>
           <w:rFonts w:ascii="Courier New" w:eastAsia="Times New Roman" w:hAnsi="Courier New" w:cs="Courier New"/>
@@ -11102,10 +11304,10 @@
           <w:lang w:val="en-US" w:eastAsia="es-ES"/>
           <w14:ligatures w14:val="none"/>
         </w:rPr>
-        <w:t>df.fillna</w:t>
-      </w:r>
-      <w:proofErr w:type="spellEnd"/>
-      <w:proofErr w:type="gramEnd"/>
+        <w:t>print(</w:t>
+      </w:r>
+      <w:proofErr w:type="spellStart"/>
+      <w:proofErr w:type="gramStart"/>
       <w:r>
         <w:rPr>
           <w:rFonts w:ascii="Courier New" w:eastAsia="Times New Roman" w:hAnsi="Courier New" w:cs="Courier New"/>
@@ -11115,69 +11317,10 @@
           <w:lang w:val="en-US" w:eastAsia="es-ES"/>
           <w14:ligatures w14:val="none"/>
         </w:rPr>
-        <w:t>(</w:t>
-      </w:r>
-      <w:r>
-        <w:rPr>
-          <w:rFonts w:ascii="Courier New" w:eastAsia="Times New Roman" w:hAnsi="Courier New" w:cs="Courier New"/>
-          <w:b/>
-          <w:bCs/>
-          <w:kern w:val="0"/>
-          <w:sz w:val="20"/>
-          <w:szCs w:val="20"/>
-          <w:lang w:val="en-US" w:eastAsia="es-ES"/>
-          <w14:ligatures w14:val="none"/>
-        </w:rPr>
-        <w:t>0</w:t>
-      </w:r>
-      <w:r>
-        <w:rPr>
-          <w:rFonts w:ascii="Courier New" w:eastAsia="Times New Roman" w:hAnsi="Courier New" w:cs="Courier New"/>
-          <w:kern w:val="0"/>
-          <w:sz w:val="20"/>
-          <w:szCs w:val="20"/>
-          <w:lang w:val="en-US" w:eastAsia="es-ES"/>
-          <w14:ligatures w14:val="none"/>
-        </w:rPr>
-        <w:t xml:space="preserve">, </w:t>
-      </w:r>
-      <w:proofErr w:type="spellStart"/>
-      <w:r>
-        <w:rPr>
-          <w:rFonts w:ascii="Courier New" w:eastAsia="Times New Roman" w:hAnsi="Courier New" w:cs="Courier New"/>
-          <w:kern w:val="0"/>
-          <w:sz w:val="20"/>
-          <w:szCs w:val="20"/>
-          <w:lang w:val="en-US" w:eastAsia="es-ES"/>
-          <w14:ligatures w14:val="none"/>
-        </w:rPr>
-        <w:t>inplace</w:t>
-      </w:r>
-      <w:proofErr w:type="spellEnd"/>
-      <w:r>
-        <w:rPr>
-          <w:rFonts w:ascii="Courier New" w:eastAsia="Times New Roman" w:hAnsi="Courier New" w:cs="Courier New"/>
-          <w:kern w:val="0"/>
-          <w:sz w:val="20"/>
-          <w:szCs w:val="20"/>
-          <w:lang w:val="en-US" w:eastAsia="es-ES"/>
-          <w14:ligatures w14:val="none"/>
-        </w:rPr>
-        <w:t>=</w:t>
-      </w:r>
-      <w:r>
-        <w:rPr>
-          <w:rFonts w:ascii="Courier New" w:eastAsia="Times New Roman" w:hAnsi="Courier New" w:cs="Courier New"/>
-          <w:b/>
-          <w:bCs/>
-          <w:kern w:val="0"/>
-          <w:sz w:val="20"/>
-          <w:szCs w:val="20"/>
-          <w:lang w:val="en-US" w:eastAsia="es-ES"/>
-          <w14:ligatures w14:val="none"/>
-        </w:rPr>
-        <w:t>True</w:t>
-      </w:r>
+        <w:t>df.columns</w:t>
+      </w:r>
+      <w:proofErr w:type="spellEnd"/>
+      <w:proofErr w:type="gramEnd"/>
       <w:r>
         <w:rPr>
           <w:rFonts w:ascii="Courier New" w:eastAsia="Times New Roman" w:hAnsi="Courier New" w:cs="Courier New"/>
@@ -11255,7 +11398,6 @@
           <w14:ligatures w14:val="none"/>
         </w:rPr>
       </w:pPr>
-      <w:proofErr w:type="spellStart"/>
       <w:r>
         <w:rPr>
           <w:rFonts w:ascii="Courier New" w:eastAsia="Times New Roman" w:hAnsi="Courier New" w:cs="Courier New"/>
@@ -11265,9 +11407,10 @@
           <w:lang w:val="en-US" w:eastAsia="es-ES"/>
           <w14:ligatures w14:val="none"/>
         </w:rPr>
-        <w:t>df</w:t>
-      </w:r>
-      <w:proofErr w:type="spellEnd"/>
+        <w:t xml:space="preserve">missing = </w:t>
+      </w:r>
+      <w:proofErr w:type="spellStart"/>
+      <w:proofErr w:type="gramStart"/>
       <w:r>
         <w:rPr>
           <w:rFonts w:ascii="Courier New" w:eastAsia="Times New Roman" w:hAnsi="Courier New" w:cs="Courier New"/>
@@ -11277,9 +11420,10 @@
           <w:lang w:val="en-US" w:eastAsia="es-ES"/>
           <w14:ligatures w14:val="none"/>
         </w:rPr>
-        <w:t>["</w:t>
-      </w:r>
-      <w:proofErr w:type="spellStart"/>
+        <w:t>df.isnull</w:t>
+      </w:r>
+      <w:proofErr w:type="spellEnd"/>
+      <w:proofErr w:type="gramEnd"/>
       <w:r>
         <w:rPr>
           <w:rFonts w:ascii="Courier New" w:eastAsia="Times New Roman" w:hAnsi="Courier New" w:cs="Courier New"/>
@@ -11289,9 +11433,9 @@
           <w:lang w:val="en-US" w:eastAsia="es-ES"/>
           <w14:ligatures w14:val="none"/>
         </w:rPr>
-        <w:t>BinaryLabel</w:t>
-      </w:r>
-      <w:proofErr w:type="spellEnd"/>
+        <w:t>().sum().</w:t>
+      </w:r>
+      <w:proofErr w:type="spellStart"/>
       <w:r>
         <w:rPr>
           <w:rFonts w:ascii="Courier New" w:eastAsia="Times New Roman" w:hAnsi="Courier New" w:cs="Courier New"/>
@@ -11301,9 +11445,9 @@
           <w:lang w:val="en-US" w:eastAsia="es-ES"/>
           <w14:ligatures w14:val="none"/>
         </w:rPr>
-        <w:t xml:space="preserve">"] = </w:t>
-      </w:r>
-      <w:proofErr w:type="spellStart"/>
+        <w:t>sort_values</w:t>
+      </w:r>
+      <w:proofErr w:type="spellEnd"/>
       <w:r>
         <w:rPr>
           <w:rFonts w:ascii="Courier New" w:eastAsia="Times New Roman" w:hAnsi="Courier New" w:cs="Courier New"/>
@@ -11313,163 +11457,7 @@
           <w:lang w:val="en-US" w:eastAsia="es-ES"/>
           <w14:ligatures w14:val="none"/>
         </w:rPr>
-        <w:t>df</w:t>
-      </w:r>
-      <w:proofErr w:type="spellEnd"/>
-      <w:r>
-        <w:rPr>
-          <w:rFonts w:ascii="Courier New" w:eastAsia="Times New Roman" w:hAnsi="Courier New" w:cs="Courier New"/>
-          <w:kern w:val="0"/>
-          <w:sz w:val="20"/>
-          <w:szCs w:val="20"/>
-          <w:lang w:val="en-US" w:eastAsia="es-ES"/>
-          <w14:ligatures w14:val="none"/>
-        </w:rPr>
-        <w:t>["Label"</w:t>
-      </w:r>
-      <w:proofErr w:type="gramStart"/>
-      <w:r>
-        <w:rPr>
-          <w:rFonts w:ascii="Courier New" w:eastAsia="Times New Roman" w:hAnsi="Courier New" w:cs="Courier New"/>
-          <w:kern w:val="0"/>
-          <w:sz w:val="20"/>
-          <w:szCs w:val="20"/>
-          <w:lang w:val="en-US" w:eastAsia="es-ES"/>
-          <w14:ligatures w14:val="none"/>
-        </w:rPr>
-        <w:t>].apply</w:t>
-      </w:r>
-      <w:proofErr w:type="gramEnd"/>
-      <w:r>
-        <w:rPr>
-          <w:rFonts w:ascii="Courier New" w:eastAsia="Times New Roman" w:hAnsi="Courier New" w:cs="Courier New"/>
-          <w:kern w:val="0"/>
-          <w:sz w:val="20"/>
-          <w:szCs w:val="20"/>
-          <w:lang w:val="en-US" w:eastAsia="es-ES"/>
-          <w14:ligatures w14:val="none"/>
-        </w:rPr>
-        <w:t>(</w:t>
-      </w:r>
-      <w:r>
-        <w:rPr>
-          <w:rFonts w:ascii="Courier New" w:eastAsia="Times New Roman" w:hAnsi="Courier New" w:cs="Courier New"/>
-          <w:b/>
-          <w:bCs/>
-          <w:kern w:val="0"/>
-          <w:sz w:val="20"/>
-          <w:szCs w:val="20"/>
-          <w:lang w:val="en-US" w:eastAsia="es-ES"/>
-          <w14:ligatures w14:val="none"/>
-        </w:rPr>
-        <w:t>lambda</w:t>
-      </w:r>
-      <w:r>
-        <w:rPr>
-          <w:rFonts w:ascii="Courier New" w:eastAsia="Times New Roman" w:hAnsi="Courier New" w:cs="Courier New"/>
-          <w:kern w:val="0"/>
-          <w:sz w:val="20"/>
-          <w:szCs w:val="20"/>
-          <w:lang w:val="en-US" w:eastAsia="es-ES"/>
-          <w14:ligatures w14:val="none"/>
-        </w:rPr>
-        <w:t xml:space="preserve"> x: </w:t>
-      </w:r>
-      <w:r>
-        <w:rPr>
-          <w:rFonts w:ascii="Courier New" w:eastAsia="Times New Roman" w:hAnsi="Courier New" w:cs="Courier New"/>
-          <w:b/>
-          <w:bCs/>
-          <w:kern w:val="0"/>
-          <w:sz w:val="20"/>
-          <w:szCs w:val="20"/>
-          <w:lang w:val="en-US" w:eastAsia="es-ES"/>
-          <w14:ligatures w14:val="none"/>
-        </w:rPr>
-        <w:t>0</w:t>
-      </w:r>
-      <w:r>
-        <w:rPr>
-          <w:rFonts w:ascii="Courier New" w:eastAsia="Times New Roman" w:hAnsi="Courier New" w:cs="Courier New"/>
-          <w:kern w:val="0"/>
-          <w:sz w:val="20"/>
-          <w:szCs w:val="20"/>
-          <w:lang w:val="en-US" w:eastAsia="es-ES"/>
-          <w14:ligatures w14:val="none"/>
-        </w:rPr>
-        <w:t xml:space="preserve"> </w:t>
-      </w:r>
-      <w:r>
-        <w:rPr>
-          <w:rFonts w:ascii="Courier New" w:eastAsia="Times New Roman" w:hAnsi="Courier New" w:cs="Courier New"/>
-          <w:b/>
-          <w:bCs/>
-          <w:kern w:val="0"/>
-          <w:sz w:val="20"/>
-          <w:szCs w:val="20"/>
-          <w:lang w:val="en-US" w:eastAsia="es-ES"/>
-          <w14:ligatures w14:val="none"/>
-        </w:rPr>
-        <w:t>if</w:t>
-      </w:r>
-      <w:r>
-        <w:rPr>
-          <w:rFonts w:ascii="Courier New" w:eastAsia="Times New Roman" w:hAnsi="Courier New" w:cs="Courier New"/>
-          <w:kern w:val="0"/>
-          <w:sz w:val="20"/>
-          <w:szCs w:val="20"/>
-          <w:lang w:val="en-US" w:eastAsia="es-ES"/>
-          <w14:ligatures w14:val="none"/>
-        </w:rPr>
-        <w:t xml:space="preserve"> x == "BENIGN" </w:t>
-      </w:r>
-      <w:r>
-        <w:rPr>
-          <w:rFonts w:ascii="Courier New" w:eastAsia="Times New Roman" w:hAnsi="Courier New" w:cs="Courier New"/>
-          <w:b/>
-          <w:bCs/>
-          <w:kern w:val="0"/>
-          <w:sz w:val="20"/>
-          <w:szCs w:val="20"/>
-          <w:lang w:val="en-US" w:eastAsia="es-ES"/>
-          <w14:ligatures w14:val="none"/>
-        </w:rPr>
-        <w:t>else</w:t>
-      </w:r>
-      <w:r>
-        <w:rPr>
-          <w:rFonts w:ascii="Courier New" w:eastAsia="Times New Roman" w:hAnsi="Courier New" w:cs="Courier New"/>
-          <w:kern w:val="0"/>
-          <w:sz w:val="20"/>
-          <w:szCs w:val="20"/>
-          <w:lang w:val="en-US" w:eastAsia="es-ES"/>
-          <w14:ligatures w14:val="none"/>
-        </w:rPr>
-        <w:t xml:space="preserve"> </w:t>
-      </w:r>
-      <w:r>
-        <w:rPr>
-          <w:rFonts w:ascii="Courier New" w:eastAsia="Times New Roman" w:hAnsi="Courier New" w:cs="Courier New"/>
-          <w:b/>
-          <w:bCs/>
-          <w:kern w:val="0"/>
-          <w:sz w:val="20"/>
-          <w:szCs w:val="20"/>
-          <w:lang w:val="en-US" w:eastAsia="es-ES"/>
-          <w14:ligatures w14:val="none"/>
-        </w:rPr>
-        <w:t>1</w:t>
-      </w:r>
-      <w:r>
-        <w:rPr>
-          <w:rFonts w:ascii="Courier New" w:eastAsia="Times New Roman" w:hAnsi="Courier New" w:cs="Courier New"/>
-          <w:kern w:val="0"/>
-          <w:sz w:val="20"/>
-          <w:szCs w:val="20"/>
-          <w:lang w:val="en-US" w:eastAsia="es-ES"/>
-          <w14:ligatures w14:val="none"/>
-        </w:rPr>
-        <w:t>)</w:t>
+        <w:t>(ascending=False)</w:t>
       </w:r>
     </w:p>
     <w:p>
@@ -11504,6 +11492,30 @@
           <w14:ligatures w14:val="none"/>
         </w:rPr>
       </w:pPr>
+      <w:proofErr w:type="gramStart"/>
+      <w:r>
+        <w:rPr>
+          <w:rFonts w:ascii="Courier New" w:eastAsia="Times New Roman" w:hAnsi="Courier New" w:cs="Courier New"/>
+          <w:kern w:val="0"/>
+          <w:sz w:val="20"/>
+          <w:szCs w:val="20"/>
+          <w:lang w:val="en-US" w:eastAsia="es-ES"/>
+          <w14:ligatures w14:val="none"/>
+        </w:rPr>
+        <w:t>missing[</w:t>
+      </w:r>
+      <w:proofErr w:type="gramEnd"/>
+      <w:r>
+        <w:rPr>
+          <w:rFonts w:ascii="Courier New" w:eastAsia="Times New Roman" w:hAnsi="Courier New" w:cs="Courier New"/>
+          <w:kern w:val="0"/>
+          <w:sz w:val="20"/>
+          <w:szCs w:val="20"/>
+          <w:lang w:val="en-US" w:eastAsia="es-ES"/>
+          <w14:ligatures w14:val="none"/>
+        </w:rPr>
+        <w:t>missing &gt; 0]</w:t>
+      </w:r>
     </w:p>
     <w:p>
       <w:pPr>
@@ -11537,67 +11549,6 @@
           <w14:ligatures w14:val="none"/>
         </w:rPr>
       </w:pPr>
-      <w:r>
-        <w:rPr>
-          <w:rFonts w:ascii="Courier New" w:eastAsia="Times New Roman" w:hAnsi="Courier New" w:cs="Courier New"/>
-          <w:kern w:val="0"/>
-          <w:sz w:val="20"/>
-          <w:szCs w:val="20"/>
-          <w:lang w:val="en-US" w:eastAsia="es-ES"/>
-          <w14:ligatures w14:val="none"/>
-        </w:rPr>
-        <w:t xml:space="preserve">X = </w:t>
-      </w:r>
-      <w:proofErr w:type="spellStart"/>
-      <w:proofErr w:type="gramStart"/>
-      <w:r>
-        <w:rPr>
-          <w:rFonts w:ascii="Courier New" w:eastAsia="Times New Roman" w:hAnsi="Courier New" w:cs="Courier New"/>
-          <w:kern w:val="0"/>
-          <w:sz w:val="20"/>
-          <w:szCs w:val="20"/>
-          <w:lang w:val="en-US" w:eastAsia="es-ES"/>
-          <w14:ligatures w14:val="none"/>
-        </w:rPr>
-        <w:t>df.drop</w:t>
-      </w:r>
-      <w:proofErr w:type="spellEnd"/>
-      <w:proofErr w:type="gramEnd"/>
-      <w:r>
-        <w:rPr>
-          <w:rFonts w:ascii="Courier New" w:eastAsia="Times New Roman" w:hAnsi="Courier New" w:cs="Courier New"/>
-          <w:kern w:val="0"/>
-          <w:sz w:val="20"/>
-          <w:szCs w:val="20"/>
-          <w:lang w:val="en-US" w:eastAsia="es-ES"/>
-          <w14:ligatures w14:val="none"/>
-        </w:rPr>
-        <w:t>(columns=["Label", "</w:t>
-      </w:r>
-      <w:proofErr w:type="spellStart"/>
-      <w:r>
-        <w:rPr>
-          <w:rFonts w:ascii="Courier New" w:eastAsia="Times New Roman" w:hAnsi="Courier New" w:cs="Courier New"/>
-          <w:kern w:val="0"/>
-          <w:sz w:val="20"/>
-          <w:szCs w:val="20"/>
-          <w:lang w:val="en-US" w:eastAsia="es-ES"/>
-          <w14:ligatures w14:val="none"/>
-        </w:rPr>
-        <w:t>BinaryLabel</w:t>
-      </w:r>
-      <w:proofErr w:type="spellEnd"/>
-      <w:r>
-        <w:rPr>
-          <w:rFonts w:ascii="Courier New" w:eastAsia="Times New Roman" w:hAnsi="Courier New" w:cs="Courier New"/>
-          <w:kern w:val="0"/>
-          <w:sz w:val="20"/>
-          <w:szCs w:val="20"/>
-          <w:lang w:val="en-US" w:eastAsia="es-ES"/>
-          <w14:ligatures w14:val="none"/>
-        </w:rPr>
-        <w:t>"])</w:t>
-      </w:r>
     </w:p>
     <w:p>
       <w:pPr>
@@ -11631,6 +11582,7 @@
           <w14:ligatures w14:val="none"/>
         </w:rPr>
       </w:pPr>
+      <w:proofErr w:type="spellStart"/>
       <w:r>
         <w:rPr>
           <w:rFonts w:ascii="Courier New" w:eastAsia="Times New Roman" w:hAnsi="Courier New" w:cs="Courier New"/>
@@ -11640,9 +11592,9 @@
           <w:lang w:val="en-US" w:eastAsia="es-ES"/>
           <w14:ligatures w14:val="none"/>
         </w:rPr>
-        <w:t xml:space="preserve">y = </w:t>
-      </w:r>
-      <w:proofErr w:type="spellStart"/>
+        <w:t>df</w:t>
+      </w:r>
+      <w:proofErr w:type="spellEnd"/>
       <w:r>
         <w:rPr>
           <w:rFonts w:ascii="Courier New" w:eastAsia="Times New Roman" w:hAnsi="Courier New" w:cs="Courier New"/>
@@ -11652,9 +11604,9 @@
           <w:lang w:val="en-US" w:eastAsia="es-ES"/>
           <w14:ligatures w14:val="none"/>
         </w:rPr>
-        <w:t>df</w:t>
-      </w:r>
-      <w:proofErr w:type="spellEnd"/>
+        <w:t>['</w:t>
+      </w:r>
+      <w:proofErr w:type="spellStart"/>
       <w:r>
         <w:rPr>
           <w:rFonts w:ascii="Courier New" w:eastAsia="Times New Roman" w:hAnsi="Courier New" w:cs="Courier New"/>
@@ -11664,9 +11616,9 @@
           <w:lang w:val="en-US" w:eastAsia="es-ES"/>
           <w14:ligatures w14:val="none"/>
         </w:rPr>
-        <w:t>["</w:t>
-      </w:r>
-      <w:proofErr w:type="spellStart"/>
+        <w:t>Flow_Bytes</w:t>
+      </w:r>
+      <w:proofErr w:type="spellEnd"/>
       <w:r>
         <w:rPr>
           <w:rFonts w:ascii="Courier New" w:eastAsia="Times New Roman" w:hAnsi="Courier New" w:cs="Courier New"/>
@@ -11676,9 +11628,9 @@
           <w:lang w:val="en-US" w:eastAsia="es-ES"/>
           <w14:ligatures w14:val="none"/>
         </w:rPr>
-        <w:t>BinaryLabel</w:t>
-      </w:r>
-      <w:proofErr w:type="spellEnd"/>
+        <w:t>/s'</w:t>
+      </w:r>
+      <w:proofErr w:type="gramStart"/>
       <w:r>
         <w:rPr>
           <w:rFonts w:ascii="Courier New" w:eastAsia="Times New Roman" w:hAnsi="Courier New" w:cs="Courier New"/>
@@ -11688,7 +11640,32 @@
           <w:lang w:val="en-US" w:eastAsia="es-ES"/>
           <w14:ligatures w14:val="none"/>
         </w:rPr>
-        <w:t>"]</w:t>
+        <w:t>].</w:t>
+      </w:r>
+      <w:proofErr w:type="spellStart"/>
+      <w:r>
+        <w:rPr>
+          <w:rFonts w:ascii="Courier New" w:eastAsia="Times New Roman" w:hAnsi="Courier New" w:cs="Courier New"/>
+          <w:kern w:val="0"/>
+          <w:sz w:val="20"/>
+          <w:szCs w:val="20"/>
+          <w:lang w:val="en-US" w:eastAsia="es-ES"/>
+          <w14:ligatures w14:val="none"/>
+        </w:rPr>
+        <w:t>isnull</w:t>
+      </w:r>
+      <w:proofErr w:type="spellEnd"/>
+      <w:proofErr w:type="gramEnd"/>
+      <w:r>
+        <w:rPr>
+          <w:rFonts w:ascii="Courier New" w:eastAsia="Times New Roman" w:hAnsi="Courier New" w:cs="Courier New"/>
+          <w:kern w:val="0"/>
+          <w:sz w:val="20"/>
+          <w:szCs w:val="20"/>
+          <w:lang w:val="en-US" w:eastAsia="es-ES"/>
+          <w14:ligatures w14:val="none"/>
+        </w:rPr>
+        <w:t>().sum()</w:t>
       </w:r>
     </w:p>
     <w:p>
@@ -11756,6 +11733,7 @@
           <w14:ligatures w14:val="none"/>
         </w:rPr>
       </w:pPr>
+      <w:proofErr w:type="spellStart"/>
       <w:r>
         <w:rPr>
           <w:rFonts w:ascii="Courier New" w:eastAsia="Times New Roman" w:hAnsi="Courier New" w:cs="Courier New"/>
@@ -11765,9 +11743,9 @@
           <w:lang w:val="en-US" w:eastAsia="es-ES"/>
           <w14:ligatures w14:val="none"/>
         </w:rPr>
-        <w:t xml:space="preserve">selector = </w:t>
-      </w:r>
-      <w:proofErr w:type="spellStart"/>
+        <w:t>df</w:t>
+      </w:r>
+      <w:proofErr w:type="spellEnd"/>
       <w:r>
         <w:rPr>
           <w:rFonts w:ascii="Courier New" w:eastAsia="Times New Roman" w:hAnsi="Courier New" w:cs="Courier New"/>
@@ -11777,9 +11755,10 @@
           <w:lang w:val="en-US" w:eastAsia="es-ES"/>
           <w14:ligatures w14:val="none"/>
         </w:rPr>
-        <w:t>VarianceThreshold</w:t>
-      </w:r>
-      <w:proofErr w:type="spellEnd"/>
+        <w:t xml:space="preserve"> = </w:t>
+      </w:r>
+      <w:proofErr w:type="spellStart"/>
+      <w:proofErr w:type="gramStart"/>
       <w:r>
         <w:rPr>
           <w:rFonts w:ascii="Courier New" w:eastAsia="Times New Roman" w:hAnsi="Courier New" w:cs="Courier New"/>
@@ -11789,31 +11768,20 @@
           <w:lang w:val="en-US" w:eastAsia="es-ES"/>
           <w14:ligatures w14:val="none"/>
         </w:rPr>
-        <w:t>(threshold=</w:t>
-      </w:r>
+        <w:t>df.fillna</w:t>
+      </w:r>
+      <w:proofErr w:type="spellEnd"/>
+      <w:proofErr w:type="gramEnd"/>
       <w:r>
         <w:rPr>
           <w:rFonts w:ascii="Courier New" w:eastAsia="Times New Roman" w:hAnsi="Courier New" w:cs="Courier New"/>
-          <w:b/>
-          <w:bCs/>
           <w:kern w:val="0"/>
           <w:sz w:val="20"/>
           <w:szCs w:val="20"/>
           <w:lang w:val="en-US" w:eastAsia="es-ES"/>
           <w14:ligatures w14:val="none"/>
         </w:rPr>
-        <w:t>0.0</w:t>
-      </w:r>
-      <w:r>
-        <w:rPr>
-          <w:rFonts w:ascii="Courier New" w:eastAsia="Times New Roman" w:hAnsi="Courier New" w:cs="Courier New"/>
-          <w:kern w:val="0"/>
-          <w:sz w:val="20"/>
-          <w:szCs w:val="20"/>
-          <w:lang w:val="en-US" w:eastAsia="es-ES"/>
-          <w14:ligatures w14:val="none"/>
-        </w:rPr>
-        <w:t>)</w:t>
+        <w:t>(0)</w:t>
       </w:r>
     </w:p>
     <w:p>
@@ -11848,54 +11816,6 @@
           <w14:ligatures w14:val="none"/>
         </w:rPr>
       </w:pPr>
-      <w:proofErr w:type="spellStart"/>
-      <w:r>
-        <w:rPr>
-          <w:rFonts w:ascii="Courier New" w:eastAsia="Times New Roman" w:hAnsi="Courier New" w:cs="Courier New"/>
-          <w:kern w:val="0"/>
-          <w:sz w:val="20"/>
-          <w:szCs w:val="20"/>
-          <w:lang w:val="en-US" w:eastAsia="es-ES"/>
-          <w14:ligatures w14:val="none"/>
-        </w:rPr>
-        <w:t>X_reduced</w:t>
-      </w:r>
-      <w:proofErr w:type="spellEnd"/>
-      <w:r>
-        <w:rPr>
-          <w:rFonts w:ascii="Courier New" w:eastAsia="Times New Roman" w:hAnsi="Courier New" w:cs="Courier New"/>
-          <w:kern w:val="0"/>
-          <w:sz w:val="20"/>
-          <w:szCs w:val="20"/>
-          <w:lang w:val="en-US" w:eastAsia="es-ES"/>
-          <w14:ligatures w14:val="none"/>
-        </w:rPr>
-        <w:t xml:space="preserve"> = </w:t>
-      </w:r>
-      <w:proofErr w:type="spellStart"/>
-      <w:r>
-        <w:rPr>
-          <w:rFonts w:ascii="Courier New" w:eastAsia="Times New Roman" w:hAnsi="Courier New" w:cs="Courier New"/>
-          <w:kern w:val="0"/>
-          <w:sz w:val="20"/>
-          <w:szCs w:val="20"/>
-          <w:lang w:val="en-US" w:eastAsia="es-ES"/>
-          <w14:ligatures w14:val="none"/>
-        </w:rPr>
-        <w:t>selector.fit_transform</w:t>
-      </w:r>
-      <w:proofErr w:type="spellEnd"/>
-      <w:r>
-        <w:rPr>
-          <w:rFonts w:ascii="Courier New" w:eastAsia="Times New Roman" w:hAnsi="Courier New" w:cs="Courier New"/>
-          <w:kern w:val="0"/>
-          <w:sz w:val="20"/>
-          <w:szCs w:val="20"/>
-          <w:lang w:val="en-US" w:eastAsia="es-ES"/>
-          <w14:ligatures w14:val="none"/>
-        </w:rPr>
-        <w:t>(X)</w:t>
-      </w:r>
     </w:p>
     <w:p>
       <w:pPr>
@@ -11929,6 +11849,91 @@
           <w14:ligatures w14:val="none"/>
         </w:rPr>
       </w:pPr>
+      <w:proofErr w:type="spellStart"/>
+      <w:r>
+        <w:rPr>
+          <w:rFonts w:ascii="Courier New" w:eastAsia="Times New Roman" w:hAnsi="Courier New" w:cs="Courier New"/>
+          <w:kern w:val="0"/>
+          <w:sz w:val="20"/>
+          <w:szCs w:val="20"/>
+          <w:lang w:val="en-US" w:eastAsia="es-ES"/>
+          <w14:ligatures w14:val="none"/>
+        </w:rPr>
+        <w:t>df</w:t>
+      </w:r>
+      <w:proofErr w:type="spellEnd"/>
+      <w:r>
+        <w:rPr>
+          <w:rFonts w:ascii="Courier New" w:eastAsia="Times New Roman" w:hAnsi="Courier New" w:cs="Courier New"/>
+          <w:kern w:val="0"/>
+          <w:sz w:val="20"/>
+          <w:szCs w:val="20"/>
+          <w:lang w:val="en-US" w:eastAsia="es-ES"/>
+          <w14:ligatures w14:val="none"/>
+        </w:rPr>
+        <w:t>['</w:t>
+      </w:r>
+      <w:proofErr w:type="spellStart"/>
+      <w:r>
+        <w:rPr>
+          <w:rFonts w:ascii="Courier New" w:eastAsia="Times New Roman" w:hAnsi="Courier New" w:cs="Courier New"/>
+          <w:kern w:val="0"/>
+          <w:sz w:val="20"/>
+          <w:szCs w:val="20"/>
+          <w:lang w:val="en-US" w:eastAsia="es-ES"/>
+          <w14:ligatures w14:val="none"/>
+        </w:rPr>
+        <w:t>Flow_Bytes</w:t>
+      </w:r>
+      <w:proofErr w:type="spellEnd"/>
+      <w:r>
+        <w:rPr>
+          <w:rFonts w:ascii="Courier New" w:eastAsia="Times New Roman" w:hAnsi="Courier New" w:cs="Courier New"/>
+          <w:kern w:val="0"/>
+          <w:sz w:val="20"/>
+          <w:szCs w:val="20"/>
+          <w:lang w:val="en-US" w:eastAsia="es-ES"/>
+          <w14:ligatures w14:val="none"/>
+        </w:rPr>
+        <w:t>/s'</w:t>
+      </w:r>
+      <w:proofErr w:type="gramStart"/>
+      <w:r>
+        <w:rPr>
+          <w:rFonts w:ascii="Courier New" w:eastAsia="Times New Roman" w:hAnsi="Courier New" w:cs="Courier New"/>
+          <w:kern w:val="0"/>
+          <w:sz w:val="20"/>
+          <w:szCs w:val="20"/>
+          <w:lang w:val="en-US" w:eastAsia="es-ES"/>
+          <w14:ligatures w14:val="none"/>
+        </w:rPr>
+        <w:t>].</w:t>
+      </w:r>
+      <w:proofErr w:type="spellStart"/>
+      <w:r>
+        <w:rPr>
+          <w:rFonts w:ascii="Courier New" w:eastAsia="Times New Roman" w:hAnsi="Courier New" w:cs="Courier New"/>
+          <w:kern w:val="0"/>
+          <w:sz w:val="20"/>
+          <w:szCs w:val="20"/>
+          <w:lang w:val="en-US" w:eastAsia="es-ES"/>
+          <w14:ligatures w14:val="none"/>
+        </w:rPr>
+        <w:t>isnull</w:t>
+      </w:r>
+      <w:proofErr w:type="spellEnd"/>
+      <w:proofErr w:type="gramEnd"/>
+      <w:r>
+        <w:rPr>
+          <w:rFonts w:ascii="Courier New" w:eastAsia="Times New Roman" w:hAnsi="Courier New" w:cs="Courier New"/>
+          <w:kern w:val="0"/>
+          <w:sz w:val="20"/>
+          <w:szCs w:val="20"/>
+          <w:lang w:val="en-US" w:eastAsia="es-ES"/>
+          <w14:ligatures w14:val="none"/>
+        </w:rPr>
+        <w:t>().sum()</w:t>
+      </w:r>
     </w:p>
     <w:p>
       <w:pPr>
@@ -11962,6 +11967,8 @@
           <w14:ligatures w14:val="none"/>
         </w:rPr>
       </w:pPr>
+      <w:proofErr w:type="spellStart"/>
+      <w:proofErr w:type="gramStart"/>
       <w:r>
         <w:rPr>
           <w:rFonts w:ascii="Courier New" w:eastAsia="Times New Roman" w:hAnsi="Courier New" w:cs="Courier New"/>
@@ -11971,10 +11978,11 @@
           <w:lang w:val="en-US" w:eastAsia="es-ES"/>
           <w14:ligatures w14:val="none"/>
         </w:rPr>
-        <w:t xml:space="preserve">X = </w:t>
-      </w:r>
-      <w:proofErr w:type="spellStart"/>
-      <w:proofErr w:type="gramStart"/>
+        <w:lastRenderedPageBreak/>
+        <w:t>df.columns</w:t>
+      </w:r>
+      <w:proofErr w:type="spellEnd"/>
+      <w:proofErr w:type="gramEnd"/>
       <w:r>
         <w:rPr>
           <w:rFonts w:ascii="Courier New" w:eastAsia="Times New Roman" w:hAnsi="Courier New" w:cs="Courier New"/>
@@ -11984,10 +11992,9 @@
           <w:lang w:val="en-US" w:eastAsia="es-ES"/>
           <w14:ligatures w14:val="none"/>
         </w:rPr>
-        <w:t>pd.DataFrame</w:t>
-      </w:r>
-      <w:proofErr w:type="spellEnd"/>
-      <w:proofErr w:type="gramEnd"/>
+        <w:t>[</w:t>
+      </w:r>
+      <w:proofErr w:type="spellStart"/>
       <w:r>
         <w:rPr>
           <w:rFonts w:ascii="Courier New" w:eastAsia="Times New Roman" w:hAnsi="Courier New" w:cs="Courier New"/>
@@ -11997,9 +12004,9 @@
           <w:lang w:val="en-US" w:eastAsia="es-ES"/>
           <w14:ligatures w14:val="none"/>
         </w:rPr>
-        <w:t>(</w:t>
-      </w:r>
-      <w:proofErr w:type="spellStart"/>
+        <w:t>df.columns.duplicated</w:t>
+      </w:r>
+      <w:proofErr w:type="spellEnd"/>
       <w:r>
         <w:rPr>
           <w:rFonts w:ascii="Courier New" w:eastAsia="Times New Roman" w:hAnsi="Courier New" w:cs="Courier New"/>
@@ -12009,19 +12016,7 @@
           <w:lang w:val="en-US" w:eastAsia="es-ES"/>
           <w14:ligatures w14:val="none"/>
         </w:rPr>
-        <w:t>X_reduced</w:t>
-      </w:r>
-      <w:proofErr w:type="spellEnd"/>
-      <w:r>
-        <w:rPr>
-          <w:rFonts w:ascii="Courier New" w:eastAsia="Times New Roman" w:hAnsi="Courier New" w:cs="Courier New"/>
-          <w:kern w:val="0"/>
-          <w:sz w:val="20"/>
-          <w:szCs w:val="20"/>
-          <w:lang w:val="en-US" w:eastAsia="es-ES"/>
-          <w14:ligatures w14:val="none"/>
-        </w:rPr>
-        <w:t>)</w:t>
+        <w:t>()]</w:t>
       </w:r>
     </w:p>
     <w:p>
@@ -12048,10 +12043,1941 @@
         <w:ind w:left="709" w:firstLine="0"/>
         <w:jc w:val="left"/>
         <w:rPr>
+          <w:rFonts w:ascii="Courier New" w:eastAsia="Times New Roman" w:hAnsi="Courier New" w:cs="Courier New"/>
+          <w:kern w:val="0"/>
+          <w:sz w:val="20"/>
+          <w:szCs w:val="20"/>
+          <w:lang w:val="en-US" w:eastAsia="es-ES"/>
+          <w14:ligatures w14:val="none"/>
+        </w:rPr>
+      </w:pPr>
+    </w:p>
+    <w:p>
+      <w:pPr>
+        <w:tabs>
+          <w:tab w:val="left" w:pos="916"/>
+          <w:tab w:val="left" w:pos="1832"/>
+          <w:tab w:val="left" w:pos="2748"/>
+          <w:tab w:val="left" w:pos="3664"/>
+          <w:tab w:val="left" w:pos="4580"/>
+          <w:tab w:val="left" w:pos="5496"/>
+          <w:tab w:val="left" w:pos="6412"/>
+          <w:tab w:val="left" w:pos="7328"/>
+          <w:tab w:val="left" w:pos="8244"/>
+          <w:tab w:val="left" w:pos="9160"/>
+          <w:tab w:val="left" w:pos="10076"/>
+          <w:tab w:val="left" w:pos="10992"/>
+          <w:tab w:val="left" w:pos="11908"/>
+          <w:tab w:val="left" w:pos="12824"/>
+          <w:tab w:val="left" w:pos="13740"/>
+          <w:tab w:val="left" w:pos="14656"/>
+        </w:tabs>
+        <w:spacing w:after="0" w:line="240" w:lineRule="auto"/>
+        <w:ind w:left="709" w:firstLine="0"/>
+        <w:jc w:val="left"/>
+        <w:rPr>
+          <w:rFonts w:ascii="Courier New" w:eastAsia="Times New Roman" w:hAnsi="Courier New" w:cs="Courier New"/>
+          <w:kern w:val="0"/>
+          <w:sz w:val="20"/>
+          <w:szCs w:val="20"/>
+          <w:lang w:val="en-US" w:eastAsia="es-ES"/>
+          <w14:ligatures w14:val="none"/>
+        </w:rPr>
+      </w:pPr>
+      <w:proofErr w:type="spellStart"/>
+      <w:r>
+        <w:rPr>
+          <w:rFonts w:ascii="Courier New" w:eastAsia="Times New Roman" w:hAnsi="Courier New" w:cs="Courier New"/>
+          <w:kern w:val="0"/>
+          <w:sz w:val="20"/>
+          <w:szCs w:val="20"/>
+          <w:lang w:val="en-US" w:eastAsia="es-ES"/>
+          <w14:ligatures w14:val="none"/>
+        </w:rPr>
+        <w:t>df</w:t>
+      </w:r>
+      <w:proofErr w:type="spellEnd"/>
+      <w:r>
+        <w:rPr>
+          <w:rFonts w:ascii="Courier New" w:eastAsia="Times New Roman" w:hAnsi="Courier New" w:cs="Courier New"/>
+          <w:kern w:val="0"/>
+          <w:sz w:val="20"/>
+          <w:szCs w:val="20"/>
+          <w:lang w:val="en-US" w:eastAsia="es-ES"/>
+          <w14:ligatures w14:val="none"/>
+        </w:rPr>
+        <w:t xml:space="preserve">['Label'] = </w:t>
+      </w:r>
+      <w:proofErr w:type="spellStart"/>
+      <w:r>
+        <w:rPr>
+          <w:rFonts w:ascii="Courier New" w:eastAsia="Times New Roman" w:hAnsi="Courier New" w:cs="Courier New"/>
+          <w:kern w:val="0"/>
+          <w:sz w:val="20"/>
+          <w:szCs w:val="20"/>
+          <w:lang w:val="en-US" w:eastAsia="es-ES"/>
+          <w14:ligatures w14:val="none"/>
+        </w:rPr>
+        <w:t>df</w:t>
+      </w:r>
+      <w:proofErr w:type="spellEnd"/>
+      <w:r>
+        <w:rPr>
+          <w:rFonts w:ascii="Courier New" w:eastAsia="Times New Roman" w:hAnsi="Courier New" w:cs="Courier New"/>
+          <w:kern w:val="0"/>
+          <w:sz w:val="20"/>
+          <w:szCs w:val="20"/>
+          <w:lang w:val="en-US" w:eastAsia="es-ES"/>
+          <w14:ligatures w14:val="none"/>
+        </w:rPr>
+        <w:t>['Label'</w:t>
+      </w:r>
+      <w:proofErr w:type="gramStart"/>
+      <w:r>
+        <w:rPr>
+          <w:rFonts w:ascii="Courier New" w:eastAsia="Times New Roman" w:hAnsi="Courier New" w:cs="Courier New"/>
+          <w:kern w:val="0"/>
+          <w:sz w:val="20"/>
+          <w:szCs w:val="20"/>
+          <w:lang w:val="en-US" w:eastAsia="es-ES"/>
+          <w14:ligatures w14:val="none"/>
+        </w:rPr>
+        <w:t>].replace</w:t>
+      </w:r>
+      <w:proofErr w:type="gramEnd"/>
+      <w:r>
+        <w:rPr>
+          <w:rFonts w:ascii="Courier New" w:eastAsia="Times New Roman" w:hAnsi="Courier New" w:cs="Courier New"/>
+          <w:kern w:val="0"/>
+          <w:sz w:val="20"/>
+          <w:szCs w:val="20"/>
+          <w:lang w:val="en-US" w:eastAsia="es-ES"/>
+          <w14:ligatures w14:val="none"/>
+        </w:rPr>
+        <w:t>({</w:t>
+      </w:r>
+    </w:p>
+    <w:p>
+      <w:pPr>
+        <w:tabs>
+          <w:tab w:val="left" w:pos="916"/>
+          <w:tab w:val="left" w:pos="1832"/>
+          <w:tab w:val="left" w:pos="2748"/>
+          <w:tab w:val="left" w:pos="3664"/>
+          <w:tab w:val="left" w:pos="4580"/>
+          <w:tab w:val="left" w:pos="5496"/>
+          <w:tab w:val="left" w:pos="6412"/>
+          <w:tab w:val="left" w:pos="7328"/>
+          <w:tab w:val="left" w:pos="8244"/>
+          <w:tab w:val="left" w:pos="9160"/>
+          <w:tab w:val="left" w:pos="10076"/>
+          <w:tab w:val="left" w:pos="10992"/>
+          <w:tab w:val="left" w:pos="11908"/>
+          <w:tab w:val="left" w:pos="12824"/>
+          <w:tab w:val="left" w:pos="13740"/>
+          <w:tab w:val="left" w:pos="14656"/>
+        </w:tabs>
+        <w:spacing w:after="0" w:line="240" w:lineRule="auto"/>
+        <w:ind w:left="709" w:firstLine="0"/>
+        <w:jc w:val="left"/>
+        <w:rPr>
+          <w:rFonts w:ascii="Courier New" w:eastAsia="Times New Roman" w:hAnsi="Courier New" w:cs="Courier New"/>
+          <w:kern w:val="0"/>
+          <w:sz w:val="20"/>
+          <w:szCs w:val="20"/>
+          <w:lang w:val="en-US" w:eastAsia="es-ES"/>
+          <w14:ligatures w14:val="none"/>
+        </w:rPr>
+      </w:pPr>
+      <w:r>
+        <w:rPr>
+          <w:rFonts w:ascii="Courier New" w:eastAsia="Times New Roman" w:hAnsi="Courier New" w:cs="Courier New"/>
+          <w:kern w:val="0"/>
+          <w:sz w:val="20"/>
+          <w:szCs w:val="20"/>
+          <w:lang w:val="en-US" w:eastAsia="es-ES"/>
+          <w14:ligatures w14:val="none"/>
+        </w:rPr>
+        <w:t xml:space="preserve">    'Web Attack ï¿½ Brute Force': 'Web Attack - Brute Force',</w:t>
+      </w:r>
+    </w:p>
+    <w:p>
+      <w:pPr>
+        <w:tabs>
+          <w:tab w:val="left" w:pos="916"/>
+          <w:tab w:val="left" w:pos="1832"/>
+          <w:tab w:val="left" w:pos="2748"/>
+          <w:tab w:val="left" w:pos="3664"/>
+          <w:tab w:val="left" w:pos="4580"/>
+          <w:tab w:val="left" w:pos="5496"/>
+          <w:tab w:val="left" w:pos="6412"/>
+          <w:tab w:val="left" w:pos="7328"/>
+          <w:tab w:val="left" w:pos="8244"/>
+          <w:tab w:val="left" w:pos="9160"/>
+          <w:tab w:val="left" w:pos="10076"/>
+          <w:tab w:val="left" w:pos="10992"/>
+          <w:tab w:val="left" w:pos="11908"/>
+          <w:tab w:val="left" w:pos="12824"/>
+          <w:tab w:val="left" w:pos="13740"/>
+          <w:tab w:val="left" w:pos="14656"/>
+        </w:tabs>
+        <w:spacing w:after="0" w:line="240" w:lineRule="auto"/>
+        <w:ind w:left="709" w:firstLine="0"/>
+        <w:jc w:val="left"/>
+        <w:rPr>
+          <w:rFonts w:ascii="Courier New" w:eastAsia="Times New Roman" w:hAnsi="Courier New" w:cs="Courier New"/>
+          <w:kern w:val="0"/>
+          <w:sz w:val="20"/>
+          <w:szCs w:val="20"/>
+          <w:lang w:val="en-US" w:eastAsia="es-ES"/>
+          <w14:ligatures w14:val="none"/>
+        </w:rPr>
+      </w:pPr>
+      <w:r>
+        <w:rPr>
+          <w:rFonts w:ascii="Courier New" w:eastAsia="Times New Roman" w:hAnsi="Courier New" w:cs="Courier New"/>
+          <w:kern w:val="0"/>
+          <w:sz w:val="20"/>
+          <w:szCs w:val="20"/>
+          <w:lang w:val="en-US" w:eastAsia="es-ES"/>
+          <w14:ligatures w14:val="none"/>
+        </w:rPr>
+        <w:t xml:space="preserve">    'Web Attack ï¿½ XSS': 'Web Attack - XSS',</w:t>
+      </w:r>
+    </w:p>
+    <w:p>
+      <w:pPr>
+        <w:tabs>
+          <w:tab w:val="left" w:pos="916"/>
+          <w:tab w:val="left" w:pos="1832"/>
+          <w:tab w:val="left" w:pos="2748"/>
+          <w:tab w:val="left" w:pos="3664"/>
+          <w:tab w:val="left" w:pos="4580"/>
+          <w:tab w:val="left" w:pos="5496"/>
+          <w:tab w:val="left" w:pos="6412"/>
+          <w:tab w:val="left" w:pos="7328"/>
+          <w:tab w:val="left" w:pos="8244"/>
+          <w:tab w:val="left" w:pos="9160"/>
+          <w:tab w:val="left" w:pos="10076"/>
+          <w:tab w:val="left" w:pos="10992"/>
+          <w:tab w:val="left" w:pos="11908"/>
+          <w:tab w:val="left" w:pos="12824"/>
+          <w:tab w:val="left" w:pos="13740"/>
+          <w:tab w:val="left" w:pos="14656"/>
+        </w:tabs>
+        <w:spacing w:after="0" w:line="240" w:lineRule="auto"/>
+        <w:ind w:left="709" w:firstLine="0"/>
+        <w:jc w:val="left"/>
+        <w:rPr>
+          <w:rFonts w:ascii="Courier New" w:eastAsia="Times New Roman" w:hAnsi="Courier New" w:cs="Courier New"/>
+          <w:kern w:val="0"/>
+          <w:sz w:val="20"/>
+          <w:szCs w:val="20"/>
+          <w:lang w:val="en-US" w:eastAsia="es-ES"/>
+          <w14:ligatures w14:val="none"/>
+        </w:rPr>
+      </w:pPr>
+      <w:r>
+        <w:rPr>
+          <w:rFonts w:ascii="Courier New" w:eastAsia="Times New Roman" w:hAnsi="Courier New" w:cs="Courier New"/>
+          <w:kern w:val="0"/>
+          <w:sz w:val="20"/>
+          <w:szCs w:val="20"/>
+          <w:lang w:val="en-US" w:eastAsia="es-ES"/>
+          <w14:ligatures w14:val="none"/>
+        </w:rPr>
+        <w:t xml:space="preserve">    'Web Attack ï¿½ </w:t>
+      </w:r>
+      <w:proofErr w:type="spellStart"/>
+      <w:r>
+        <w:rPr>
+          <w:rFonts w:ascii="Courier New" w:eastAsia="Times New Roman" w:hAnsi="Courier New" w:cs="Courier New"/>
+          <w:kern w:val="0"/>
+          <w:sz w:val="20"/>
+          <w:szCs w:val="20"/>
+          <w:lang w:val="en-US" w:eastAsia="es-ES"/>
+          <w14:ligatures w14:val="none"/>
+        </w:rPr>
+        <w:t>Sql</w:t>
+      </w:r>
+      <w:proofErr w:type="spellEnd"/>
+      <w:r>
+        <w:rPr>
+          <w:rFonts w:ascii="Courier New" w:eastAsia="Times New Roman" w:hAnsi="Courier New" w:cs="Courier New"/>
+          <w:kern w:val="0"/>
+          <w:sz w:val="20"/>
+          <w:szCs w:val="20"/>
+          <w:lang w:val="en-US" w:eastAsia="es-ES"/>
+          <w14:ligatures w14:val="none"/>
+        </w:rPr>
+        <w:t xml:space="preserve"> Injection': 'Web Attack - SQL Injection'</w:t>
+      </w:r>
+    </w:p>
+    <w:p>
+      <w:pPr>
+        <w:tabs>
+          <w:tab w:val="left" w:pos="916"/>
+          <w:tab w:val="left" w:pos="1832"/>
+          <w:tab w:val="left" w:pos="2748"/>
+          <w:tab w:val="left" w:pos="3664"/>
+          <w:tab w:val="left" w:pos="4580"/>
+          <w:tab w:val="left" w:pos="5496"/>
+          <w:tab w:val="left" w:pos="6412"/>
+          <w:tab w:val="left" w:pos="7328"/>
+          <w:tab w:val="left" w:pos="8244"/>
+          <w:tab w:val="left" w:pos="9160"/>
+          <w:tab w:val="left" w:pos="10076"/>
+          <w:tab w:val="left" w:pos="10992"/>
+          <w:tab w:val="left" w:pos="11908"/>
+          <w:tab w:val="left" w:pos="12824"/>
+          <w:tab w:val="left" w:pos="13740"/>
+          <w:tab w:val="left" w:pos="14656"/>
+        </w:tabs>
+        <w:spacing w:after="0" w:line="240" w:lineRule="auto"/>
+        <w:ind w:left="709" w:firstLine="0"/>
+        <w:jc w:val="left"/>
+        <w:rPr>
+          <w:rFonts w:ascii="Courier New" w:eastAsia="Times New Roman" w:hAnsi="Courier New" w:cs="Courier New"/>
+          <w:kern w:val="0"/>
+          <w:sz w:val="20"/>
+          <w:szCs w:val="20"/>
+          <w:lang w:eastAsia="es-ES"/>
+          <w14:ligatures w14:val="none"/>
+        </w:rPr>
+      </w:pPr>
+      <w:r>
+        <w:rPr>
+          <w:rFonts w:ascii="Courier New" w:eastAsia="Times New Roman" w:hAnsi="Courier New" w:cs="Courier New"/>
+          <w:kern w:val="0"/>
+          <w:sz w:val="20"/>
+          <w:szCs w:val="20"/>
+          <w:lang w:eastAsia="es-ES"/>
+          <w14:ligatures w14:val="none"/>
+        </w:rPr>
+        <w:t>})</w:t>
+      </w:r>
+    </w:p>
+    <w:p>
+      <w:pPr>
+        <w:tabs>
+          <w:tab w:val="left" w:pos="916"/>
+          <w:tab w:val="left" w:pos="1832"/>
+          <w:tab w:val="left" w:pos="2748"/>
+          <w:tab w:val="left" w:pos="3664"/>
+          <w:tab w:val="left" w:pos="4580"/>
+          <w:tab w:val="left" w:pos="5496"/>
+          <w:tab w:val="left" w:pos="6412"/>
+          <w:tab w:val="left" w:pos="7328"/>
+          <w:tab w:val="left" w:pos="8244"/>
+          <w:tab w:val="left" w:pos="9160"/>
+          <w:tab w:val="left" w:pos="10076"/>
+          <w:tab w:val="left" w:pos="10992"/>
+          <w:tab w:val="left" w:pos="11908"/>
+          <w:tab w:val="left" w:pos="12824"/>
+          <w:tab w:val="left" w:pos="13740"/>
+          <w:tab w:val="left" w:pos="14656"/>
+        </w:tabs>
+        <w:spacing w:after="0" w:line="240" w:lineRule="auto"/>
+        <w:ind w:left="709" w:firstLine="0"/>
+        <w:jc w:val="left"/>
+        <w:rPr>
+          <w:rFonts w:ascii="Courier New" w:eastAsia="Times New Roman" w:hAnsi="Courier New" w:cs="Courier New"/>
+          <w:kern w:val="0"/>
+          <w:sz w:val="20"/>
+          <w:szCs w:val="20"/>
+          <w:lang w:val="en-US" w:eastAsia="es-ES"/>
+          <w14:ligatures w14:val="none"/>
+        </w:rPr>
+      </w:pPr>
+    </w:p>
+    <w:p>
+      <w:pPr>
+        <w:tabs>
+          <w:tab w:val="left" w:pos="916"/>
+          <w:tab w:val="left" w:pos="1832"/>
+          <w:tab w:val="left" w:pos="2748"/>
+          <w:tab w:val="left" w:pos="3664"/>
+          <w:tab w:val="left" w:pos="4580"/>
+          <w:tab w:val="left" w:pos="5496"/>
+          <w:tab w:val="left" w:pos="6412"/>
+          <w:tab w:val="left" w:pos="7328"/>
+          <w:tab w:val="left" w:pos="8244"/>
+          <w:tab w:val="left" w:pos="9160"/>
+          <w:tab w:val="left" w:pos="10076"/>
+          <w:tab w:val="left" w:pos="10992"/>
+          <w:tab w:val="left" w:pos="11908"/>
+          <w:tab w:val="left" w:pos="12824"/>
+          <w:tab w:val="left" w:pos="13740"/>
+          <w:tab w:val="left" w:pos="14656"/>
+        </w:tabs>
+        <w:spacing w:after="0" w:line="240" w:lineRule="auto"/>
+        <w:ind w:left="709" w:firstLine="0"/>
+        <w:jc w:val="left"/>
+        <w:rPr>
+          <w:rFonts w:ascii="Courier New" w:eastAsia="Times New Roman" w:hAnsi="Courier New" w:cs="Courier New"/>
+          <w:kern w:val="0"/>
+          <w:sz w:val="20"/>
+          <w:szCs w:val="20"/>
+          <w:lang w:val="en-US" w:eastAsia="es-ES"/>
+          <w14:ligatures w14:val="none"/>
+        </w:rPr>
+      </w:pPr>
+      <w:proofErr w:type="spellStart"/>
+      <w:proofErr w:type="gramStart"/>
+      <w:r>
+        <w:rPr>
+          <w:rFonts w:ascii="Courier New" w:eastAsia="Times New Roman" w:hAnsi="Courier New" w:cs="Courier New"/>
+          <w:kern w:val="0"/>
+          <w:sz w:val="20"/>
+          <w:szCs w:val="20"/>
+          <w:lang w:val="en-US" w:eastAsia="es-ES"/>
+          <w14:ligatures w14:val="none"/>
+        </w:rPr>
+        <w:t>plt.figure</w:t>
+      </w:r>
+      <w:proofErr w:type="spellEnd"/>
+      <w:proofErr w:type="gramEnd"/>
+      <w:r>
+        <w:rPr>
+          <w:rFonts w:ascii="Courier New" w:eastAsia="Times New Roman" w:hAnsi="Courier New" w:cs="Courier New"/>
+          <w:kern w:val="0"/>
+          <w:sz w:val="20"/>
+          <w:szCs w:val="20"/>
+          <w:lang w:val="en-US" w:eastAsia="es-ES"/>
+          <w14:ligatures w14:val="none"/>
+        </w:rPr>
+        <w:t>(</w:t>
+      </w:r>
+      <w:proofErr w:type="spellStart"/>
+      <w:r>
+        <w:rPr>
+          <w:rFonts w:ascii="Courier New" w:eastAsia="Times New Roman" w:hAnsi="Courier New" w:cs="Courier New"/>
+          <w:kern w:val="0"/>
+          <w:sz w:val="20"/>
+          <w:szCs w:val="20"/>
+          <w:lang w:val="en-US" w:eastAsia="es-ES"/>
+          <w14:ligatures w14:val="none"/>
+        </w:rPr>
+        <w:t>figsize</w:t>
+      </w:r>
+      <w:proofErr w:type="spellEnd"/>
+      <w:r>
+        <w:rPr>
+          <w:rFonts w:ascii="Courier New" w:eastAsia="Times New Roman" w:hAnsi="Courier New" w:cs="Courier New"/>
+          <w:kern w:val="0"/>
+          <w:sz w:val="20"/>
+          <w:szCs w:val="20"/>
+          <w:lang w:val="en-US" w:eastAsia="es-ES"/>
+          <w14:ligatures w14:val="none"/>
+        </w:rPr>
+        <w:t>=(12,6))</w:t>
+      </w:r>
+    </w:p>
+    <w:p>
+      <w:pPr>
+        <w:tabs>
+          <w:tab w:val="left" w:pos="916"/>
+          <w:tab w:val="left" w:pos="1832"/>
+          <w:tab w:val="left" w:pos="2748"/>
+          <w:tab w:val="left" w:pos="3664"/>
+          <w:tab w:val="left" w:pos="4580"/>
+          <w:tab w:val="left" w:pos="5496"/>
+          <w:tab w:val="left" w:pos="6412"/>
+          <w:tab w:val="left" w:pos="7328"/>
+          <w:tab w:val="left" w:pos="8244"/>
+          <w:tab w:val="left" w:pos="9160"/>
+          <w:tab w:val="left" w:pos="10076"/>
+          <w:tab w:val="left" w:pos="10992"/>
+          <w:tab w:val="left" w:pos="11908"/>
+          <w:tab w:val="left" w:pos="12824"/>
+          <w:tab w:val="left" w:pos="13740"/>
+          <w:tab w:val="left" w:pos="14656"/>
+        </w:tabs>
+        <w:spacing w:after="0" w:line="240" w:lineRule="auto"/>
+        <w:ind w:left="709" w:firstLine="0"/>
+        <w:jc w:val="left"/>
+        <w:rPr>
+          <w:rFonts w:ascii="Courier New" w:eastAsia="Times New Roman" w:hAnsi="Courier New" w:cs="Courier New"/>
+          <w:kern w:val="0"/>
+          <w:sz w:val="20"/>
+          <w:szCs w:val="20"/>
+          <w:lang w:val="en-US" w:eastAsia="es-ES"/>
+          <w14:ligatures w14:val="none"/>
+        </w:rPr>
+      </w:pPr>
+      <w:r>
+        <w:rPr>
+          <w:rFonts w:ascii="Courier New" w:eastAsia="Times New Roman" w:hAnsi="Courier New" w:cs="Courier New"/>
+          <w:kern w:val="0"/>
+          <w:sz w:val="20"/>
+          <w:szCs w:val="20"/>
+          <w:lang w:val="en-US" w:eastAsia="es-ES"/>
+          <w14:ligatures w14:val="none"/>
+        </w:rPr>
+        <w:t xml:space="preserve">ax = </w:t>
+      </w:r>
+      <w:proofErr w:type="spellStart"/>
+      <w:proofErr w:type="gramStart"/>
+      <w:r>
+        <w:rPr>
+          <w:rFonts w:ascii="Courier New" w:eastAsia="Times New Roman" w:hAnsi="Courier New" w:cs="Courier New"/>
+          <w:kern w:val="0"/>
+          <w:sz w:val="20"/>
+          <w:szCs w:val="20"/>
+          <w:lang w:val="en-US" w:eastAsia="es-ES"/>
+          <w14:ligatures w14:val="none"/>
+        </w:rPr>
+        <w:t>sns.countplot</w:t>
+      </w:r>
+      <w:proofErr w:type="spellEnd"/>
+      <w:proofErr w:type="gramEnd"/>
+      <w:r>
+        <w:rPr>
+          <w:rFonts w:ascii="Courier New" w:eastAsia="Times New Roman" w:hAnsi="Courier New" w:cs="Courier New"/>
+          <w:kern w:val="0"/>
+          <w:sz w:val="20"/>
+          <w:szCs w:val="20"/>
+          <w:lang w:val="en-US" w:eastAsia="es-ES"/>
+          <w14:ligatures w14:val="none"/>
+        </w:rPr>
+        <w:t>(</w:t>
+      </w:r>
+    </w:p>
+    <w:p>
+      <w:pPr>
+        <w:tabs>
+          <w:tab w:val="left" w:pos="916"/>
+          <w:tab w:val="left" w:pos="1832"/>
+          <w:tab w:val="left" w:pos="2748"/>
+          <w:tab w:val="left" w:pos="3664"/>
+          <w:tab w:val="left" w:pos="4580"/>
+          <w:tab w:val="left" w:pos="5496"/>
+          <w:tab w:val="left" w:pos="6412"/>
+          <w:tab w:val="left" w:pos="7328"/>
+          <w:tab w:val="left" w:pos="8244"/>
+          <w:tab w:val="left" w:pos="9160"/>
+          <w:tab w:val="left" w:pos="10076"/>
+          <w:tab w:val="left" w:pos="10992"/>
+          <w:tab w:val="left" w:pos="11908"/>
+          <w:tab w:val="left" w:pos="12824"/>
+          <w:tab w:val="left" w:pos="13740"/>
+          <w:tab w:val="left" w:pos="14656"/>
+        </w:tabs>
+        <w:spacing w:after="0" w:line="240" w:lineRule="auto"/>
+        <w:ind w:left="709" w:firstLine="0"/>
+        <w:jc w:val="left"/>
+        <w:rPr>
+          <w:rFonts w:ascii="Courier New" w:eastAsia="Times New Roman" w:hAnsi="Courier New" w:cs="Courier New"/>
+          <w:kern w:val="0"/>
+          <w:sz w:val="20"/>
+          <w:szCs w:val="20"/>
+          <w:lang w:val="en-US" w:eastAsia="es-ES"/>
+          <w14:ligatures w14:val="none"/>
+        </w:rPr>
+      </w:pPr>
+      <w:r>
+        <w:rPr>
+          <w:rFonts w:ascii="Courier New" w:eastAsia="Times New Roman" w:hAnsi="Courier New" w:cs="Courier New"/>
+          <w:kern w:val="0"/>
+          <w:sz w:val="20"/>
+          <w:szCs w:val="20"/>
+          <w:lang w:val="en-US" w:eastAsia="es-ES"/>
+          <w14:ligatures w14:val="none"/>
+        </w:rPr>
+        <w:t xml:space="preserve">    y=</w:t>
+      </w:r>
+      <w:proofErr w:type="spellStart"/>
+      <w:r>
+        <w:rPr>
+          <w:rFonts w:ascii="Courier New" w:eastAsia="Times New Roman" w:hAnsi="Courier New" w:cs="Courier New"/>
+          <w:kern w:val="0"/>
+          <w:sz w:val="20"/>
+          <w:szCs w:val="20"/>
+          <w:lang w:val="en-US" w:eastAsia="es-ES"/>
+          <w14:ligatures w14:val="none"/>
+        </w:rPr>
+        <w:t>df</w:t>
+      </w:r>
+      <w:proofErr w:type="spellEnd"/>
+      <w:r>
+        <w:rPr>
+          <w:rFonts w:ascii="Courier New" w:eastAsia="Times New Roman" w:hAnsi="Courier New" w:cs="Courier New"/>
+          <w:kern w:val="0"/>
+          <w:sz w:val="20"/>
+          <w:szCs w:val="20"/>
+          <w:lang w:val="en-US" w:eastAsia="es-ES"/>
+          <w14:ligatures w14:val="none"/>
+        </w:rPr>
+        <w:t>['Label'],</w:t>
+      </w:r>
+    </w:p>
+    <w:p>
+      <w:pPr>
+        <w:tabs>
+          <w:tab w:val="left" w:pos="916"/>
+          <w:tab w:val="left" w:pos="1832"/>
+          <w:tab w:val="left" w:pos="2748"/>
+          <w:tab w:val="left" w:pos="3664"/>
+          <w:tab w:val="left" w:pos="4580"/>
+          <w:tab w:val="left" w:pos="5496"/>
+          <w:tab w:val="left" w:pos="6412"/>
+          <w:tab w:val="left" w:pos="7328"/>
+          <w:tab w:val="left" w:pos="8244"/>
+          <w:tab w:val="left" w:pos="9160"/>
+          <w:tab w:val="left" w:pos="10076"/>
+          <w:tab w:val="left" w:pos="10992"/>
+          <w:tab w:val="left" w:pos="11908"/>
+          <w:tab w:val="left" w:pos="12824"/>
+          <w:tab w:val="left" w:pos="13740"/>
+          <w:tab w:val="left" w:pos="14656"/>
+        </w:tabs>
+        <w:spacing w:after="0" w:line="240" w:lineRule="auto"/>
+        <w:ind w:left="709" w:firstLine="0"/>
+        <w:jc w:val="left"/>
+        <w:rPr>
+          <w:rFonts w:ascii="Courier New" w:eastAsia="Times New Roman" w:hAnsi="Courier New" w:cs="Courier New"/>
+          <w:kern w:val="0"/>
+          <w:sz w:val="20"/>
+          <w:szCs w:val="20"/>
+          <w:lang w:val="en-US" w:eastAsia="es-ES"/>
+          <w14:ligatures w14:val="none"/>
+        </w:rPr>
+      </w:pPr>
+      <w:r>
+        <w:rPr>
+          <w:rFonts w:ascii="Courier New" w:eastAsia="Times New Roman" w:hAnsi="Courier New" w:cs="Courier New"/>
+          <w:kern w:val="0"/>
+          <w:sz w:val="20"/>
+          <w:szCs w:val="20"/>
+          <w:lang w:val="en-US" w:eastAsia="es-ES"/>
+          <w14:ligatures w14:val="none"/>
+        </w:rPr>
+        <w:t xml:space="preserve">    order=</w:t>
+      </w:r>
+      <w:proofErr w:type="spellStart"/>
+      <w:r>
+        <w:rPr>
+          <w:rFonts w:ascii="Courier New" w:eastAsia="Times New Roman" w:hAnsi="Courier New" w:cs="Courier New"/>
+          <w:kern w:val="0"/>
+          <w:sz w:val="20"/>
+          <w:szCs w:val="20"/>
+          <w:lang w:val="en-US" w:eastAsia="es-ES"/>
+          <w14:ligatures w14:val="none"/>
+        </w:rPr>
+        <w:t>df</w:t>
+      </w:r>
+      <w:proofErr w:type="spellEnd"/>
+      <w:r>
+        <w:rPr>
+          <w:rFonts w:ascii="Courier New" w:eastAsia="Times New Roman" w:hAnsi="Courier New" w:cs="Courier New"/>
+          <w:kern w:val="0"/>
+          <w:sz w:val="20"/>
+          <w:szCs w:val="20"/>
+          <w:lang w:val="en-US" w:eastAsia="es-ES"/>
+          <w14:ligatures w14:val="none"/>
+        </w:rPr>
+        <w:t>['Label'].</w:t>
+      </w:r>
+      <w:proofErr w:type="spellStart"/>
+      <w:r>
+        <w:rPr>
+          <w:rFonts w:ascii="Courier New" w:eastAsia="Times New Roman" w:hAnsi="Courier New" w:cs="Courier New"/>
+          <w:kern w:val="0"/>
+          <w:sz w:val="20"/>
+          <w:szCs w:val="20"/>
+          <w:lang w:val="en-US" w:eastAsia="es-ES"/>
+          <w14:ligatures w14:val="none"/>
+        </w:rPr>
+        <w:t>value_</w:t>
+      </w:r>
+      <w:proofErr w:type="gramStart"/>
+      <w:r>
+        <w:rPr>
+          <w:rFonts w:ascii="Courier New" w:eastAsia="Times New Roman" w:hAnsi="Courier New" w:cs="Courier New"/>
+          <w:kern w:val="0"/>
+          <w:sz w:val="20"/>
+          <w:szCs w:val="20"/>
+          <w:lang w:val="en-US" w:eastAsia="es-ES"/>
+          <w14:ligatures w14:val="none"/>
+        </w:rPr>
+        <w:t>counts</w:t>
+      </w:r>
+      <w:proofErr w:type="spellEnd"/>
+      <w:r>
+        <w:rPr>
+          <w:rFonts w:ascii="Courier New" w:eastAsia="Times New Roman" w:hAnsi="Courier New" w:cs="Courier New"/>
+          <w:kern w:val="0"/>
+          <w:sz w:val="20"/>
+          <w:szCs w:val="20"/>
+          <w:lang w:val="en-US" w:eastAsia="es-ES"/>
+          <w14:ligatures w14:val="none"/>
+        </w:rPr>
+        <w:t>(</w:t>
+      </w:r>
+      <w:proofErr w:type="gramEnd"/>
+      <w:r>
+        <w:rPr>
+          <w:rFonts w:ascii="Courier New" w:eastAsia="Times New Roman" w:hAnsi="Courier New" w:cs="Courier New"/>
+          <w:kern w:val="0"/>
+          <w:sz w:val="20"/>
+          <w:szCs w:val="20"/>
+          <w:lang w:val="en-US" w:eastAsia="es-ES"/>
+          <w14:ligatures w14:val="none"/>
+        </w:rPr>
+        <w:t>).index</w:t>
+      </w:r>
+    </w:p>
+    <w:p>
+      <w:pPr>
+        <w:tabs>
+          <w:tab w:val="left" w:pos="916"/>
+          <w:tab w:val="left" w:pos="1832"/>
+          <w:tab w:val="left" w:pos="2748"/>
+          <w:tab w:val="left" w:pos="3664"/>
+          <w:tab w:val="left" w:pos="4580"/>
+          <w:tab w:val="left" w:pos="5496"/>
+          <w:tab w:val="left" w:pos="6412"/>
+          <w:tab w:val="left" w:pos="7328"/>
+          <w:tab w:val="left" w:pos="8244"/>
+          <w:tab w:val="left" w:pos="9160"/>
+          <w:tab w:val="left" w:pos="10076"/>
+          <w:tab w:val="left" w:pos="10992"/>
+          <w:tab w:val="left" w:pos="11908"/>
+          <w:tab w:val="left" w:pos="12824"/>
+          <w:tab w:val="left" w:pos="13740"/>
+          <w:tab w:val="left" w:pos="14656"/>
+        </w:tabs>
+        <w:spacing w:after="0" w:line="240" w:lineRule="auto"/>
+        <w:ind w:left="709" w:firstLine="0"/>
+        <w:jc w:val="left"/>
+        <w:rPr>
+          <w:rFonts w:ascii="Courier New" w:eastAsia="Times New Roman" w:hAnsi="Courier New" w:cs="Courier New"/>
+          <w:kern w:val="0"/>
+          <w:sz w:val="20"/>
+          <w:szCs w:val="20"/>
+          <w:lang w:eastAsia="es-ES"/>
+          <w14:ligatures w14:val="none"/>
+        </w:rPr>
+      </w:pPr>
+      <w:r>
+        <w:rPr>
+          <w:rFonts w:ascii="Courier New" w:eastAsia="Times New Roman" w:hAnsi="Courier New" w:cs="Courier New"/>
+          <w:kern w:val="0"/>
+          <w:sz w:val="20"/>
+          <w:szCs w:val="20"/>
+          <w:lang w:eastAsia="es-ES"/>
+          <w14:ligatures w14:val="none"/>
+        </w:rPr>
+        <w:t>)</w:t>
+      </w:r>
+    </w:p>
+    <w:p>
+      <w:pPr>
+        <w:tabs>
+          <w:tab w:val="left" w:pos="916"/>
+          <w:tab w:val="left" w:pos="1832"/>
+          <w:tab w:val="left" w:pos="2748"/>
+          <w:tab w:val="left" w:pos="3664"/>
+          <w:tab w:val="left" w:pos="4580"/>
+          <w:tab w:val="left" w:pos="5496"/>
+          <w:tab w:val="left" w:pos="6412"/>
+          <w:tab w:val="left" w:pos="7328"/>
+          <w:tab w:val="left" w:pos="8244"/>
+          <w:tab w:val="left" w:pos="9160"/>
+          <w:tab w:val="left" w:pos="10076"/>
+          <w:tab w:val="left" w:pos="10992"/>
+          <w:tab w:val="left" w:pos="11908"/>
+          <w:tab w:val="left" w:pos="12824"/>
+          <w:tab w:val="left" w:pos="13740"/>
+          <w:tab w:val="left" w:pos="14656"/>
+        </w:tabs>
+        <w:spacing w:after="0" w:line="240" w:lineRule="auto"/>
+        <w:ind w:left="709" w:firstLine="0"/>
+        <w:jc w:val="left"/>
+        <w:rPr>
+          <w:rFonts w:ascii="Courier New" w:eastAsia="Times New Roman" w:hAnsi="Courier New" w:cs="Courier New"/>
+          <w:kern w:val="0"/>
+          <w:sz w:val="20"/>
+          <w:szCs w:val="20"/>
+          <w:lang w:eastAsia="es-ES"/>
+          <w14:ligatures w14:val="none"/>
+        </w:rPr>
+      </w:pPr>
+    </w:p>
+    <w:p>
+      <w:pPr>
+        <w:tabs>
+          <w:tab w:val="left" w:pos="916"/>
+          <w:tab w:val="left" w:pos="1832"/>
+          <w:tab w:val="left" w:pos="2748"/>
+          <w:tab w:val="left" w:pos="3664"/>
+          <w:tab w:val="left" w:pos="4580"/>
+          <w:tab w:val="left" w:pos="5496"/>
+          <w:tab w:val="left" w:pos="6412"/>
+          <w:tab w:val="left" w:pos="7328"/>
+          <w:tab w:val="left" w:pos="8244"/>
+          <w:tab w:val="left" w:pos="9160"/>
+          <w:tab w:val="left" w:pos="10076"/>
+          <w:tab w:val="left" w:pos="10992"/>
+          <w:tab w:val="left" w:pos="11908"/>
+          <w:tab w:val="left" w:pos="12824"/>
+          <w:tab w:val="left" w:pos="13740"/>
+          <w:tab w:val="left" w:pos="14656"/>
+        </w:tabs>
+        <w:spacing w:after="0" w:line="240" w:lineRule="auto"/>
+        <w:ind w:left="709" w:firstLine="0"/>
+        <w:jc w:val="left"/>
+        <w:rPr>
+          <w:rFonts w:ascii="Courier New" w:eastAsia="Times New Roman" w:hAnsi="Courier New" w:cs="Courier New"/>
+          <w:kern w:val="0"/>
+          <w:sz w:val="20"/>
+          <w:szCs w:val="20"/>
+          <w:lang w:eastAsia="es-ES"/>
+          <w14:ligatures w14:val="none"/>
+        </w:rPr>
+      </w:pPr>
+      <w:proofErr w:type="spellStart"/>
+      <w:r>
+        <w:rPr>
+          <w:rFonts w:ascii="Courier New" w:eastAsia="Times New Roman" w:hAnsi="Courier New" w:cs="Courier New"/>
+          <w:kern w:val="0"/>
+          <w:sz w:val="20"/>
+          <w:szCs w:val="20"/>
+          <w:lang w:eastAsia="es-ES"/>
+          <w14:ligatures w14:val="none"/>
+        </w:rPr>
+        <w:t>ax.set_xscale</w:t>
+      </w:r>
+      <w:proofErr w:type="spellEnd"/>
+      <w:r>
+        <w:rPr>
+          <w:rFonts w:ascii="Courier New" w:eastAsia="Times New Roman" w:hAnsi="Courier New" w:cs="Courier New"/>
+          <w:kern w:val="0"/>
+          <w:sz w:val="20"/>
+          <w:szCs w:val="20"/>
+          <w:lang w:eastAsia="es-ES"/>
+          <w14:ligatures w14:val="none"/>
+        </w:rPr>
+        <w:t>('log')</w:t>
+      </w:r>
+    </w:p>
+    <w:p>
+      <w:pPr>
+        <w:tabs>
+          <w:tab w:val="left" w:pos="916"/>
+          <w:tab w:val="left" w:pos="1832"/>
+          <w:tab w:val="left" w:pos="2748"/>
+          <w:tab w:val="left" w:pos="3664"/>
+          <w:tab w:val="left" w:pos="4580"/>
+          <w:tab w:val="left" w:pos="5496"/>
+          <w:tab w:val="left" w:pos="6412"/>
+          <w:tab w:val="left" w:pos="7328"/>
+          <w:tab w:val="left" w:pos="8244"/>
+          <w:tab w:val="left" w:pos="9160"/>
+          <w:tab w:val="left" w:pos="10076"/>
+          <w:tab w:val="left" w:pos="10992"/>
+          <w:tab w:val="left" w:pos="11908"/>
+          <w:tab w:val="left" w:pos="12824"/>
+          <w:tab w:val="left" w:pos="13740"/>
+          <w:tab w:val="left" w:pos="14656"/>
+        </w:tabs>
+        <w:spacing w:after="0" w:line="240" w:lineRule="auto"/>
+        <w:ind w:left="709" w:firstLine="0"/>
+        <w:jc w:val="left"/>
+        <w:rPr>
+          <w:rFonts w:ascii="Courier New" w:eastAsia="Times New Roman" w:hAnsi="Courier New" w:cs="Courier New"/>
+          <w:kern w:val="0"/>
+          <w:sz w:val="20"/>
+          <w:szCs w:val="20"/>
+          <w:lang w:eastAsia="es-ES"/>
+          <w14:ligatures w14:val="none"/>
+        </w:rPr>
+      </w:pPr>
+      <w:proofErr w:type="spellStart"/>
+      <w:proofErr w:type="gramStart"/>
+      <w:r>
+        <w:rPr>
+          <w:rFonts w:ascii="Courier New" w:eastAsia="Times New Roman" w:hAnsi="Courier New" w:cs="Courier New"/>
+          <w:kern w:val="0"/>
+          <w:sz w:val="20"/>
+          <w:szCs w:val="20"/>
+          <w:lang w:eastAsia="es-ES"/>
+          <w14:ligatures w14:val="none"/>
+        </w:rPr>
+        <w:t>plt.title</w:t>
+      </w:r>
+      <w:proofErr w:type="spellEnd"/>
+      <w:proofErr w:type="gramEnd"/>
+      <w:r>
+        <w:rPr>
+          <w:rFonts w:ascii="Courier New" w:eastAsia="Times New Roman" w:hAnsi="Courier New" w:cs="Courier New"/>
+          <w:kern w:val="0"/>
+          <w:sz w:val="20"/>
+          <w:szCs w:val="20"/>
+          <w:lang w:eastAsia="es-ES"/>
+          <w14:ligatures w14:val="none"/>
+        </w:rPr>
+        <w:t>("Distribución de clases - CICIDS 2017 (escala log)")</w:t>
+      </w:r>
+    </w:p>
+    <w:p>
+      <w:pPr>
+        <w:tabs>
+          <w:tab w:val="left" w:pos="916"/>
+          <w:tab w:val="left" w:pos="1832"/>
+          <w:tab w:val="left" w:pos="2748"/>
+          <w:tab w:val="left" w:pos="3664"/>
+          <w:tab w:val="left" w:pos="4580"/>
+          <w:tab w:val="left" w:pos="5496"/>
+          <w:tab w:val="left" w:pos="6412"/>
+          <w:tab w:val="left" w:pos="7328"/>
+          <w:tab w:val="left" w:pos="8244"/>
+          <w:tab w:val="left" w:pos="9160"/>
+          <w:tab w:val="left" w:pos="10076"/>
+          <w:tab w:val="left" w:pos="10992"/>
+          <w:tab w:val="left" w:pos="11908"/>
+          <w:tab w:val="left" w:pos="12824"/>
+          <w:tab w:val="left" w:pos="13740"/>
+          <w:tab w:val="left" w:pos="14656"/>
+        </w:tabs>
+        <w:spacing w:after="0" w:line="240" w:lineRule="auto"/>
+        <w:ind w:left="709" w:firstLine="0"/>
+        <w:jc w:val="left"/>
+        <w:rPr>
+          <w:rFonts w:ascii="Courier New" w:eastAsia="Times New Roman" w:hAnsi="Courier New" w:cs="Courier New"/>
+          <w:kern w:val="0"/>
+          <w:sz w:val="20"/>
+          <w:szCs w:val="20"/>
+          <w:lang w:eastAsia="es-ES"/>
+          <w14:ligatures w14:val="none"/>
+        </w:rPr>
+      </w:pPr>
+      <w:proofErr w:type="spellStart"/>
+      <w:proofErr w:type="gramStart"/>
+      <w:r>
+        <w:rPr>
+          <w:rFonts w:ascii="Courier New" w:eastAsia="Times New Roman" w:hAnsi="Courier New" w:cs="Courier New"/>
+          <w:kern w:val="0"/>
+          <w:sz w:val="20"/>
+          <w:szCs w:val="20"/>
+          <w:lang w:eastAsia="es-ES"/>
+          <w14:ligatures w14:val="none"/>
+        </w:rPr>
+        <w:t>plt.xlabel</w:t>
+      </w:r>
+      <w:proofErr w:type="spellEnd"/>
+      <w:proofErr w:type="gramEnd"/>
+      <w:r>
+        <w:rPr>
+          <w:rFonts w:ascii="Courier New" w:eastAsia="Times New Roman" w:hAnsi="Courier New" w:cs="Courier New"/>
+          <w:kern w:val="0"/>
+          <w:sz w:val="20"/>
+          <w:szCs w:val="20"/>
+          <w:lang w:eastAsia="es-ES"/>
+          <w14:ligatures w14:val="none"/>
+        </w:rPr>
+        <w:t>("Frecuencia (log)")</w:t>
+      </w:r>
+    </w:p>
+    <w:p>
+      <w:pPr>
+        <w:tabs>
+          <w:tab w:val="left" w:pos="916"/>
+          <w:tab w:val="left" w:pos="1832"/>
+          <w:tab w:val="left" w:pos="2748"/>
+          <w:tab w:val="left" w:pos="3664"/>
+          <w:tab w:val="left" w:pos="4580"/>
+          <w:tab w:val="left" w:pos="5496"/>
+          <w:tab w:val="left" w:pos="6412"/>
+          <w:tab w:val="left" w:pos="7328"/>
+          <w:tab w:val="left" w:pos="8244"/>
+          <w:tab w:val="left" w:pos="9160"/>
+          <w:tab w:val="left" w:pos="10076"/>
+          <w:tab w:val="left" w:pos="10992"/>
+          <w:tab w:val="left" w:pos="11908"/>
+          <w:tab w:val="left" w:pos="12824"/>
+          <w:tab w:val="left" w:pos="13740"/>
+          <w:tab w:val="left" w:pos="14656"/>
+        </w:tabs>
+        <w:spacing w:after="0" w:line="240" w:lineRule="auto"/>
+        <w:ind w:left="709" w:firstLine="0"/>
+        <w:jc w:val="left"/>
+        <w:rPr>
+          <w:rFonts w:ascii="Courier New" w:eastAsia="Times New Roman" w:hAnsi="Courier New" w:cs="Courier New"/>
+          <w:kern w:val="0"/>
+          <w:sz w:val="20"/>
+          <w:szCs w:val="20"/>
+          <w:lang w:eastAsia="es-ES"/>
+          <w14:ligatures w14:val="none"/>
+        </w:rPr>
+      </w:pPr>
+      <w:proofErr w:type="spellStart"/>
+      <w:proofErr w:type="gramStart"/>
+      <w:r>
+        <w:rPr>
+          <w:rFonts w:ascii="Courier New" w:eastAsia="Times New Roman" w:hAnsi="Courier New" w:cs="Courier New"/>
+          <w:kern w:val="0"/>
+          <w:sz w:val="20"/>
+          <w:szCs w:val="20"/>
+          <w:lang w:eastAsia="es-ES"/>
+          <w14:ligatures w14:val="none"/>
+        </w:rPr>
+        <w:t>plt.show</w:t>
+      </w:r>
+      <w:proofErr w:type="spellEnd"/>
+      <w:proofErr w:type="gramEnd"/>
+      <w:r>
+        <w:rPr>
+          <w:rFonts w:ascii="Courier New" w:eastAsia="Times New Roman" w:hAnsi="Courier New" w:cs="Courier New"/>
+          <w:kern w:val="0"/>
+          <w:sz w:val="20"/>
+          <w:szCs w:val="20"/>
+          <w:lang w:eastAsia="es-ES"/>
+          <w14:ligatures w14:val="none"/>
+        </w:rPr>
+        <w:t>()</w:t>
+      </w:r>
+    </w:p>
+    <w:p>
+      <w:pPr>
+        <w:tabs>
+          <w:tab w:val="left" w:pos="916"/>
+          <w:tab w:val="left" w:pos="1832"/>
+          <w:tab w:val="left" w:pos="2748"/>
+          <w:tab w:val="left" w:pos="3664"/>
+          <w:tab w:val="left" w:pos="4580"/>
+          <w:tab w:val="left" w:pos="5496"/>
+          <w:tab w:val="left" w:pos="6412"/>
+          <w:tab w:val="left" w:pos="7328"/>
+          <w:tab w:val="left" w:pos="8244"/>
+          <w:tab w:val="left" w:pos="9160"/>
+          <w:tab w:val="left" w:pos="10076"/>
+          <w:tab w:val="left" w:pos="10992"/>
+          <w:tab w:val="left" w:pos="11908"/>
+          <w:tab w:val="left" w:pos="12824"/>
+          <w:tab w:val="left" w:pos="13740"/>
+          <w:tab w:val="left" w:pos="14656"/>
+        </w:tabs>
+        <w:spacing w:after="0" w:line="240" w:lineRule="auto"/>
+        <w:ind w:left="709" w:firstLine="0"/>
+        <w:jc w:val="left"/>
+        <w:rPr>
+          <w:rFonts w:ascii="Courier New" w:eastAsia="Times New Roman" w:hAnsi="Courier New" w:cs="Courier New"/>
+          <w:kern w:val="0"/>
+          <w:sz w:val="20"/>
+          <w:szCs w:val="20"/>
+          <w:lang w:eastAsia="es-ES"/>
+          <w14:ligatures w14:val="none"/>
+        </w:rPr>
+      </w:pPr>
+    </w:p>
+    <w:p>
+      <w:pPr>
+        <w:tabs>
+          <w:tab w:val="left" w:pos="916"/>
+          <w:tab w:val="left" w:pos="1832"/>
+          <w:tab w:val="left" w:pos="2748"/>
+          <w:tab w:val="left" w:pos="3664"/>
+          <w:tab w:val="left" w:pos="4580"/>
+          <w:tab w:val="left" w:pos="5496"/>
+          <w:tab w:val="left" w:pos="6412"/>
+          <w:tab w:val="left" w:pos="7328"/>
+          <w:tab w:val="left" w:pos="8244"/>
+          <w:tab w:val="left" w:pos="9160"/>
+          <w:tab w:val="left" w:pos="10076"/>
+          <w:tab w:val="left" w:pos="10992"/>
+          <w:tab w:val="left" w:pos="11908"/>
+          <w:tab w:val="left" w:pos="12824"/>
+          <w:tab w:val="left" w:pos="13740"/>
+          <w:tab w:val="left" w:pos="14656"/>
+        </w:tabs>
+        <w:spacing w:after="0" w:line="240" w:lineRule="auto"/>
+        <w:ind w:left="709" w:firstLine="0"/>
+        <w:jc w:val="left"/>
+        <w:rPr>
+          <w:rFonts w:ascii="Courier New" w:eastAsia="Times New Roman" w:hAnsi="Courier New" w:cs="Courier New"/>
+          <w:kern w:val="0"/>
+          <w:sz w:val="20"/>
+          <w:szCs w:val="20"/>
+          <w:lang w:val="en-US" w:eastAsia="es-ES"/>
+          <w14:ligatures w14:val="none"/>
+        </w:rPr>
+      </w:pPr>
+      <w:proofErr w:type="spellStart"/>
+      <w:r>
+        <w:rPr>
+          <w:rFonts w:ascii="Courier New" w:eastAsia="Times New Roman" w:hAnsi="Courier New" w:cs="Courier New"/>
+          <w:kern w:val="0"/>
+          <w:sz w:val="20"/>
+          <w:szCs w:val="20"/>
+          <w:lang w:val="en-US" w:eastAsia="es-ES"/>
+          <w14:ligatures w14:val="none"/>
+        </w:rPr>
+        <w:t>num_cols</w:t>
+      </w:r>
+      <w:proofErr w:type="spellEnd"/>
+      <w:r>
+        <w:rPr>
+          <w:rFonts w:ascii="Courier New" w:eastAsia="Times New Roman" w:hAnsi="Courier New" w:cs="Courier New"/>
+          <w:kern w:val="0"/>
+          <w:sz w:val="20"/>
+          <w:szCs w:val="20"/>
+          <w:lang w:val="en-US" w:eastAsia="es-ES"/>
+          <w14:ligatures w14:val="none"/>
+        </w:rPr>
+        <w:t xml:space="preserve"> = </w:t>
+      </w:r>
+      <w:proofErr w:type="spellStart"/>
+      <w:proofErr w:type="gramStart"/>
+      <w:r>
+        <w:rPr>
+          <w:rFonts w:ascii="Courier New" w:eastAsia="Times New Roman" w:hAnsi="Courier New" w:cs="Courier New"/>
+          <w:kern w:val="0"/>
+          <w:sz w:val="20"/>
+          <w:szCs w:val="20"/>
+          <w:lang w:val="en-US" w:eastAsia="es-ES"/>
+          <w14:ligatures w14:val="none"/>
+        </w:rPr>
+        <w:t>df.select</w:t>
+      </w:r>
+      <w:proofErr w:type="gramEnd"/>
+      <w:r>
+        <w:rPr>
+          <w:rFonts w:ascii="Courier New" w:eastAsia="Times New Roman" w:hAnsi="Courier New" w:cs="Courier New"/>
+          <w:kern w:val="0"/>
+          <w:sz w:val="20"/>
+          <w:szCs w:val="20"/>
+          <w:lang w:val="en-US" w:eastAsia="es-ES"/>
+          <w14:ligatures w14:val="none"/>
+        </w:rPr>
+        <w:t>_dtypes</w:t>
+      </w:r>
+      <w:proofErr w:type="spellEnd"/>
+      <w:r>
+        <w:rPr>
+          <w:rFonts w:ascii="Courier New" w:eastAsia="Times New Roman" w:hAnsi="Courier New" w:cs="Courier New"/>
+          <w:kern w:val="0"/>
+          <w:sz w:val="20"/>
+          <w:szCs w:val="20"/>
+          <w:lang w:val="en-US" w:eastAsia="es-ES"/>
+          <w14:ligatures w14:val="none"/>
+        </w:rPr>
+        <w:t>(include=['int64', 'float64']).columns</w:t>
+      </w:r>
+    </w:p>
+    <w:p>
+      <w:pPr>
+        <w:tabs>
+          <w:tab w:val="left" w:pos="916"/>
+          <w:tab w:val="left" w:pos="1832"/>
+          <w:tab w:val="left" w:pos="2748"/>
+          <w:tab w:val="left" w:pos="3664"/>
+          <w:tab w:val="left" w:pos="4580"/>
+          <w:tab w:val="left" w:pos="5496"/>
+          <w:tab w:val="left" w:pos="6412"/>
+          <w:tab w:val="left" w:pos="7328"/>
+          <w:tab w:val="left" w:pos="8244"/>
+          <w:tab w:val="left" w:pos="9160"/>
+          <w:tab w:val="left" w:pos="10076"/>
+          <w:tab w:val="left" w:pos="10992"/>
+          <w:tab w:val="left" w:pos="11908"/>
+          <w:tab w:val="left" w:pos="12824"/>
+          <w:tab w:val="left" w:pos="13740"/>
+          <w:tab w:val="left" w:pos="14656"/>
+        </w:tabs>
+        <w:spacing w:after="0" w:line="240" w:lineRule="auto"/>
+        <w:ind w:left="709" w:firstLine="0"/>
+        <w:jc w:val="left"/>
+        <w:rPr>
+          <w:rFonts w:ascii="Courier New" w:eastAsia="Times New Roman" w:hAnsi="Courier New" w:cs="Courier New"/>
+          <w:kern w:val="0"/>
+          <w:sz w:val="20"/>
+          <w:szCs w:val="20"/>
+          <w:lang w:val="en-US" w:eastAsia="es-ES"/>
+          <w14:ligatures w14:val="none"/>
+        </w:rPr>
+      </w:pPr>
+    </w:p>
+    <w:p>
+      <w:pPr>
+        <w:tabs>
+          <w:tab w:val="left" w:pos="916"/>
+          <w:tab w:val="left" w:pos="1832"/>
+          <w:tab w:val="left" w:pos="2748"/>
+          <w:tab w:val="left" w:pos="3664"/>
+          <w:tab w:val="left" w:pos="4580"/>
+          <w:tab w:val="left" w:pos="5496"/>
+          <w:tab w:val="left" w:pos="6412"/>
+          <w:tab w:val="left" w:pos="7328"/>
+          <w:tab w:val="left" w:pos="8244"/>
+          <w:tab w:val="left" w:pos="9160"/>
+          <w:tab w:val="left" w:pos="10076"/>
+          <w:tab w:val="left" w:pos="10992"/>
+          <w:tab w:val="left" w:pos="11908"/>
+          <w:tab w:val="left" w:pos="12824"/>
+          <w:tab w:val="left" w:pos="13740"/>
+          <w:tab w:val="left" w:pos="14656"/>
+        </w:tabs>
+        <w:spacing w:after="0" w:line="240" w:lineRule="auto"/>
+        <w:ind w:left="709" w:firstLine="0"/>
+        <w:jc w:val="left"/>
+        <w:rPr>
+          <w:rFonts w:ascii="Courier New" w:eastAsia="Times New Roman" w:hAnsi="Courier New" w:cs="Courier New"/>
+          <w:kern w:val="0"/>
+          <w:sz w:val="20"/>
+          <w:szCs w:val="20"/>
+          <w:lang w:val="en-US" w:eastAsia="es-ES"/>
+          <w14:ligatures w14:val="none"/>
+        </w:rPr>
+      </w:pPr>
+      <w:proofErr w:type="spellStart"/>
+      <w:r>
+        <w:rPr>
+          <w:rFonts w:ascii="Courier New" w:eastAsia="Times New Roman" w:hAnsi="Courier New" w:cs="Courier New"/>
+          <w:kern w:val="0"/>
+          <w:sz w:val="20"/>
+          <w:szCs w:val="20"/>
+          <w:lang w:val="en-US" w:eastAsia="es-ES"/>
+          <w14:ligatures w14:val="none"/>
+        </w:rPr>
+        <w:t>low_var_cols</w:t>
+      </w:r>
+      <w:proofErr w:type="spellEnd"/>
+      <w:r>
+        <w:rPr>
+          <w:rFonts w:ascii="Courier New" w:eastAsia="Times New Roman" w:hAnsi="Courier New" w:cs="Courier New"/>
+          <w:kern w:val="0"/>
+          <w:sz w:val="20"/>
+          <w:szCs w:val="20"/>
+          <w:lang w:val="en-US" w:eastAsia="es-ES"/>
+          <w14:ligatures w14:val="none"/>
+        </w:rPr>
+        <w:t xml:space="preserve"> = </w:t>
+      </w:r>
+      <w:proofErr w:type="spellStart"/>
+      <w:r>
+        <w:rPr>
+          <w:rFonts w:ascii="Courier New" w:eastAsia="Times New Roman" w:hAnsi="Courier New" w:cs="Courier New"/>
+          <w:kern w:val="0"/>
+          <w:sz w:val="20"/>
+          <w:szCs w:val="20"/>
+          <w:lang w:val="en-US" w:eastAsia="es-ES"/>
+          <w14:ligatures w14:val="none"/>
+        </w:rPr>
+        <w:t>df</w:t>
+      </w:r>
+      <w:proofErr w:type="spellEnd"/>
+      <w:r>
+        <w:rPr>
+          <w:rFonts w:ascii="Courier New" w:eastAsia="Times New Roman" w:hAnsi="Courier New" w:cs="Courier New"/>
+          <w:kern w:val="0"/>
+          <w:sz w:val="20"/>
+          <w:szCs w:val="20"/>
+          <w:lang w:val="en-US" w:eastAsia="es-ES"/>
+          <w14:ligatures w14:val="none"/>
+        </w:rPr>
+        <w:t>[</w:t>
+      </w:r>
+      <w:proofErr w:type="spellStart"/>
+      <w:r>
+        <w:rPr>
+          <w:rFonts w:ascii="Courier New" w:eastAsia="Times New Roman" w:hAnsi="Courier New" w:cs="Courier New"/>
+          <w:kern w:val="0"/>
+          <w:sz w:val="20"/>
+          <w:szCs w:val="20"/>
+          <w:lang w:val="en-US" w:eastAsia="es-ES"/>
+          <w14:ligatures w14:val="none"/>
+        </w:rPr>
+        <w:t>num_cols</w:t>
+      </w:r>
+      <w:proofErr w:type="spellEnd"/>
+      <w:proofErr w:type="gramStart"/>
+      <w:r>
+        <w:rPr>
+          <w:rFonts w:ascii="Courier New" w:eastAsia="Times New Roman" w:hAnsi="Courier New" w:cs="Courier New"/>
+          <w:kern w:val="0"/>
+          <w:sz w:val="20"/>
+          <w:szCs w:val="20"/>
+          <w:lang w:val="en-US" w:eastAsia="es-ES"/>
+          <w14:ligatures w14:val="none"/>
+        </w:rPr>
+        <w:t>].var</w:t>
+      </w:r>
+      <w:proofErr w:type="gramEnd"/>
+      <w:r>
+        <w:rPr>
+          <w:rFonts w:ascii="Courier New" w:eastAsia="Times New Roman" w:hAnsi="Courier New" w:cs="Courier New"/>
+          <w:kern w:val="0"/>
+          <w:sz w:val="20"/>
+          <w:szCs w:val="20"/>
+          <w:lang w:val="en-US" w:eastAsia="es-ES"/>
+          <w14:ligatures w14:val="none"/>
+        </w:rPr>
+        <w:t>(</w:t>
+      </w:r>
+      <w:proofErr w:type="spellStart"/>
+      <w:r>
+        <w:rPr>
+          <w:rFonts w:ascii="Courier New" w:eastAsia="Times New Roman" w:hAnsi="Courier New" w:cs="Courier New"/>
+          <w:kern w:val="0"/>
+          <w:sz w:val="20"/>
+          <w:szCs w:val="20"/>
+          <w:lang w:val="en-US" w:eastAsia="es-ES"/>
+          <w14:ligatures w14:val="none"/>
+        </w:rPr>
+        <w:t>skipna</w:t>
+      </w:r>
+      <w:proofErr w:type="spellEnd"/>
+      <w:r>
+        <w:rPr>
+          <w:rFonts w:ascii="Courier New" w:eastAsia="Times New Roman" w:hAnsi="Courier New" w:cs="Courier New"/>
+          <w:kern w:val="0"/>
+          <w:sz w:val="20"/>
+          <w:szCs w:val="20"/>
+          <w:lang w:val="en-US" w:eastAsia="es-ES"/>
+          <w14:ligatures w14:val="none"/>
+        </w:rPr>
+        <w:t>=True)</w:t>
+      </w:r>
+    </w:p>
+    <w:p>
+      <w:pPr>
+        <w:tabs>
+          <w:tab w:val="left" w:pos="916"/>
+          <w:tab w:val="left" w:pos="1832"/>
+          <w:tab w:val="left" w:pos="2748"/>
+          <w:tab w:val="left" w:pos="3664"/>
+          <w:tab w:val="left" w:pos="4580"/>
+          <w:tab w:val="left" w:pos="5496"/>
+          <w:tab w:val="left" w:pos="6412"/>
+          <w:tab w:val="left" w:pos="7328"/>
+          <w:tab w:val="left" w:pos="8244"/>
+          <w:tab w:val="left" w:pos="9160"/>
+          <w:tab w:val="left" w:pos="10076"/>
+          <w:tab w:val="left" w:pos="10992"/>
+          <w:tab w:val="left" w:pos="11908"/>
+          <w:tab w:val="left" w:pos="12824"/>
+          <w:tab w:val="left" w:pos="13740"/>
+          <w:tab w:val="left" w:pos="14656"/>
+        </w:tabs>
+        <w:spacing w:after="0" w:line="240" w:lineRule="auto"/>
+        <w:ind w:left="709" w:firstLine="0"/>
+        <w:jc w:val="left"/>
+        <w:rPr>
+          <w:rFonts w:ascii="Courier New" w:eastAsia="Times New Roman" w:hAnsi="Courier New" w:cs="Courier New"/>
+          <w:kern w:val="0"/>
+          <w:sz w:val="20"/>
+          <w:szCs w:val="20"/>
+          <w:lang w:val="en-US" w:eastAsia="es-ES"/>
+          <w14:ligatures w14:val="none"/>
+        </w:rPr>
+      </w:pPr>
+      <w:proofErr w:type="spellStart"/>
+      <w:r>
+        <w:rPr>
+          <w:rFonts w:ascii="Courier New" w:eastAsia="Times New Roman" w:hAnsi="Courier New" w:cs="Courier New"/>
+          <w:kern w:val="0"/>
+          <w:sz w:val="20"/>
+          <w:szCs w:val="20"/>
+          <w:lang w:val="en-US" w:eastAsia="es-ES"/>
+          <w14:ligatures w14:val="none"/>
+        </w:rPr>
+        <w:t>low_var_cols</w:t>
+      </w:r>
+      <w:proofErr w:type="spellEnd"/>
+      <w:r>
+        <w:rPr>
+          <w:rFonts w:ascii="Courier New" w:eastAsia="Times New Roman" w:hAnsi="Courier New" w:cs="Courier New"/>
+          <w:kern w:val="0"/>
+          <w:sz w:val="20"/>
+          <w:szCs w:val="20"/>
+          <w:lang w:val="en-US" w:eastAsia="es-ES"/>
+          <w14:ligatures w14:val="none"/>
+        </w:rPr>
+        <w:t xml:space="preserve"> = </w:t>
+      </w:r>
+      <w:proofErr w:type="spellStart"/>
+      <w:r>
+        <w:rPr>
+          <w:rFonts w:ascii="Courier New" w:eastAsia="Times New Roman" w:hAnsi="Courier New" w:cs="Courier New"/>
+          <w:kern w:val="0"/>
+          <w:sz w:val="20"/>
+          <w:szCs w:val="20"/>
+          <w:lang w:val="en-US" w:eastAsia="es-ES"/>
+          <w14:ligatures w14:val="none"/>
+        </w:rPr>
+        <w:t>low_var_</w:t>
+      </w:r>
+      <w:proofErr w:type="gramStart"/>
+      <w:r>
+        <w:rPr>
+          <w:rFonts w:ascii="Courier New" w:eastAsia="Times New Roman" w:hAnsi="Courier New" w:cs="Courier New"/>
+          <w:kern w:val="0"/>
+          <w:sz w:val="20"/>
+          <w:szCs w:val="20"/>
+          <w:lang w:val="en-US" w:eastAsia="es-ES"/>
+          <w14:ligatures w14:val="none"/>
+        </w:rPr>
+        <w:t>cols</w:t>
+      </w:r>
+      <w:proofErr w:type="spellEnd"/>
+      <w:r>
+        <w:rPr>
+          <w:rFonts w:ascii="Courier New" w:eastAsia="Times New Roman" w:hAnsi="Courier New" w:cs="Courier New"/>
+          <w:kern w:val="0"/>
+          <w:sz w:val="20"/>
+          <w:szCs w:val="20"/>
+          <w:lang w:val="en-US" w:eastAsia="es-ES"/>
+          <w14:ligatures w14:val="none"/>
+        </w:rPr>
+        <w:t>[</w:t>
+      </w:r>
+      <w:proofErr w:type="spellStart"/>
+      <w:proofErr w:type="gramEnd"/>
+      <w:r>
+        <w:rPr>
+          <w:rFonts w:ascii="Courier New" w:eastAsia="Times New Roman" w:hAnsi="Courier New" w:cs="Courier New"/>
+          <w:kern w:val="0"/>
+          <w:sz w:val="20"/>
+          <w:szCs w:val="20"/>
+          <w:lang w:val="en-US" w:eastAsia="es-ES"/>
+          <w14:ligatures w14:val="none"/>
+        </w:rPr>
+        <w:t>low_var_cols</w:t>
+      </w:r>
+      <w:proofErr w:type="spellEnd"/>
+      <w:r>
+        <w:rPr>
+          <w:rFonts w:ascii="Courier New" w:eastAsia="Times New Roman" w:hAnsi="Courier New" w:cs="Courier New"/>
+          <w:kern w:val="0"/>
+          <w:sz w:val="20"/>
+          <w:szCs w:val="20"/>
+          <w:lang w:val="en-US" w:eastAsia="es-ES"/>
+          <w14:ligatures w14:val="none"/>
+        </w:rPr>
+        <w:t xml:space="preserve"> &lt; 1e-4].index</w:t>
+      </w:r>
+    </w:p>
+    <w:p>
+      <w:pPr>
+        <w:tabs>
+          <w:tab w:val="left" w:pos="916"/>
+          <w:tab w:val="left" w:pos="1832"/>
+          <w:tab w:val="left" w:pos="2748"/>
+          <w:tab w:val="left" w:pos="3664"/>
+          <w:tab w:val="left" w:pos="4580"/>
+          <w:tab w:val="left" w:pos="5496"/>
+          <w:tab w:val="left" w:pos="6412"/>
+          <w:tab w:val="left" w:pos="7328"/>
+          <w:tab w:val="left" w:pos="8244"/>
+          <w:tab w:val="left" w:pos="9160"/>
+          <w:tab w:val="left" w:pos="10076"/>
+          <w:tab w:val="left" w:pos="10992"/>
+          <w:tab w:val="left" w:pos="11908"/>
+          <w:tab w:val="left" w:pos="12824"/>
+          <w:tab w:val="left" w:pos="13740"/>
+          <w:tab w:val="left" w:pos="14656"/>
+        </w:tabs>
+        <w:spacing w:after="0" w:line="240" w:lineRule="auto"/>
+        <w:ind w:left="709" w:firstLine="0"/>
+        <w:jc w:val="left"/>
+        <w:rPr>
+          <w:rFonts w:ascii="Courier New" w:eastAsia="Times New Roman" w:hAnsi="Courier New" w:cs="Courier New"/>
+          <w:kern w:val="0"/>
+          <w:sz w:val="20"/>
+          <w:szCs w:val="20"/>
+          <w:lang w:val="en-US" w:eastAsia="es-ES"/>
+          <w14:ligatures w14:val="none"/>
+        </w:rPr>
+      </w:pPr>
+    </w:p>
+    <w:p>
+      <w:pPr>
+        <w:tabs>
+          <w:tab w:val="left" w:pos="916"/>
+          <w:tab w:val="left" w:pos="1832"/>
+          <w:tab w:val="left" w:pos="2748"/>
+          <w:tab w:val="left" w:pos="3664"/>
+          <w:tab w:val="left" w:pos="4580"/>
+          <w:tab w:val="left" w:pos="5496"/>
+          <w:tab w:val="left" w:pos="6412"/>
+          <w:tab w:val="left" w:pos="7328"/>
+          <w:tab w:val="left" w:pos="8244"/>
+          <w:tab w:val="left" w:pos="9160"/>
+          <w:tab w:val="left" w:pos="10076"/>
+          <w:tab w:val="left" w:pos="10992"/>
+          <w:tab w:val="left" w:pos="11908"/>
+          <w:tab w:val="left" w:pos="12824"/>
+          <w:tab w:val="left" w:pos="13740"/>
+          <w:tab w:val="left" w:pos="14656"/>
+        </w:tabs>
+        <w:spacing w:after="0" w:line="240" w:lineRule="auto"/>
+        <w:ind w:left="709" w:firstLine="0"/>
+        <w:jc w:val="left"/>
+        <w:rPr>
+          <w:rFonts w:ascii="Courier New" w:eastAsia="Times New Roman" w:hAnsi="Courier New" w:cs="Courier New"/>
+          <w:kern w:val="0"/>
+          <w:sz w:val="20"/>
+          <w:szCs w:val="20"/>
+          <w:lang w:eastAsia="es-ES"/>
+          <w14:ligatures w14:val="none"/>
+        </w:rPr>
+      </w:pPr>
+      <w:proofErr w:type="spellStart"/>
+      <w:proofErr w:type="gramStart"/>
+      <w:r>
+        <w:rPr>
+          <w:rFonts w:ascii="Courier New" w:eastAsia="Times New Roman" w:hAnsi="Courier New" w:cs="Courier New"/>
+          <w:kern w:val="0"/>
+          <w:sz w:val="20"/>
+          <w:szCs w:val="20"/>
+          <w:lang w:eastAsia="es-ES"/>
+          <w14:ligatures w14:val="none"/>
+        </w:rPr>
+        <w:t>print</w:t>
+      </w:r>
+      <w:proofErr w:type="spellEnd"/>
+      <w:r>
+        <w:rPr>
+          <w:rFonts w:ascii="Courier New" w:eastAsia="Times New Roman" w:hAnsi="Courier New" w:cs="Courier New"/>
+          <w:kern w:val="0"/>
+          <w:sz w:val="20"/>
+          <w:szCs w:val="20"/>
+          <w:lang w:eastAsia="es-ES"/>
+          <w14:ligatures w14:val="none"/>
+        </w:rPr>
+        <w:t>(</w:t>
+      </w:r>
+      <w:proofErr w:type="gramEnd"/>
+      <w:r>
+        <w:rPr>
+          <w:rFonts w:ascii="Courier New" w:eastAsia="Times New Roman" w:hAnsi="Courier New" w:cs="Courier New"/>
+          <w:kern w:val="0"/>
+          <w:sz w:val="20"/>
+          <w:szCs w:val="20"/>
+          <w:lang w:eastAsia="es-ES"/>
+          <w14:ligatures w14:val="none"/>
+        </w:rPr>
+        <w:t xml:space="preserve">"Columnas con varianza muy baja:", </w:t>
+      </w:r>
+      <w:proofErr w:type="spellStart"/>
+      <w:r>
+        <w:rPr>
+          <w:rFonts w:ascii="Courier New" w:eastAsia="Times New Roman" w:hAnsi="Courier New" w:cs="Courier New"/>
+          <w:kern w:val="0"/>
+          <w:sz w:val="20"/>
+          <w:szCs w:val="20"/>
+          <w:lang w:eastAsia="es-ES"/>
+          <w14:ligatures w14:val="none"/>
+        </w:rPr>
+        <w:t>low_var_cols.tolist</w:t>
+      </w:r>
+      <w:proofErr w:type="spellEnd"/>
+      <w:r>
+        <w:rPr>
+          <w:rFonts w:ascii="Courier New" w:eastAsia="Times New Roman" w:hAnsi="Courier New" w:cs="Courier New"/>
+          <w:kern w:val="0"/>
+          <w:sz w:val="20"/>
+          <w:szCs w:val="20"/>
+          <w:lang w:eastAsia="es-ES"/>
+          <w14:ligatures w14:val="none"/>
+        </w:rPr>
+        <w:t>())</w:t>
+      </w:r>
+    </w:p>
+    <w:p>
+      <w:pPr>
+        <w:tabs>
+          <w:tab w:val="left" w:pos="916"/>
+          <w:tab w:val="left" w:pos="1832"/>
+          <w:tab w:val="left" w:pos="2748"/>
+          <w:tab w:val="left" w:pos="3664"/>
+          <w:tab w:val="left" w:pos="4580"/>
+          <w:tab w:val="left" w:pos="5496"/>
+          <w:tab w:val="left" w:pos="6412"/>
+          <w:tab w:val="left" w:pos="7328"/>
+          <w:tab w:val="left" w:pos="8244"/>
+          <w:tab w:val="left" w:pos="9160"/>
+          <w:tab w:val="left" w:pos="10076"/>
+          <w:tab w:val="left" w:pos="10992"/>
+          <w:tab w:val="left" w:pos="11908"/>
+          <w:tab w:val="left" w:pos="12824"/>
+          <w:tab w:val="left" w:pos="13740"/>
+          <w:tab w:val="left" w:pos="14656"/>
+        </w:tabs>
+        <w:spacing w:after="0" w:line="240" w:lineRule="auto"/>
+        <w:ind w:left="709" w:firstLine="0"/>
+        <w:jc w:val="left"/>
+        <w:rPr>
+          <w:rFonts w:ascii="Courier New" w:eastAsia="Times New Roman" w:hAnsi="Courier New" w:cs="Courier New"/>
+          <w:kern w:val="0"/>
+          <w:sz w:val="20"/>
+          <w:szCs w:val="20"/>
+          <w:lang w:eastAsia="es-ES"/>
+          <w14:ligatures w14:val="none"/>
+        </w:rPr>
+      </w:pPr>
+    </w:p>
+    <w:p>
+      <w:pPr>
+        <w:tabs>
+          <w:tab w:val="left" w:pos="916"/>
+          <w:tab w:val="left" w:pos="1832"/>
+          <w:tab w:val="left" w:pos="2748"/>
+          <w:tab w:val="left" w:pos="3664"/>
+          <w:tab w:val="left" w:pos="4580"/>
+          <w:tab w:val="left" w:pos="5496"/>
+          <w:tab w:val="left" w:pos="6412"/>
+          <w:tab w:val="left" w:pos="7328"/>
+          <w:tab w:val="left" w:pos="8244"/>
+          <w:tab w:val="left" w:pos="9160"/>
+          <w:tab w:val="left" w:pos="10076"/>
+          <w:tab w:val="left" w:pos="10992"/>
+          <w:tab w:val="left" w:pos="11908"/>
+          <w:tab w:val="left" w:pos="12824"/>
+          <w:tab w:val="left" w:pos="13740"/>
+          <w:tab w:val="left" w:pos="14656"/>
+        </w:tabs>
+        <w:spacing w:after="0" w:line="240" w:lineRule="auto"/>
+        <w:ind w:left="709" w:firstLine="0"/>
+        <w:jc w:val="left"/>
+        <w:rPr>
+          <w:rFonts w:ascii="Courier New" w:eastAsia="Times New Roman" w:hAnsi="Courier New" w:cs="Courier New"/>
+          <w:kern w:val="0"/>
+          <w:sz w:val="20"/>
+          <w:szCs w:val="20"/>
+          <w:lang w:val="en-US" w:eastAsia="es-ES"/>
+          <w14:ligatures w14:val="none"/>
+        </w:rPr>
+      </w:pPr>
+      <w:proofErr w:type="spellStart"/>
+      <w:proofErr w:type="gramStart"/>
+      <w:r>
+        <w:rPr>
+          <w:rFonts w:ascii="Courier New" w:eastAsia="Times New Roman" w:hAnsi="Courier New" w:cs="Courier New"/>
+          <w:kern w:val="0"/>
+          <w:sz w:val="20"/>
+          <w:szCs w:val="20"/>
+          <w:lang w:val="en-US" w:eastAsia="es-ES"/>
+          <w14:ligatures w14:val="none"/>
+        </w:rPr>
+        <w:t>df.drop</w:t>
+      </w:r>
+      <w:proofErr w:type="spellEnd"/>
+      <w:proofErr w:type="gramEnd"/>
+      <w:r>
+        <w:rPr>
+          <w:rFonts w:ascii="Courier New" w:eastAsia="Times New Roman" w:hAnsi="Courier New" w:cs="Courier New"/>
+          <w:kern w:val="0"/>
+          <w:sz w:val="20"/>
+          <w:szCs w:val="20"/>
+          <w:lang w:val="en-US" w:eastAsia="es-ES"/>
+          <w14:ligatures w14:val="none"/>
+        </w:rPr>
+        <w:t>(columns=</w:t>
+      </w:r>
+      <w:proofErr w:type="spellStart"/>
+      <w:r>
+        <w:rPr>
+          <w:rFonts w:ascii="Courier New" w:eastAsia="Times New Roman" w:hAnsi="Courier New" w:cs="Courier New"/>
+          <w:kern w:val="0"/>
+          <w:sz w:val="20"/>
+          <w:szCs w:val="20"/>
+          <w:lang w:val="en-US" w:eastAsia="es-ES"/>
+          <w14:ligatures w14:val="none"/>
+        </w:rPr>
+        <w:t>low_var_cols</w:t>
+      </w:r>
+      <w:proofErr w:type="spellEnd"/>
+      <w:r>
+        <w:rPr>
+          <w:rFonts w:ascii="Courier New" w:eastAsia="Times New Roman" w:hAnsi="Courier New" w:cs="Courier New"/>
+          <w:kern w:val="0"/>
+          <w:sz w:val="20"/>
+          <w:szCs w:val="20"/>
+          <w:lang w:val="en-US" w:eastAsia="es-ES"/>
+          <w14:ligatures w14:val="none"/>
+        </w:rPr>
+        <w:t xml:space="preserve">, </w:t>
+      </w:r>
+      <w:proofErr w:type="spellStart"/>
+      <w:r>
+        <w:rPr>
+          <w:rFonts w:ascii="Courier New" w:eastAsia="Times New Roman" w:hAnsi="Courier New" w:cs="Courier New"/>
+          <w:kern w:val="0"/>
+          <w:sz w:val="20"/>
+          <w:szCs w:val="20"/>
+          <w:lang w:val="en-US" w:eastAsia="es-ES"/>
+          <w14:ligatures w14:val="none"/>
+        </w:rPr>
+        <w:t>inplace</w:t>
+      </w:r>
+      <w:proofErr w:type="spellEnd"/>
+      <w:r>
+        <w:rPr>
+          <w:rFonts w:ascii="Courier New" w:eastAsia="Times New Roman" w:hAnsi="Courier New" w:cs="Courier New"/>
+          <w:kern w:val="0"/>
+          <w:sz w:val="20"/>
+          <w:szCs w:val="20"/>
+          <w:lang w:val="en-US" w:eastAsia="es-ES"/>
+          <w14:ligatures w14:val="none"/>
+        </w:rPr>
+        <w:t>=True)</w:t>
+      </w:r>
+    </w:p>
+    <w:p>
+      <w:pPr>
+        <w:tabs>
+          <w:tab w:val="left" w:pos="916"/>
+          <w:tab w:val="left" w:pos="1832"/>
+          <w:tab w:val="left" w:pos="2748"/>
+          <w:tab w:val="left" w:pos="3664"/>
+          <w:tab w:val="left" w:pos="4580"/>
+          <w:tab w:val="left" w:pos="5496"/>
+          <w:tab w:val="left" w:pos="6412"/>
+          <w:tab w:val="left" w:pos="7328"/>
+          <w:tab w:val="left" w:pos="8244"/>
+          <w:tab w:val="left" w:pos="9160"/>
+          <w:tab w:val="left" w:pos="10076"/>
+          <w:tab w:val="left" w:pos="10992"/>
+          <w:tab w:val="left" w:pos="11908"/>
+          <w:tab w:val="left" w:pos="12824"/>
+          <w:tab w:val="left" w:pos="13740"/>
+          <w:tab w:val="left" w:pos="14656"/>
+        </w:tabs>
+        <w:spacing w:after="0" w:line="240" w:lineRule="auto"/>
+        <w:ind w:left="709" w:firstLine="0"/>
+        <w:jc w:val="left"/>
+        <w:rPr>
+          <w:rFonts w:ascii="Courier New" w:eastAsia="Times New Roman" w:hAnsi="Courier New" w:cs="Courier New"/>
+          <w:kern w:val="0"/>
+          <w:sz w:val="20"/>
+          <w:szCs w:val="20"/>
+          <w:lang w:val="en-US" w:eastAsia="es-ES"/>
+          <w14:ligatures w14:val="none"/>
+        </w:rPr>
+      </w:pPr>
+    </w:p>
+    <w:p>
+      <w:pPr>
+        <w:tabs>
+          <w:tab w:val="left" w:pos="916"/>
+          <w:tab w:val="left" w:pos="1832"/>
+          <w:tab w:val="left" w:pos="2748"/>
+          <w:tab w:val="left" w:pos="3664"/>
+          <w:tab w:val="left" w:pos="4580"/>
+          <w:tab w:val="left" w:pos="5496"/>
+          <w:tab w:val="left" w:pos="6412"/>
+          <w:tab w:val="left" w:pos="7328"/>
+          <w:tab w:val="left" w:pos="8244"/>
+          <w:tab w:val="left" w:pos="9160"/>
+          <w:tab w:val="left" w:pos="10076"/>
+          <w:tab w:val="left" w:pos="10992"/>
+          <w:tab w:val="left" w:pos="11908"/>
+          <w:tab w:val="left" w:pos="12824"/>
+          <w:tab w:val="left" w:pos="13740"/>
+          <w:tab w:val="left" w:pos="14656"/>
+        </w:tabs>
+        <w:spacing w:after="0" w:line="240" w:lineRule="auto"/>
+        <w:ind w:left="709" w:firstLine="0"/>
+        <w:jc w:val="left"/>
+        <w:rPr>
+          <w:rFonts w:ascii="Courier New" w:eastAsia="Times New Roman" w:hAnsi="Courier New" w:cs="Courier New"/>
+          <w:kern w:val="0"/>
+          <w:sz w:val="20"/>
+          <w:szCs w:val="20"/>
+          <w:lang w:eastAsia="es-ES"/>
+          <w14:ligatures w14:val="none"/>
+        </w:rPr>
+      </w:pPr>
+      <w:proofErr w:type="spellStart"/>
+      <w:proofErr w:type="gramStart"/>
+      <w:r>
+        <w:rPr>
+          <w:rFonts w:ascii="Courier New" w:eastAsia="Times New Roman" w:hAnsi="Courier New" w:cs="Courier New"/>
+          <w:kern w:val="0"/>
+          <w:sz w:val="20"/>
+          <w:szCs w:val="20"/>
+          <w:lang w:eastAsia="es-ES"/>
+          <w14:ligatures w14:val="none"/>
+        </w:rPr>
+        <w:t>print</w:t>
+      </w:r>
+      <w:proofErr w:type="spellEnd"/>
+      <w:r>
+        <w:rPr>
+          <w:rFonts w:ascii="Courier New" w:eastAsia="Times New Roman" w:hAnsi="Courier New" w:cs="Courier New"/>
+          <w:kern w:val="0"/>
+          <w:sz w:val="20"/>
+          <w:szCs w:val="20"/>
+          <w:lang w:eastAsia="es-ES"/>
+          <w14:ligatures w14:val="none"/>
+        </w:rPr>
+        <w:t>(</w:t>
+      </w:r>
+      <w:proofErr w:type="gramEnd"/>
+      <w:r>
+        <w:rPr>
+          <w:rFonts w:ascii="Courier New" w:eastAsia="Times New Roman" w:hAnsi="Courier New" w:cs="Courier New"/>
+          <w:kern w:val="0"/>
+          <w:sz w:val="20"/>
+          <w:szCs w:val="20"/>
+          <w:lang w:eastAsia="es-ES"/>
+          <w14:ligatures w14:val="none"/>
+        </w:rPr>
+        <w:t xml:space="preserve">"Número de columnas restantes:", </w:t>
+      </w:r>
+      <w:proofErr w:type="spellStart"/>
+      <w:r>
+        <w:rPr>
+          <w:rFonts w:ascii="Courier New" w:eastAsia="Times New Roman" w:hAnsi="Courier New" w:cs="Courier New"/>
+          <w:kern w:val="0"/>
+          <w:sz w:val="20"/>
+          <w:szCs w:val="20"/>
+          <w:lang w:eastAsia="es-ES"/>
+          <w14:ligatures w14:val="none"/>
+        </w:rPr>
+        <w:t>df.shape</w:t>
+      </w:r>
+      <w:proofErr w:type="spellEnd"/>
+      <w:r>
+        <w:rPr>
+          <w:rFonts w:ascii="Courier New" w:eastAsia="Times New Roman" w:hAnsi="Courier New" w:cs="Courier New"/>
+          <w:kern w:val="0"/>
+          <w:sz w:val="20"/>
+          <w:szCs w:val="20"/>
+          <w:lang w:eastAsia="es-ES"/>
+          <w14:ligatures w14:val="none"/>
+        </w:rPr>
+        <w:t>[1])</w:t>
+      </w:r>
+    </w:p>
+    <w:p>
+      <w:pPr>
+        <w:tabs>
+          <w:tab w:val="left" w:pos="916"/>
+          <w:tab w:val="left" w:pos="1832"/>
+          <w:tab w:val="left" w:pos="2748"/>
+          <w:tab w:val="left" w:pos="3664"/>
+          <w:tab w:val="left" w:pos="4580"/>
+          <w:tab w:val="left" w:pos="5496"/>
+          <w:tab w:val="left" w:pos="6412"/>
+          <w:tab w:val="left" w:pos="7328"/>
+          <w:tab w:val="left" w:pos="8244"/>
+          <w:tab w:val="left" w:pos="9160"/>
+          <w:tab w:val="left" w:pos="10076"/>
+          <w:tab w:val="left" w:pos="10992"/>
+          <w:tab w:val="left" w:pos="11908"/>
+          <w:tab w:val="left" w:pos="12824"/>
+          <w:tab w:val="left" w:pos="13740"/>
+          <w:tab w:val="left" w:pos="14656"/>
+        </w:tabs>
+        <w:spacing w:after="0" w:line="240" w:lineRule="auto"/>
+        <w:ind w:left="709" w:firstLine="0"/>
+        <w:jc w:val="left"/>
+        <w:rPr>
+          <w:rFonts w:ascii="Courier New" w:eastAsia="Times New Roman" w:hAnsi="Courier New" w:cs="Courier New"/>
+          <w:kern w:val="0"/>
+          <w:sz w:val="20"/>
+          <w:szCs w:val="20"/>
+          <w:lang w:eastAsia="es-ES"/>
+          <w14:ligatures w14:val="none"/>
+        </w:rPr>
+      </w:pPr>
+    </w:p>
+    <w:p>
+      <w:pPr>
+        <w:tabs>
+          <w:tab w:val="left" w:pos="916"/>
+          <w:tab w:val="left" w:pos="1832"/>
+          <w:tab w:val="left" w:pos="2748"/>
+          <w:tab w:val="left" w:pos="3664"/>
+          <w:tab w:val="left" w:pos="4580"/>
+          <w:tab w:val="left" w:pos="5496"/>
+          <w:tab w:val="left" w:pos="6412"/>
+          <w:tab w:val="left" w:pos="7328"/>
+          <w:tab w:val="left" w:pos="8244"/>
+          <w:tab w:val="left" w:pos="9160"/>
+          <w:tab w:val="left" w:pos="10076"/>
+          <w:tab w:val="left" w:pos="10992"/>
+          <w:tab w:val="left" w:pos="11908"/>
+          <w:tab w:val="left" w:pos="12824"/>
+          <w:tab w:val="left" w:pos="13740"/>
+          <w:tab w:val="left" w:pos="14656"/>
+        </w:tabs>
+        <w:spacing w:after="0" w:line="240" w:lineRule="auto"/>
+        <w:ind w:left="709" w:firstLine="0"/>
+        <w:jc w:val="left"/>
+        <w:rPr>
+          <w:rFonts w:ascii="Courier New" w:eastAsia="Times New Roman" w:hAnsi="Courier New" w:cs="Courier New"/>
+          <w:kern w:val="0"/>
+          <w:sz w:val="20"/>
+          <w:szCs w:val="20"/>
+          <w:lang w:eastAsia="es-ES"/>
+          <w14:ligatures w14:val="none"/>
+        </w:rPr>
+      </w:pPr>
+    </w:p>
+    <w:p>
+      <w:pPr>
+        <w:tabs>
+          <w:tab w:val="left" w:pos="916"/>
+          <w:tab w:val="left" w:pos="1832"/>
+          <w:tab w:val="left" w:pos="2748"/>
+          <w:tab w:val="left" w:pos="3664"/>
+          <w:tab w:val="left" w:pos="4580"/>
+          <w:tab w:val="left" w:pos="5496"/>
+          <w:tab w:val="left" w:pos="6412"/>
+          <w:tab w:val="left" w:pos="7328"/>
+          <w:tab w:val="left" w:pos="8244"/>
+          <w:tab w:val="left" w:pos="9160"/>
+          <w:tab w:val="left" w:pos="10076"/>
+          <w:tab w:val="left" w:pos="10992"/>
+          <w:tab w:val="left" w:pos="11908"/>
+          <w:tab w:val="left" w:pos="12824"/>
+          <w:tab w:val="left" w:pos="13740"/>
+          <w:tab w:val="left" w:pos="14656"/>
+        </w:tabs>
+        <w:spacing w:after="0" w:line="240" w:lineRule="auto"/>
+        <w:ind w:firstLine="0"/>
+        <w:jc w:val="left"/>
+        <w:rPr>
           <w:rFonts w:eastAsia="Times New Roman" w:cs="Times New Roman"/>
           <w:kern w:val="0"/>
           <w:szCs w:val="24"/>
-          <w:lang w:val="en-US" w:eastAsia="es-ES"/>
+          <w:lang w:eastAsia="es-ES"/>
+          <w14:ligatures w14:val="none"/>
+        </w:rPr>
+      </w:pPr>
+    </w:p>
+    <w:p>
+      <w:pPr>
+        <w:tabs>
+          <w:tab w:val="left" w:pos="916"/>
+          <w:tab w:val="left" w:pos="1832"/>
+          <w:tab w:val="left" w:pos="2748"/>
+          <w:tab w:val="left" w:pos="3664"/>
+          <w:tab w:val="left" w:pos="4580"/>
+          <w:tab w:val="left" w:pos="5496"/>
+          <w:tab w:val="left" w:pos="6412"/>
+          <w:tab w:val="left" w:pos="7328"/>
+          <w:tab w:val="left" w:pos="8244"/>
+          <w:tab w:val="left" w:pos="9160"/>
+          <w:tab w:val="left" w:pos="10076"/>
+          <w:tab w:val="left" w:pos="10992"/>
+          <w:tab w:val="left" w:pos="11908"/>
+          <w:tab w:val="left" w:pos="12824"/>
+          <w:tab w:val="left" w:pos="13740"/>
+          <w:tab w:val="left" w:pos="14656"/>
+        </w:tabs>
+        <w:spacing w:after="0" w:line="240" w:lineRule="auto"/>
+        <w:ind w:left="709" w:firstLine="0"/>
+        <w:jc w:val="left"/>
+        <w:rPr>
+          <w:rFonts w:eastAsia="Times New Roman" w:cs="Times New Roman"/>
+          <w:kern w:val="0"/>
+          <w:szCs w:val="24"/>
+          <w:lang w:eastAsia="es-ES"/>
           <w14:ligatures w14:val="none"/>
         </w:rPr>
       </w:pPr>
@@ -12064,13 +13990,12 @@
           <w:lang w:eastAsia="es-ES"/>
         </w:rPr>
       </w:pPr>
-      <w:bookmarkStart w:id="27" w:name="_Toc218667885"/>
+      <w:bookmarkStart w:id="27" w:name="_Toc218703313"/>
       <w:r>
         <w:rPr>
           <w:rFonts w:eastAsia="Times New Roman"/>
           <w:lang w:eastAsia="es-ES"/>
         </w:rPr>
-        <w:lastRenderedPageBreak/>
         <w:t xml:space="preserve">Actividad 4: </w:t>
       </w:r>
       <w:r>
@@ -12201,91 +14126,34 @@
           <w14:ligatures w14:val="none"/>
         </w:rPr>
       </w:pPr>
-      <w:proofErr w:type="spellStart"/>
       <w:r>
         <w:rPr>
           <w:rFonts w:ascii="Courier New" w:eastAsia="Times New Roman" w:hAnsi="Courier New" w:cs="Courier New"/>
+          <w:i/>
+          <w:iCs/>
           <w:kern w:val="0"/>
           <w:sz w:val="20"/>
           <w:szCs w:val="20"/>
           <w:lang w:val="en-US" w:eastAsia="es-ES"/>
           <w14:ligatures w14:val="none"/>
         </w:rPr>
-        <w:t>class_distribution</w:t>
-      </w:r>
-      <w:proofErr w:type="spellEnd"/>
+        <w:t xml:space="preserve"># Crear label </w:t>
+      </w:r>
+      <w:proofErr w:type="spellStart"/>
       <w:r>
         <w:rPr>
           <w:rFonts w:ascii="Courier New" w:eastAsia="Times New Roman" w:hAnsi="Courier New" w:cs="Courier New"/>
+          <w:i/>
+          <w:iCs/>
           <w:kern w:val="0"/>
           <w:sz w:val="20"/>
           <w:szCs w:val="20"/>
           <w:lang w:val="en-US" w:eastAsia="es-ES"/>
           <w14:ligatures w14:val="none"/>
         </w:rPr>
-        <w:t xml:space="preserve"> = </w:t>
-      </w:r>
-      <w:proofErr w:type="spellStart"/>
-      <w:r>
-        <w:rPr>
-          <w:rFonts w:ascii="Courier New" w:eastAsia="Times New Roman" w:hAnsi="Courier New" w:cs="Courier New"/>
-          <w:kern w:val="0"/>
-          <w:sz w:val="20"/>
-          <w:szCs w:val="20"/>
-          <w:lang w:val="en-US" w:eastAsia="es-ES"/>
-          <w14:ligatures w14:val="none"/>
-        </w:rPr>
-        <w:t>y.value_counts</w:t>
-      </w:r>
-      <w:proofErr w:type="spellEnd"/>
-      <w:r>
-        <w:rPr>
-          <w:rFonts w:ascii="Courier New" w:eastAsia="Times New Roman" w:hAnsi="Courier New" w:cs="Courier New"/>
-          <w:kern w:val="0"/>
-          <w:sz w:val="20"/>
-          <w:szCs w:val="20"/>
-          <w:lang w:val="en-US" w:eastAsia="es-ES"/>
-          <w14:ligatures w14:val="none"/>
-        </w:rPr>
-        <w:t>(normalize=</w:t>
-      </w:r>
-      <w:r>
-        <w:rPr>
-          <w:rFonts w:ascii="Courier New" w:eastAsia="Times New Roman" w:hAnsi="Courier New" w:cs="Courier New"/>
-          <w:b/>
-          <w:bCs/>
-          <w:kern w:val="0"/>
-          <w:sz w:val="20"/>
-          <w:szCs w:val="20"/>
-          <w:lang w:val="en-US" w:eastAsia="es-ES"/>
-          <w14:ligatures w14:val="none"/>
-        </w:rPr>
-        <w:t>True</w:t>
-      </w:r>
-      <w:r>
-        <w:rPr>
-          <w:rFonts w:ascii="Courier New" w:eastAsia="Times New Roman" w:hAnsi="Courier New" w:cs="Courier New"/>
-          <w:kern w:val="0"/>
-          <w:sz w:val="20"/>
-          <w:szCs w:val="20"/>
-          <w:lang w:val="en-US" w:eastAsia="es-ES"/>
-          <w14:ligatures w14:val="none"/>
-        </w:rPr>
-        <w:t xml:space="preserve">) * </w:t>
-      </w:r>
-      <w:r>
-        <w:rPr>
-          <w:rFonts w:ascii="Courier New" w:eastAsia="Times New Roman" w:hAnsi="Courier New" w:cs="Courier New"/>
-          <w:b/>
-          <w:bCs/>
-          <w:kern w:val="0"/>
-          <w:sz w:val="20"/>
-          <w:szCs w:val="20"/>
-          <w:lang w:val="en-US" w:eastAsia="es-ES"/>
-          <w14:ligatures w14:val="none"/>
-        </w:rPr>
-        <w:t>100</w:t>
-      </w:r>
+        <w:t>binario</w:t>
+      </w:r>
+      <w:proofErr w:type="spellEnd"/>
     </w:p>
     <w:p>
       <w:pPr>
@@ -12319,6 +14187,7 @@
           <w14:ligatures w14:val="none"/>
         </w:rPr>
       </w:pPr>
+      <w:proofErr w:type="spellStart"/>
       <w:r>
         <w:rPr>
           <w:rFonts w:ascii="Courier New" w:eastAsia="Times New Roman" w:hAnsi="Courier New" w:cs="Courier New"/>
@@ -12328,9 +14197,9 @@
           <w:lang w:val="en-US" w:eastAsia="es-ES"/>
           <w14:ligatures w14:val="none"/>
         </w:rPr>
-        <w:t>print(</w:t>
-      </w:r>
-      <w:proofErr w:type="spellStart"/>
+        <w:t>df</w:t>
+      </w:r>
+      <w:proofErr w:type="spellEnd"/>
       <w:r>
         <w:rPr>
           <w:rFonts w:ascii="Courier New" w:eastAsia="Times New Roman" w:hAnsi="Courier New" w:cs="Courier New"/>
@@ -12340,9 +14209,9 @@
           <w:lang w:val="en-US" w:eastAsia="es-ES"/>
           <w14:ligatures w14:val="none"/>
         </w:rPr>
-        <w:t>class_distribution</w:t>
-      </w:r>
-      <w:proofErr w:type="spellEnd"/>
+        <w:t>['</w:t>
+      </w:r>
+      <w:proofErr w:type="spellStart"/>
       <w:r>
         <w:rPr>
           <w:rFonts w:ascii="Courier New" w:eastAsia="Times New Roman" w:hAnsi="Courier New" w:cs="Courier New"/>
@@ -12352,7 +14221,67 @@
           <w:lang w:val="en-US" w:eastAsia="es-ES"/>
           <w14:ligatures w14:val="none"/>
         </w:rPr>
-        <w:t>)</w:t>
+        <w:t>BinaryLabel</w:t>
+      </w:r>
+      <w:proofErr w:type="spellEnd"/>
+      <w:r>
+        <w:rPr>
+          <w:rFonts w:ascii="Courier New" w:eastAsia="Times New Roman" w:hAnsi="Courier New" w:cs="Courier New"/>
+          <w:kern w:val="0"/>
+          <w:sz w:val="20"/>
+          <w:szCs w:val="20"/>
+          <w:lang w:val="en-US" w:eastAsia="es-ES"/>
+          <w14:ligatures w14:val="none"/>
+        </w:rPr>
+        <w:t xml:space="preserve">'] = </w:t>
+      </w:r>
+      <w:proofErr w:type="spellStart"/>
+      <w:r>
+        <w:rPr>
+          <w:rFonts w:ascii="Courier New" w:eastAsia="Times New Roman" w:hAnsi="Courier New" w:cs="Courier New"/>
+          <w:kern w:val="0"/>
+          <w:sz w:val="20"/>
+          <w:szCs w:val="20"/>
+          <w:lang w:val="en-US" w:eastAsia="es-ES"/>
+          <w14:ligatures w14:val="none"/>
+        </w:rPr>
+        <w:t>df</w:t>
+      </w:r>
+      <w:proofErr w:type="spellEnd"/>
+      <w:r>
+        <w:rPr>
+          <w:rFonts w:ascii="Courier New" w:eastAsia="Times New Roman" w:hAnsi="Courier New" w:cs="Courier New"/>
+          <w:kern w:val="0"/>
+          <w:sz w:val="20"/>
+          <w:szCs w:val="20"/>
+          <w:lang w:val="en-US" w:eastAsia="es-ES"/>
+          <w14:ligatures w14:val="none"/>
+        </w:rPr>
+        <w:t>['Label'</w:t>
+      </w:r>
+      <w:proofErr w:type="gramStart"/>
+      <w:r>
+        <w:rPr>
+          <w:rFonts w:ascii="Courier New" w:eastAsia="Times New Roman" w:hAnsi="Courier New" w:cs="Courier New"/>
+          <w:kern w:val="0"/>
+          <w:sz w:val="20"/>
+          <w:szCs w:val="20"/>
+          <w:lang w:val="en-US" w:eastAsia="es-ES"/>
+          <w14:ligatures w14:val="none"/>
+        </w:rPr>
+        <w:t>].apply</w:t>
+      </w:r>
+      <w:proofErr w:type="gramEnd"/>
+      <w:r>
+        <w:rPr>
+          <w:rFonts w:ascii="Courier New" w:eastAsia="Times New Roman" w:hAnsi="Courier New" w:cs="Courier New"/>
+          <w:kern w:val="0"/>
+          <w:sz w:val="20"/>
+          <w:szCs w:val="20"/>
+          <w:lang w:val="en-US" w:eastAsia="es-ES"/>
+          <w14:ligatures w14:val="none"/>
+        </w:rPr>
+        <w:t>(lambda x: 0 if x == 'BENIGN' else 1)</w:t>
       </w:r>
     </w:p>
     <w:p>
@@ -12416,142 +14345,22 @@
           <w:kern w:val="0"/>
           <w:sz w:val="20"/>
           <w:szCs w:val="20"/>
-          <w:lang w:val="en-US" w:eastAsia="es-ES"/>
+          <w:lang w:eastAsia="es-ES"/>
           <w14:ligatures w14:val="none"/>
         </w:rPr>
       </w:pPr>
       <w:r>
         <w:rPr>
           <w:rFonts w:ascii="Courier New" w:eastAsia="Times New Roman" w:hAnsi="Courier New" w:cs="Courier New"/>
+          <w:i/>
+          <w:iCs/>
           <w:kern w:val="0"/>
           <w:sz w:val="20"/>
           <w:szCs w:val="20"/>
-          <w:lang w:val="en-US" w:eastAsia="es-ES"/>
-          <w14:ligatures w14:val="none"/>
-        </w:rPr>
-        <w:t xml:space="preserve">correlation = </w:t>
-      </w:r>
-      <w:proofErr w:type="spellStart"/>
-      <w:proofErr w:type="gramStart"/>
-      <w:r>
-        <w:rPr>
-          <w:rFonts w:ascii="Courier New" w:eastAsia="Times New Roman" w:hAnsi="Courier New" w:cs="Courier New"/>
-          <w:kern w:val="0"/>
-          <w:sz w:val="20"/>
-          <w:szCs w:val="20"/>
-          <w:lang w:val="en-US" w:eastAsia="es-ES"/>
-          <w14:ligatures w14:val="none"/>
-        </w:rPr>
-        <w:t>pd.concat</w:t>
-      </w:r>
-      <w:proofErr w:type="spellEnd"/>
-      <w:proofErr w:type="gramEnd"/>
-      <w:r>
-        <w:rPr>
-          <w:rFonts w:ascii="Courier New" w:eastAsia="Times New Roman" w:hAnsi="Courier New" w:cs="Courier New"/>
-          <w:kern w:val="0"/>
-          <w:sz w:val="20"/>
-          <w:szCs w:val="20"/>
-          <w:lang w:val="en-US" w:eastAsia="es-ES"/>
-          <w14:ligatures w14:val="none"/>
-        </w:rPr>
-        <w:t>([</w:t>
-      </w:r>
-      <w:proofErr w:type="spellStart"/>
-      <w:r>
-        <w:rPr>
-          <w:rFonts w:ascii="Courier New" w:eastAsia="Times New Roman" w:hAnsi="Courier New" w:cs="Courier New"/>
-          <w:kern w:val="0"/>
-          <w:sz w:val="20"/>
-          <w:szCs w:val="20"/>
-          <w:lang w:val="en-US" w:eastAsia="es-ES"/>
-          <w14:ligatures w14:val="none"/>
-        </w:rPr>
-        <w:t>X.iloc</w:t>
-      </w:r>
-      <w:proofErr w:type="spellEnd"/>
-      <w:r>
-        <w:rPr>
-          <w:rFonts w:ascii="Courier New" w:eastAsia="Times New Roman" w:hAnsi="Courier New" w:cs="Courier New"/>
-          <w:kern w:val="0"/>
-          <w:sz w:val="20"/>
-          <w:szCs w:val="20"/>
-          <w:lang w:val="en-US" w:eastAsia="es-ES"/>
-          <w14:ligatures w14:val="none"/>
-        </w:rPr>
-        <w:t>[:, :</w:t>
-      </w:r>
-      <w:r>
-        <w:rPr>
-          <w:rFonts w:ascii="Courier New" w:eastAsia="Times New Roman" w:hAnsi="Courier New" w:cs="Courier New"/>
-          <w:b/>
-          <w:bCs/>
-          <w:kern w:val="0"/>
-          <w:sz w:val="20"/>
-          <w:szCs w:val="20"/>
-          <w:lang w:val="en-US" w:eastAsia="es-ES"/>
-          <w14:ligatures w14:val="none"/>
-        </w:rPr>
-        <w:t>10</w:t>
-      </w:r>
-      <w:r>
-        <w:rPr>
-          <w:rFonts w:ascii="Courier New" w:eastAsia="Times New Roman" w:hAnsi="Courier New" w:cs="Courier New"/>
-          <w:kern w:val="0"/>
-          <w:sz w:val="20"/>
-          <w:szCs w:val="20"/>
-          <w:lang w:val="en-US" w:eastAsia="es-ES"/>
-          <w14:ligatures w14:val="none"/>
-        </w:rPr>
-        <w:t>], y], axis=</w:t>
-      </w:r>
-      <w:r>
-        <w:rPr>
-          <w:rFonts w:ascii="Courier New" w:eastAsia="Times New Roman" w:hAnsi="Courier New" w:cs="Courier New"/>
-          <w:b/>
-          <w:bCs/>
-          <w:kern w:val="0"/>
-          <w:sz w:val="20"/>
-          <w:szCs w:val="20"/>
-          <w:lang w:val="en-US" w:eastAsia="es-ES"/>
-          <w14:ligatures w14:val="none"/>
-        </w:rPr>
-        <w:t>1</w:t>
-      </w:r>
-      <w:r>
-        <w:rPr>
-          <w:rFonts w:ascii="Courier New" w:eastAsia="Times New Roman" w:hAnsi="Courier New" w:cs="Courier New"/>
-          <w:kern w:val="0"/>
-          <w:sz w:val="20"/>
-          <w:szCs w:val="20"/>
-          <w:lang w:val="en-US" w:eastAsia="es-ES"/>
-          <w14:ligatures w14:val="none"/>
-        </w:rPr>
-        <w:t>).</w:t>
-      </w:r>
-      <w:proofErr w:type="spellStart"/>
-      <w:r>
-        <w:rPr>
-          <w:rFonts w:ascii="Courier New" w:eastAsia="Times New Roman" w:hAnsi="Courier New" w:cs="Courier New"/>
-          <w:kern w:val="0"/>
-          <w:sz w:val="20"/>
-          <w:szCs w:val="20"/>
-          <w:lang w:val="en-US" w:eastAsia="es-ES"/>
-          <w14:ligatures w14:val="none"/>
-        </w:rPr>
-        <w:t>corr</w:t>
-      </w:r>
-      <w:proofErr w:type="spellEnd"/>
-      <w:r>
-        <w:rPr>
-          <w:rFonts w:ascii="Courier New" w:eastAsia="Times New Roman" w:hAnsi="Courier New" w:cs="Courier New"/>
-          <w:kern w:val="0"/>
-          <w:sz w:val="20"/>
-          <w:szCs w:val="20"/>
-          <w:lang w:val="en-US" w:eastAsia="es-ES"/>
-          <w14:ligatures w14:val="none"/>
-        </w:rPr>
-        <w:t>()</w:t>
+          <w:lang w:eastAsia="es-ES"/>
+          <w14:ligatures w14:val="none"/>
+        </w:rPr>
+        <w:t># Verificar distribución</w:t>
       </w:r>
     </w:p>
     <w:p>
@@ -12582,10 +14391,106 @@
           <w:kern w:val="0"/>
           <w:sz w:val="20"/>
           <w:szCs w:val="20"/>
-          <w:lang w:val="en-US" w:eastAsia="es-ES"/>
-          <w14:ligatures w14:val="none"/>
-        </w:rPr>
-      </w:pPr>
+          <w:lang w:eastAsia="es-ES"/>
+          <w14:ligatures w14:val="none"/>
+        </w:rPr>
+      </w:pPr>
+      <w:proofErr w:type="spellStart"/>
+      <w:r>
+        <w:rPr>
+          <w:rFonts w:ascii="Courier New" w:eastAsia="Times New Roman" w:hAnsi="Courier New" w:cs="Courier New"/>
+          <w:kern w:val="0"/>
+          <w:sz w:val="20"/>
+          <w:szCs w:val="20"/>
+          <w:lang w:eastAsia="es-ES"/>
+          <w14:ligatures w14:val="none"/>
+        </w:rPr>
+        <w:t>df</w:t>
+      </w:r>
+      <w:proofErr w:type="spellEnd"/>
+      <w:r>
+        <w:rPr>
+          <w:rFonts w:ascii="Courier New" w:eastAsia="Times New Roman" w:hAnsi="Courier New" w:cs="Courier New"/>
+          <w:kern w:val="0"/>
+          <w:sz w:val="20"/>
+          <w:szCs w:val="20"/>
+          <w:lang w:eastAsia="es-ES"/>
+          <w14:ligatures w14:val="none"/>
+        </w:rPr>
+        <w:t>['</w:t>
+      </w:r>
+      <w:proofErr w:type="spellStart"/>
+      <w:r>
+        <w:rPr>
+          <w:rFonts w:ascii="Courier New" w:eastAsia="Times New Roman" w:hAnsi="Courier New" w:cs="Courier New"/>
+          <w:kern w:val="0"/>
+          <w:sz w:val="20"/>
+          <w:szCs w:val="20"/>
+          <w:lang w:eastAsia="es-ES"/>
+          <w14:ligatures w14:val="none"/>
+        </w:rPr>
+        <w:t>BinaryLabel</w:t>
+      </w:r>
+      <w:proofErr w:type="spellEnd"/>
+      <w:r>
+        <w:rPr>
+          <w:rFonts w:ascii="Courier New" w:eastAsia="Times New Roman" w:hAnsi="Courier New" w:cs="Courier New"/>
+          <w:kern w:val="0"/>
+          <w:sz w:val="20"/>
+          <w:szCs w:val="20"/>
+          <w:lang w:eastAsia="es-ES"/>
+          <w14:ligatures w14:val="none"/>
+        </w:rPr>
+        <w:t>'].</w:t>
+      </w:r>
+      <w:proofErr w:type="spellStart"/>
+      <w:r>
+        <w:rPr>
+          <w:rFonts w:ascii="Courier New" w:eastAsia="Times New Roman" w:hAnsi="Courier New" w:cs="Courier New"/>
+          <w:kern w:val="0"/>
+          <w:sz w:val="20"/>
+          <w:szCs w:val="20"/>
+          <w:lang w:eastAsia="es-ES"/>
+          <w14:ligatures w14:val="none"/>
+        </w:rPr>
+        <w:t>value_</w:t>
+      </w:r>
+      <w:proofErr w:type="gramStart"/>
+      <w:r>
+        <w:rPr>
+          <w:rFonts w:ascii="Courier New" w:eastAsia="Times New Roman" w:hAnsi="Courier New" w:cs="Courier New"/>
+          <w:kern w:val="0"/>
+          <w:sz w:val="20"/>
+          <w:szCs w:val="20"/>
+          <w:lang w:eastAsia="es-ES"/>
+          <w14:ligatures w14:val="none"/>
+        </w:rPr>
+        <w:t>counts</w:t>
+      </w:r>
+      <w:proofErr w:type="spellEnd"/>
+      <w:r>
+        <w:rPr>
+          <w:rFonts w:ascii="Courier New" w:eastAsia="Times New Roman" w:hAnsi="Courier New" w:cs="Courier New"/>
+          <w:kern w:val="0"/>
+          <w:sz w:val="20"/>
+          <w:szCs w:val="20"/>
+          <w:lang w:eastAsia="es-ES"/>
+          <w14:ligatures w14:val="none"/>
+        </w:rPr>
+        <w:t>(</w:t>
+      </w:r>
+      <w:proofErr w:type="gramEnd"/>
+      <w:r>
+        <w:rPr>
+          <w:rFonts w:ascii="Courier New" w:eastAsia="Times New Roman" w:hAnsi="Courier New" w:cs="Courier New"/>
+          <w:kern w:val="0"/>
+          <w:sz w:val="20"/>
+          <w:szCs w:val="20"/>
+          <w:lang w:eastAsia="es-ES"/>
+          <w14:ligatures w14:val="none"/>
+        </w:rPr>
+        <w:t>)</w:t>
+      </w:r>
     </w:p>
     <w:p>
       <w:pPr>
@@ -12612,111 +14517,15 @@
         <w:jc w:val="left"/>
         <w:rPr>
           <w:rFonts w:ascii="Courier New" w:eastAsia="Times New Roman" w:hAnsi="Courier New" w:cs="Courier New"/>
+          <w:i/>
+          <w:iCs/>
           <w:kern w:val="0"/>
           <w:sz w:val="20"/>
           <w:szCs w:val="20"/>
-          <w:lang w:val="en-US" w:eastAsia="es-ES"/>
-          <w14:ligatures w14:val="none"/>
-        </w:rPr>
-      </w:pPr>
-      <w:proofErr w:type="spellStart"/>
-      <w:proofErr w:type="gramStart"/>
-      <w:r>
-        <w:rPr>
-          <w:rFonts w:ascii="Courier New" w:eastAsia="Times New Roman" w:hAnsi="Courier New" w:cs="Courier New"/>
-          <w:kern w:val="0"/>
-          <w:sz w:val="20"/>
-          <w:szCs w:val="20"/>
-          <w:lang w:val="en-US" w:eastAsia="es-ES"/>
-          <w14:ligatures w14:val="none"/>
-        </w:rPr>
-        <w:t>plt.figure</w:t>
-      </w:r>
-      <w:proofErr w:type="spellEnd"/>
-      <w:proofErr w:type="gramEnd"/>
-      <w:r>
-        <w:rPr>
-          <w:rFonts w:ascii="Courier New" w:eastAsia="Times New Roman" w:hAnsi="Courier New" w:cs="Courier New"/>
-          <w:kern w:val="0"/>
-          <w:sz w:val="20"/>
-          <w:szCs w:val="20"/>
-          <w:lang w:val="en-US" w:eastAsia="es-ES"/>
-          <w14:ligatures w14:val="none"/>
-        </w:rPr>
-        <w:t>(</w:t>
-      </w:r>
-      <w:proofErr w:type="spellStart"/>
-      <w:r>
-        <w:rPr>
-          <w:rFonts w:ascii="Courier New" w:eastAsia="Times New Roman" w:hAnsi="Courier New" w:cs="Courier New"/>
-          <w:kern w:val="0"/>
-          <w:sz w:val="20"/>
-          <w:szCs w:val="20"/>
-          <w:lang w:val="en-US" w:eastAsia="es-ES"/>
-          <w14:ligatures w14:val="none"/>
-        </w:rPr>
-        <w:t>figsize</w:t>
-      </w:r>
-      <w:proofErr w:type="spellEnd"/>
-      <w:r>
-        <w:rPr>
-          <w:rFonts w:ascii="Courier New" w:eastAsia="Times New Roman" w:hAnsi="Courier New" w:cs="Courier New"/>
-          <w:kern w:val="0"/>
-          <w:sz w:val="20"/>
-          <w:szCs w:val="20"/>
-          <w:lang w:val="en-US" w:eastAsia="es-ES"/>
-          <w14:ligatures w14:val="none"/>
-        </w:rPr>
-        <w:t>=(</w:t>
-      </w:r>
-      <w:r>
-        <w:rPr>
-          <w:rFonts w:ascii="Courier New" w:eastAsia="Times New Roman" w:hAnsi="Courier New" w:cs="Courier New"/>
-          <w:b/>
-          <w:bCs/>
-          <w:kern w:val="0"/>
-          <w:sz w:val="20"/>
-          <w:szCs w:val="20"/>
-          <w:lang w:val="en-US" w:eastAsia="es-ES"/>
-          <w14:ligatures w14:val="none"/>
-        </w:rPr>
-        <w:t>10</w:t>
-      </w:r>
-      <w:r>
-        <w:rPr>
-          <w:rFonts w:ascii="Courier New" w:eastAsia="Times New Roman" w:hAnsi="Courier New" w:cs="Courier New"/>
-          <w:kern w:val="0"/>
-          <w:sz w:val="20"/>
-          <w:szCs w:val="20"/>
-          <w:lang w:val="en-US" w:eastAsia="es-ES"/>
-          <w14:ligatures w14:val="none"/>
-        </w:rPr>
-        <w:t xml:space="preserve">, </w:t>
-      </w:r>
-      <w:r>
-        <w:rPr>
-          <w:rFonts w:ascii="Courier New" w:eastAsia="Times New Roman" w:hAnsi="Courier New" w:cs="Courier New"/>
-          <w:b/>
-          <w:bCs/>
-          <w:kern w:val="0"/>
-          <w:sz w:val="20"/>
-          <w:szCs w:val="20"/>
-          <w:lang w:val="en-US" w:eastAsia="es-ES"/>
-          <w14:ligatures w14:val="none"/>
-        </w:rPr>
-        <w:t>6</w:t>
-      </w:r>
-      <w:r>
-        <w:rPr>
-          <w:rFonts w:ascii="Courier New" w:eastAsia="Times New Roman" w:hAnsi="Courier New" w:cs="Courier New"/>
-          <w:kern w:val="0"/>
-          <w:sz w:val="20"/>
-          <w:szCs w:val="20"/>
-          <w:lang w:val="en-US" w:eastAsia="es-ES"/>
-          <w14:ligatures w14:val="none"/>
-        </w:rPr>
-        <w:t>))</w:t>
-      </w:r>
+          <w:lang w:eastAsia="es-ES"/>
+          <w14:ligatures w14:val="none"/>
+        </w:rPr>
+      </w:pPr>
     </w:p>
     <w:p>
       <w:pPr>
@@ -12746,84 +14555,38 @@
           <w:kern w:val="0"/>
           <w:sz w:val="20"/>
           <w:szCs w:val="20"/>
-          <w:lang w:val="en-US" w:eastAsia="es-ES"/>
-          <w14:ligatures w14:val="none"/>
-        </w:rPr>
-      </w:pPr>
-      <w:proofErr w:type="spellStart"/>
-      <w:proofErr w:type="gramStart"/>
+          <w:lang w:eastAsia="es-ES"/>
+          <w14:ligatures w14:val="none"/>
+        </w:rPr>
+      </w:pPr>
       <w:r>
         <w:rPr>
           <w:rFonts w:ascii="Courier New" w:eastAsia="Times New Roman" w:hAnsi="Courier New" w:cs="Courier New"/>
+          <w:i/>
+          <w:iCs/>
           <w:kern w:val="0"/>
           <w:sz w:val="20"/>
           <w:szCs w:val="20"/>
-          <w:lang w:val="en-US" w:eastAsia="es-ES"/>
-          <w14:ligatures w14:val="none"/>
-        </w:rPr>
-        <w:t>sns.heatmap</w:t>
-      </w:r>
-      <w:proofErr w:type="spellEnd"/>
-      <w:proofErr w:type="gramEnd"/>
+          <w:lang w:eastAsia="es-ES"/>
+          <w14:ligatures w14:val="none"/>
+        </w:rPr>
+        <w:t xml:space="preserve"># Nos quedamos solo con columnas numéricas + </w:t>
+      </w:r>
+      <w:proofErr w:type="spellStart"/>
       <w:r>
         <w:rPr>
           <w:rFonts w:ascii="Courier New" w:eastAsia="Times New Roman" w:hAnsi="Courier New" w:cs="Courier New"/>
+          <w:i/>
+          <w:iCs/>
           <w:kern w:val="0"/>
           <w:sz w:val="20"/>
           <w:szCs w:val="20"/>
-          <w:lang w:val="en-US" w:eastAsia="es-ES"/>
-          <w14:ligatures w14:val="none"/>
-        </w:rPr>
-        <w:t xml:space="preserve">(correlation, </w:t>
-      </w:r>
-      <w:proofErr w:type="spellStart"/>
-      <w:r>
-        <w:rPr>
-          <w:rFonts w:ascii="Courier New" w:eastAsia="Times New Roman" w:hAnsi="Courier New" w:cs="Courier New"/>
-          <w:kern w:val="0"/>
-          <w:sz w:val="20"/>
-          <w:szCs w:val="20"/>
-          <w:lang w:val="en-US" w:eastAsia="es-ES"/>
-          <w14:ligatures w14:val="none"/>
-        </w:rPr>
-        <w:t>cmap</w:t>
-      </w:r>
-      <w:proofErr w:type="spellEnd"/>
-      <w:r>
-        <w:rPr>
-          <w:rFonts w:ascii="Courier New" w:eastAsia="Times New Roman" w:hAnsi="Courier New" w:cs="Courier New"/>
-          <w:kern w:val="0"/>
-          <w:sz w:val="20"/>
-          <w:szCs w:val="20"/>
-          <w:lang w:val="en-US" w:eastAsia="es-ES"/>
-          <w14:ligatures w14:val="none"/>
-        </w:rPr>
-        <w:t>="</w:t>
-      </w:r>
-      <w:proofErr w:type="spellStart"/>
-      <w:r>
-        <w:rPr>
-          <w:rFonts w:ascii="Courier New" w:eastAsia="Times New Roman" w:hAnsi="Courier New" w:cs="Courier New"/>
-          <w:kern w:val="0"/>
-          <w:sz w:val="20"/>
-          <w:szCs w:val="20"/>
-          <w:lang w:val="en-US" w:eastAsia="es-ES"/>
-          <w14:ligatures w14:val="none"/>
-        </w:rPr>
-        <w:t>coolwarm</w:t>
-      </w:r>
-      <w:proofErr w:type="spellEnd"/>
-      <w:r>
-        <w:rPr>
-          <w:rFonts w:ascii="Courier New" w:eastAsia="Times New Roman" w:hAnsi="Courier New" w:cs="Courier New"/>
-          <w:kern w:val="0"/>
-          <w:sz w:val="20"/>
-          <w:szCs w:val="20"/>
-          <w:lang w:val="en-US" w:eastAsia="es-ES"/>
-          <w14:ligatures w14:val="none"/>
-        </w:rPr>
-        <w:t>")</w:t>
-      </w:r>
+          <w:lang w:eastAsia="es-ES"/>
+          <w14:ligatures w14:val="none"/>
+        </w:rPr>
+        <w:t>BinaryLabel</w:t>
+      </w:r>
+      <w:proofErr w:type="spellEnd"/>
     </w:p>
     <w:p>
       <w:pPr>
@@ -12858,7 +14621,6 @@
         </w:rPr>
       </w:pPr>
       <w:proofErr w:type="spellStart"/>
-      <w:proofErr w:type="gramStart"/>
       <w:r>
         <w:rPr>
           <w:rFonts w:ascii="Courier New" w:eastAsia="Times New Roman" w:hAnsi="Courier New" w:cs="Courier New"/>
@@ -12868,9 +14630,9 @@
           <w:lang w:val="en-US" w:eastAsia="es-ES"/>
           <w14:ligatures w14:val="none"/>
         </w:rPr>
-        <w:t>plt.tight</w:t>
-      </w:r>
-      <w:proofErr w:type="gramEnd"/>
+        <w:t>df_num</w:t>
+      </w:r>
+      <w:proofErr w:type="spellEnd"/>
       <w:r>
         <w:rPr>
           <w:rFonts w:ascii="Courier New" w:eastAsia="Times New Roman" w:hAnsi="Courier New" w:cs="Courier New"/>
@@ -12880,9 +14642,10 @@
           <w:lang w:val="en-US" w:eastAsia="es-ES"/>
           <w14:ligatures w14:val="none"/>
         </w:rPr>
-        <w:t>_layout</w:t>
-      </w:r>
-      <w:proofErr w:type="spellEnd"/>
+        <w:t xml:space="preserve"> = </w:t>
+      </w:r>
+      <w:proofErr w:type="spellStart"/>
+      <w:proofErr w:type="gramStart"/>
       <w:r>
         <w:rPr>
           <w:rFonts w:ascii="Courier New" w:eastAsia="Times New Roman" w:hAnsi="Courier New" w:cs="Courier New"/>
@@ -12892,7 +14655,31 @@
           <w:lang w:val="en-US" w:eastAsia="es-ES"/>
           <w14:ligatures w14:val="none"/>
         </w:rPr>
-        <w:t>()</w:t>
+        <w:t>df.select</w:t>
+      </w:r>
+      <w:proofErr w:type="gramEnd"/>
+      <w:r>
+        <w:rPr>
+          <w:rFonts w:ascii="Courier New" w:eastAsia="Times New Roman" w:hAnsi="Courier New" w:cs="Courier New"/>
+          <w:kern w:val="0"/>
+          <w:sz w:val="20"/>
+          <w:szCs w:val="20"/>
+          <w:lang w:val="en-US" w:eastAsia="es-ES"/>
+          <w14:ligatures w14:val="none"/>
+        </w:rPr>
+        <w:t>_dtypes</w:t>
+      </w:r>
+      <w:proofErr w:type="spellEnd"/>
+      <w:r>
+        <w:rPr>
+          <w:rFonts w:ascii="Courier New" w:eastAsia="Times New Roman" w:hAnsi="Courier New" w:cs="Courier New"/>
+          <w:kern w:val="0"/>
+          <w:sz w:val="20"/>
+          <w:szCs w:val="20"/>
+          <w:lang w:val="en-US" w:eastAsia="es-ES"/>
+          <w14:ligatures w14:val="none"/>
+        </w:rPr>
+        <w:t>(include=['int64', 'float64']).copy()</w:t>
       </w:r>
     </w:p>
     <w:p>
@@ -12927,32 +14714,6 @@
           <w14:ligatures w14:val="none"/>
         </w:rPr>
       </w:pPr>
-      <w:proofErr w:type="spellStart"/>
-      <w:proofErr w:type="gramStart"/>
-      <w:r>
-        <w:rPr>
-          <w:rFonts w:ascii="Courier New" w:eastAsia="Times New Roman" w:hAnsi="Courier New" w:cs="Courier New"/>
-          <w:kern w:val="0"/>
-          <w:sz w:val="20"/>
-          <w:szCs w:val="20"/>
-          <w:lang w:val="en-US" w:eastAsia="es-ES"/>
-          <w14:ligatures w14:val="none"/>
-        </w:rPr>
-        <w:t>plt.show</w:t>
-      </w:r>
-      <w:proofErr w:type="spellEnd"/>
-      <w:proofErr w:type="gramEnd"/>
-      <w:r>
-        <w:rPr>
-          <w:rFonts w:ascii="Courier New" w:eastAsia="Times New Roman" w:hAnsi="Courier New" w:cs="Courier New"/>
-          <w:kern w:val="0"/>
-          <w:sz w:val="20"/>
-          <w:szCs w:val="20"/>
-          <w:lang w:val="en-US" w:eastAsia="es-ES"/>
-          <w14:ligatures w14:val="none"/>
-        </w:rPr>
-        <w:t>()</w:t>
-      </w:r>
     </w:p>
     <w:p>
       <w:pPr>
@@ -12978,6 +14739,804 @@
         <w:ind w:left="851" w:firstLine="0"/>
         <w:jc w:val="left"/>
         <w:rPr>
+          <w:rFonts w:ascii="Courier New" w:eastAsia="Times New Roman" w:hAnsi="Courier New" w:cs="Courier New"/>
+          <w:kern w:val="0"/>
+          <w:sz w:val="20"/>
+          <w:szCs w:val="20"/>
+          <w:lang w:eastAsia="es-ES"/>
+          <w14:ligatures w14:val="none"/>
+        </w:rPr>
+      </w:pPr>
+      <w:r>
+        <w:rPr>
+          <w:rFonts w:ascii="Courier New" w:eastAsia="Times New Roman" w:hAnsi="Courier New" w:cs="Courier New"/>
+          <w:i/>
+          <w:iCs/>
+          <w:kern w:val="0"/>
+          <w:sz w:val="20"/>
+          <w:szCs w:val="20"/>
+          <w:lang w:eastAsia="es-ES"/>
+          <w14:ligatures w14:val="none"/>
+        </w:rPr>
+        <w:t xml:space="preserve"># Aseguramos que esté el </w:t>
+      </w:r>
+      <w:proofErr w:type="spellStart"/>
+      <w:r>
+        <w:rPr>
+          <w:rFonts w:ascii="Courier New" w:eastAsia="Times New Roman" w:hAnsi="Courier New" w:cs="Courier New"/>
+          <w:i/>
+          <w:iCs/>
+          <w:kern w:val="0"/>
+          <w:sz w:val="20"/>
+          <w:szCs w:val="20"/>
+          <w:lang w:eastAsia="es-ES"/>
+          <w14:ligatures w14:val="none"/>
+        </w:rPr>
+        <w:t>label</w:t>
+      </w:r>
+      <w:proofErr w:type="spellEnd"/>
+      <w:r>
+        <w:rPr>
+          <w:rFonts w:ascii="Courier New" w:eastAsia="Times New Roman" w:hAnsi="Courier New" w:cs="Courier New"/>
+          <w:i/>
+          <w:iCs/>
+          <w:kern w:val="0"/>
+          <w:sz w:val="20"/>
+          <w:szCs w:val="20"/>
+          <w:lang w:eastAsia="es-ES"/>
+          <w14:ligatures w14:val="none"/>
+        </w:rPr>
+        <w:t xml:space="preserve"> binario</w:t>
+      </w:r>
+    </w:p>
+    <w:p>
+      <w:pPr>
+        <w:tabs>
+          <w:tab w:val="left" w:pos="916"/>
+          <w:tab w:val="left" w:pos="1832"/>
+          <w:tab w:val="left" w:pos="2748"/>
+          <w:tab w:val="left" w:pos="3664"/>
+          <w:tab w:val="left" w:pos="4580"/>
+          <w:tab w:val="left" w:pos="5496"/>
+          <w:tab w:val="left" w:pos="6412"/>
+          <w:tab w:val="left" w:pos="7328"/>
+          <w:tab w:val="left" w:pos="8244"/>
+          <w:tab w:val="left" w:pos="9160"/>
+          <w:tab w:val="left" w:pos="10076"/>
+          <w:tab w:val="left" w:pos="10992"/>
+          <w:tab w:val="left" w:pos="11908"/>
+          <w:tab w:val="left" w:pos="12824"/>
+          <w:tab w:val="left" w:pos="13740"/>
+          <w:tab w:val="left" w:pos="14656"/>
+        </w:tabs>
+        <w:spacing w:after="0" w:line="240" w:lineRule="auto"/>
+        <w:ind w:left="851" w:firstLine="0"/>
+        <w:jc w:val="left"/>
+        <w:rPr>
+          <w:rFonts w:ascii="Courier New" w:eastAsia="Times New Roman" w:hAnsi="Courier New" w:cs="Courier New"/>
+          <w:kern w:val="0"/>
+          <w:sz w:val="20"/>
+          <w:szCs w:val="20"/>
+          <w:lang w:val="en-US" w:eastAsia="es-ES"/>
+          <w14:ligatures w14:val="none"/>
+        </w:rPr>
+      </w:pPr>
+      <w:proofErr w:type="spellStart"/>
+      <w:r>
+        <w:rPr>
+          <w:rFonts w:ascii="Courier New" w:eastAsia="Times New Roman" w:hAnsi="Courier New" w:cs="Courier New"/>
+          <w:kern w:val="0"/>
+          <w:sz w:val="20"/>
+          <w:szCs w:val="20"/>
+          <w:lang w:val="en-US" w:eastAsia="es-ES"/>
+          <w14:ligatures w14:val="none"/>
+        </w:rPr>
+        <w:t>df_num</w:t>
+      </w:r>
+      <w:proofErr w:type="spellEnd"/>
+      <w:r>
+        <w:rPr>
+          <w:rFonts w:ascii="Courier New" w:eastAsia="Times New Roman" w:hAnsi="Courier New" w:cs="Courier New"/>
+          <w:kern w:val="0"/>
+          <w:sz w:val="20"/>
+          <w:szCs w:val="20"/>
+          <w:lang w:val="en-US" w:eastAsia="es-ES"/>
+          <w14:ligatures w14:val="none"/>
+        </w:rPr>
+        <w:t>['</w:t>
+      </w:r>
+      <w:proofErr w:type="spellStart"/>
+      <w:r>
+        <w:rPr>
+          <w:rFonts w:ascii="Courier New" w:eastAsia="Times New Roman" w:hAnsi="Courier New" w:cs="Courier New"/>
+          <w:kern w:val="0"/>
+          <w:sz w:val="20"/>
+          <w:szCs w:val="20"/>
+          <w:lang w:val="en-US" w:eastAsia="es-ES"/>
+          <w14:ligatures w14:val="none"/>
+        </w:rPr>
+        <w:t>BinaryLabel</w:t>
+      </w:r>
+      <w:proofErr w:type="spellEnd"/>
+      <w:r>
+        <w:rPr>
+          <w:rFonts w:ascii="Courier New" w:eastAsia="Times New Roman" w:hAnsi="Courier New" w:cs="Courier New"/>
+          <w:kern w:val="0"/>
+          <w:sz w:val="20"/>
+          <w:szCs w:val="20"/>
+          <w:lang w:val="en-US" w:eastAsia="es-ES"/>
+          <w14:ligatures w14:val="none"/>
+        </w:rPr>
+        <w:t xml:space="preserve">'] = </w:t>
+      </w:r>
+      <w:proofErr w:type="spellStart"/>
+      <w:r>
+        <w:rPr>
+          <w:rFonts w:ascii="Courier New" w:eastAsia="Times New Roman" w:hAnsi="Courier New" w:cs="Courier New"/>
+          <w:kern w:val="0"/>
+          <w:sz w:val="20"/>
+          <w:szCs w:val="20"/>
+          <w:lang w:val="en-US" w:eastAsia="es-ES"/>
+          <w14:ligatures w14:val="none"/>
+        </w:rPr>
+        <w:t>df</w:t>
+      </w:r>
+      <w:proofErr w:type="spellEnd"/>
+      <w:r>
+        <w:rPr>
+          <w:rFonts w:ascii="Courier New" w:eastAsia="Times New Roman" w:hAnsi="Courier New" w:cs="Courier New"/>
+          <w:kern w:val="0"/>
+          <w:sz w:val="20"/>
+          <w:szCs w:val="20"/>
+          <w:lang w:val="en-US" w:eastAsia="es-ES"/>
+          <w14:ligatures w14:val="none"/>
+        </w:rPr>
+        <w:t>['</w:t>
+      </w:r>
+      <w:proofErr w:type="spellStart"/>
+      <w:r>
+        <w:rPr>
+          <w:rFonts w:ascii="Courier New" w:eastAsia="Times New Roman" w:hAnsi="Courier New" w:cs="Courier New"/>
+          <w:kern w:val="0"/>
+          <w:sz w:val="20"/>
+          <w:szCs w:val="20"/>
+          <w:lang w:val="en-US" w:eastAsia="es-ES"/>
+          <w14:ligatures w14:val="none"/>
+        </w:rPr>
+        <w:t>BinaryLabel</w:t>
+      </w:r>
+      <w:proofErr w:type="spellEnd"/>
+      <w:r>
+        <w:rPr>
+          <w:rFonts w:ascii="Courier New" w:eastAsia="Times New Roman" w:hAnsi="Courier New" w:cs="Courier New"/>
+          <w:kern w:val="0"/>
+          <w:sz w:val="20"/>
+          <w:szCs w:val="20"/>
+          <w:lang w:val="en-US" w:eastAsia="es-ES"/>
+          <w14:ligatures w14:val="none"/>
+        </w:rPr>
+        <w:t>']</w:t>
+      </w:r>
+    </w:p>
+    <w:p>
+      <w:pPr>
+        <w:tabs>
+          <w:tab w:val="left" w:pos="916"/>
+          <w:tab w:val="left" w:pos="1832"/>
+          <w:tab w:val="left" w:pos="2748"/>
+          <w:tab w:val="left" w:pos="3664"/>
+          <w:tab w:val="left" w:pos="4580"/>
+          <w:tab w:val="left" w:pos="5496"/>
+          <w:tab w:val="left" w:pos="6412"/>
+          <w:tab w:val="left" w:pos="7328"/>
+          <w:tab w:val="left" w:pos="8244"/>
+          <w:tab w:val="left" w:pos="9160"/>
+          <w:tab w:val="left" w:pos="10076"/>
+          <w:tab w:val="left" w:pos="10992"/>
+          <w:tab w:val="left" w:pos="11908"/>
+          <w:tab w:val="left" w:pos="12824"/>
+          <w:tab w:val="left" w:pos="13740"/>
+          <w:tab w:val="left" w:pos="14656"/>
+        </w:tabs>
+        <w:spacing w:after="0" w:line="240" w:lineRule="auto"/>
+        <w:ind w:left="851" w:firstLine="0"/>
+        <w:jc w:val="left"/>
+        <w:rPr>
+          <w:rFonts w:ascii="Courier New" w:eastAsia="Times New Roman" w:hAnsi="Courier New" w:cs="Courier New"/>
+          <w:kern w:val="0"/>
+          <w:sz w:val="20"/>
+          <w:szCs w:val="20"/>
+          <w:lang w:val="en-US" w:eastAsia="es-ES"/>
+          <w14:ligatures w14:val="none"/>
+        </w:rPr>
+      </w:pPr>
+    </w:p>
+    <w:p>
+      <w:pPr>
+        <w:tabs>
+          <w:tab w:val="left" w:pos="916"/>
+          <w:tab w:val="left" w:pos="1832"/>
+          <w:tab w:val="left" w:pos="2748"/>
+          <w:tab w:val="left" w:pos="3664"/>
+          <w:tab w:val="left" w:pos="4580"/>
+          <w:tab w:val="left" w:pos="5496"/>
+          <w:tab w:val="left" w:pos="6412"/>
+          <w:tab w:val="left" w:pos="7328"/>
+          <w:tab w:val="left" w:pos="8244"/>
+          <w:tab w:val="left" w:pos="9160"/>
+          <w:tab w:val="left" w:pos="10076"/>
+          <w:tab w:val="left" w:pos="10992"/>
+          <w:tab w:val="left" w:pos="11908"/>
+          <w:tab w:val="left" w:pos="12824"/>
+          <w:tab w:val="left" w:pos="13740"/>
+          <w:tab w:val="left" w:pos="14656"/>
+        </w:tabs>
+        <w:spacing w:after="0" w:line="240" w:lineRule="auto"/>
+        <w:ind w:left="851" w:firstLine="0"/>
+        <w:jc w:val="left"/>
+        <w:rPr>
+          <w:rFonts w:ascii="Courier New" w:eastAsia="Times New Roman" w:hAnsi="Courier New" w:cs="Courier New"/>
+          <w:kern w:val="0"/>
+          <w:sz w:val="20"/>
+          <w:szCs w:val="20"/>
+          <w:lang w:val="en-US" w:eastAsia="es-ES"/>
+          <w14:ligatures w14:val="none"/>
+        </w:rPr>
+      </w:pPr>
+      <w:proofErr w:type="spellStart"/>
+      <w:r>
+        <w:rPr>
+          <w:rFonts w:ascii="Courier New" w:eastAsia="Times New Roman" w:hAnsi="Courier New" w:cs="Courier New"/>
+          <w:kern w:val="0"/>
+          <w:sz w:val="20"/>
+          <w:szCs w:val="20"/>
+          <w:lang w:val="en-US" w:eastAsia="es-ES"/>
+          <w14:ligatures w14:val="none"/>
+        </w:rPr>
+        <w:t>corr_matrix</w:t>
+      </w:r>
+      <w:proofErr w:type="spellEnd"/>
+      <w:r>
+        <w:rPr>
+          <w:rFonts w:ascii="Courier New" w:eastAsia="Times New Roman" w:hAnsi="Courier New" w:cs="Courier New"/>
+          <w:kern w:val="0"/>
+          <w:sz w:val="20"/>
+          <w:szCs w:val="20"/>
+          <w:lang w:val="en-US" w:eastAsia="es-ES"/>
+          <w14:ligatures w14:val="none"/>
+        </w:rPr>
+        <w:t xml:space="preserve"> = </w:t>
+      </w:r>
+      <w:proofErr w:type="spellStart"/>
+      <w:r>
+        <w:rPr>
+          <w:rFonts w:ascii="Courier New" w:eastAsia="Times New Roman" w:hAnsi="Courier New" w:cs="Courier New"/>
+          <w:kern w:val="0"/>
+          <w:sz w:val="20"/>
+          <w:szCs w:val="20"/>
+          <w:lang w:val="en-US" w:eastAsia="es-ES"/>
+          <w14:ligatures w14:val="none"/>
+        </w:rPr>
+        <w:t>df_</w:t>
+      </w:r>
+      <w:proofErr w:type="gramStart"/>
+      <w:r>
+        <w:rPr>
+          <w:rFonts w:ascii="Courier New" w:eastAsia="Times New Roman" w:hAnsi="Courier New" w:cs="Courier New"/>
+          <w:kern w:val="0"/>
+          <w:sz w:val="20"/>
+          <w:szCs w:val="20"/>
+          <w:lang w:val="en-US" w:eastAsia="es-ES"/>
+          <w14:ligatures w14:val="none"/>
+        </w:rPr>
+        <w:t>num.corr</w:t>
+      </w:r>
+      <w:proofErr w:type="spellEnd"/>
+      <w:proofErr w:type="gramEnd"/>
+      <w:r>
+        <w:rPr>
+          <w:rFonts w:ascii="Courier New" w:eastAsia="Times New Roman" w:hAnsi="Courier New" w:cs="Courier New"/>
+          <w:kern w:val="0"/>
+          <w:sz w:val="20"/>
+          <w:szCs w:val="20"/>
+          <w:lang w:val="en-US" w:eastAsia="es-ES"/>
+          <w14:ligatures w14:val="none"/>
+        </w:rPr>
+        <w:t>()</w:t>
+      </w:r>
+    </w:p>
+    <w:p>
+      <w:pPr>
+        <w:tabs>
+          <w:tab w:val="left" w:pos="916"/>
+          <w:tab w:val="left" w:pos="1832"/>
+          <w:tab w:val="left" w:pos="2748"/>
+          <w:tab w:val="left" w:pos="3664"/>
+          <w:tab w:val="left" w:pos="4580"/>
+          <w:tab w:val="left" w:pos="5496"/>
+          <w:tab w:val="left" w:pos="6412"/>
+          <w:tab w:val="left" w:pos="7328"/>
+          <w:tab w:val="left" w:pos="8244"/>
+          <w:tab w:val="left" w:pos="9160"/>
+          <w:tab w:val="left" w:pos="10076"/>
+          <w:tab w:val="left" w:pos="10992"/>
+          <w:tab w:val="left" w:pos="11908"/>
+          <w:tab w:val="left" w:pos="12824"/>
+          <w:tab w:val="left" w:pos="13740"/>
+          <w:tab w:val="left" w:pos="14656"/>
+        </w:tabs>
+        <w:spacing w:after="0" w:line="240" w:lineRule="auto"/>
+        <w:ind w:left="851" w:firstLine="0"/>
+        <w:jc w:val="left"/>
+        <w:rPr>
+          <w:rFonts w:ascii="Courier New" w:eastAsia="Times New Roman" w:hAnsi="Courier New" w:cs="Courier New"/>
+          <w:kern w:val="0"/>
+          <w:sz w:val="20"/>
+          <w:szCs w:val="20"/>
+          <w:lang w:val="en-US" w:eastAsia="es-ES"/>
+          <w14:ligatures w14:val="none"/>
+        </w:rPr>
+      </w:pPr>
+      <w:proofErr w:type="spellStart"/>
+      <w:r>
+        <w:rPr>
+          <w:rFonts w:ascii="Courier New" w:eastAsia="Times New Roman" w:hAnsi="Courier New" w:cs="Courier New"/>
+          <w:kern w:val="0"/>
+          <w:sz w:val="20"/>
+          <w:szCs w:val="20"/>
+          <w:lang w:val="en-US" w:eastAsia="es-ES"/>
+          <w14:ligatures w14:val="none"/>
+        </w:rPr>
+        <w:t>corr_matrix</w:t>
+      </w:r>
+      <w:proofErr w:type="spellEnd"/>
+    </w:p>
+    <w:p>
+      <w:pPr>
+        <w:tabs>
+          <w:tab w:val="left" w:pos="916"/>
+          <w:tab w:val="left" w:pos="1832"/>
+          <w:tab w:val="left" w:pos="2748"/>
+          <w:tab w:val="left" w:pos="3664"/>
+          <w:tab w:val="left" w:pos="4580"/>
+          <w:tab w:val="left" w:pos="5496"/>
+          <w:tab w:val="left" w:pos="6412"/>
+          <w:tab w:val="left" w:pos="7328"/>
+          <w:tab w:val="left" w:pos="8244"/>
+          <w:tab w:val="left" w:pos="9160"/>
+          <w:tab w:val="left" w:pos="10076"/>
+          <w:tab w:val="left" w:pos="10992"/>
+          <w:tab w:val="left" w:pos="11908"/>
+          <w:tab w:val="left" w:pos="12824"/>
+          <w:tab w:val="left" w:pos="13740"/>
+          <w:tab w:val="left" w:pos="14656"/>
+        </w:tabs>
+        <w:spacing w:after="0" w:line="240" w:lineRule="auto"/>
+        <w:ind w:left="851" w:firstLine="0"/>
+        <w:jc w:val="left"/>
+        <w:rPr>
+          <w:rFonts w:ascii="Courier New" w:eastAsia="Times New Roman" w:hAnsi="Courier New" w:cs="Courier New"/>
+          <w:kern w:val="0"/>
+          <w:sz w:val="20"/>
+          <w:szCs w:val="20"/>
+          <w:lang w:val="en-US" w:eastAsia="es-ES"/>
+          <w14:ligatures w14:val="none"/>
+        </w:rPr>
+      </w:pPr>
+    </w:p>
+    <w:p>
+      <w:pPr>
+        <w:tabs>
+          <w:tab w:val="left" w:pos="916"/>
+          <w:tab w:val="left" w:pos="1832"/>
+          <w:tab w:val="left" w:pos="2748"/>
+          <w:tab w:val="left" w:pos="3664"/>
+          <w:tab w:val="left" w:pos="4580"/>
+          <w:tab w:val="left" w:pos="5496"/>
+          <w:tab w:val="left" w:pos="6412"/>
+          <w:tab w:val="left" w:pos="7328"/>
+          <w:tab w:val="left" w:pos="8244"/>
+          <w:tab w:val="left" w:pos="9160"/>
+          <w:tab w:val="left" w:pos="10076"/>
+          <w:tab w:val="left" w:pos="10992"/>
+          <w:tab w:val="left" w:pos="11908"/>
+          <w:tab w:val="left" w:pos="12824"/>
+          <w:tab w:val="left" w:pos="13740"/>
+          <w:tab w:val="left" w:pos="14656"/>
+        </w:tabs>
+        <w:spacing w:after="0" w:line="240" w:lineRule="auto"/>
+        <w:ind w:left="851" w:firstLine="0"/>
+        <w:jc w:val="left"/>
+        <w:rPr>
+          <w:rFonts w:ascii="Courier New" w:eastAsia="Times New Roman" w:hAnsi="Courier New" w:cs="Courier New"/>
+          <w:kern w:val="0"/>
+          <w:sz w:val="20"/>
+          <w:szCs w:val="20"/>
+          <w:lang w:val="en-US" w:eastAsia="es-ES"/>
+          <w14:ligatures w14:val="none"/>
+        </w:rPr>
+      </w:pPr>
+      <w:proofErr w:type="spellStart"/>
+      <w:proofErr w:type="gramStart"/>
+      <w:r>
+        <w:rPr>
+          <w:rFonts w:ascii="Courier New" w:eastAsia="Times New Roman" w:hAnsi="Courier New" w:cs="Courier New"/>
+          <w:kern w:val="0"/>
+          <w:sz w:val="20"/>
+          <w:szCs w:val="20"/>
+          <w:lang w:val="en-US" w:eastAsia="es-ES"/>
+          <w14:ligatures w14:val="none"/>
+        </w:rPr>
+        <w:t>plt.figure</w:t>
+      </w:r>
+      <w:proofErr w:type="spellEnd"/>
+      <w:proofErr w:type="gramEnd"/>
+      <w:r>
+        <w:rPr>
+          <w:rFonts w:ascii="Courier New" w:eastAsia="Times New Roman" w:hAnsi="Courier New" w:cs="Courier New"/>
+          <w:kern w:val="0"/>
+          <w:sz w:val="20"/>
+          <w:szCs w:val="20"/>
+          <w:lang w:val="en-US" w:eastAsia="es-ES"/>
+          <w14:ligatures w14:val="none"/>
+        </w:rPr>
+        <w:t>(</w:t>
+      </w:r>
+      <w:proofErr w:type="spellStart"/>
+      <w:r>
+        <w:rPr>
+          <w:rFonts w:ascii="Courier New" w:eastAsia="Times New Roman" w:hAnsi="Courier New" w:cs="Courier New"/>
+          <w:kern w:val="0"/>
+          <w:sz w:val="20"/>
+          <w:szCs w:val="20"/>
+          <w:lang w:val="en-US" w:eastAsia="es-ES"/>
+          <w14:ligatures w14:val="none"/>
+        </w:rPr>
+        <w:t>figsize</w:t>
+      </w:r>
+      <w:proofErr w:type="spellEnd"/>
+      <w:r>
+        <w:rPr>
+          <w:rFonts w:ascii="Courier New" w:eastAsia="Times New Roman" w:hAnsi="Courier New" w:cs="Courier New"/>
+          <w:kern w:val="0"/>
+          <w:sz w:val="20"/>
+          <w:szCs w:val="20"/>
+          <w:lang w:val="en-US" w:eastAsia="es-ES"/>
+          <w14:ligatures w14:val="none"/>
+        </w:rPr>
+        <w:t>=(20,15))</w:t>
+      </w:r>
+    </w:p>
+    <w:p>
+      <w:pPr>
+        <w:tabs>
+          <w:tab w:val="left" w:pos="916"/>
+          <w:tab w:val="left" w:pos="1832"/>
+          <w:tab w:val="left" w:pos="2748"/>
+          <w:tab w:val="left" w:pos="3664"/>
+          <w:tab w:val="left" w:pos="4580"/>
+          <w:tab w:val="left" w:pos="5496"/>
+          <w:tab w:val="left" w:pos="6412"/>
+          <w:tab w:val="left" w:pos="7328"/>
+          <w:tab w:val="left" w:pos="8244"/>
+          <w:tab w:val="left" w:pos="9160"/>
+          <w:tab w:val="left" w:pos="10076"/>
+          <w:tab w:val="left" w:pos="10992"/>
+          <w:tab w:val="left" w:pos="11908"/>
+          <w:tab w:val="left" w:pos="12824"/>
+          <w:tab w:val="left" w:pos="13740"/>
+          <w:tab w:val="left" w:pos="14656"/>
+        </w:tabs>
+        <w:spacing w:after="0" w:line="240" w:lineRule="auto"/>
+        <w:ind w:left="851" w:firstLine="0"/>
+        <w:jc w:val="left"/>
+        <w:rPr>
+          <w:rFonts w:ascii="Courier New" w:eastAsia="Times New Roman" w:hAnsi="Courier New" w:cs="Courier New"/>
+          <w:kern w:val="0"/>
+          <w:sz w:val="20"/>
+          <w:szCs w:val="20"/>
+          <w:lang w:val="en-US" w:eastAsia="es-ES"/>
+          <w14:ligatures w14:val="none"/>
+        </w:rPr>
+      </w:pPr>
+      <w:proofErr w:type="spellStart"/>
+      <w:proofErr w:type="gramStart"/>
+      <w:r>
+        <w:rPr>
+          <w:rFonts w:ascii="Courier New" w:eastAsia="Times New Roman" w:hAnsi="Courier New" w:cs="Courier New"/>
+          <w:kern w:val="0"/>
+          <w:sz w:val="20"/>
+          <w:szCs w:val="20"/>
+          <w:lang w:val="en-US" w:eastAsia="es-ES"/>
+          <w14:ligatures w14:val="none"/>
+        </w:rPr>
+        <w:t>sns.heatmap</w:t>
+      </w:r>
+      <w:proofErr w:type="spellEnd"/>
+      <w:proofErr w:type="gramEnd"/>
+      <w:r>
+        <w:rPr>
+          <w:rFonts w:ascii="Courier New" w:eastAsia="Times New Roman" w:hAnsi="Courier New" w:cs="Courier New"/>
+          <w:kern w:val="0"/>
+          <w:sz w:val="20"/>
+          <w:szCs w:val="20"/>
+          <w:lang w:val="en-US" w:eastAsia="es-ES"/>
+          <w14:ligatures w14:val="none"/>
+        </w:rPr>
+        <w:t>(</w:t>
+      </w:r>
+      <w:proofErr w:type="spellStart"/>
+      <w:r>
+        <w:rPr>
+          <w:rFonts w:ascii="Courier New" w:eastAsia="Times New Roman" w:hAnsi="Courier New" w:cs="Courier New"/>
+          <w:kern w:val="0"/>
+          <w:sz w:val="20"/>
+          <w:szCs w:val="20"/>
+          <w:lang w:val="en-US" w:eastAsia="es-ES"/>
+          <w14:ligatures w14:val="none"/>
+        </w:rPr>
+        <w:t>corr_matrix</w:t>
+      </w:r>
+      <w:proofErr w:type="spellEnd"/>
+      <w:r>
+        <w:rPr>
+          <w:rFonts w:ascii="Courier New" w:eastAsia="Times New Roman" w:hAnsi="Courier New" w:cs="Courier New"/>
+          <w:kern w:val="0"/>
+          <w:sz w:val="20"/>
+          <w:szCs w:val="20"/>
+          <w:lang w:val="en-US" w:eastAsia="es-ES"/>
+          <w14:ligatures w14:val="none"/>
+        </w:rPr>
+        <w:t xml:space="preserve">, </w:t>
+      </w:r>
+      <w:proofErr w:type="spellStart"/>
+      <w:r>
+        <w:rPr>
+          <w:rFonts w:ascii="Courier New" w:eastAsia="Times New Roman" w:hAnsi="Courier New" w:cs="Courier New"/>
+          <w:kern w:val="0"/>
+          <w:sz w:val="20"/>
+          <w:szCs w:val="20"/>
+          <w:lang w:val="en-US" w:eastAsia="es-ES"/>
+          <w14:ligatures w14:val="none"/>
+        </w:rPr>
+        <w:t>cmap</w:t>
+      </w:r>
+      <w:proofErr w:type="spellEnd"/>
+      <w:r>
+        <w:rPr>
+          <w:rFonts w:ascii="Courier New" w:eastAsia="Times New Roman" w:hAnsi="Courier New" w:cs="Courier New"/>
+          <w:kern w:val="0"/>
+          <w:sz w:val="20"/>
+          <w:szCs w:val="20"/>
+          <w:lang w:val="en-US" w:eastAsia="es-ES"/>
+          <w14:ligatures w14:val="none"/>
+        </w:rPr>
+        <w:t>='</w:t>
+      </w:r>
+      <w:proofErr w:type="spellStart"/>
+      <w:r>
+        <w:rPr>
+          <w:rFonts w:ascii="Courier New" w:eastAsia="Times New Roman" w:hAnsi="Courier New" w:cs="Courier New"/>
+          <w:kern w:val="0"/>
+          <w:sz w:val="20"/>
+          <w:szCs w:val="20"/>
+          <w:lang w:val="en-US" w:eastAsia="es-ES"/>
+          <w14:ligatures w14:val="none"/>
+        </w:rPr>
+        <w:t>coolwarm</w:t>
+      </w:r>
+      <w:proofErr w:type="spellEnd"/>
+      <w:r>
+        <w:rPr>
+          <w:rFonts w:ascii="Courier New" w:eastAsia="Times New Roman" w:hAnsi="Courier New" w:cs="Courier New"/>
+          <w:kern w:val="0"/>
+          <w:sz w:val="20"/>
+          <w:szCs w:val="20"/>
+          <w:lang w:val="en-US" w:eastAsia="es-ES"/>
+          <w14:ligatures w14:val="none"/>
+        </w:rPr>
+        <w:t>', center=0)</w:t>
+      </w:r>
+    </w:p>
+    <w:p>
+      <w:pPr>
+        <w:tabs>
+          <w:tab w:val="left" w:pos="916"/>
+          <w:tab w:val="left" w:pos="1832"/>
+          <w:tab w:val="left" w:pos="2748"/>
+          <w:tab w:val="left" w:pos="3664"/>
+          <w:tab w:val="left" w:pos="4580"/>
+          <w:tab w:val="left" w:pos="5496"/>
+          <w:tab w:val="left" w:pos="6412"/>
+          <w:tab w:val="left" w:pos="7328"/>
+          <w:tab w:val="left" w:pos="8244"/>
+          <w:tab w:val="left" w:pos="9160"/>
+          <w:tab w:val="left" w:pos="10076"/>
+          <w:tab w:val="left" w:pos="10992"/>
+          <w:tab w:val="left" w:pos="11908"/>
+          <w:tab w:val="left" w:pos="12824"/>
+          <w:tab w:val="left" w:pos="13740"/>
+          <w:tab w:val="left" w:pos="14656"/>
+        </w:tabs>
+        <w:spacing w:after="0" w:line="240" w:lineRule="auto"/>
+        <w:ind w:left="851" w:firstLine="0"/>
+        <w:jc w:val="left"/>
+        <w:rPr>
+          <w:rFonts w:ascii="Courier New" w:eastAsia="Times New Roman" w:hAnsi="Courier New" w:cs="Courier New"/>
+          <w:kern w:val="0"/>
+          <w:sz w:val="20"/>
+          <w:szCs w:val="20"/>
+          <w:lang w:eastAsia="es-ES"/>
+          <w14:ligatures w14:val="none"/>
+        </w:rPr>
+      </w:pPr>
+      <w:proofErr w:type="spellStart"/>
+      <w:proofErr w:type="gramStart"/>
+      <w:r>
+        <w:rPr>
+          <w:rFonts w:ascii="Courier New" w:eastAsia="Times New Roman" w:hAnsi="Courier New" w:cs="Courier New"/>
+          <w:kern w:val="0"/>
+          <w:sz w:val="20"/>
+          <w:szCs w:val="20"/>
+          <w:lang w:eastAsia="es-ES"/>
+          <w14:ligatures w14:val="none"/>
+        </w:rPr>
+        <w:t>plt.title</w:t>
+      </w:r>
+      <w:proofErr w:type="spellEnd"/>
+      <w:proofErr w:type="gramEnd"/>
+      <w:r>
+        <w:rPr>
+          <w:rFonts w:ascii="Courier New" w:eastAsia="Times New Roman" w:hAnsi="Courier New" w:cs="Courier New"/>
+          <w:kern w:val="0"/>
+          <w:sz w:val="20"/>
+          <w:szCs w:val="20"/>
+          <w:lang w:eastAsia="es-ES"/>
+          <w14:ligatures w14:val="none"/>
+        </w:rPr>
+        <w:t xml:space="preserve">("Mapa de correlación de todas las variables numéricas + </w:t>
+      </w:r>
+      <w:proofErr w:type="spellStart"/>
+      <w:r>
+        <w:rPr>
+          <w:rFonts w:ascii="Courier New" w:eastAsia="Times New Roman" w:hAnsi="Courier New" w:cs="Courier New"/>
+          <w:kern w:val="0"/>
+          <w:sz w:val="20"/>
+          <w:szCs w:val="20"/>
+          <w:lang w:eastAsia="es-ES"/>
+          <w14:ligatures w14:val="none"/>
+        </w:rPr>
+        <w:t>Label</w:t>
+      </w:r>
+      <w:proofErr w:type="spellEnd"/>
+      <w:r>
+        <w:rPr>
+          <w:rFonts w:ascii="Courier New" w:eastAsia="Times New Roman" w:hAnsi="Courier New" w:cs="Courier New"/>
+          <w:kern w:val="0"/>
+          <w:sz w:val="20"/>
+          <w:szCs w:val="20"/>
+          <w:lang w:eastAsia="es-ES"/>
+          <w14:ligatures w14:val="none"/>
+        </w:rPr>
+        <w:t xml:space="preserve"> Binario")</w:t>
+      </w:r>
+    </w:p>
+    <w:p>
+      <w:pPr>
+        <w:tabs>
+          <w:tab w:val="left" w:pos="916"/>
+          <w:tab w:val="left" w:pos="1832"/>
+          <w:tab w:val="left" w:pos="2748"/>
+          <w:tab w:val="left" w:pos="3664"/>
+          <w:tab w:val="left" w:pos="4580"/>
+          <w:tab w:val="left" w:pos="5496"/>
+          <w:tab w:val="left" w:pos="6412"/>
+          <w:tab w:val="left" w:pos="7328"/>
+          <w:tab w:val="left" w:pos="8244"/>
+          <w:tab w:val="left" w:pos="9160"/>
+          <w:tab w:val="left" w:pos="10076"/>
+          <w:tab w:val="left" w:pos="10992"/>
+          <w:tab w:val="left" w:pos="11908"/>
+          <w:tab w:val="left" w:pos="12824"/>
+          <w:tab w:val="left" w:pos="13740"/>
+          <w:tab w:val="left" w:pos="14656"/>
+        </w:tabs>
+        <w:spacing w:after="0" w:line="240" w:lineRule="auto"/>
+        <w:ind w:left="851" w:firstLine="0"/>
+        <w:jc w:val="left"/>
+        <w:rPr>
+          <w:rFonts w:ascii="Courier New" w:eastAsia="Times New Roman" w:hAnsi="Courier New" w:cs="Courier New"/>
+          <w:kern w:val="0"/>
+          <w:sz w:val="20"/>
+          <w:szCs w:val="20"/>
+          <w:lang w:eastAsia="es-ES"/>
+          <w14:ligatures w14:val="none"/>
+        </w:rPr>
+      </w:pPr>
+      <w:proofErr w:type="spellStart"/>
+      <w:proofErr w:type="gramStart"/>
+      <w:r>
+        <w:rPr>
+          <w:rFonts w:ascii="Courier New" w:eastAsia="Times New Roman" w:hAnsi="Courier New" w:cs="Courier New"/>
+          <w:kern w:val="0"/>
+          <w:sz w:val="20"/>
+          <w:szCs w:val="20"/>
+          <w:lang w:eastAsia="es-ES"/>
+          <w14:ligatures w14:val="none"/>
+        </w:rPr>
+        <w:t>plt.show</w:t>
+      </w:r>
+      <w:proofErr w:type="spellEnd"/>
+      <w:proofErr w:type="gramEnd"/>
+      <w:r>
+        <w:rPr>
+          <w:rFonts w:ascii="Courier New" w:eastAsia="Times New Roman" w:hAnsi="Courier New" w:cs="Courier New"/>
+          <w:kern w:val="0"/>
+          <w:sz w:val="20"/>
+          <w:szCs w:val="20"/>
+          <w:lang w:eastAsia="es-ES"/>
+          <w14:ligatures w14:val="none"/>
+        </w:rPr>
+        <w:t>()</w:t>
+      </w:r>
+    </w:p>
+    <w:p>
+      <w:pPr>
+        <w:tabs>
+          <w:tab w:val="left" w:pos="916"/>
+          <w:tab w:val="left" w:pos="1832"/>
+          <w:tab w:val="left" w:pos="2748"/>
+          <w:tab w:val="left" w:pos="3664"/>
+          <w:tab w:val="left" w:pos="4580"/>
+          <w:tab w:val="left" w:pos="5496"/>
+          <w:tab w:val="left" w:pos="6412"/>
+          <w:tab w:val="left" w:pos="7328"/>
+          <w:tab w:val="left" w:pos="8244"/>
+          <w:tab w:val="left" w:pos="9160"/>
+          <w:tab w:val="left" w:pos="10076"/>
+          <w:tab w:val="left" w:pos="10992"/>
+          <w:tab w:val="left" w:pos="11908"/>
+          <w:tab w:val="left" w:pos="12824"/>
+          <w:tab w:val="left" w:pos="13740"/>
+          <w:tab w:val="left" w:pos="14656"/>
+        </w:tabs>
+        <w:spacing w:after="0" w:line="240" w:lineRule="auto"/>
+        <w:ind w:left="851" w:firstLine="0"/>
+        <w:jc w:val="left"/>
+        <w:rPr>
+          <w:rFonts w:ascii="Courier New" w:eastAsia="Times New Roman" w:hAnsi="Courier New" w:cs="Courier New"/>
+          <w:kern w:val="0"/>
+          <w:sz w:val="20"/>
+          <w:szCs w:val="20"/>
+          <w:lang w:val="en-US" w:eastAsia="es-ES"/>
+          <w14:ligatures w14:val="none"/>
+        </w:rPr>
+      </w:pPr>
+    </w:p>
+    <w:p>
+      <w:pPr>
+        <w:tabs>
+          <w:tab w:val="left" w:pos="916"/>
+          <w:tab w:val="left" w:pos="1832"/>
+          <w:tab w:val="left" w:pos="2748"/>
+          <w:tab w:val="left" w:pos="3664"/>
+          <w:tab w:val="left" w:pos="4580"/>
+          <w:tab w:val="left" w:pos="5496"/>
+          <w:tab w:val="left" w:pos="6412"/>
+          <w:tab w:val="left" w:pos="7328"/>
+          <w:tab w:val="left" w:pos="8244"/>
+          <w:tab w:val="left" w:pos="9160"/>
+          <w:tab w:val="left" w:pos="10076"/>
+          <w:tab w:val="left" w:pos="10992"/>
+          <w:tab w:val="left" w:pos="11908"/>
+          <w:tab w:val="left" w:pos="12824"/>
+          <w:tab w:val="left" w:pos="13740"/>
+          <w:tab w:val="left" w:pos="14656"/>
+        </w:tabs>
+        <w:spacing w:after="0" w:line="240" w:lineRule="auto"/>
+        <w:ind w:left="851" w:firstLine="0"/>
+        <w:jc w:val="left"/>
+        <w:rPr>
           <w:rFonts w:eastAsia="Times New Roman" w:cs="Times New Roman"/>
           <w:kern w:val="0"/>
           <w:szCs w:val="24"/>
@@ -12994,7 +15553,7 @@
           <w:lang w:eastAsia="es-ES"/>
         </w:rPr>
       </w:pPr>
-      <w:bookmarkStart w:id="28" w:name="_Toc218667886"/>
+      <w:bookmarkStart w:id="28" w:name="_Toc218703314"/>
       <w:r>
         <w:rPr>
           <w:rFonts w:eastAsia="Times New Roman"/>
@@ -13818,13 +16377,769 @@
     </w:p>
     <w:p>
       <w:pPr>
+        <w:tabs>
+          <w:tab w:val="left" w:pos="916"/>
+          <w:tab w:val="left" w:pos="1832"/>
+          <w:tab w:val="left" w:pos="2748"/>
+          <w:tab w:val="left" w:pos="3664"/>
+          <w:tab w:val="left" w:pos="4580"/>
+          <w:tab w:val="left" w:pos="5496"/>
+          <w:tab w:val="left" w:pos="6412"/>
+          <w:tab w:val="left" w:pos="7328"/>
+          <w:tab w:val="left" w:pos="8244"/>
+          <w:tab w:val="left" w:pos="9160"/>
+          <w:tab w:val="left" w:pos="10076"/>
+          <w:tab w:val="left" w:pos="10992"/>
+          <w:tab w:val="left" w:pos="11908"/>
+          <w:tab w:val="left" w:pos="12824"/>
+          <w:tab w:val="left" w:pos="13740"/>
+          <w:tab w:val="left" w:pos="14656"/>
+        </w:tabs>
+        <w:spacing w:after="0" w:line="240" w:lineRule="auto"/>
+        <w:ind w:left="708" w:firstLine="0"/>
+        <w:jc w:val="left"/>
+        <w:rPr>
+          <w:rFonts w:ascii="Courier New" w:eastAsia="Times New Roman" w:hAnsi="Courier New" w:cs="Courier New"/>
+          <w:kern w:val="0"/>
+          <w:sz w:val="20"/>
+          <w:szCs w:val="20"/>
+          <w:lang w:val="en-US" w:eastAsia="es-ES"/>
+          <w14:ligatures w14:val="none"/>
+        </w:rPr>
+      </w:pPr>
+      <w:proofErr w:type="spellStart"/>
+      <w:proofErr w:type="gramStart"/>
+      <w:r>
+        <w:rPr>
+          <w:rFonts w:ascii="Courier New" w:eastAsia="Times New Roman" w:hAnsi="Courier New" w:cs="Courier New"/>
+          <w:kern w:val="0"/>
+          <w:sz w:val="20"/>
+          <w:szCs w:val="20"/>
+          <w:lang w:val="en-US" w:eastAsia="es-ES"/>
+          <w14:ligatures w14:val="none"/>
+        </w:rPr>
+        <w:t>plt.figure</w:t>
+      </w:r>
+      <w:proofErr w:type="spellEnd"/>
+      <w:proofErr w:type="gramEnd"/>
+      <w:r>
+        <w:rPr>
+          <w:rFonts w:ascii="Courier New" w:eastAsia="Times New Roman" w:hAnsi="Courier New" w:cs="Courier New"/>
+          <w:kern w:val="0"/>
+          <w:sz w:val="20"/>
+          <w:szCs w:val="20"/>
+          <w:lang w:val="en-US" w:eastAsia="es-ES"/>
+          <w14:ligatures w14:val="none"/>
+        </w:rPr>
+        <w:t>(</w:t>
+      </w:r>
+      <w:proofErr w:type="spellStart"/>
+      <w:r>
+        <w:rPr>
+          <w:rFonts w:ascii="Courier New" w:eastAsia="Times New Roman" w:hAnsi="Courier New" w:cs="Courier New"/>
+          <w:kern w:val="0"/>
+          <w:sz w:val="20"/>
+          <w:szCs w:val="20"/>
+          <w:lang w:val="en-US" w:eastAsia="es-ES"/>
+          <w14:ligatures w14:val="none"/>
+        </w:rPr>
+        <w:t>figsize</w:t>
+      </w:r>
+      <w:proofErr w:type="spellEnd"/>
+      <w:r>
+        <w:rPr>
+          <w:rFonts w:ascii="Courier New" w:eastAsia="Times New Roman" w:hAnsi="Courier New" w:cs="Courier New"/>
+          <w:kern w:val="0"/>
+          <w:sz w:val="20"/>
+          <w:szCs w:val="20"/>
+          <w:lang w:val="en-US" w:eastAsia="es-ES"/>
+          <w14:ligatures w14:val="none"/>
+        </w:rPr>
+        <w:t>=(6,25))</w:t>
+      </w:r>
+    </w:p>
+    <w:p>
+      <w:pPr>
+        <w:tabs>
+          <w:tab w:val="left" w:pos="916"/>
+          <w:tab w:val="left" w:pos="1832"/>
+          <w:tab w:val="left" w:pos="2748"/>
+          <w:tab w:val="left" w:pos="3664"/>
+          <w:tab w:val="left" w:pos="4580"/>
+          <w:tab w:val="left" w:pos="5496"/>
+          <w:tab w:val="left" w:pos="6412"/>
+          <w:tab w:val="left" w:pos="7328"/>
+          <w:tab w:val="left" w:pos="8244"/>
+          <w:tab w:val="left" w:pos="9160"/>
+          <w:tab w:val="left" w:pos="10076"/>
+          <w:tab w:val="left" w:pos="10992"/>
+          <w:tab w:val="left" w:pos="11908"/>
+          <w:tab w:val="left" w:pos="12824"/>
+          <w:tab w:val="left" w:pos="13740"/>
+          <w:tab w:val="left" w:pos="14656"/>
+        </w:tabs>
+        <w:spacing w:after="0" w:line="240" w:lineRule="auto"/>
+        <w:ind w:left="708" w:firstLine="0"/>
+        <w:jc w:val="left"/>
+        <w:rPr>
+          <w:rFonts w:ascii="Courier New" w:eastAsia="Times New Roman" w:hAnsi="Courier New" w:cs="Courier New"/>
+          <w:kern w:val="0"/>
+          <w:sz w:val="20"/>
+          <w:szCs w:val="20"/>
+          <w:lang w:val="en-US" w:eastAsia="es-ES"/>
+          <w14:ligatures w14:val="none"/>
+        </w:rPr>
+      </w:pPr>
+    </w:p>
+    <w:p>
+      <w:pPr>
+        <w:tabs>
+          <w:tab w:val="left" w:pos="916"/>
+          <w:tab w:val="left" w:pos="1832"/>
+          <w:tab w:val="left" w:pos="2748"/>
+          <w:tab w:val="left" w:pos="3664"/>
+          <w:tab w:val="left" w:pos="4580"/>
+          <w:tab w:val="left" w:pos="5496"/>
+          <w:tab w:val="left" w:pos="6412"/>
+          <w:tab w:val="left" w:pos="7328"/>
+          <w:tab w:val="left" w:pos="8244"/>
+          <w:tab w:val="left" w:pos="9160"/>
+          <w:tab w:val="left" w:pos="10076"/>
+          <w:tab w:val="left" w:pos="10992"/>
+          <w:tab w:val="left" w:pos="11908"/>
+          <w:tab w:val="left" w:pos="12824"/>
+          <w:tab w:val="left" w:pos="13740"/>
+          <w:tab w:val="left" w:pos="14656"/>
+        </w:tabs>
+        <w:spacing w:after="0" w:line="240" w:lineRule="auto"/>
+        <w:ind w:left="708" w:firstLine="0"/>
+        <w:jc w:val="left"/>
+        <w:rPr>
+          <w:rFonts w:ascii="Courier New" w:eastAsia="Times New Roman" w:hAnsi="Courier New" w:cs="Courier New"/>
+          <w:kern w:val="0"/>
+          <w:sz w:val="20"/>
+          <w:szCs w:val="20"/>
+          <w:lang w:val="en-US" w:eastAsia="es-ES"/>
+          <w14:ligatures w14:val="none"/>
+        </w:rPr>
+      </w:pPr>
+      <w:proofErr w:type="spellStart"/>
+      <w:proofErr w:type="gramStart"/>
+      <w:r>
+        <w:rPr>
+          <w:rFonts w:ascii="Courier New" w:eastAsia="Times New Roman" w:hAnsi="Courier New" w:cs="Courier New"/>
+          <w:kern w:val="0"/>
+          <w:sz w:val="20"/>
+          <w:szCs w:val="20"/>
+          <w:lang w:val="en-US" w:eastAsia="es-ES"/>
+          <w14:ligatures w14:val="none"/>
+        </w:rPr>
+        <w:t>sns.heatmap</w:t>
+      </w:r>
+      <w:proofErr w:type="spellEnd"/>
+      <w:proofErr w:type="gramEnd"/>
+      <w:r>
+        <w:rPr>
+          <w:rFonts w:ascii="Courier New" w:eastAsia="Times New Roman" w:hAnsi="Courier New" w:cs="Courier New"/>
+          <w:kern w:val="0"/>
+          <w:sz w:val="20"/>
+          <w:szCs w:val="20"/>
+          <w:lang w:val="en-US" w:eastAsia="es-ES"/>
+          <w14:ligatures w14:val="none"/>
+        </w:rPr>
+        <w:t>(</w:t>
+      </w:r>
+    </w:p>
+    <w:p>
+      <w:pPr>
+        <w:tabs>
+          <w:tab w:val="left" w:pos="916"/>
+          <w:tab w:val="left" w:pos="1832"/>
+          <w:tab w:val="left" w:pos="2748"/>
+          <w:tab w:val="left" w:pos="3664"/>
+          <w:tab w:val="left" w:pos="4580"/>
+          <w:tab w:val="left" w:pos="5496"/>
+          <w:tab w:val="left" w:pos="6412"/>
+          <w:tab w:val="left" w:pos="7328"/>
+          <w:tab w:val="left" w:pos="8244"/>
+          <w:tab w:val="left" w:pos="9160"/>
+          <w:tab w:val="left" w:pos="10076"/>
+          <w:tab w:val="left" w:pos="10992"/>
+          <w:tab w:val="left" w:pos="11908"/>
+          <w:tab w:val="left" w:pos="12824"/>
+          <w:tab w:val="left" w:pos="13740"/>
+          <w:tab w:val="left" w:pos="14656"/>
+        </w:tabs>
+        <w:spacing w:after="0" w:line="240" w:lineRule="auto"/>
+        <w:ind w:left="708" w:firstLine="0"/>
+        <w:jc w:val="left"/>
+        <w:rPr>
+          <w:rFonts w:ascii="Courier New" w:eastAsia="Times New Roman" w:hAnsi="Courier New" w:cs="Courier New"/>
+          <w:kern w:val="0"/>
+          <w:sz w:val="20"/>
+          <w:szCs w:val="20"/>
+          <w:lang w:val="en-US" w:eastAsia="es-ES"/>
+          <w14:ligatures w14:val="none"/>
+        </w:rPr>
+      </w:pPr>
+      <w:r>
+        <w:rPr>
+          <w:rFonts w:ascii="Courier New" w:eastAsia="Times New Roman" w:hAnsi="Courier New" w:cs="Courier New"/>
+          <w:kern w:val="0"/>
+          <w:sz w:val="20"/>
+          <w:szCs w:val="20"/>
+          <w:lang w:val="en-US" w:eastAsia="es-ES"/>
+          <w14:ligatures w14:val="none"/>
+        </w:rPr>
+        <w:t xml:space="preserve">    </w:t>
+      </w:r>
+      <w:proofErr w:type="spellStart"/>
+      <w:r>
+        <w:rPr>
+          <w:rFonts w:ascii="Courier New" w:eastAsia="Times New Roman" w:hAnsi="Courier New" w:cs="Courier New"/>
+          <w:kern w:val="0"/>
+          <w:sz w:val="20"/>
+          <w:szCs w:val="20"/>
+          <w:lang w:val="en-US" w:eastAsia="es-ES"/>
+          <w14:ligatures w14:val="none"/>
+        </w:rPr>
+        <w:t>corr_with_label.to_</w:t>
+      </w:r>
+      <w:proofErr w:type="gramStart"/>
+      <w:r>
+        <w:rPr>
+          <w:rFonts w:ascii="Courier New" w:eastAsia="Times New Roman" w:hAnsi="Courier New" w:cs="Courier New"/>
+          <w:kern w:val="0"/>
+          <w:sz w:val="20"/>
+          <w:szCs w:val="20"/>
+          <w:lang w:val="en-US" w:eastAsia="es-ES"/>
+          <w14:ligatures w14:val="none"/>
+        </w:rPr>
+        <w:t>frame</w:t>
+      </w:r>
+      <w:proofErr w:type="spellEnd"/>
+      <w:r>
+        <w:rPr>
+          <w:rFonts w:ascii="Courier New" w:eastAsia="Times New Roman" w:hAnsi="Courier New" w:cs="Courier New"/>
+          <w:kern w:val="0"/>
+          <w:sz w:val="20"/>
+          <w:szCs w:val="20"/>
+          <w:lang w:val="en-US" w:eastAsia="es-ES"/>
+          <w14:ligatures w14:val="none"/>
+        </w:rPr>
+        <w:t>(</w:t>
+      </w:r>
+      <w:proofErr w:type="gramEnd"/>
+      <w:r>
+        <w:rPr>
+          <w:rFonts w:ascii="Courier New" w:eastAsia="Times New Roman" w:hAnsi="Courier New" w:cs="Courier New"/>
+          <w:kern w:val="0"/>
+          <w:sz w:val="20"/>
+          <w:szCs w:val="20"/>
+          <w:lang w:val="en-US" w:eastAsia="es-ES"/>
+          <w14:ligatures w14:val="none"/>
+        </w:rPr>
+        <w:t xml:space="preserve">), </w:t>
+      </w:r>
+    </w:p>
+    <w:p>
+      <w:pPr>
+        <w:tabs>
+          <w:tab w:val="left" w:pos="916"/>
+          <w:tab w:val="left" w:pos="1832"/>
+          <w:tab w:val="left" w:pos="2748"/>
+          <w:tab w:val="left" w:pos="3664"/>
+          <w:tab w:val="left" w:pos="4580"/>
+          <w:tab w:val="left" w:pos="5496"/>
+          <w:tab w:val="left" w:pos="6412"/>
+          <w:tab w:val="left" w:pos="7328"/>
+          <w:tab w:val="left" w:pos="8244"/>
+          <w:tab w:val="left" w:pos="9160"/>
+          <w:tab w:val="left" w:pos="10076"/>
+          <w:tab w:val="left" w:pos="10992"/>
+          <w:tab w:val="left" w:pos="11908"/>
+          <w:tab w:val="left" w:pos="12824"/>
+          <w:tab w:val="left" w:pos="13740"/>
+          <w:tab w:val="left" w:pos="14656"/>
+        </w:tabs>
+        <w:spacing w:after="0" w:line="240" w:lineRule="auto"/>
+        <w:ind w:left="708" w:firstLine="0"/>
+        <w:jc w:val="left"/>
+        <w:rPr>
+          <w:rFonts w:ascii="Courier New" w:eastAsia="Times New Roman" w:hAnsi="Courier New" w:cs="Courier New"/>
+          <w:kern w:val="0"/>
+          <w:sz w:val="20"/>
+          <w:szCs w:val="20"/>
+          <w:lang w:val="en-US" w:eastAsia="es-ES"/>
+          <w14:ligatures w14:val="none"/>
+        </w:rPr>
+      </w:pPr>
+      <w:r>
+        <w:rPr>
+          <w:rFonts w:ascii="Courier New" w:eastAsia="Times New Roman" w:hAnsi="Courier New" w:cs="Courier New"/>
+          <w:kern w:val="0"/>
+          <w:sz w:val="20"/>
+          <w:szCs w:val="20"/>
+          <w:lang w:val="en-US" w:eastAsia="es-ES"/>
+          <w14:ligatures w14:val="none"/>
+        </w:rPr>
+        <w:t xml:space="preserve">    </w:t>
+      </w:r>
+      <w:proofErr w:type="spellStart"/>
+      <w:r>
+        <w:rPr>
+          <w:rFonts w:ascii="Courier New" w:eastAsia="Times New Roman" w:hAnsi="Courier New" w:cs="Courier New"/>
+          <w:kern w:val="0"/>
+          <w:sz w:val="20"/>
+          <w:szCs w:val="20"/>
+          <w:lang w:val="en-US" w:eastAsia="es-ES"/>
+          <w14:ligatures w14:val="none"/>
+        </w:rPr>
+        <w:t>annot</w:t>
+      </w:r>
+      <w:proofErr w:type="spellEnd"/>
+      <w:r>
+        <w:rPr>
+          <w:rFonts w:ascii="Courier New" w:eastAsia="Times New Roman" w:hAnsi="Courier New" w:cs="Courier New"/>
+          <w:kern w:val="0"/>
+          <w:sz w:val="20"/>
+          <w:szCs w:val="20"/>
+          <w:lang w:val="en-US" w:eastAsia="es-ES"/>
+          <w14:ligatures w14:val="none"/>
+        </w:rPr>
+        <w:t xml:space="preserve">=True, </w:t>
+      </w:r>
+    </w:p>
+    <w:p>
+      <w:pPr>
+        <w:tabs>
+          <w:tab w:val="left" w:pos="916"/>
+          <w:tab w:val="left" w:pos="1832"/>
+          <w:tab w:val="left" w:pos="2748"/>
+          <w:tab w:val="left" w:pos="3664"/>
+          <w:tab w:val="left" w:pos="4580"/>
+          <w:tab w:val="left" w:pos="5496"/>
+          <w:tab w:val="left" w:pos="6412"/>
+          <w:tab w:val="left" w:pos="7328"/>
+          <w:tab w:val="left" w:pos="8244"/>
+          <w:tab w:val="left" w:pos="9160"/>
+          <w:tab w:val="left" w:pos="10076"/>
+          <w:tab w:val="left" w:pos="10992"/>
+          <w:tab w:val="left" w:pos="11908"/>
+          <w:tab w:val="left" w:pos="12824"/>
+          <w:tab w:val="left" w:pos="13740"/>
+          <w:tab w:val="left" w:pos="14656"/>
+        </w:tabs>
+        <w:spacing w:after="0" w:line="240" w:lineRule="auto"/>
+        <w:ind w:left="708" w:firstLine="0"/>
+        <w:jc w:val="left"/>
+        <w:rPr>
+          <w:rFonts w:ascii="Courier New" w:eastAsia="Times New Roman" w:hAnsi="Courier New" w:cs="Courier New"/>
+          <w:kern w:val="0"/>
+          <w:sz w:val="20"/>
+          <w:szCs w:val="20"/>
+          <w:lang w:val="en-US" w:eastAsia="es-ES"/>
+          <w14:ligatures w14:val="none"/>
+        </w:rPr>
+      </w:pPr>
+      <w:r>
+        <w:rPr>
+          <w:rFonts w:ascii="Courier New" w:eastAsia="Times New Roman" w:hAnsi="Courier New" w:cs="Courier New"/>
+          <w:kern w:val="0"/>
+          <w:sz w:val="20"/>
+          <w:szCs w:val="20"/>
+          <w:lang w:val="en-US" w:eastAsia="es-ES"/>
+          <w14:ligatures w14:val="none"/>
+        </w:rPr>
+        <w:t xml:space="preserve">    </w:t>
+      </w:r>
+      <w:proofErr w:type="spellStart"/>
+      <w:r>
+        <w:rPr>
+          <w:rFonts w:ascii="Courier New" w:eastAsia="Times New Roman" w:hAnsi="Courier New" w:cs="Courier New"/>
+          <w:kern w:val="0"/>
+          <w:sz w:val="20"/>
+          <w:szCs w:val="20"/>
+          <w:lang w:val="en-US" w:eastAsia="es-ES"/>
+          <w14:ligatures w14:val="none"/>
+        </w:rPr>
+        <w:t>cmap</w:t>
+      </w:r>
+      <w:proofErr w:type="spellEnd"/>
+      <w:r>
+        <w:rPr>
+          <w:rFonts w:ascii="Courier New" w:eastAsia="Times New Roman" w:hAnsi="Courier New" w:cs="Courier New"/>
+          <w:kern w:val="0"/>
+          <w:sz w:val="20"/>
+          <w:szCs w:val="20"/>
+          <w:lang w:val="en-US" w:eastAsia="es-ES"/>
+          <w14:ligatures w14:val="none"/>
+        </w:rPr>
+        <w:t>='</w:t>
+      </w:r>
+      <w:proofErr w:type="spellStart"/>
+      <w:r>
+        <w:rPr>
+          <w:rFonts w:ascii="Courier New" w:eastAsia="Times New Roman" w:hAnsi="Courier New" w:cs="Courier New"/>
+          <w:kern w:val="0"/>
+          <w:sz w:val="20"/>
+          <w:szCs w:val="20"/>
+          <w:lang w:val="en-US" w:eastAsia="es-ES"/>
+          <w14:ligatures w14:val="none"/>
+        </w:rPr>
+        <w:t>coolwarm</w:t>
+      </w:r>
+      <w:proofErr w:type="spellEnd"/>
+      <w:r>
+        <w:rPr>
+          <w:rFonts w:ascii="Courier New" w:eastAsia="Times New Roman" w:hAnsi="Courier New" w:cs="Courier New"/>
+          <w:kern w:val="0"/>
+          <w:sz w:val="20"/>
+          <w:szCs w:val="20"/>
+          <w:lang w:val="en-US" w:eastAsia="es-ES"/>
+          <w14:ligatures w14:val="none"/>
+        </w:rPr>
+        <w:t xml:space="preserve">', </w:t>
+      </w:r>
+    </w:p>
+    <w:p>
+      <w:pPr>
+        <w:tabs>
+          <w:tab w:val="left" w:pos="916"/>
+          <w:tab w:val="left" w:pos="1832"/>
+          <w:tab w:val="left" w:pos="2748"/>
+          <w:tab w:val="left" w:pos="3664"/>
+          <w:tab w:val="left" w:pos="4580"/>
+          <w:tab w:val="left" w:pos="5496"/>
+          <w:tab w:val="left" w:pos="6412"/>
+          <w:tab w:val="left" w:pos="7328"/>
+          <w:tab w:val="left" w:pos="8244"/>
+          <w:tab w:val="left" w:pos="9160"/>
+          <w:tab w:val="left" w:pos="10076"/>
+          <w:tab w:val="left" w:pos="10992"/>
+          <w:tab w:val="left" w:pos="11908"/>
+          <w:tab w:val="left" w:pos="12824"/>
+          <w:tab w:val="left" w:pos="13740"/>
+          <w:tab w:val="left" w:pos="14656"/>
+        </w:tabs>
+        <w:spacing w:after="0" w:line="240" w:lineRule="auto"/>
+        <w:ind w:left="708" w:firstLine="0"/>
+        <w:jc w:val="left"/>
+        <w:rPr>
+          <w:rFonts w:ascii="Courier New" w:eastAsia="Times New Roman" w:hAnsi="Courier New" w:cs="Courier New"/>
+          <w:kern w:val="0"/>
+          <w:sz w:val="20"/>
+          <w:szCs w:val="20"/>
+          <w:lang w:val="en-US" w:eastAsia="es-ES"/>
+          <w14:ligatures w14:val="none"/>
+        </w:rPr>
+      </w:pPr>
+      <w:r>
+        <w:rPr>
+          <w:rFonts w:ascii="Courier New" w:eastAsia="Times New Roman" w:hAnsi="Courier New" w:cs="Courier New"/>
+          <w:kern w:val="0"/>
+          <w:sz w:val="20"/>
+          <w:szCs w:val="20"/>
+          <w:lang w:val="en-US" w:eastAsia="es-ES"/>
+          <w14:ligatures w14:val="none"/>
+        </w:rPr>
+        <w:t xml:space="preserve">    center=0</w:t>
+      </w:r>
+    </w:p>
+    <w:p>
+      <w:pPr>
+        <w:tabs>
+          <w:tab w:val="left" w:pos="916"/>
+          <w:tab w:val="left" w:pos="1832"/>
+          <w:tab w:val="left" w:pos="2748"/>
+          <w:tab w:val="left" w:pos="3664"/>
+          <w:tab w:val="left" w:pos="4580"/>
+          <w:tab w:val="left" w:pos="5496"/>
+          <w:tab w:val="left" w:pos="6412"/>
+          <w:tab w:val="left" w:pos="7328"/>
+          <w:tab w:val="left" w:pos="8244"/>
+          <w:tab w:val="left" w:pos="9160"/>
+          <w:tab w:val="left" w:pos="10076"/>
+          <w:tab w:val="left" w:pos="10992"/>
+          <w:tab w:val="left" w:pos="11908"/>
+          <w:tab w:val="left" w:pos="12824"/>
+          <w:tab w:val="left" w:pos="13740"/>
+          <w:tab w:val="left" w:pos="14656"/>
+        </w:tabs>
+        <w:spacing w:after="0" w:line="240" w:lineRule="auto"/>
+        <w:ind w:left="708" w:firstLine="0"/>
+        <w:jc w:val="left"/>
+        <w:rPr>
+          <w:rFonts w:ascii="Courier New" w:eastAsia="Times New Roman" w:hAnsi="Courier New" w:cs="Courier New"/>
+          <w:kern w:val="0"/>
+          <w:sz w:val="20"/>
+          <w:szCs w:val="20"/>
+          <w:lang w:eastAsia="es-ES"/>
+          <w14:ligatures w14:val="none"/>
+        </w:rPr>
+      </w:pPr>
+      <w:r>
+        <w:rPr>
+          <w:rFonts w:ascii="Courier New" w:eastAsia="Times New Roman" w:hAnsi="Courier New" w:cs="Courier New"/>
+          <w:kern w:val="0"/>
+          <w:sz w:val="20"/>
+          <w:szCs w:val="20"/>
+          <w:lang w:eastAsia="es-ES"/>
+          <w14:ligatures w14:val="none"/>
+        </w:rPr>
+        <w:t>)</w:t>
+      </w:r>
+    </w:p>
+    <w:p>
+      <w:pPr>
+        <w:tabs>
+          <w:tab w:val="left" w:pos="916"/>
+          <w:tab w:val="left" w:pos="1832"/>
+          <w:tab w:val="left" w:pos="2748"/>
+          <w:tab w:val="left" w:pos="3664"/>
+          <w:tab w:val="left" w:pos="4580"/>
+          <w:tab w:val="left" w:pos="5496"/>
+          <w:tab w:val="left" w:pos="6412"/>
+          <w:tab w:val="left" w:pos="7328"/>
+          <w:tab w:val="left" w:pos="8244"/>
+          <w:tab w:val="left" w:pos="9160"/>
+          <w:tab w:val="left" w:pos="10076"/>
+          <w:tab w:val="left" w:pos="10992"/>
+          <w:tab w:val="left" w:pos="11908"/>
+          <w:tab w:val="left" w:pos="12824"/>
+          <w:tab w:val="left" w:pos="13740"/>
+          <w:tab w:val="left" w:pos="14656"/>
+        </w:tabs>
+        <w:spacing w:after="0" w:line="240" w:lineRule="auto"/>
+        <w:ind w:left="708" w:firstLine="0"/>
+        <w:jc w:val="left"/>
+        <w:rPr>
+          <w:rFonts w:ascii="Courier New" w:eastAsia="Times New Roman" w:hAnsi="Courier New" w:cs="Courier New"/>
+          <w:kern w:val="0"/>
+          <w:sz w:val="20"/>
+          <w:szCs w:val="20"/>
+          <w:lang w:eastAsia="es-ES"/>
+          <w14:ligatures w14:val="none"/>
+        </w:rPr>
+      </w:pPr>
+    </w:p>
+    <w:p>
+      <w:pPr>
+        <w:tabs>
+          <w:tab w:val="left" w:pos="916"/>
+          <w:tab w:val="left" w:pos="1832"/>
+          <w:tab w:val="left" w:pos="2748"/>
+          <w:tab w:val="left" w:pos="3664"/>
+          <w:tab w:val="left" w:pos="4580"/>
+          <w:tab w:val="left" w:pos="5496"/>
+          <w:tab w:val="left" w:pos="6412"/>
+          <w:tab w:val="left" w:pos="7328"/>
+          <w:tab w:val="left" w:pos="8244"/>
+          <w:tab w:val="left" w:pos="9160"/>
+          <w:tab w:val="left" w:pos="10076"/>
+          <w:tab w:val="left" w:pos="10992"/>
+          <w:tab w:val="left" w:pos="11908"/>
+          <w:tab w:val="left" w:pos="12824"/>
+          <w:tab w:val="left" w:pos="13740"/>
+          <w:tab w:val="left" w:pos="14656"/>
+        </w:tabs>
+        <w:spacing w:after="0" w:line="240" w:lineRule="auto"/>
+        <w:ind w:left="708" w:firstLine="0"/>
+        <w:jc w:val="left"/>
+        <w:rPr>
+          <w:rFonts w:ascii="Courier New" w:eastAsia="Times New Roman" w:hAnsi="Courier New" w:cs="Courier New"/>
+          <w:kern w:val="0"/>
+          <w:sz w:val="20"/>
+          <w:szCs w:val="20"/>
+          <w:lang w:eastAsia="es-ES"/>
+          <w14:ligatures w14:val="none"/>
+        </w:rPr>
+      </w:pPr>
+      <w:proofErr w:type="spellStart"/>
+      <w:proofErr w:type="gramStart"/>
+      <w:r>
+        <w:rPr>
+          <w:rFonts w:ascii="Courier New" w:eastAsia="Times New Roman" w:hAnsi="Courier New" w:cs="Courier New"/>
+          <w:kern w:val="0"/>
+          <w:sz w:val="20"/>
+          <w:szCs w:val="20"/>
+          <w:lang w:eastAsia="es-ES"/>
+          <w14:ligatures w14:val="none"/>
+        </w:rPr>
+        <w:t>plt.title</w:t>
+      </w:r>
+      <w:proofErr w:type="spellEnd"/>
+      <w:proofErr w:type="gramEnd"/>
+      <w:r>
+        <w:rPr>
+          <w:rFonts w:ascii="Courier New" w:eastAsia="Times New Roman" w:hAnsi="Courier New" w:cs="Courier New"/>
+          <w:kern w:val="0"/>
+          <w:sz w:val="20"/>
+          <w:szCs w:val="20"/>
+          <w:lang w:eastAsia="es-ES"/>
+          <w14:ligatures w14:val="none"/>
+        </w:rPr>
+        <w:t xml:space="preserve">("Correlación de cada variable con </w:t>
+      </w:r>
+      <w:proofErr w:type="spellStart"/>
+      <w:r>
+        <w:rPr>
+          <w:rFonts w:ascii="Courier New" w:eastAsia="Times New Roman" w:hAnsi="Courier New" w:cs="Courier New"/>
+          <w:kern w:val="0"/>
+          <w:sz w:val="20"/>
+          <w:szCs w:val="20"/>
+          <w:lang w:eastAsia="es-ES"/>
+          <w14:ligatures w14:val="none"/>
+        </w:rPr>
+        <w:t>Label</w:t>
+      </w:r>
+      <w:proofErr w:type="spellEnd"/>
+      <w:r>
+        <w:rPr>
+          <w:rFonts w:ascii="Courier New" w:eastAsia="Times New Roman" w:hAnsi="Courier New" w:cs="Courier New"/>
+          <w:kern w:val="0"/>
+          <w:sz w:val="20"/>
+          <w:szCs w:val="20"/>
+          <w:lang w:eastAsia="es-ES"/>
+          <w14:ligatures w14:val="none"/>
+        </w:rPr>
+        <w:t xml:space="preserve"> Binario (BENIGN=0 / MALIGN=1)")</w:t>
+      </w:r>
+    </w:p>
+    <w:p>
+      <w:pPr>
+        <w:tabs>
+          <w:tab w:val="left" w:pos="916"/>
+          <w:tab w:val="left" w:pos="1832"/>
+          <w:tab w:val="left" w:pos="2748"/>
+          <w:tab w:val="left" w:pos="3664"/>
+          <w:tab w:val="left" w:pos="4580"/>
+          <w:tab w:val="left" w:pos="5496"/>
+          <w:tab w:val="left" w:pos="6412"/>
+          <w:tab w:val="left" w:pos="7328"/>
+          <w:tab w:val="left" w:pos="8244"/>
+          <w:tab w:val="left" w:pos="9160"/>
+          <w:tab w:val="left" w:pos="10076"/>
+          <w:tab w:val="left" w:pos="10992"/>
+          <w:tab w:val="left" w:pos="11908"/>
+          <w:tab w:val="left" w:pos="12824"/>
+          <w:tab w:val="left" w:pos="13740"/>
+          <w:tab w:val="left" w:pos="14656"/>
+        </w:tabs>
+        <w:spacing w:after="0" w:line="240" w:lineRule="auto"/>
+        <w:ind w:left="708" w:firstLine="0"/>
+        <w:jc w:val="left"/>
+        <w:rPr>
+          <w:rFonts w:ascii="Courier New" w:eastAsia="Times New Roman" w:hAnsi="Courier New" w:cs="Courier New"/>
+          <w:kern w:val="0"/>
+          <w:sz w:val="20"/>
+          <w:szCs w:val="20"/>
+          <w:lang w:eastAsia="es-ES"/>
+          <w14:ligatures w14:val="none"/>
+        </w:rPr>
+      </w:pPr>
+      <w:proofErr w:type="spellStart"/>
+      <w:proofErr w:type="gramStart"/>
+      <w:r>
+        <w:rPr>
+          <w:rFonts w:ascii="Courier New" w:eastAsia="Times New Roman" w:hAnsi="Courier New" w:cs="Courier New"/>
+          <w:kern w:val="0"/>
+          <w:sz w:val="20"/>
+          <w:szCs w:val="20"/>
+          <w:lang w:eastAsia="es-ES"/>
+          <w14:ligatures w14:val="none"/>
+        </w:rPr>
+        <w:t>plt.show</w:t>
+      </w:r>
+      <w:proofErr w:type="spellEnd"/>
+      <w:proofErr w:type="gramEnd"/>
+      <w:r>
+        <w:rPr>
+          <w:rFonts w:ascii="Courier New" w:eastAsia="Times New Roman" w:hAnsi="Courier New" w:cs="Courier New"/>
+          <w:kern w:val="0"/>
+          <w:sz w:val="20"/>
+          <w:szCs w:val="20"/>
+          <w:lang w:eastAsia="es-ES"/>
+          <w14:ligatures w14:val="none"/>
+        </w:rPr>
+        <w:t>()</w:t>
+      </w:r>
+    </w:p>
+    <w:p>
+      <w:pPr>
+        <w:tabs>
+          <w:tab w:val="left" w:pos="916"/>
+          <w:tab w:val="left" w:pos="1832"/>
+          <w:tab w:val="left" w:pos="2748"/>
+          <w:tab w:val="left" w:pos="3664"/>
+          <w:tab w:val="left" w:pos="4580"/>
+          <w:tab w:val="left" w:pos="5496"/>
+          <w:tab w:val="left" w:pos="6412"/>
+          <w:tab w:val="left" w:pos="7328"/>
+          <w:tab w:val="left" w:pos="8244"/>
+          <w:tab w:val="left" w:pos="9160"/>
+          <w:tab w:val="left" w:pos="10076"/>
+          <w:tab w:val="left" w:pos="10992"/>
+          <w:tab w:val="left" w:pos="11908"/>
+          <w:tab w:val="left" w:pos="12824"/>
+          <w:tab w:val="left" w:pos="13740"/>
+          <w:tab w:val="left" w:pos="14656"/>
+        </w:tabs>
+        <w:spacing w:after="0" w:line="240" w:lineRule="auto"/>
+        <w:ind w:left="708" w:firstLine="0"/>
+        <w:jc w:val="left"/>
+        <w:rPr>
+          <w:rFonts w:ascii="Courier New" w:eastAsia="Times New Roman" w:hAnsi="Courier New" w:cs="Courier New"/>
+          <w:kern w:val="0"/>
+          <w:sz w:val="20"/>
+          <w:szCs w:val="20"/>
+          <w:lang w:val="en-US" w:eastAsia="es-ES"/>
+          <w14:ligatures w14:val="none"/>
+        </w:rPr>
+      </w:pPr>
+    </w:p>
+    <w:p>
+      <w:pPr>
+        <w:tabs>
+          <w:tab w:val="left" w:pos="916"/>
+          <w:tab w:val="left" w:pos="1832"/>
+          <w:tab w:val="left" w:pos="2748"/>
+          <w:tab w:val="left" w:pos="3664"/>
+          <w:tab w:val="left" w:pos="4580"/>
+          <w:tab w:val="left" w:pos="5496"/>
+          <w:tab w:val="left" w:pos="6412"/>
+          <w:tab w:val="left" w:pos="7328"/>
+          <w:tab w:val="left" w:pos="8244"/>
+          <w:tab w:val="left" w:pos="9160"/>
+          <w:tab w:val="left" w:pos="10076"/>
+          <w:tab w:val="left" w:pos="10992"/>
+          <w:tab w:val="left" w:pos="11908"/>
+          <w:tab w:val="left" w:pos="12824"/>
+          <w:tab w:val="left" w:pos="13740"/>
+          <w:tab w:val="left" w:pos="14656"/>
+        </w:tabs>
+        <w:spacing w:after="0" w:line="240" w:lineRule="auto"/>
+        <w:ind w:left="708" w:firstLine="0"/>
+        <w:jc w:val="left"/>
+        <w:rPr>
+          <w:rFonts w:ascii="Courier New" w:eastAsia="Times New Roman" w:hAnsi="Courier New" w:cs="Courier New"/>
+          <w:kern w:val="0"/>
+          <w:sz w:val="20"/>
+          <w:szCs w:val="20"/>
+          <w:lang w:val="en-US" w:eastAsia="es-ES"/>
+          <w14:ligatures w14:val="none"/>
+        </w:rPr>
+      </w:pPr>
+    </w:p>
+    <w:p>
+      <w:pPr>
         <w:pStyle w:val="Ttulo3"/>
         <w:rPr>
           <w:rFonts w:eastAsia="Times New Roman"/>
           <w:lang w:eastAsia="es-ES"/>
         </w:rPr>
       </w:pPr>
-      <w:bookmarkStart w:id="29" w:name="_Toc218667887"/>
+      <w:bookmarkStart w:id="29" w:name="_Toc218703315"/>
       <w:r>
         <w:rPr>
           <w:rFonts w:eastAsia="Times New Roman"/>
@@ -21365,7 +24680,7 @@
           <w:lang w:eastAsia="es-ES"/>
         </w:rPr>
       </w:pPr>
-      <w:bookmarkStart w:id="30" w:name="_Toc218667888"/>
+      <w:bookmarkStart w:id="30" w:name="_Toc218703316"/>
       <w:r>
         <w:rPr>
           <w:rFonts w:eastAsia="Times New Roman"/>
@@ -29513,7 +32828,7 @@
           <w:lang w:eastAsia="es-ES"/>
         </w:rPr>
       </w:pPr>
-      <w:bookmarkStart w:id="31" w:name="_Toc218667889"/>
+      <w:bookmarkStart w:id="31" w:name="_Toc218703317"/>
       <w:r>
         <w:rPr>
           <w:rFonts w:eastAsia="Times New Roman"/>
@@ -33673,18 +36988,18 @@
           <w:kern w:val="0"/>
           <w:sz w:val="22"/>
           <w:shd w:val="clear" w:color="auto" w:fill="FFFFFF"/>
-          <w:lang w:val="en-US" w:eastAsia="es-PE"/>
-          <w14:ligatures w14:val="none"/>
-        </w:rPr>
-      </w:pPr>
-      <w:r>
-        <w:rPr>
-          <w:rFonts w:ascii="Lucida Console" w:eastAsia="Times New Roman" w:hAnsi="Lucida Console" w:cs="Times New Roman"/>
-          <w:color w:val="000000"/>
-          <w:kern w:val="0"/>
-          <w:sz w:val="22"/>
-          <w:shd w:val="clear" w:color="auto" w:fill="FFFFFF"/>
-          <w:lang w:val="en-US" w:eastAsia="es-PE"/>
+          <w:lang w:eastAsia="es-PE"/>
+          <w14:ligatures w14:val="none"/>
+        </w:rPr>
+      </w:pPr>
+      <w:r>
+        <w:rPr>
+          <w:rFonts w:ascii="Lucida Console" w:eastAsia="Times New Roman" w:hAnsi="Lucida Console" w:cs="Times New Roman"/>
+          <w:color w:val="000000"/>
+          <w:kern w:val="0"/>
+          <w:sz w:val="22"/>
+          <w:shd w:val="clear" w:color="auto" w:fill="FFFFFF"/>
+          <w:lang w:eastAsia="es-PE"/>
           <w14:ligatures w14:val="none"/>
         </w:rPr>
         <w:t xml:space="preserve">cm = </w:t>
@@ -33697,7 +37012,7 @@
           <w:kern w:val="0"/>
           <w:sz w:val="22"/>
           <w:shd w:val="clear" w:color="auto" w:fill="FFFFFF"/>
-          <w:lang w:val="en-US" w:eastAsia="es-PE"/>
+          <w:lang w:eastAsia="es-PE"/>
           <w14:ligatures w14:val="none"/>
         </w:rPr>
         <w:t>confusion_</w:t>
@@ -33710,7 +37025,7 @@
           <w:kern w:val="0"/>
           <w:sz w:val="22"/>
           <w:shd w:val="clear" w:color="auto" w:fill="FFFFFF"/>
-          <w:lang w:val="en-US" w:eastAsia="es-PE"/>
+          <w:lang w:eastAsia="es-PE"/>
           <w14:ligatures w14:val="none"/>
         </w:rPr>
         <w:t>matrix</w:t>
@@ -33723,7 +37038,7 @@
           <w:kern w:val="0"/>
           <w:sz w:val="22"/>
           <w:shd w:val="clear" w:color="auto" w:fill="FFFFFF"/>
-          <w:lang w:val="en-US" w:eastAsia="es-PE"/>
+          <w:lang w:eastAsia="es-PE"/>
           <w14:ligatures w14:val="none"/>
         </w:rPr>
         <w:t>(</w:t>
@@ -33737,7 +37052,7 @@
           <w:kern w:val="0"/>
           <w:sz w:val="22"/>
           <w:shd w:val="clear" w:color="auto" w:fill="FFFFFF"/>
-          <w:lang w:val="en-US" w:eastAsia="es-PE"/>
+          <w:lang w:eastAsia="es-PE"/>
           <w14:ligatures w14:val="none"/>
         </w:rPr>
         <w:t>y_test</w:t>
@@ -33750,7 +37065,7 @@
           <w:kern w:val="0"/>
           <w:sz w:val="22"/>
           <w:shd w:val="clear" w:color="auto" w:fill="FFFFFF"/>
-          <w:lang w:val="en-US" w:eastAsia="es-PE"/>
+          <w:lang w:eastAsia="es-PE"/>
           <w14:ligatures w14:val="none"/>
         </w:rPr>
         <w:t xml:space="preserve">, </w:t>
@@ -33763,7 +37078,7 @@
           <w:kern w:val="0"/>
           <w:sz w:val="22"/>
           <w:shd w:val="clear" w:color="auto" w:fill="FFFFFF"/>
-          <w:lang w:val="en-US" w:eastAsia="es-PE"/>
+          <w:lang w:eastAsia="es-PE"/>
           <w14:ligatures w14:val="none"/>
         </w:rPr>
         <w:t>y_pred_mlp</w:t>
@@ -33776,7 +37091,7 @@
           <w:kern w:val="0"/>
           <w:sz w:val="22"/>
           <w:shd w:val="clear" w:color="auto" w:fill="FFFFFF"/>
-          <w:lang w:val="en-US" w:eastAsia="es-PE"/>
+          <w:lang w:eastAsia="es-PE"/>
           <w14:ligatures w14:val="none"/>
         </w:rPr>
         <w:t>)</w:t>
@@ -33793,7 +37108,7 @@
           <w:kern w:val="0"/>
           <w:sz w:val="22"/>
           <w:shd w:val="clear" w:color="auto" w:fill="FFFFFF"/>
-          <w:lang w:val="en-US" w:eastAsia="es-PE"/>
+          <w:lang w:eastAsia="es-PE"/>
           <w14:ligatures w14:val="none"/>
         </w:rPr>
       </w:pPr>
@@ -34279,7 +37594,7 @@
           <w:kern w:val="0"/>
           <w:sz w:val="22"/>
           <w:shd w:val="clear" w:color="auto" w:fill="FFFFFF"/>
-          <w:lang w:eastAsia="es-PE"/>
+          <w:lang w:val="en-US" w:eastAsia="es-PE"/>
           <w14:ligatures w14:val="none"/>
         </w:rPr>
       </w:pPr>
@@ -34295,39 +37610,25 @@
         </w:rPr>
         <w:t xml:space="preserve">    </w:t>
       </w:r>
-      <w:proofErr w:type="spellStart"/>
-      <w:r>
-        <w:rPr>
-          <w:rFonts w:ascii="Lucida Console" w:eastAsia="Times New Roman" w:hAnsi="Lucida Console" w:cs="Times New Roman"/>
-          <w:color w:val="000000"/>
-          <w:kern w:val="0"/>
-          <w:sz w:val="22"/>
-          <w:shd w:val="clear" w:color="auto" w:fill="FFFFFF"/>
-          <w:lang w:eastAsia="es-PE"/>
-          <w14:ligatures w14:val="none"/>
-        </w:rPr>
-        <w:t>linewidths</w:t>
-      </w:r>
-      <w:proofErr w:type="spellEnd"/>
-      <w:r>
-        <w:rPr>
-          <w:rFonts w:ascii="Lucida Console" w:eastAsia="Times New Roman" w:hAnsi="Lucida Console" w:cs="Times New Roman"/>
-          <w:color w:val="000000"/>
-          <w:kern w:val="0"/>
-          <w:sz w:val="22"/>
-          <w:shd w:val="clear" w:color="auto" w:fill="FFFFFF"/>
-          <w:lang w:eastAsia="es-PE"/>
-          <w14:ligatures w14:val="none"/>
-        </w:rPr>
-        <w:t>=</w:t>
-      </w:r>
-      <w:r>
-        <w:rPr>
-          <w:rFonts w:ascii="Lucida Console" w:eastAsia="Times New Roman" w:hAnsi="Lucida Console" w:cs="Times New Roman"/>
-          <w:color w:val="000000"/>
-          <w:kern w:val="0"/>
-          <w:sz w:val="22"/>
-          <w:lang w:eastAsia="es-PE"/>
+      <w:r>
+        <w:rPr>
+          <w:rFonts w:ascii="Lucida Console" w:eastAsia="Times New Roman" w:hAnsi="Lucida Console" w:cs="Times New Roman"/>
+          <w:color w:val="000000"/>
+          <w:kern w:val="0"/>
+          <w:sz w:val="22"/>
+          <w:shd w:val="clear" w:color="auto" w:fill="FFFFFF"/>
+          <w:lang w:val="en-US" w:eastAsia="es-PE"/>
+          <w14:ligatures w14:val="none"/>
+        </w:rPr>
+        <w:t>linewidths=</w:t>
+      </w:r>
+      <w:r>
+        <w:rPr>
+          <w:rFonts w:ascii="Lucida Console" w:eastAsia="Times New Roman" w:hAnsi="Lucida Console" w:cs="Times New Roman"/>
+          <w:color w:val="000000"/>
+          <w:kern w:val="0"/>
+          <w:sz w:val="22"/>
+          <w:lang w:val="en-US" w:eastAsia="es-PE"/>
           <w14:ligatures w14:val="none"/>
         </w:rPr>
         <w:t>0.5</w:t>
@@ -34339,7 +37640,7 @@
           <w:kern w:val="0"/>
           <w:sz w:val="22"/>
           <w:shd w:val="clear" w:color="auto" w:fill="FFFFFF"/>
-          <w:lang w:eastAsia="es-PE"/>
+          <w:lang w:val="en-US" w:eastAsia="es-PE"/>
           <w14:ligatures w14:val="none"/>
         </w:rPr>
         <w:t>,</w:t>
@@ -34367,7 +37668,7 @@
           <w:kern w:val="0"/>
           <w:sz w:val="22"/>
           <w:shd w:val="clear" w:color="auto" w:fill="FFFFFF"/>
-          <w:lang w:eastAsia="es-PE"/>
+          <w:lang w:val="en-US" w:eastAsia="es-PE"/>
           <w14:ligatures w14:val="none"/>
         </w:rPr>
         <w:t xml:space="preserve">    </w:t>
@@ -37551,7 +40852,7 @@
           <w:lang w:eastAsia="es-ES"/>
         </w:rPr>
       </w:pPr>
-      <w:bookmarkStart w:id="32" w:name="_Toc218667890"/>
+      <w:bookmarkStart w:id="32" w:name="_Toc218703318"/>
       <w:r>
         <w:rPr>
           <w:rFonts w:eastAsia="Times New Roman"/>
@@ -37935,7 +41236,7 @@
           <w:kern w:val="0"/>
           <w:sz w:val="22"/>
           <w:shd w:val="clear" w:color="auto" w:fill="FFFFFF"/>
-          <w:lang w:val="en-US" w:eastAsia="es-PE"/>
+          <w:lang w:eastAsia="es-PE"/>
           <w14:ligatures w14:val="none"/>
         </w:rPr>
       </w:pPr>
@@ -37945,7 +41246,7 @@
           <w:color w:val="0000FF"/>
           <w:kern w:val="0"/>
           <w:sz w:val="22"/>
-          <w:lang w:val="en-US" w:eastAsia="es-PE"/>
+          <w:lang w:eastAsia="es-PE"/>
           <w14:ligatures w14:val="none"/>
         </w:rPr>
         <w:t>import</w:t>
@@ -37957,7 +41258,7 @@
           <w:kern w:val="0"/>
           <w:sz w:val="22"/>
           <w:shd w:val="clear" w:color="auto" w:fill="FFFFFF"/>
-          <w:lang w:val="en-US" w:eastAsia="es-PE"/>
+          <w:lang w:eastAsia="es-PE"/>
           <w14:ligatures w14:val="none"/>
         </w:rPr>
         <w:t xml:space="preserve"> seaborn </w:t>
@@ -37968,7 +41269,7 @@
           <w:color w:val="0000FF"/>
           <w:kern w:val="0"/>
           <w:sz w:val="22"/>
-          <w:lang w:val="en-US" w:eastAsia="es-PE"/>
+          <w:lang w:eastAsia="es-PE"/>
           <w14:ligatures w14:val="none"/>
         </w:rPr>
         <w:t>as</w:t>
@@ -37980,25 +41281,11 @@
           <w:kern w:val="0"/>
           <w:sz w:val="22"/>
           <w:shd w:val="clear" w:color="auto" w:fill="FFFFFF"/>
-          <w:lang w:val="en-US" w:eastAsia="es-PE"/>
-          <w14:ligatures w14:val="none"/>
-        </w:rPr>
-        <w:t xml:space="preserve"> </w:t>
-      </w:r>
-      <w:proofErr w:type="spellStart"/>
-      <w:r>
-        <w:rPr>
-          <w:rFonts w:ascii="Lucida Console" w:eastAsia="Times New Roman" w:hAnsi="Lucida Console" w:cs="Times New Roman"/>
-          <w:color w:val="000000"/>
-          <w:kern w:val="0"/>
-          <w:sz w:val="22"/>
-          <w:shd w:val="clear" w:color="auto" w:fill="FFFFFF"/>
-          <w:lang w:val="en-US" w:eastAsia="es-PE"/>
-          <w14:ligatures w14:val="none"/>
-        </w:rPr>
-        <w:t>sns</w:t>
-      </w:r>
-      <w:proofErr w:type="spellEnd"/>
+          <w:lang w:eastAsia="es-PE"/>
+          <w14:ligatures w14:val="none"/>
+        </w:rPr>
+        <w:t xml:space="preserve"> sns</w:t>
+      </w:r>
     </w:p>
     <w:p>
       <w:pPr>
@@ -38011,7 +41298,7 @@
           <w:kern w:val="0"/>
           <w:sz w:val="22"/>
           <w:shd w:val="clear" w:color="auto" w:fill="FFFFFF"/>
-          <w:lang w:val="en-US" w:eastAsia="es-PE"/>
+          <w:lang w:eastAsia="es-PE"/>
           <w14:ligatures w14:val="none"/>
         </w:rPr>
       </w:pPr>
@@ -39056,71 +42343,29 @@
           <w:kern w:val="0"/>
           <w:sz w:val="22"/>
           <w:shd w:val="clear" w:color="auto" w:fill="FFFFFF"/>
-          <w:lang w:val="en-US" w:eastAsia="es-PE"/>
-          <w14:ligatures w14:val="none"/>
-        </w:rPr>
-      </w:pPr>
-      <w:proofErr w:type="spellStart"/>
-      <w:proofErr w:type="gramStart"/>
-      <w:r>
-        <w:rPr>
-          <w:rFonts w:ascii="Lucida Console" w:eastAsia="Times New Roman" w:hAnsi="Lucida Console" w:cs="Times New Roman"/>
-          <w:color w:val="000000"/>
-          <w:kern w:val="0"/>
-          <w:sz w:val="22"/>
-          <w:shd w:val="clear" w:color="auto" w:fill="FFFFFF"/>
-          <w:lang w:val="en-US" w:eastAsia="es-PE"/>
-          <w14:ligatures w14:val="none"/>
-        </w:rPr>
-        <w:t>plt.figure</w:t>
-      </w:r>
-      <w:proofErr w:type="spellEnd"/>
-      <w:proofErr w:type="gramEnd"/>
-      <w:r>
-        <w:rPr>
-          <w:rFonts w:ascii="Lucida Console" w:eastAsia="Times New Roman" w:hAnsi="Lucida Console" w:cs="Times New Roman"/>
-          <w:color w:val="000000"/>
-          <w:kern w:val="0"/>
-          <w:sz w:val="22"/>
-          <w:shd w:val="clear" w:color="auto" w:fill="FFFFFF"/>
-          <w:lang w:val="en-US" w:eastAsia="es-PE"/>
-          <w14:ligatures w14:val="none"/>
-        </w:rPr>
-        <w:t>(</w:t>
-      </w:r>
-      <w:proofErr w:type="spellStart"/>
-      <w:r>
-        <w:rPr>
-          <w:rFonts w:ascii="Lucida Console" w:eastAsia="Times New Roman" w:hAnsi="Lucida Console" w:cs="Times New Roman"/>
-          <w:color w:val="000000"/>
-          <w:kern w:val="0"/>
-          <w:sz w:val="22"/>
-          <w:shd w:val="clear" w:color="auto" w:fill="FFFFFF"/>
-          <w:lang w:val="en-US" w:eastAsia="es-PE"/>
-          <w14:ligatures w14:val="none"/>
-        </w:rPr>
-        <w:t>figsize</w:t>
-      </w:r>
-      <w:proofErr w:type="spellEnd"/>
-      <w:r>
-        <w:rPr>
-          <w:rFonts w:ascii="Lucida Console" w:eastAsia="Times New Roman" w:hAnsi="Lucida Console" w:cs="Times New Roman"/>
-          <w:color w:val="000000"/>
-          <w:kern w:val="0"/>
-          <w:sz w:val="22"/>
-          <w:shd w:val="clear" w:color="auto" w:fill="FFFFFF"/>
-          <w:lang w:val="en-US" w:eastAsia="es-PE"/>
-          <w14:ligatures w14:val="none"/>
-        </w:rPr>
-        <w:t>=(</w:t>
-      </w:r>
-      <w:r>
-        <w:rPr>
-          <w:rFonts w:ascii="Lucida Console" w:eastAsia="Times New Roman" w:hAnsi="Lucida Console" w:cs="Times New Roman"/>
-          <w:color w:val="000000"/>
-          <w:kern w:val="0"/>
-          <w:sz w:val="22"/>
-          <w:lang w:val="en-US" w:eastAsia="es-PE"/>
+          <w:lang w:eastAsia="es-PE"/>
+          <w14:ligatures w14:val="none"/>
+        </w:rPr>
+      </w:pPr>
+      <w:r>
+        <w:rPr>
+          <w:rFonts w:ascii="Lucida Console" w:eastAsia="Times New Roman" w:hAnsi="Lucida Console" w:cs="Times New Roman"/>
+          <w:color w:val="000000"/>
+          <w:kern w:val="0"/>
+          <w:sz w:val="22"/>
+          <w:shd w:val="clear" w:color="auto" w:fill="FFFFFF"/>
+          <w:lang w:eastAsia="es-PE"/>
+          <w14:ligatures w14:val="none"/>
+        </w:rPr>
+        <w:t>plt.figure(figsize=(</w:t>
+      </w:r>
+      <w:r>
+        <w:rPr>
+          <w:rFonts w:ascii="Lucida Console" w:eastAsia="Times New Roman" w:hAnsi="Lucida Console" w:cs="Times New Roman"/>
+          <w:color w:val="000000"/>
+          <w:kern w:val="0"/>
+          <w:sz w:val="22"/>
+          <w:lang w:eastAsia="es-PE"/>
           <w14:ligatures w14:val="none"/>
         </w:rPr>
         <w:t>10</w:t>
@@ -39132,7 +42377,7 @@
           <w:kern w:val="0"/>
           <w:sz w:val="22"/>
           <w:shd w:val="clear" w:color="auto" w:fill="FFFFFF"/>
-          <w:lang w:val="en-US" w:eastAsia="es-PE"/>
+          <w:lang w:eastAsia="es-PE"/>
           <w14:ligatures w14:val="none"/>
         </w:rPr>
         <w:t xml:space="preserve">, </w:t>
@@ -39143,7 +42388,7 @@
           <w:color w:val="000000"/>
           <w:kern w:val="0"/>
           <w:sz w:val="22"/>
-          <w:lang w:val="en-US" w:eastAsia="es-PE"/>
+          <w:lang w:eastAsia="es-PE"/>
           <w14:ligatures w14:val="none"/>
         </w:rPr>
         <w:t>6</w:t>
@@ -39155,7 +42400,7 @@
           <w:kern w:val="0"/>
           <w:sz w:val="22"/>
           <w:shd w:val="clear" w:color="auto" w:fill="FFFFFF"/>
-          <w:lang w:val="en-US" w:eastAsia="es-PE"/>
+          <w:lang w:eastAsia="es-PE"/>
           <w14:ligatures w14:val="none"/>
         </w:rPr>
         <w:t>))</w:t>
@@ -39172,37 +42417,21 @@
           <w:kern w:val="0"/>
           <w:sz w:val="22"/>
           <w:shd w:val="clear" w:color="auto" w:fill="FFFFFF"/>
-          <w:lang w:val="en-US" w:eastAsia="es-PE"/>
-          <w14:ligatures w14:val="none"/>
-        </w:rPr>
-      </w:pPr>
-      <w:proofErr w:type="spellStart"/>
-      <w:proofErr w:type="gramStart"/>
-      <w:r>
-        <w:rPr>
-          <w:rFonts w:ascii="Lucida Console" w:eastAsia="Times New Roman" w:hAnsi="Lucida Console" w:cs="Times New Roman"/>
-          <w:color w:val="000000"/>
-          <w:kern w:val="0"/>
-          <w:sz w:val="22"/>
-          <w:shd w:val="clear" w:color="auto" w:fill="FFFFFF"/>
-          <w:lang w:val="en-US" w:eastAsia="es-PE"/>
-          <w14:ligatures w14:val="none"/>
-        </w:rPr>
-        <w:t>sns.barplot</w:t>
-      </w:r>
-      <w:proofErr w:type="spellEnd"/>
-      <w:proofErr w:type="gramEnd"/>
-      <w:r>
-        <w:rPr>
-          <w:rFonts w:ascii="Lucida Console" w:eastAsia="Times New Roman" w:hAnsi="Lucida Console" w:cs="Times New Roman"/>
-          <w:color w:val="000000"/>
-          <w:kern w:val="0"/>
-          <w:sz w:val="22"/>
-          <w:shd w:val="clear" w:color="auto" w:fill="FFFFFF"/>
-          <w:lang w:val="en-US" w:eastAsia="es-PE"/>
-          <w14:ligatures w14:val="none"/>
-        </w:rPr>
-        <w:t>(</w:t>
+          <w:lang w:eastAsia="es-PE"/>
+          <w14:ligatures w14:val="none"/>
+        </w:rPr>
+      </w:pPr>
+      <w:r>
+        <w:rPr>
+          <w:rFonts w:ascii="Lucida Console" w:eastAsia="Times New Roman" w:hAnsi="Lucida Console" w:cs="Times New Roman"/>
+          <w:color w:val="000000"/>
+          <w:kern w:val="0"/>
+          <w:sz w:val="22"/>
+          <w:shd w:val="clear" w:color="auto" w:fill="FFFFFF"/>
+          <w:lang w:eastAsia="es-PE"/>
+          <w14:ligatures w14:val="none"/>
+        </w:rPr>
+        <w:t>sns.barplot(</w:t>
       </w:r>
     </w:p>
     <w:p>
@@ -39227,7 +42456,7 @@
           <w:kern w:val="0"/>
           <w:sz w:val="22"/>
           <w:shd w:val="clear" w:color="auto" w:fill="FFFFFF"/>
-          <w:lang w:val="en-US" w:eastAsia="es-PE"/>
+          <w:lang w:eastAsia="es-PE"/>
           <w14:ligatures w14:val="none"/>
         </w:rPr>
         <w:t xml:space="preserve">    </w:t>
@@ -42212,6 +45441,199 @@
     </w:p>
     <w:p>
       <w:pPr>
+        <w:pStyle w:val="Descripcin"/>
+        <w:keepNext/>
+        <w:ind w:firstLine="0"/>
+        <w:jc w:val="left"/>
+      </w:pPr>
+      <w:r>
+        <w:lastRenderedPageBreak/>
+        <w:t>Figura 5</w:t>
+      </w:r>
+      <w:r>
+        <w:br/>
+      </w:r>
+      <w:r>
+        <w:rPr>
+          <w:b w:val="0"/>
+          <w:bCs/>
+          <w:i/>
+          <w:iCs w:val="0"/>
+        </w:rPr>
+        <w:t>Distribución de clases</w:t>
+      </w:r>
+    </w:p>
+    <w:p>
+      <w:pPr>
+        <w:spacing w:before="100" w:beforeAutospacing="1" w:after="100" w:afterAutospacing="1" w:line="240" w:lineRule="auto"/>
+        <w:ind w:firstLine="0"/>
+        <w:jc w:val="left"/>
+        <w:rPr>
+          <w:rFonts w:eastAsia="Times New Roman" w:cs="Times New Roman"/>
+          <w:kern w:val="0"/>
+          <w:szCs w:val="24"/>
+          <w:lang w:eastAsia="es-PE"/>
+          <w14:ligatures w14:val="none"/>
+        </w:rPr>
+      </w:pPr>
+    </w:p>
+    <w:p>
+      <w:pPr>
+        <w:spacing w:before="100" w:beforeAutospacing="1" w:after="100" w:afterAutospacing="1" w:line="240" w:lineRule="auto"/>
+        <w:ind w:firstLine="0"/>
+        <w:jc w:val="left"/>
+        <w:rPr>
+          <w:rFonts w:eastAsia="Times New Roman" w:cs="Times New Roman"/>
+          <w:kern w:val="0"/>
+          <w:szCs w:val="24"/>
+          <w:lang w:eastAsia="es-PE"/>
+          <w14:ligatures w14:val="none"/>
+        </w:rPr>
+      </w:pPr>
+      <w:r>
+        <w:rPr>
+          <w:rFonts w:eastAsia="Times New Roman" w:cs="Times New Roman"/>
+          <w:noProof/>
+          <w:kern w:val="0"/>
+          <w:szCs w:val="24"/>
+          <w:lang w:eastAsia="es-PE"/>
+          <w14:ligatures w14:val="none"/>
+        </w:rPr>
+        <w:drawing>
+          <wp:inline distT="0" distB="0" distL="0" distR="0" wp14:anchorId="2D8BE34E" wp14:editId="14A52AF3">
+            <wp:extent cx="5400040" cy="2527935"/>
+            <wp:effectExtent l="0" t="0" r="0" b="5715"/>
+            <wp:docPr id="556785473" name="Imagen 1" descr="Gráfico, Gráfico de barras&#10;&#10;Descripción generada automáticamente"/>
+            <wp:cNvGraphicFramePr>
+              <a:graphicFrameLocks xmlns:a="http://schemas.openxmlformats.org/drawingml/2006/main" noChangeAspect="1"/>
+            </wp:cNvGraphicFramePr>
+            <a:graphic xmlns:a="http://schemas.openxmlformats.org/drawingml/2006/main">
+              <a:graphicData uri="http://schemas.openxmlformats.org/drawingml/2006/picture">
+                <pic:pic xmlns:pic="http://schemas.openxmlformats.org/drawingml/2006/picture">
+                  <pic:nvPicPr>
+                    <pic:cNvPr id="556785473" name="Imagen 1" descr="Gráfico, Gráfico de barras&#10;&#10;Descripción generada automáticamente"/>
+                    <pic:cNvPicPr/>
+                  </pic:nvPicPr>
+                  <pic:blipFill>
+                    <a:blip r:embed="rId14"/>
+                    <a:stretch>
+                      <a:fillRect/>
+                    </a:stretch>
+                  </pic:blipFill>
+                  <pic:spPr>
+                    <a:xfrm>
+                      <a:off x="0" y="0"/>
+                      <a:ext cx="5400040" cy="2527935"/>
+                    </a:xfrm>
+                    <a:prstGeom prst="rect">
+                      <a:avLst/>
+                    </a:prstGeom>
+                  </pic:spPr>
+                </pic:pic>
+              </a:graphicData>
+            </a:graphic>
+          </wp:inline>
+        </w:drawing>
+      </w:r>
+    </w:p>
+    <w:p>
+      <w:pPr>
+        <w:pStyle w:val="Descripcin"/>
+        <w:keepNext/>
+        <w:ind w:firstLine="0"/>
+        <w:jc w:val="left"/>
+      </w:pPr>
+      <w:r>
+        <w:t>Figura 6</w:t>
+      </w:r>
+      <w:r>
+        <w:br/>
+      </w:r>
+      <w:r>
+        <w:rPr>
+          <w:b w:val="0"/>
+          <w:bCs/>
+          <w:i/>
+          <w:iCs w:val="0"/>
+        </w:rPr>
+        <w:t>Mapa de correlaciones de todas las variables</w:t>
+      </w:r>
+    </w:p>
+    <w:p>
+      <w:pPr>
+        <w:spacing w:before="100" w:beforeAutospacing="1" w:after="100" w:afterAutospacing="1" w:line="240" w:lineRule="auto"/>
+        <w:ind w:firstLine="0"/>
+        <w:jc w:val="left"/>
+        <w:rPr>
+          <w:rFonts w:eastAsia="Times New Roman" w:cs="Times New Roman"/>
+          <w:kern w:val="0"/>
+          <w:szCs w:val="24"/>
+          <w:lang w:eastAsia="es-PE"/>
+          <w14:ligatures w14:val="none"/>
+        </w:rPr>
+      </w:pPr>
+      <w:r>
+        <w:rPr>
+          <w:rFonts w:eastAsia="Times New Roman" w:cs="Times New Roman"/>
+          <w:noProof/>
+          <w:kern w:val="0"/>
+          <w:szCs w:val="24"/>
+          <w:lang w:eastAsia="es-PE"/>
+          <w14:ligatures w14:val="none"/>
+        </w:rPr>
+        <w:drawing>
+          <wp:inline distT="0" distB="0" distL="0" distR="0" wp14:anchorId="14CA1334" wp14:editId="1311EAE9">
+            <wp:extent cx="4230806" cy="3667130"/>
+            <wp:effectExtent l="0" t="0" r="0" b="0"/>
+            <wp:docPr id="165898122" name="Imagen 1" descr="Gráfico, Gráfico de dispersión&#10;&#10;Descripción generada automáticamente"/>
+            <wp:cNvGraphicFramePr>
+              <a:graphicFrameLocks xmlns:a="http://schemas.openxmlformats.org/drawingml/2006/main" noChangeAspect="1"/>
+            </wp:cNvGraphicFramePr>
+            <a:graphic xmlns:a="http://schemas.openxmlformats.org/drawingml/2006/main">
+              <a:graphicData uri="http://schemas.openxmlformats.org/drawingml/2006/picture">
+                <pic:pic xmlns:pic="http://schemas.openxmlformats.org/drawingml/2006/picture">
+                  <pic:nvPicPr>
+                    <pic:cNvPr id="165898122" name="Imagen 1" descr="Gráfico, Gráfico de dispersión&#10;&#10;Descripción generada automáticamente"/>
+                    <pic:cNvPicPr/>
+                  </pic:nvPicPr>
+                  <pic:blipFill>
+                    <a:blip r:embed="rId15"/>
+                    <a:stretch>
+                      <a:fillRect/>
+                    </a:stretch>
+                  </pic:blipFill>
+                  <pic:spPr>
+                    <a:xfrm>
+                      <a:off x="0" y="0"/>
+                      <a:ext cx="4237583" cy="3673004"/>
+                    </a:xfrm>
+                    <a:prstGeom prst="rect">
+                      <a:avLst/>
+                    </a:prstGeom>
+                  </pic:spPr>
+                </pic:pic>
+              </a:graphicData>
+            </a:graphic>
+          </wp:inline>
+        </w:drawing>
+      </w:r>
+    </w:p>
+    <w:p>
+      <w:pPr>
+        <w:spacing w:before="100" w:beforeAutospacing="1" w:after="100" w:afterAutospacing="1" w:line="240" w:lineRule="auto"/>
+        <w:ind w:firstLine="0"/>
+        <w:jc w:val="left"/>
+        <w:rPr>
+          <w:rFonts w:eastAsia="Times New Roman" w:cs="Times New Roman"/>
+          <w:kern w:val="0"/>
+          <w:szCs w:val="24"/>
+          <w:lang w:eastAsia="es-PE"/>
+          <w14:ligatures w14:val="none"/>
+        </w:rPr>
+      </w:pPr>
+    </w:p>
+    <w:p>
+      <w:pPr>
         <w:spacing w:after="0"/>
         <w:ind w:firstLine="0"/>
         <w:jc w:val="left"/>
@@ -42235,7 +45657,6 @@
           <w:lang w:eastAsia="es-ES"/>
           <w14:ligatures w14:val="none"/>
         </w:rPr>
-        <w:lastRenderedPageBreak/>
         <w:t>Análisis del desempeño de los modelos</w:t>
       </w:r>
     </w:p>
@@ -42260,6 +45681,7 @@
           <w:lang w:val="es-ES" w:eastAsia="es-ES"/>
           <w14:ligatures w14:val="none"/>
         </w:rPr>
+        <w:lastRenderedPageBreak/>
         <w:t xml:space="preserve">Al analizar los resultados de la Tabla 1, se observa que </w:t>
       </w:r>
       <w:proofErr w:type="spellStart"/>
@@ -42587,7 +46009,7 @@
           <w:lang w:val="es-ES" w:eastAsia="es-ES"/>
         </w:rPr>
       </w:pPr>
-      <w:bookmarkStart w:id="33" w:name="_Toc218667891"/>
+      <w:bookmarkStart w:id="33" w:name="_Toc218703319"/>
       <w:r>
         <w:rPr>
           <w:rFonts w:eastAsia="Times New Roman"/>
@@ -42614,7 +46036,7 @@
         </w:rPr>
         <w:t xml:space="preserve">Como evidencia del trabajo realizado y el cumplimiento de los objetivos de aprendizaje, el estudiante deberá presentar un informe técnico basado en el desarrollo del laboratorio. El recurso principal de referencia para la estructura y ejecución del código se encuentra disponible en el siguiente repositorio: </w:t>
       </w:r>
-      <w:hyperlink r:id="rId14" w:history="1">
+      <w:hyperlink r:id="rId16" w:history="1">
         <w:r>
           <w:rPr>
             <w:rStyle w:val="Hipervnculo"/>
@@ -43008,7 +46430,7 @@
           <w:lang w:val="es-ES" w:eastAsia="es-ES"/>
         </w:rPr>
       </w:pPr>
-      <w:bookmarkStart w:id="34" w:name="_Toc218667892"/>
+      <w:bookmarkStart w:id="34" w:name="_Toc218703320"/>
       <w:r>
         <w:rPr>
           <w:rFonts w:eastAsia="Times New Roman"/>
@@ -43751,7 +47173,7 @@
           <w:lang w:val="es-ES" w:eastAsia="es-ES"/>
         </w:rPr>
       </w:pPr>
-      <w:bookmarkStart w:id="35" w:name="_Toc218667893"/>
+      <w:bookmarkStart w:id="35" w:name="_Toc218703321"/>
       <w:r>
         <w:rPr>
           <w:rFonts w:eastAsia="Times New Roman"/>
@@ -43927,7 +47349,7 @@
           <w:lang w:val="es-ES" w:eastAsia="es-ES"/>
         </w:rPr>
       </w:pPr>
-      <w:bookmarkStart w:id="36" w:name="_Toc218667894"/>
+      <w:bookmarkStart w:id="36" w:name="_Toc218703322"/>
       <w:r>
         <w:rPr>
           <w:rFonts w:eastAsia="Times New Roman"/>
@@ -44434,8 +47856,8 @@
       </w:pPr>
     </w:p>
     <w:sectPr>
-      <w:headerReference w:type="default" r:id="rId15"/>
-      <w:footerReference w:type="default" r:id="rId16"/>
+      <w:headerReference w:type="default" r:id="rId17"/>
+      <w:footerReference w:type="default" r:id="rId18"/>
       <w:pgSz w:w="11906" w:h="16838"/>
       <w:pgMar w:top="1417" w:right="1701" w:bottom="1417" w:left="1701" w:header="708" w:footer="708" w:gutter="0"/>
       <w:cols w:space="708"/>
@@ -50050,6 +53472,7 @@
   <w:style w:type="character" w:default="1" w:styleId="Fuentedeprrafopredeter">
     <w:name w:val="Default Paragraph Font"/>
     <w:uiPriority w:val="1"/>
+    <w:semiHidden/>
     <w:unhideWhenUsed/>
   </w:style>
   <w:style w:type="table" w:default="1" w:styleId="Tablanormal">
